--- a/creative-writing/Scarlett-Reicer.docx
+++ b/creative-writing/Scarlett-Reicer.docx
@@ -65,19 +65,8 @@
           <w:sz w:val="24"/>
           <w:szCs w:val="24"/>
         </w:rPr>
-        <w:t xml:space="preserve"> </w:t>
-      </w:r>
-      <w:proofErr w:type="spellStart"/>
-      <w:r>
-        <w:rPr>
-          <w:rFonts w:asciiTheme="majorHAnsi" w:hAnsiTheme="majorHAnsi"/>
-          <w:b/>
-          <w:sz w:val="24"/>
-          <w:szCs w:val="24"/>
-        </w:rPr>
-        <w:t>Reicer</w:t>
-      </w:r>
-      <w:proofErr w:type="spellEnd"/>
+        <w:t xml:space="preserve"> Reicer</w:t>
+      </w:r>
     </w:p>
     <w:p>
       <w:pPr>
@@ -188,7 +177,7 @@
                 <w:rPr>
                   <w:rStyle w:val="Hyperlink"/>
                 </w:rPr>
-                <w:t>https://sercure.odc.cryandefence.gov/owa/#path=/mail</w:t>
+                <w:t>https://secure.odc.cryandefence.gov/owa/#path=/mail</w:t>
               </w:r>
             </w:hyperlink>
           </w:p>
@@ -216,114 +205,78 @@
               <w:rPr>
                 <w:highlight w:val="black"/>
               </w:rPr>
-              <w:t xml:space="preserve">Icarus </w:t>
-            </w:r>
-            <w:proofErr w:type="spellStart"/>
+              <w:t>Icarus Caan</w:t>
+            </w:r>
+          </w:p>
+          <w:p>
+            <w:pPr>
+              <w:jc w:val="both"/>
+            </w:pPr>
+            <w:r>
+              <w:t xml:space="preserve">From: </w:t>
+            </w:r>
             <w:r>
               <w:rPr>
                 <w:highlight w:val="black"/>
               </w:rPr>
-              <w:t>Caan</w:t>
-            </w:r>
-            <w:proofErr w:type="spellEnd"/>
+              <w:t>Jacen Caan</w:t>
+            </w:r>
           </w:p>
           <w:p>
             <w:pPr>
               <w:jc w:val="both"/>
             </w:pPr>
             <w:r>
-              <w:t xml:space="preserve">From: </w:t>
-            </w:r>
-            <w:proofErr w:type="spellStart"/>
+              <w:t xml:space="preserve">Subject: </w:t>
+            </w:r>
             <w:r>
               <w:rPr>
                 <w:highlight w:val="black"/>
               </w:rPr>
-              <w:t>Jacen</w:t>
-            </w:r>
-            <w:proofErr w:type="spellEnd"/>
+              <w:t>The Attacks in Xrite</w:t>
+            </w:r>
+          </w:p>
+          <w:p>
+            <w:pPr>
+              <w:jc w:val="both"/>
+            </w:pPr>
+          </w:p>
+          <w:p>
+            <w:r>
+              <w:t>Followin</w:t>
+            </w:r>
+            <w:r>
+              <w:t xml:space="preserve">g my failures in preventing </w:t>
+            </w:r>
             <w:r>
               <w:rPr>
                 <w:highlight w:val="black"/>
               </w:rPr>
-              <w:t xml:space="preserve"> </w:t>
-            </w:r>
-            <w:proofErr w:type="spellStart"/>
+              <w:t>the attacks in Sherlo and Edge in Xrite</w:t>
+            </w:r>
+            <w:r>
+              <w:t xml:space="preserve"> and</w:t>
+            </w:r>
+            <w:r>
+              <w:t xml:space="preserve"> my </w:t>
+            </w:r>
+            <w:r>
+              <w:t xml:space="preserve">failure to </w:t>
+            </w:r>
+            <w:r>
+              <w:t xml:space="preserve">capture </w:t>
+            </w:r>
             <w:r>
               <w:rPr>
                 <w:highlight w:val="black"/>
               </w:rPr>
-              <w:t>Caan</w:t>
-            </w:r>
-            <w:proofErr w:type="spellEnd"/>
-          </w:p>
-          <w:p>
-            <w:pPr>
-              <w:jc w:val="both"/>
-            </w:pPr>
-            <w:r>
-              <w:t xml:space="preserve">Subject: </w:t>
+              <w:t>the fugitive</w:t>
             </w:r>
             <w:r>
               <w:rPr>
                 <w:highlight w:val="black"/>
               </w:rPr>
-              <w:t xml:space="preserve">The Attacks in </w:t>
-            </w:r>
-            <w:proofErr w:type="spellStart"/>
-            <w:r>
-              <w:rPr>
-                <w:highlight w:val="black"/>
-              </w:rPr>
-              <w:t>Xrite</w:t>
-            </w:r>
-            <w:proofErr w:type="spellEnd"/>
-          </w:p>
-          <w:p>
-            <w:pPr>
-              <w:jc w:val="both"/>
-            </w:pPr>
-          </w:p>
-          <w:p>
-            <w:r>
-              <w:t xml:space="preserve">Following my failures in </w:t>
-            </w:r>
-            <w:r>
-              <w:rPr>
-                <w:highlight w:val="black"/>
-              </w:rPr>
-              <w:t xml:space="preserve">preventing the attacks in </w:t>
-            </w:r>
-            <w:proofErr w:type="spellStart"/>
-            <w:r>
-              <w:rPr>
-                <w:highlight w:val="black"/>
-              </w:rPr>
-              <w:t>Sherlo</w:t>
-            </w:r>
-            <w:proofErr w:type="spellEnd"/>
-            <w:r>
-              <w:rPr>
-                <w:highlight w:val="black"/>
-              </w:rPr>
-              <w:t xml:space="preserve"> and Edge in </w:t>
-            </w:r>
-            <w:proofErr w:type="spellStart"/>
-            <w:r>
-              <w:rPr>
-                <w:highlight w:val="black"/>
-              </w:rPr>
-              <w:t>Xrite</w:t>
-            </w:r>
-            <w:proofErr w:type="spellEnd"/>
-            <w:r>
-              <w:t xml:space="preserve"> and my failure to </w:t>
-            </w:r>
-            <w:r>
-              <w:rPr>
-                <w:highlight w:val="black"/>
-              </w:rPr>
-              <w:t>capture the fugitives on home soil here in Verne</w:t>
+              <w:t xml:space="preserve"> on home soil here in Verne</w:t>
             </w:r>
             <w:r>
               <w:t xml:space="preserve">, I feel as though I have </w:t>
@@ -332,7 +285,10 @@
               <w:t xml:space="preserve">not done </w:t>
             </w:r>
             <w:r>
-              <w:t>my duty to uphold</w:t>
+              <w:t>my dut</w:t>
+            </w:r>
+            <w:r>
+              <w:t>y to uphold</w:t>
             </w:r>
             <w:r>
               <w:t xml:space="preserve"> the responsibilities and</w:t>
@@ -362,7 +318,19 @@
               <w:t>The truth is that my obsession with this case, and this suspect, has become detrimental to my work</w:t>
             </w:r>
             <w:r>
-              <w:t>. Since my attempts to distance myself from it have all failed, I can see no other option.</w:t>
+              <w:t xml:space="preserve">. </w:t>
+            </w:r>
+            <w:r>
+              <w:t xml:space="preserve">She controls my every thought. </w:t>
+            </w:r>
+            <w:r>
+              <w:t>Since my att</w:t>
+            </w:r>
+            <w:r>
+              <w:t>empts to distance myself from her</w:t>
+            </w:r>
+            <w:r>
+              <w:t xml:space="preserve"> have all failed, I can see no other option.</w:t>
             </w:r>
           </w:p>
           <w:p/>
@@ -371,11 +339,7 @@
               <w:t>Therefore I hereby tender my resignation with</w:t>
             </w:r>
             <w:r>
-              <w:t xml:space="preserve"> immediate </w:t>
-            </w:r>
-            <w:proofErr w:type="spellStart"/>
-            <w:r>
-              <w:t>eff</w:t>
+              <w:t xml:space="preserve"> immediate eff</w:t>
             </w:r>
             <w:r>
               <w:rPr>
@@ -385,7 +349,6 @@
               </w:rPr>
               <w:t>I</w:t>
             </w:r>
-            <w:proofErr w:type="spellEnd"/>
           </w:p>
           <w:p>
             <w:pPr>
@@ -409,8 +372,141 @@
     <w:p>
       <w:pPr>
         <w:ind w:firstLine="720"/>
-      </w:pPr>
-      <w:r>
+        <w:jc w:val="both"/>
+      </w:pPr>
+      <w:r>
+        <w:t>On any given day</w:t>
+      </w:r>
+      <w:r>
+        <w:t xml:space="preserve"> and at any given time</w:t>
+      </w:r>
+      <w:r>
+        <w:t xml:space="preserve"> one could walk into Jacen Caan’s office and find him sitting at his desk beneath a sea of files and documents, all of which</w:t>
+      </w:r>
+      <w:r>
+        <w:t xml:space="preserve"> were</w:t>
+      </w:r>
+      <w:r>
+        <w:t xml:space="preserve"> in</w:t>
+      </w:r>
+      <w:r>
+        <w:t xml:space="preserve"> varying states of disrepair. This was not due to negligence, quite the opposite in fact, but because he took the appropriate caution to modify each document to make sure that no one person, even within his own organization, knew everything. He forwarded the appropriate information to the appropriate people. Everyone else would see the remains once his black marker work its magic on sensitive details.</w:t>
+      </w:r>
+    </w:p>
+    <w:p>
+      <w:pPr>
+        <w:ind w:firstLine="720"/>
+        <w:jc w:val="both"/>
+      </w:pPr>
+      <w:r>
+        <w:t>On this night, however, his desk was atypically empty. Only his laptop, a single folder</w:t>
+      </w:r>
+      <w:r>
+        <w:t xml:space="preserve"> and a mug of lukewarm coffee were present. As he started at the laptop screen, typing out an e-mail, he decided to pick up the folder and go through it once more.</w:t>
+      </w:r>
+    </w:p>
+    <w:p>
+      <w:pPr>
+        <w:jc w:val="both"/>
+      </w:pPr>
+      <w:r>
+        <w:t xml:space="preserve">As he started at the profile inside he mused on what would happen in the morning once his secret was out. </w:t>
+      </w:r>
+    </w:p>
+    <w:p>
+      <w:pPr>
+        <w:ind w:firstLine="720"/>
+        <w:jc w:val="both"/>
+      </w:pPr>
+      <w:r>
+        <w:t>The</w:t>
+      </w:r>
+      <w:r>
+        <w:t>re is a serious</w:t>
+      </w:r>
+      <w:r>
+        <w:t xml:space="preserve"> problem with telling any kind of honest narrative – be it in print, television or even on the internet - about people who live lives of extreme villainy. </w:t>
+      </w:r>
+      <w:r>
+        <w:t>It lies</w:t>
+      </w:r>
+      <w:r>
+        <w:t xml:space="preserve"> in the </w:t>
+      </w:r>
+      <w:r>
+        <w:t>fact that the reason</w:t>
+      </w:r>
+      <w:r>
+        <w:t xml:space="preserve"> these people do the kind of dangerous, debauched, horrifying and down-right crazy things that they do is right there on the surface: because it’s fun. When these kinds of people are involved, the general audience expects a story of comeuppance and redemption. </w:t>
+      </w:r>
+      <w:r>
+        <w:t>T</w:t>
+      </w:r>
+      <w:r>
+        <w:t xml:space="preserve">hey want to know that </w:t>
+      </w:r>
+      <w:r>
+        <w:t>the bad people have</w:t>
+      </w:r>
+      <w:r>
+        <w:t xml:space="preserve"> either repented or</w:t>
+      </w:r>
+      <w:r>
+        <w:t xml:space="preserve"> </w:t>
+      </w:r>
+      <w:r>
+        <w:t>been punished</w:t>
+      </w:r>
+      <w:r>
+        <w:t xml:space="preserve"> so as to affirm </w:t>
+      </w:r>
+      <w:r>
+        <w:t>their</w:t>
+      </w:r>
+      <w:r>
+        <w:t xml:space="preserve"> world view.</w:t>
+      </w:r>
+      <w:r>
+        <w:t xml:space="preserve"> The audience doesn’t realise that these pe</w:t>
+      </w:r>
+      <w:r>
+        <w:t>ople are so far gone and absorbed in their villainy that they wo</w:t>
+      </w:r>
+      <w:r>
+        <w:t>n’</w:t>
+      </w:r>
+      <w:r>
+        <w:t>t or ca</w:t>
+      </w:r>
+      <w:r>
+        <w:t>n’t be saved</w:t>
+      </w:r>
+      <w:r>
+        <w:t xml:space="preserve"> anymore</w:t>
+      </w:r>
+      <w:r>
+        <w:t>. They won’t be redeemed and they won’t be forgiven.</w:t>
+      </w:r>
+      <w:r>
+        <w:t xml:space="preserve"> </w:t>
+      </w:r>
+      <w:r>
+        <w:t xml:space="preserve"> </w:t>
+      </w:r>
+      <w:r>
+        <w:t xml:space="preserve">The people </w:t>
+      </w:r>
+      <w:r>
+        <w:t xml:space="preserve">don’t realise that in real life, the villains are often the ones who get away scot-free. </w:t>
+      </w:r>
+    </w:p>
+    <w:p>
+      <w:pPr>
+        <w:ind w:firstLine="720"/>
+        <w:jc w:val="both"/>
+      </w:pPr>
+      <w:r>
+        <w:lastRenderedPageBreak/>
         <w:t>On any given day one could walk into my office and find me sitting at my desk beneath a sea of files an</w:t>
       </w:r>
       <w:r>
@@ -594,376 +690,392 @@
         <w:t>their</w:t>
       </w:r>
       <w:r>
-        <w:t xml:space="preserve"> ability to see the aforementioned debauched craziness</w:t>
+        <w:t xml:space="preserve"> ability to see the aforementioned debauche</w:t>
+      </w:r>
+      <w:r>
+        <w:t>ry</w:t>
       </w:r>
       <w:r>
         <w:t xml:space="preserve"> t</w:t>
       </w:r>
       <w:r>
-        <w:t>aking place and</w:t>
+        <w:t>aking place</w:t>
+      </w:r>
+      <w:r>
+        <w:t>.</w:t>
+      </w:r>
+      <w:r>
+        <w:t xml:space="preserve"> </w:t>
+      </w:r>
+      <w:r>
+        <w:t>Yet throughout it they</w:t>
       </w:r>
       <w:r>
         <w:t xml:space="preserve"> still</w:t>
       </w:r>
       <w:r>
-        <w:t xml:space="preserve"> having the presence</w:t>
-      </w:r>
-      <w:r>
-        <w:t xml:space="preserve"> of mind to realize that despite the fact that such stories typically stand as documents of bad behavior, the people involved are so absorbed in </w:t>
-      </w:r>
+        <w:t xml:space="preserve"> must have</w:t>
+      </w:r>
+      <w:r>
+        <w:t xml:space="preserve"> the presence</w:t>
+      </w:r>
+      <w:r>
+        <w:t xml:space="preserve"> of mind to realize that despite the fact that such stories typically stand as documents of bad behavior, the people involved are so absorbed in their villainy that they </w:t>
+      </w:r>
+      <w:r>
+        <w:t>most likely</w:t>
+      </w:r>
+      <w:r>
+        <w:t xml:space="preserve"> won’t or</w:t>
+      </w:r>
+      <w:r>
+        <w:t xml:space="preserve"> can’t stop themselves anymore.</w:t>
+      </w:r>
+      <w:r>
+        <w:t xml:space="preserve"> They won’t be redeemed and they won’t be forgiven.</w:t>
+      </w:r>
+    </w:p>
+    <w:p>
+      <w:pPr>
+        <w:ind w:firstLine="720"/>
+      </w:pPr>
+      <w:r>
+        <w:t>Having state</w:t>
+      </w:r>
+      <w:r>
+        <w:t>d this, the villain of</w:t>
+      </w:r>
+      <w:r>
+        <w:t xml:space="preserve"> this narrative has lead an</w:t>
+      </w:r>
+      <w:r>
+        <w:t xml:space="preserve"> </w:t>
+      </w:r>
+      <w:r>
+        <w:t>adult</w:t>
+      </w:r>
+      <w:r>
+        <w:t xml:space="preserve"> </w:t>
+      </w:r>
+      <w:r>
+        <w:t>life</w:t>
+      </w:r>
+      <w:r>
+        <w:t xml:space="preserve"> that</w:t>
+      </w:r>
+      <w:r>
+        <w:t>, when</w:t>
+      </w:r>
+      <w:r>
+        <w:t xml:space="preserve"> written down,</w:t>
+      </w:r>
+      <w:r>
+        <w:t xml:space="preserve"> </w:t>
+      </w:r>
+      <w:r>
+        <w:t>serve</w:t>
+      </w:r>
+      <w:r>
+        <w:t>s</w:t>
+      </w:r>
+      <w:r>
+        <w:t xml:space="preserve"> as a </w:t>
+      </w:r>
+      <w:r>
+        <w:t>li</w:t>
+      </w:r>
+      <w:r>
+        <w:t xml:space="preserve">teral document of bad behavior. </w:t>
+      </w:r>
+      <w:r>
+        <w:t>Is Scarlett Reicer a good person underneath it all? I have absolutely no idea! But I can tell you that she is perfectly cast in</w:t>
+      </w:r>
+      <w:r>
+        <w:t xml:space="preserve"> her</w:t>
+      </w:r>
+      <w:r>
+        <w:t xml:space="preserve"> r</w:t>
+      </w:r>
+      <w:r>
+        <w:t>ole</w:t>
+      </w:r>
+      <w:r>
+        <w:t xml:space="preserve"> as</w:t>
+      </w:r>
+      <w:r>
+        <w:t xml:space="preserve"> the kind of woman who</w:t>
+      </w:r>
+      <w:r>
+        <w:t xml:space="preserve">, </w:t>
+      </w:r>
+      <w:r>
+        <w:t>through a combination of</w:t>
+      </w:r>
+      <w:r>
+        <w:t xml:space="preserve"> her beauty and</w:t>
+      </w:r>
+      <w:r>
+        <w:t xml:space="preserve"> </w:t>
+      </w:r>
+      <w:r>
+        <w:t>intelligence</w:t>
+      </w:r>
+      <w:r>
+        <w:t>,</w:t>
+      </w:r>
+      <w:r>
+        <w:t xml:space="preserve"> can</w:t>
+      </w:r>
+      <w:r>
+        <w:t xml:space="preserve"> get </w:t>
+      </w:r>
+      <w:r>
+        <w:t xml:space="preserve">nearly </w:t>
+      </w:r>
+      <w:r>
+        <w:t>a</w:t>
+      </w:r>
+      <w:r>
+        <w:t>ny</w:t>
+      </w:r>
+      <w:r>
+        <w:t xml:space="preserve"> man to throw his life into potential ruin </w:t>
+      </w:r>
+      <w:r>
+        <w:t>in exchange for one solitary</w:t>
+      </w:r>
+      <w:r>
+        <w:t xml:space="preserve"> </w:t>
+      </w:r>
+      <w:r>
+        <w:t>moment of her attention</w:t>
+      </w:r>
+      <w:r>
+        <w:t>.</w:t>
+      </w:r>
+    </w:p>
+    <w:p>
+      <w:pPr>
+        <w:ind w:firstLine="720"/>
+      </w:pPr>
+      <w:r>
+        <w:t xml:space="preserve">Vicious, vivacious and </w:t>
+      </w:r>
+      <w:r>
+        <w:t>spellbinding</w:t>
+      </w:r>
+      <w:r>
+        <w:t>,</w:t>
+      </w:r>
+      <w:r>
+        <w:t xml:space="preserve"> </w:t>
+      </w:r>
+      <w:r>
+        <w:t>Ms</w:t>
+      </w:r>
+      <w:r>
+        <w:t>.</w:t>
+      </w:r>
+      <w:r>
+        <w:t xml:space="preserve"> Reicer</w:t>
+      </w:r>
+      <w:r>
+        <w:t xml:space="preserve"> is </w:t>
+      </w:r>
+      <w:r>
+        <w:t xml:space="preserve">has wreaked havoc on the lives of </w:t>
+      </w:r>
+      <w:r>
+        <w:t>rather a few unsuspecting souls.</w:t>
+      </w:r>
+      <w:r>
+        <w:t xml:space="preserve"> </w:t>
+      </w:r>
+      <w:r>
+        <w:t xml:space="preserve">They are </w:t>
+      </w:r>
+      <w:r>
+        <w:t>fooled by the intense sapphire of her eyes, constantly threatening to drown the</w:t>
+      </w:r>
+      <w:r>
+        <w:t>m</w:t>
+      </w:r>
+      <w:r>
+        <w:t xml:space="preserve"> underneath a tempest of</w:t>
+      </w:r>
+      <w:r>
+        <w:t xml:space="preserve"> their own</w:t>
+      </w:r>
+      <w:r>
+        <w:t xml:space="preserve"> desire. She lures them with her golden hair</w:t>
+      </w:r>
+      <w:r>
+        <w:t xml:space="preserve"> that catches the light</w:t>
+      </w:r>
+      <w:r>
+        <w:t xml:space="preserve"> as she enters the roo</w:t>
+      </w:r>
+      <w:r>
+        <w:t>m, serving as her crowning glory;</w:t>
+      </w:r>
+      <w:r>
+        <w:t xml:space="preserve"> a frame for</w:t>
+      </w:r>
+      <w:r>
+        <w:t xml:space="preserve"> </w:t>
+      </w:r>
+      <w:r>
+        <w:t>her visage</w:t>
+      </w:r>
+      <w:r>
+        <w:t>,</w:t>
+      </w:r>
+      <w:r>
+        <w:t xml:space="preserve"> bringing out her rosy lips and cheeks that seem untouched by time’s bending sickle</w:t>
+      </w:r>
+      <w:r>
+        <w:t xml:space="preserve"> even as his compass</w:t>
+      </w:r>
+      <w:r>
+        <w:t xml:space="preserve"> draws</w:t>
+      </w:r>
+      <w:r>
+        <w:t xml:space="preserve"> ever</w:t>
+      </w:r>
+      <w:r>
+        <w:t xml:space="preserve"> near</w:t>
+      </w:r>
+      <w:r>
+        <w:t>er</w:t>
+      </w:r>
+      <w:r>
+        <w:t xml:space="preserve">. </w:t>
+      </w:r>
+    </w:p>
+    <w:p>
+      <w:pPr>
+        <w:ind w:firstLine="720"/>
+      </w:pPr>
+      <w:r>
+        <w:t>To put it bluntly:</w:t>
+      </w:r>
+      <w:r>
+        <w:t xml:space="preserve"> women despise her</w:t>
+      </w:r>
+      <w:r>
+        <w:t>, secretly wanting to be her, and</w:t>
+      </w:r>
+      <w:r>
+        <w:t xml:space="preserve"> men</w:t>
+      </w:r>
+      <w:r>
+        <w:t xml:space="preserve"> just</w:t>
+      </w:r>
+      <w:r>
+        <w:t xml:space="preserve"> want her. Her body, her sex, her leggy frame wrapping itself around them while she throws her head back, choking on the ecstasy of the</w:t>
+      </w:r>
+      <w:r>
+        <w:t>ir closeness</w:t>
+      </w:r>
+      <w:r>
+        <w:t>.</w:t>
+      </w:r>
+      <w:r>
+        <w:t xml:space="preserve"> That which they hope will temporarily serve to appease the desires of their bodies by using hers.</w:t>
+      </w:r>
+    </w:p>
+    <w:p>
+      <w:pPr>
+        <w:ind w:firstLine="720"/>
+      </w:pPr>
+      <w:r>
+        <w:t>Before you get the wrong impression of m</w:t>
+      </w:r>
+      <w:r>
+        <w:t>e as some bastion of chastity, the</w:t>
+      </w:r>
+      <w:r>
+        <w:t xml:space="preserve"> virtuous defender of an ideal or an asexual hunter getting ready to poach the wild, untamable lioness. I want you to know that I include myself </w:t>
+      </w:r>
+      <w:r>
+        <w:t>on</w:t>
+      </w:r>
+      <w:r>
+        <w:t xml:space="preserve"> that list of those who have fallen under her spell.</w:t>
+      </w:r>
+    </w:p>
+    <w:p>
+      <w:pPr>
+        <w:ind w:firstLine="720"/>
+      </w:pPr>
       <w:r>
         <w:lastRenderedPageBreak/>
-        <w:t xml:space="preserve">their villainy that they </w:t>
-      </w:r>
-      <w:r>
-        <w:t>most likely</w:t>
-      </w:r>
-      <w:r>
-        <w:t xml:space="preserve"> won’t or</w:t>
-      </w:r>
-      <w:r>
-        <w:t xml:space="preserve"> can’t stop themselves anymore.</w:t>
-      </w:r>
-      <w:r>
-        <w:t xml:space="preserve"> They won’t be redeemed and they won’t be forgiven.</w:t>
-      </w:r>
-    </w:p>
-    <w:p>
-      <w:pPr>
-        <w:ind w:firstLine="720"/>
-      </w:pPr>
-      <w:r>
-        <w:t>Having state</w:t>
-      </w:r>
-      <w:r>
-        <w:t>d this, the villain of</w:t>
-      </w:r>
-      <w:r>
-        <w:t xml:space="preserve"> this narrative</w:t>
+        <w:t>The problem for her victims</w:t>
+      </w:r>
+      <w:r>
+        <w:t>, and myself,</w:t>
+      </w:r>
+      <w:r>
+        <w:t xml:space="preserve"> is that Scarlett know</w:t>
+      </w:r>
+      <w:r>
+        <w:t>s</w:t>
+      </w:r>
+      <w:r>
+        <w:t xml:space="preserve"> of the effect that she has</w:t>
+      </w:r>
+      <w:r>
+        <w:t xml:space="preserve"> on others</w:t>
+      </w:r>
+      <w:r>
+        <w:t xml:space="preserve"> and she uses it. Like the phoenix she has died before</w:t>
+      </w:r>
+      <w:r>
+        <w:t>,</w:t>
+      </w:r>
+      <w:r>
+        <w:t xml:space="preserve"> only to rise out of the ashes with her shimmering blonde hair</w:t>
+      </w:r>
+      <w:r>
+        <w:t>. Picking herself up and</w:t>
       </w:r>
       <w:r>
         <w:t xml:space="preserve"> </w:t>
       </w:r>
       <w:r>
-        <w:t xml:space="preserve">- </w:t>
-      </w:r>
-      <w:r>
-        <w:t xml:space="preserve">whose profile I happened to be holding </w:t>
-      </w:r>
-      <w:r>
-        <w:t>– has lead an</w:t>
+        <w:t>begin</w:t>
+      </w:r>
+      <w:r>
+        <w:t>ning</w:t>
+      </w:r>
+      <w:r>
+        <w:t xml:space="preserve"> again </w:t>
+      </w:r>
+      <w:r>
+        <w:t>to</w:t>
       </w:r>
       <w:r>
         <w:t xml:space="preserve"> </w:t>
       </w:r>
       <w:r>
-        <w:t>adult</w:t>
-      </w:r>
-      <w:r>
-        <w:t xml:space="preserve"> </w:t>
-      </w:r>
-      <w:r>
-        <w:t>life</w:t>
-      </w:r>
-      <w:r>
-        <w:t xml:space="preserve"> that</w:t>
-      </w:r>
-      <w:r>
-        <w:t>, if written down,</w:t>
-      </w:r>
-      <w:r>
-        <w:t xml:space="preserve"> </w:t>
-      </w:r>
-      <w:r>
-        <w:t xml:space="preserve">would serve as a </w:t>
-      </w:r>
-      <w:r>
-        <w:t>li</w:t>
-      </w:r>
-      <w:r>
-        <w:t xml:space="preserve">teral document of bad behavior. </w:t>
-      </w:r>
-      <w:r>
-        <w:t xml:space="preserve">Is Scarlett </w:t>
-      </w:r>
-      <w:proofErr w:type="spellStart"/>
-      <w:r>
-        <w:t>Reicer</w:t>
-      </w:r>
-      <w:proofErr w:type="spellEnd"/>
-      <w:r>
-        <w:t xml:space="preserve"> a good person underneath it all? I have absolutely no idea! But I can tell you that she is perfectly cast in</w:t>
-      </w:r>
-      <w:r>
-        <w:t xml:space="preserve"> her</w:t>
-      </w:r>
-      <w:r>
-        <w:t xml:space="preserve"> r</w:t>
-      </w:r>
-      <w:r>
-        <w:t>ole</w:t>
-      </w:r>
-      <w:r>
-        <w:t xml:space="preserve"> as</w:t>
-      </w:r>
-      <w:r>
-        <w:t xml:space="preserve"> the kind of woman who</w:t>
-      </w:r>
-      <w:r>
-        <w:t xml:space="preserve">, </w:t>
-      </w:r>
-      <w:r>
-        <w:t>through a combination of</w:t>
-      </w:r>
-      <w:r>
-        <w:t xml:space="preserve"> her beauty and</w:t>
-      </w:r>
-      <w:r>
-        <w:t xml:space="preserve"> </w:t>
-      </w:r>
-      <w:r>
-        <w:t>intelligence</w:t>
+        <w:t>eat men like air.</w:t>
+      </w:r>
+      <w:r>
+        <w:t xml:space="preserve"> Though </w:t>
+      </w:r>
+      <w:r>
+        <w:t>that is not to say that she doesn’t deal well with female adversaries</w:t>
+      </w:r>
+      <w:r>
+        <w:t>.</w:t>
+      </w:r>
+      <w:r>
+        <w:t xml:space="preserve"> Scarlett has met her fair share of women along her path of destruction and</w:t>
       </w:r>
       <w:r>
         <w:t>,</w:t>
       </w:r>
       <w:r>
-        <w:t xml:space="preserve"> can</w:t>
-      </w:r>
-      <w:r>
-        <w:t xml:space="preserve"> get </w:t>
-      </w:r>
-      <w:r>
-        <w:t xml:space="preserve">nearly </w:t>
-      </w:r>
-      <w:r>
-        <w:t>a</w:t>
-      </w:r>
-      <w:r>
-        <w:t>ny</w:t>
-      </w:r>
-      <w:r>
-        <w:t xml:space="preserve"> man to throw his life into potential ruin </w:t>
-      </w:r>
-      <w:r>
-        <w:t>in exchange for one solitary</w:t>
-      </w:r>
-      <w:r>
-        <w:t xml:space="preserve"> </w:t>
-      </w:r>
-      <w:r>
-        <w:t>moment of her attention</w:t>
-      </w:r>
-      <w:r>
-        <w:t>.</w:t>
-      </w:r>
-    </w:p>
-    <w:p>
-      <w:pPr>
-        <w:ind w:firstLine="720"/>
-      </w:pPr>
-      <w:r>
-        <w:t>Scarlett</w:t>
-      </w:r>
-      <w:r>
-        <w:t xml:space="preserve"> is, in a word: </w:t>
-      </w:r>
-      <w:r>
-        <w:t>spellbinding</w:t>
-      </w:r>
-      <w:r>
-        <w:t>. S</w:t>
-      </w:r>
-      <w:r>
-        <w:t>he</w:t>
-      </w:r>
-      <w:r>
-        <w:t xml:space="preserve"> is also vicious and</w:t>
-      </w:r>
-      <w:r>
-        <w:t xml:space="preserve"> has wreaked havoc on the lives of </w:t>
-      </w:r>
-      <w:r>
-        <w:t>rather a few unsuspecting souls.</w:t>
-      </w:r>
-      <w:r>
-        <w:t xml:space="preserve"> </w:t>
-      </w:r>
-      <w:r>
-        <w:t xml:space="preserve">They are </w:t>
-      </w:r>
-      <w:r>
-        <w:t>fooled by the intense sapphire of her eyes, constantly threatening to drown the</w:t>
-      </w:r>
-      <w:r>
-        <w:t>m</w:t>
-      </w:r>
-      <w:r>
-        <w:t xml:space="preserve"> underneath a tempest of</w:t>
-      </w:r>
-      <w:r>
-        <w:t xml:space="preserve"> desire. She lures them with her golden hair</w:t>
-      </w:r>
-      <w:r>
-        <w:t xml:space="preserve"> that catches the light</w:t>
-      </w:r>
-      <w:r>
-        <w:t xml:space="preserve"> as she enters the roo</w:t>
-      </w:r>
-      <w:r>
-        <w:t>m, serving as her crowning glory;</w:t>
-      </w:r>
-      <w:r>
-        <w:t xml:space="preserve"> a frame for</w:t>
-      </w:r>
-      <w:r>
-        <w:t xml:space="preserve"> </w:t>
-      </w:r>
-      <w:r>
-        <w:t>her visage</w:t>
-      </w:r>
-      <w:r>
-        <w:t>,</w:t>
-      </w:r>
-      <w:r>
-        <w:t xml:space="preserve"> bringing out her rosy lips and cheeks that seem untouched by time’s bending sickle</w:t>
-      </w:r>
-      <w:r>
-        <w:t xml:space="preserve"> even as his compass</w:t>
-      </w:r>
-      <w:r>
-        <w:t xml:space="preserve"> draws</w:t>
-      </w:r>
-      <w:r>
-        <w:t xml:space="preserve"> ever</w:t>
-      </w:r>
-      <w:r>
-        <w:t xml:space="preserve"> near</w:t>
-      </w:r>
-      <w:r>
-        <w:t>er</w:t>
-      </w:r>
-      <w:r>
-        <w:t xml:space="preserve">. </w:t>
-      </w:r>
-    </w:p>
-    <w:p>
-      <w:pPr>
-        <w:ind w:firstLine="720"/>
-      </w:pPr>
-      <w:r>
-        <w:t>To put it bluntly:</w:t>
-      </w:r>
-      <w:r>
-        <w:t xml:space="preserve"> women despise her</w:t>
-      </w:r>
-      <w:r>
-        <w:t>, secretly wanting to be her, and</w:t>
-      </w:r>
-      <w:r>
-        <w:t xml:space="preserve"> men</w:t>
-      </w:r>
-      <w:r>
-        <w:t xml:space="preserve"> just</w:t>
-      </w:r>
-      <w:r>
-        <w:t xml:space="preserve"> want her. Her body, her sex, her leggy frame wrapping itself around them while she throws her head back, choking on the ecstasy of the</w:t>
-      </w:r>
-      <w:r>
-        <w:t>ir closeness</w:t>
-      </w:r>
-      <w:r>
-        <w:t>.</w:t>
-      </w:r>
-      <w:r>
-        <w:t xml:space="preserve"> That which they hope will temporarily serve to appease the desires of their bodies by using hers.</w:t>
-      </w:r>
-    </w:p>
-    <w:p>
-      <w:pPr>
-        <w:ind w:firstLine="720"/>
-      </w:pPr>
-      <w:r>
-        <w:t xml:space="preserve">Before you get the wrong impression of me as some bastion of chastity, a virtuous defender of an ideal or an asexual hunter getting ready to poach the wild, untamable lioness. I want you to know that I include myself </w:t>
-      </w:r>
-      <w:r>
-        <w:t>on</w:t>
-      </w:r>
-      <w:r>
-        <w:t xml:space="preserve"> that list of those who have fallen under her spell at one time or another.</w:t>
-      </w:r>
-    </w:p>
-    <w:p>
-      <w:pPr>
-        <w:ind w:firstLine="720"/>
-      </w:pPr>
-      <w:r>
-        <w:t>The problem for her victims</w:t>
-      </w:r>
-      <w:r>
-        <w:t>, and myself,</w:t>
-      </w:r>
-      <w:r>
-        <w:t xml:space="preserve"> is that Scarlett know</w:t>
-      </w:r>
-      <w:r>
-        <w:t>s</w:t>
-      </w:r>
-      <w:r>
-        <w:t xml:space="preserve"> of the effect that she has</w:t>
-      </w:r>
-      <w:r>
-        <w:t xml:space="preserve"> on others</w:t>
-      </w:r>
-      <w:r>
-        <w:t xml:space="preserve"> and she uses it. Like the phoenix she has died before</w:t>
-      </w:r>
-      <w:r>
-        <w:t>,</w:t>
-      </w:r>
-      <w:r>
-        <w:t xml:space="preserve"> only to rise out of the ashes with her shimmering blonde hair</w:t>
-      </w:r>
-      <w:r>
-        <w:t>. Picking herself up and</w:t>
-      </w:r>
-      <w:r>
-        <w:t xml:space="preserve"> </w:t>
-      </w:r>
-      <w:r>
-        <w:t>begin</w:t>
-      </w:r>
-      <w:r>
-        <w:t>ning</w:t>
-      </w:r>
-      <w:r>
-        <w:t xml:space="preserve"> again </w:t>
-      </w:r>
-      <w:r>
-        <w:t>to</w:t>
-      </w:r>
-      <w:r>
-        <w:t xml:space="preserve"> </w:t>
-      </w:r>
-      <w:r>
-        <w:t>eat men like air.</w:t>
-      </w:r>
-      <w:r>
-        <w:t xml:space="preserve"> Though </w:t>
-      </w:r>
-      <w:r>
-        <w:t>that is not to say that she doesn’t deal well with female adversaries</w:t>
-      </w:r>
-      <w:r>
-        <w:t>.</w:t>
-      </w:r>
-      <w:r>
-        <w:t xml:space="preserve"> Scarlett has met her fair share of women along her path of destruction and</w:t>
-      </w:r>
-      <w:r>
-        <w:t>,</w:t>
-      </w:r>
-      <w:r>
         <w:t xml:space="preserve"> like the </w:t>
       </w:r>
       <w:r>
@@ -975,13 +1087,8 @@
       <w:r>
         <w:t xml:space="preserve"> The danger of Scarlett </w:t>
       </w:r>
-      <w:proofErr w:type="spellStart"/>
-      <w:r>
-        <w:t>Reicer</w:t>
-      </w:r>
-      <w:proofErr w:type="spellEnd"/>
-      <w:r>
-        <w:t xml:space="preserve"> </w:t>
+      <w:r>
+        <w:t xml:space="preserve">Reicer </w:t>
       </w:r>
       <w:r>
         <w:t>is not that she has beauty,</w:t>
@@ -1130,46 +1237,67 @@
                 <w:szCs w:val="20"/>
                 <w:highlight w:val="black"/>
               </w:rPr>
-              <w:t xml:space="preserve">Holden </w:t>
-            </w:r>
-            <w:proofErr w:type="spellStart"/>
-            <w:r>
-              <w:rPr>
-                <w:rFonts w:ascii="Lucida Sans Typewriter" w:hAnsi="Lucida Sans Typewriter"/>
-                <w:i/>
+              <w:t>Holden Equarr</w:t>
+            </w:r>
+          </w:p>
+          <w:p>
+            <w:pPr>
+              <w:rPr>
+                <w:rFonts w:ascii="Lucida Sans Typewriter" w:hAnsi="Lucida Sans Typewriter"/>
+                <w:sz w:val="20"/>
+                <w:szCs w:val="20"/>
+              </w:rPr>
+            </w:pPr>
+          </w:p>
+          <w:p>
+            <w:pPr>
+              <w:ind w:left="720"/>
+              <w:rPr>
+                <w:rFonts w:ascii="Lucida Sans Typewriter" w:hAnsi="Lucida Sans Typewriter"/>
+                <w:sz w:val="20"/>
+                <w:szCs w:val="20"/>
+              </w:rPr>
+            </w:pPr>
+            <w:r>
+              <w:rPr>
+                <w:rFonts w:ascii="Lucida Sans Typewriter" w:hAnsi="Lucida Sans Typewriter"/>
+                <w:sz w:val="20"/>
+                <w:szCs w:val="20"/>
+              </w:rPr>
+              <w:t xml:space="preserve">An anonymous guest called </w:t>
+            </w:r>
+            <w:r>
+              <w:rPr>
+                <w:rFonts w:ascii="Lucida Sans Typewriter" w:hAnsi="Lucida Sans Typewriter"/>
+                <w:sz w:val="20"/>
+                <w:szCs w:val="20"/>
+              </w:rPr>
+              <w:t xml:space="preserve">hotel security after hearing </w:t>
+            </w:r>
+            <w:r>
+              <w:rPr>
+                <w:rFonts w:ascii="Lucida Sans Typewriter" w:hAnsi="Lucida Sans Typewriter"/>
                 <w:sz w:val="20"/>
                 <w:szCs w:val="20"/>
                 <w:highlight w:val="black"/>
               </w:rPr>
-              <w:t>Equarr</w:t>
-            </w:r>
-            <w:proofErr w:type="spellEnd"/>
-          </w:p>
-          <w:p>
-            <w:pPr>
-              <w:rPr>
-                <w:rFonts w:ascii="Lucida Sans Typewriter" w:hAnsi="Lucida Sans Typewriter"/>
-                <w:sz w:val="20"/>
-                <w:szCs w:val="20"/>
-              </w:rPr>
-            </w:pPr>
-          </w:p>
-          <w:p>
-            <w:pPr>
-              <w:ind w:left="720"/>
-              <w:rPr>
-                <w:rFonts w:ascii="Lucida Sans Typewriter" w:hAnsi="Lucida Sans Typewriter"/>
-                <w:sz w:val="20"/>
-                <w:szCs w:val="20"/>
-              </w:rPr>
-            </w:pPr>
-            <w:r>
-              <w:rPr>
-                <w:rFonts w:ascii="Lucida Sans Typewriter" w:hAnsi="Lucida Sans Typewriter"/>
-                <w:sz w:val="20"/>
-                <w:szCs w:val="20"/>
-              </w:rPr>
-              <w:t xml:space="preserve">An anonymous guest called the hotel security after hearing </w:t>
+              <w:t>elevated voices</w:t>
+            </w:r>
+            <w:r>
+              <w:rPr>
+                <w:rFonts w:ascii="Lucida Sans Typewriter" w:hAnsi="Lucida Sans Typewriter"/>
+                <w:sz w:val="20"/>
+                <w:szCs w:val="20"/>
+              </w:rPr>
+              <w:t xml:space="preserve"> and seeing another guest apparently running away from their hotel room </w:t>
+            </w:r>
+            <w:r>
+              <w:rPr>
+                <w:rFonts w:ascii="Lucida Sans Typewriter" w:hAnsi="Lucida Sans Typewriter"/>
+                <w:sz w:val="20"/>
+                <w:szCs w:val="20"/>
+              </w:rPr>
+              <w:t>with</w:t>
             </w:r>
             <w:r>
               <w:rPr>
@@ -1178,15 +1306,15 @@
                 <w:szCs w:val="20"/>
                 <w:highlight w:val="black"/>
               </w:rPr>
-              <w:t>elevated voices</w:t>
-            </w:r>
-            <w:r>
-              <w:rPr>
-                <w:rFonts w:ascii="Lucida Sans Typewriter" w:hAnsi="Lucida Sans Typewriter"/>
-                <w:sz w:val="20"/>
-                <w:szCs w:val="20"/>
-              </w:rPr>
-              <w:t xml:space="preserve"> and seeing another guest apparently running away from their hotel room </w:t>
+              <w:t xml:space="preserve"> their pants around their knees</w:t>
+            </w:r>
+            <w:r>
+              <w:rPr>
+                <w:rFonts w:ascii="Lucida Sans Typewriter" w:hAnsi="Lucida Sans Typewriter"/>
+                <w:sz w:val="20"/>
+                <w:szCs w:val="20"/>
+              </w:rPr>
+              <w:t xml:space="preserve">. The runner, </w:t>
             </w:r>
             <w:r>
               <w:rPr>
@@ -1195,17 +1323,16 @@
                 <w:szCs w:val="20"/>
                 <w:highlight w:val="black"/>
               </w:rPr>
-              <w:t>with their pants around their knees</w:t>
-            </w:r>
-            <w:r>
-              <w:rPr>
-                <w:rFonts w:ascii="Lucida Sans Typewriter" w:hAnsi="Lucida Sans Typewriter"/>
-                <w:sz w:val="20"/>
-                <w:szCs w:val="20"/>
-              </w:rPr>
-              <w:t xml:space="preserve">. The runner, </w:t>
-            </w:r>
-            <w:proofErr w:type="spellStart"/>
+              <w:t>Mr Hassan</w:t>
+            </w:r>
+            <w:r>
+              <w:rPr>
+                <w:rFonts w:ascii="Lucida Sans Typewriter" w:hAnsi="Lucida Sans Typewriter"/>
+                <w:sz w:val="20"/>
+                <w:szCs w:val="20"/>
+              </w:rPr>
+              <w:t xml:space="preserve">, had been seen with a tall blonde woman in a white dress at the bar that evening but when security searched the room they could not find any trace of her. The hotel has no record of a </w:t>
+            </w:r>
             <w:r>
               <w:rPr>
                 <w:rFonts w:ascii="Lucida Sans Typewriter" w:hAnsi="Lucida Sans Typewriter"/>
@@ -1213,9 +1340,84 @@
                 <w:szCs w:val="20"/>
                 <w:highlight w:val="black"/>
               </w:rPr>
-              <w:t>Mr</w:t>
-            </w:r>
-            <w:proofErr w:type="spellEnd"/>
+              <w:t>Juliet Stone</w:t>
+            </w:r>
+            <w:r>
+              <w:rPr>
+                <w:rFonts w:ascii="Lucida Sans Typewriter" w:hAnsi="Lucida Sans Typewriter"/>
+                <w:sz w:val="20"/>
+                <w:szCs w:val="20"/>
+              </w:rPr>
+              <w:t xml:space="preserve"> ever checking in</w:t>
+            </w:r>
+            <w:r>
+              <w:rPr>
+                <w:rFonts w:ascii="Lucida Sans Typewriter" w:hAnsi="Lucida Sans Typewriter"/>
+                <w:sz w:val="20"/>
+                <w:szCs w:val="20"/>
+              </w:rPr>
+              <w:t xml:space="preserve"> or out.</w:t>
+            </w:r>
+          </w:p>
+          <w:p>
+            <w:pPr>
+              <w:ind w:left="720" w:firstLine="720"/>
+              <w:rPr>
+                <w:rFonts w:ascii="Lucida Sans Typewriter" w:hAnsi="Lucida Sans Typewriter"/>
+                <w:sz w:val="20"/>
+                <w:szCs w:val="20"/>
+              </w:rPr>
+            </w:pPr>
+          </w:p>
+          <w:p>
+            <w:pPr>
+              <w:rPr>
+                <w:rFonts w:ascii="Lucida Sans Typewriter" w:hAnsi="Lucida Sans Typewriter"/>
+                <w:sz w:val="20"/>
+                <w:szCs w:val="20"/>
+              </w:rPr>
+            </w:pPr>
+            <w:r>
+              <w:rPr>
+                <w:rFonts w:ascii="Lucida Sans Typewriter" w:hAnsi="Lucida Sans Typewriter"/>
+                <w:sz w:val="20"/>
+                <w:szCs w:val="20"/>
+              </w:rPr>
+              <w:t xml:space="preserve">Notes: </w:t>
+            </w:r>
+          </w:p>
+          <w:p>
+            <w:pPr>
+              <w:rPr>
+                <w:rFonts w:ascii="Lucida Sans Typewriter" w:hAnsi="Lucida Sans Typewriter"/>
+                <w:sz w:val="20"/>
+                <w:szCs w:val="20"/>
+              </w:rPr>
+            </w:pPr>
+            <w:r>
+              <w:rPr>
+                <w:rFonts w:ascii="Lucida Sans Typewriter" w:hAnsi="Lucida Sans Typewriter"/>
+                <w:sz w:val="20"/>
+                <w:szCs w:val="20"/>
+              </w:rPr>
+              <w:t xml:space="preserve">Frankly this was a smart play. </w:t>
+            </w:r>
+            <w:r>
+              <w:rPr>
+                <w:rFonts w:ascii="Lucida Sans Typewriter" w:hAnsi="Lucida Sans Typewriter"/>
+                <w:sz w:val="20"/>
+                <w:szCs w:val="20"/>
+              </w:rPr>
+              <w:t>Married</w:t>
+            </w:r>
+            <w:r>
+              <w:rPr>
+                <w:rFonts w:ascii="Lucida Sans Typewriter" w:hAnsi="Lucida Sans Typewriter"/>
+                <w:sz w:val="20"/>
+                <w:szCs w:val="20"/>
+              </w:rPr>
+              <w:t xml:space="preserve"> </w:t>
+            </w:r>
             <w:r>
               <w:rPr>
                 <w:rFonts w:ascii="Lucida Sans Typewriter" w:hAnsi="Lucida Sans Typewriter"/>
@@ -1223,15 +1425,7 @@
                 <w:szCs w:val="20"/>
                 <w:highlight w:val="black"/>
               </w:rPr>
-              <w:t xml:space="preserve"> Hassan</w:t>
-            </w:r>
-            <w:r>
-              <w:rPr>
-                <w:rFonts w:ascii="Lucida Sans Typewriter" w:hAnsi="Lucida Sans Typewriter"/>
-                <w:sz w:val="20"/>
-                <w:szCs w:val="20"/>
-              </w:rPr>
-              <w:t xml:space="preserve">, had been seen with a tall blonde woman in a white dress at the bar that evening but when security searched the room they could not find any trace of her. The hotel has no record of a </w:t>
+              <w:t>and prominent</w:t>
             </w:r>
             <w:r>
               <w:rPr>
@@ -1240,85 +1434,71 @@
                 <w:szCs w:val="20"/>
                 <w:highlight w:val="black"/>
               </w:rPr>
-              <w:t>Juliet Stone</w:t>
-            </w:r>
-            <w:r>
-              <w:rPr>
-                <w:rFonts w:ascii="Lucida Sans Typewriter" w:hAnsi="Lucida Sans Typewriter"/>
-                <w:sz w:val="20"/>
-                <w:szCs w:val="20"/>
-              </w:rPr>
-              <w:t xml:space="preserve"> ever checking in</w:t>
-            </w:r>
-            <w:r>
-              <w:rPr>
-                <w:rFonts w:ascii="Lucida Sans Typewriter" w:hAnsi="Lucida Sans Typewriter"/>
-                <w:sz w:val="20"/>
-                <w:szCs w:val="20"/>
-              </w:rPr>
-              <w:t xml:space="preserve"> or out.</w:t>
-            </w:r>
-          </w:p>
-          <w:p>
-            <w:pPr>
-              <w:ind w:left="720" w:firstLine="720"/>
-              <w:rPr>
-                <w:rFonts w:ascii="Lucida Sans Typewriter" w:hAnsi="Lucida Sans Typewriter"/>
-                <w:sz w:val="20"/>
-                <w:szCs w:val="20"/>
-              </w:rPr>
-            </w:pPr>
-            <w:bookmarkStart w:id="0" w:name="_GoBack"/>
-            <w:bookmarkEnd w:id="0"/>
-          </w:p>
-          <w:p>
-            <w:pPr>
-              <w:rPr>
-                <w:rFonts w:ascii="Lucida Sans Typewriter" w:hAnsi="Lucida Sans Typewriter"/>
-                <w:sz w:val="20"/>
-                <w:szCs w:val="20"/>
-              </w:rPr>
-            </w:pPr>
-            <w:r>
-              <w:rPr>
-                <w:rFonts w:ascii="Lucida Sans Typewriter" w:hAnsi="Lucida Sans Typewriter"/>
-                <w:sz w:val="20"/>
-                <w:szCs w:val="20"/>
-              </w:rPr>
-              <w:t xml:space="preserve">Notes: </w:t>
-            </w:r>
-          </w:p>
-          <w:p>
-            <w:pPr>
-              <w:rPr>
-                <w:rFonts w:ascii="Lucida Sans Typewriter" w:hAnsi="Lucida Sans Typewriter"/>
-                <w:sz w:val="20"/>
-                <w:szCs w:val="20"/>
-              </w:rPr>
-            </w:pPr>
-            <w:r>
-              <w:rPr>
-                <w:rFonts w:ascii="Lucida Sans Typewriter" w:hAnsi="Lucida Sans Typewriter"/>
-                <w:sz w:val="20"/>
-                <w:szCs w:val="20"/>
-              </w:rPr>
-              <w:t xml:space="preserve">Frankly this was a smart play. </w:t>
-            </w:r>
-            <w:r>
-              <w:rPr>
-                <w:rFonts w:ascii="Lucida Sans Typewriter" w:hAnsi="Lucida Sans Typewriter"/>
-                <w:sz w:val="20"/>
-                <w:szCs w:val="20"/>
-              </w:rPr>
-              <w:t>Married</w:t>
-            </w:r>
-            <w:r>
-              <w:rPr>
-                <w:rFonts w:ascii="Lucida Sans Typewriter" w:hAnsi="Lucida Sans Typewriter"/>
-                <w:sz w:val="20"/>
-                <w:szCs w:val="20"/>
-              </w:rPr>
-              <w:t xml:space="preserve"> </w:t>
+              <w:t xml:space="preserve"> business</w:t>
+            </w:r>
+            <w:r>
+              <w:rPr>
+                <w:rFonts w:ascii="Lucida Sans Typewriter" w:hAnsi="Lucida Sans Typewriter"/>
+                <w:sz w:val="20"/>
+                <w:szCs w:val="20"/>
+              </w:rPr>
+              <w:t xml:space="preserve">men will always be afraid to come forward when something goes awry with </w:t>
+            </w:r>
+            <w:r>
+              <w:rPr>
+                <w:rFonts w:ascii="Lucida Sans Typewriter" w:hAnsi="Lucida Sans Typewriter"/>
+                <w:sz w:val="20"/>
+                <w:szCs w:val="20"/>
+              </w:rPr>
+              <w:t xml:space="preserve">one of their </w:t>
+            </w:r>
+            <w:r>
+              <w:rPr>
+                <w:rFonts w:ascii="Lucida Sans Typewriter" w:hAnsi="Lucida Sans Typewriter"/>
+                <w:sz w:val="20"/>
+                <w:szCs w:val="20"/>
+              </w:rPr>
+              <w:t>affairs</w:t>
+            </w:r>
+            <w:r>
+              <w:rPr>
+                <w:rFonts w:ascii="Lucida Sans Typewriter" w:hAnsi="Lucida Sans Typewriter"/>
+                <w:sz w:val="20"/>
+                <w:szCs w:val="20"/>
+              </w:rPr>
+              <w:t>. The odd thing was that nothing was</w:t>
+            </w:r>
+            <w:r>
+              <w:rPr>
+                <w:rFonts w:ascii="Lucida Sans Typewriter" w:hAnsi="Lucida Sans Typewriter"/>
+                <w:sz w:val="20"/>
+                <w:szCs w:val="20"/>
+              </w:rPr>
+              <w:t xml:space="preserve"> reported</w:t>
+            </w:r>
+            <w:r>
+              <w:rPr>
+                <w:rFonts w:ascii="Lucida Sans Typewriter" w:hAnsi="Lucida Sans Typewriter"/>
+                <w:sz w:val="20"/>
+                <w:szCs w:val="20"/>
+              </w:rPr>
+              <w:t xml:space="preserve"> stolen – </w:t>
+            </w:r>
+            <w:r>
+              <w:rPr>
+                <w:rFonts w:ascii="Lucida Sans Typewriter" w:hAnsi="Lucida Sans Typewriter"/>
+                <w:sz w:val="20"/>
+                <w:szCs w:val="20"/>
+              </w:rPr>
+              <w:t xml:space="preserve">though I don’t believe </w:t>
+            </w:r>
+            <w:r>
+              <w:rPr>
+                <w:rFonts w:ascii="Lucida Sans Typewriter" w:hAnsi="Lucida Sans Typewriter"/>
+                <w:sz w:val="20"/>
+                <w:szCs w:val="20"/>
+              </w:rPr>
+              <w:t xml:space="preserve">that </w:t>
             </w:r>
             <w:r>
               <w:rPr>
@@ -1327,7 +1507,47 @@
                 <w:szCs w:val="20"/>
                 <w:highlight w:val="black"/>
               </w:rPr>
-              <w:t>and prominent</w:t>
+              <w:t>Mr. Hassan</w:t>
+            </w:r>
+            <w:r>
+              <w:rPr>
+                <w:rFonts w:ascii="Lucida Sans Typewriter" w:hAnsi="Lucida Sans Typewriter"/>
+                <w:sz w:val="20"/>
+                <w:szCs w:val="20"/>
+              </w:rPr>
+              <w:t xml:space="preserve"> has told the</w:t>
+            </w:r>
+            <w:r>
+              <w:rPr>
+                <w:rFonts w:ascii="Lucida Sans Typewriter" w:hAnsi="Lucida Sans Typewriter"/>
+                <w:sz w:val="20"/>
+                <w:szCs w:val="20"/>
+              </w:rPr>
+              <w:t xml:space="preserve"> investigators</w:t>
+            </w:r>
+            <w:r>
+              <w:rPr>
+                <w:rFonts w:ascii="Lucida Sans Typewriter" w:hAnsi="Lucida Sans Typewriter"/>
+                <w:sz w:val="20"/>
+                <w:szCs w:val="20"/>
+              </w:rPr>
+              <w:t xml:space="preserve"> entire story here</w:t>
+            </w:r>
+            <w:r>
+              <w:rPr>
+                <w:rFonts w:ascii="Lucida Sans Typewriter" w:hAnsi="Lucida Sans Typewriter"/>
+                <w:sz w:val="20"/>
+                <w:szCs w:val="20"/>
+              </w:rPr>
+              <w:t>.</w:t>
+            </w:r>
+            <w:r>
+              <w:rPr>
+                <w:rFonts w:ascii="Lucida Sans Typewriter" w:hAnsi="Lucida Sans Typewriter"/>
+                <w:sz w:val="20"/>
+                <w:szCs w:val="20"/>
+              </w:rPr>
+              <w:t xml:space="preserve"> It’s clear to me now that she was not after money but leverage. How exactly she intends to use her leverage over </w:t>
             </w:r>
             <w:r>
               <w:rPr>
@@ -1336,73 +1556,6 @@
                 <w:szCs w:val="20"/>
                 <w:highlight w:val="black"/>
               </w:rPr>
-              <w:t xml:space="preserve"> business</w:t>
-            </w:r>
-            <w:r>
-              <w:rPr>
-                <w:rFonts w:ascii="Lucida Sans Typewriter" w:hAnsi="Lucida Sans Typewriter"/>
-                <w:sz w:val="20"/>
-                <w:szCs w:val="20"/>
-              </w:rPr>
-              <w:t xml:space="preserve">men will always be afraid to come forward when something goes awry with </w:t>
-            </w:r>
-            <w:r>
-              <w:rPr>
-                <w:rFonts w:ascii="Lucida Sans Typewriter" w:hAnsi="Lucida Sans Typewriter"/>
-                <w:sz w:val="20"/>
-                <w:szCs w:val="20"/>
-              </w:rPr>
-              <w:t xml:space="preserve">one of their </w:t>
-            </w:r>
-            <w:proofErr w:type="spellStart"/>
-            <w:r>
-              <w:rPr>
-                <w:rFonts w:ascii="Lucida Sans Typewriter" w:hAnsi="Lucida Sans Typewriter"/>
-                <w:sz w:val="20"/>
-                <w:szCs w:val="20"/>
-              </w:rPr>
-              <w:t>sexcapades</w:t>
-            </w:r>
-            <w:proofErr w:type="spellEnd"/>
-            <w:r>
-              <w:rPr>
-                <w:rFonts w:ascii="Lucida Sans Typewriter" w:hAnsi="Lucida Sans Typewriter"/>
-                <w:sz w:val="20"/>
-                <w:szCs w:val="20"/>
-              </w:rPr>
-              <w:t>. The odd thing was that nothing was</w:t>
-            </w:r>
-            <w:r>
-              <w:rPr>
-                <w:rFonts w:ascii="Lucida Sans Typewriter" w:hAnsi="Lucida Sans Typewriter"/>
-                <w:sz w:val="20"/>
-                <w:szCs w:val="20"/>
-              </w:rPr>
-              <w:t xml:space="preserve"> reported</w:t>
-            </w:r>
-            <w:r>
-              <w:rPr>
-                <w:rFonts w:ascii="Lucida Sans Typewriter" w:hAnsi="Lucida Sans Typewriter"/>
-                <w:sz w:val="20"/>
-                <w:szCs w:val="20"/>
-              </w:rPr>
-              <w:t xml:space="preserve"> stolen – </w:t>
-            </w:r>
-            <w:r>
-              <w:rPr>
-                <w:rFonts w:ascii="Lucida Sans Typewriter" w:hAnsi="Lucida Sans Typewriter"/>
-                <w:sz w:val="20"/>
-                <w:szCs w:val="20"/>
-              </w:rPr>
-              <w:t xml:space="preserve">though I don’t believe that </w:t>
-            </w:r>
-            <w:r>
-              <w:rPr>
-                <w:rFonts w:ascii="Lucida Sans Typewriter" w:hAnsi="Lucida Sans Typewriter"/>
-                <w:sz w:val="20"/>
-                <w:szCs w:val="20"/>
-                <w:highlight w:val="black"/>
-              </w:rPr>
               <w:t>Mr. Hassan</w:t>
             </w:r>
             <w:r>
@@ -1411,49 +1564,15 @@
                 <w:sz w:val="20"/>
                 <w:szCs w:val="20"/>
               </w:rPr>
-              <w:t xml:space="preserve"> has told the</w:t>
-            </w:r>
-            <w:r>
-              <w:rPr>
-                <w:rFonts w:ascii="Lucida Sans Typewriter" w:hAnsi="Lucida Sans Typewriter"/>
-                <w:sz w:val="20"/>
-                <w:szCs w:val="20"/>
-              </w:rPr>
-              <w:t xml:space="preserve"> investigators</w:t>
-            </w:r>
-            <w:r>
-              <w:rPr>
-                <w:rFonts w:ascii="Lucida Sans Typewriter" w:hAnsi="Lucida Sans Typewriter"/>
-                <w:sz w:val="20"/>
-                <w:szCs w:val="20"/>
-              </w:rPr>
-              <w:t xml:space="preserve"> entire story here</w:t>
-            </w:r>
-            <w:r>
-              <w:rPr>
-                <w:rFonts w:ascii="Lucida Sans Typewriter" w:hAnsi="Lucida Sans Typewriter"/>
-                <w:sz w:val="20"/>
-                <w:szCs w:val="20"/>
-              </w:rPr>
-              <w:t>.</w:t>
-            </w:r>
-            <w:r>
-              <w:rPr>
-                <w:rFonts w:ascii="Lucida Sans Typewriter" w:hAnsi="Lucida Sans Typewriter"/>
-                <w:sz w:val="20"/>
-                <w:szCs w:val="20"/>
-              </w:rPr>
-              <w:t xml:space="preserve">  </w:t>
+              <w:t xml:space="preserve"> I’m not sure. </w:t>
             </w:r>
           </w:p>
           <w:p/>
         </w:tc>
       </w:tr>
     </w:tbl>
-    <w:p/>
-    <w:p>
-      <w:pPr>
-        <w:ind w:firstLine="720"/>
+    <w:p>
+      <w:pPr>
         <w:rPr>
           <w:i/>
         </w:rPr>
@@ -1482,7 +1601,13 @@
         <w:t xml:space="preserve"> tiles and a sponge in her hand.</w:t>
       </w:r>
       <w:r>
-        <w:t xml:space="preserve"> Scarlett would</w:t>
+        <w:t xml:space="preserve"> </w:t>
+      </w:r>
+      <w:r>
+        <w:t xml:space="preserve">In my fantasy, </w:t>
+      </w:r>
+      <w:r>
+        <w:t>Scarlett would</w:t>
       </w:r>
       <w:r>
         <w:t xml:space="preserve"> off</w:t>
@@ -1506,218 +1631,703 @@
     <w:p>
       <w:pPr>
         <w:ind w:firstLine="720"/>
-      </w:pPr>
-      <w:r>
-        <w:t>In classic literature every her</w:t>
-      </w:r>
-      <w:r>
-        <w:t>o</w:t>
-      </w:r>
-      <w:r>
-        <w:t xml:space="preserve"> has a hamartia. A fatal flaw which, while glaringly obvious to the reader,</w:t>
-      </w:r>
-      <w:r>
-        <w:t xml:space="preserve"> ultimately contributes the hero’s</w:t>
-      </w:r>
-      <w:r>
-        <w:t xml:space="preserve"> downfall.</w:t>
-      </w:r>
-      <w:r>
-        <w:t xml:space="preserve"> </w:t>
-      </w:r>
-      <w:r>
-        <w:t>For Scarlett it was arrogance. For me it was her.</w:t>
+        <w:rPr>
+          <w:rFonts w:cs="Times New Roman"/>
+        </w:rPr>
+      </w:pPr>
+      <w:r>
+        <w:rPr>
+          <w:rFonts w:cs="Times New Roman"/>
+        </w:rPr>
+        <w:t>In classic literature every hero has a hamartia. A fatal flaw which, while glaringly obvious to the reader, ultimately contributes the hero’s downfall. For Scarlett it was arrogance. For me it was her.</w:t>
       </w:r>
     </w:p>
     <w:p>
       <w:pPr>
         <w:ind w:firstLine="720"/>
-      </w:pPr>
-      <w:r>
-        <w:t>Yet as I said before, this is a tale of villainy not of justice. As I also before said she rose like the</w:t>
-      </w:r>
-      <w:r>
-        <w:t xml:space="preserve"> gol</w:t>
-      </w:r>
-      <w:r>
-        <w:t>d</w:t>
-      </w:r>
-      <w:r>
-        <w:t>en</w:t>
-      </w:r>
-      <w:r>
-        <w:t xml:space="preserve"> phoenix after our first encounter</w:t>
-      </w:r>
-      <w:r>
-        <w:t xml:space="preserve"> and her first real failure</w:t>
-      </w:r>
-      <w:r>
-        <w:t>, managing</w:t>
-      </w:r>
-      <w:r>
-        <w:t xml:space="preserve"> escape</w:t>
-      </w:r>
-      <w:r>
-        <w:t xml:space="preserve"> back into the</w:t>
-      </w:r>
-      <w:r>
-        <w:t xml:space="preserve"> </w:t>
-      </w:r>
-      <w:r>
-        <w:t>wind</w:t>
-      </w:r>
-      <w:r>
-        <w:t xml:space="preserve">. It would be years before I would </w:t>
-      </w:r>
-      <w:r>
-        <w:t>catch up to her</w:t>
-      </w:r>
-      <w:r>
-        <w:t xml:space="preserve"> and</w:t>
-      </w:r>
-      <w:r>
-        <w:t xml:space="preserve"> drag her</w:t>
-      </w:r>
-      <w:r>
-        <w:t xml:space="preserve"> back into the </w:t>
-      </w:r>
-      <w:r>
-        <w:t>darkness</w:t>
-      </w:r>
-      <w:r>
-        <w:t xml:space="preserve"> of my world</w:t>
-      </w:r>
-      <w:r>
-        <w:t>.</w:t>
-      </w:r>
-      <w:r>
-        <w:t xml:space="preserve"> </w:t>
+        <w:rPr>
+          <w:rFonts w:cs="Times New Roman"/>
+        </w:rPr>
+      </w:pPr>
+      <w:r>
+        <w:rPr>
+          <w:rFonts w:cs="Times New Roman"/>
+        </w:rPr>
+        <w:t>The first time we met it was an accident. It has been at an end of year regional celebration, the kind of masturbatory, self-gratifying nonsense that I was normally all too happy to not be invited to. It was the kind of function at which bureaucrats patted themselves on the back for making a number smaller and smaller. That year, however, I had made it to the banquet with the top investigators and high ranking officers. A romantic man would’ve called it Fate that I should meet her that night. A suspicious man would’ve called it a curiosity, worthy of inspection. I, however, thought nothing of our meeting - largely because I was distracted by her appearance. Her hair was swept over her shoulder and her lips were the colour of blood. The dress housing her figure as black as a clear moonless night. The music faded to silence and crowd fell away. From the moment I laid eyes on her, she was only thing that was real.</w:t>
+      </w:r>
+    </w:p>
+    <w:p>
+      <w:pPr>
+        <w:ind w:firstLine="720"/>
+        <w:rPr>
+          <w:rFonts w:cs="Times New Roman"/>
+        </w:rPr>
+      </w:pPr>
+      <w:r>
+        <w:rPr>
+          <w:rFonts w:cs="Times New Roman"/>
+        </w:rPr>
+        <w:t xml:space="preserve">I tried my best to regain my composure and to stop myself from undressing her with my eyes, to stop seeing myself kissing her neck - carefully avoiding the pearls hanging from it - while simultaneously pulling down the straps from her dress and exposing her body for my pleasure. To this day I have been as deeply in lust with a woman as I was with Scarlett in that moment. Eventually I snapped out of my reverie and went to talk to her. </w:t>
       </w:r>
     </w:p>
     <w:p>
       <w:pPr>
         <w:ind w:firstLine="720"/>
         <w:jc w:val="both"/>
-      </w:pPr>
-      <w:r>
-        <w:t xml:space="preserve"> </w:t>
-      </w:r>
-    </w:p>
-    <w:p>
-      <w:pPr>
-        <w:jc w:val="both"/>
-      </w:pPr>
-      <w:r>
-        <w:t>[It dawns on me that I haven’t yet told you what she did to earn the titles that I’ve given her</w:t>
-      </w:r>
-      <w:r>
-        <w:t xml:space="preserve">. I suppose I should begin at the beginning. </w:t>
-      </w:r>
-      <w:r>
-        <w:t>The first time her name came across my desk</w:t>
-      </w:r>
-      <w:r>
-        <w:t xml:space="preserve"> it was</w:t>
-      </w:r>
-      <w:r>
-        <w:t xml:space="preserve"> early in my career</w:t>
-      </w:r>
-      <w:r>
-        <w:t xml:space="preserve"> in connection with some or other armed robbe</w:t>
-      </w:r>
-      <w:r>
-        <w:t>ry, it</w:t>
-      </w:r>
-      <w:r>
-        <w:t xml:space="preserve"> was an alias; Maddie Winters</w:t>
-      </w:r>
-      <w:r>
-        <w:t xml:space="preserve">. The first time I met her in person, she slipped me another alias; Juliet Stone. Looking back on it now, it seems as though she was always there, </w:t>
-      </w:r>
-      <w:r>
-        <w:t xml:space="preserve">hover over my career, tantalizingly out of reach. It would only be later into my career that I would realize just how tantalizing the prospect of chasing down Miss </w:t>
-      </w:r>
-      <w:proofErr w:type="spellStart"/>
-      <w:r>
-        <w:t>Reicer</w:t>
-      </w:r>
-      <w:proofErr w:type="spellEnd"/>
-      <w:r>
-        <w:t xml:space="preserve"> could really be.</w:t>
-      </w:r>
-      <w:r>
-        <w:t>]</w:t>
+        <w:rPr>
+          <w:rFonts w:cs="Times New Roman"/>
+        </w:rPr>
+      </w:pPr>
+      <w:r>
+        <w:rPr>
+          <w:rFonts w:cs="Times New Roman"/>
+        </w:rPr>
+        <w:lastRenderedPageBreak/>
+        <w:t xml:space="preserve">To the best of my knowledge, she killed three people later that night. Her target and two bodyguards who got in the way. Officially it was called a heart attack. Unofficially my contacts at the morgue called it six .22 caliber bullets, two for each skull. There were no shell casings recovered at the scene, no gunshots heard by any of the guests and no surveillance footage showing anyone going in or out of his hotel room. She meant it as a message, I think. As far as I know now it was contract work. So I assume that the victim had managed to cross the wrong people. People who had expected his portfolio in government to be managed differently. </w:t>
       </w:r>
     </w:p>
     <w:p>
       <w:pPr>
         <w:ind w:firstLine="720"/>
         <w:jc w:val="both"/>
-      </w:pPr>
-      <w:r>
-        <w:t>The first time I saw her</w:t>
-      </w:r>
-      <w:r>
-        <w:t xml:space="preserve"> in person</w:t>
-      </w:r>
-      <w:r>
-        <w:t>, she clad in red.</w:t>
-      </w:r>
-      <w:r>
-        <w:t xml:space="preserve"> Now when Scarlett </w:t>
-      </w:r>
-      <w:proofErr w:type="spellStart"/>
-      <w:r>
-        <w:t>Reicer</w:t>
-      </w:r>
-      <w:proofErr w:type="spellEnd"/>
-      <w:r>
-        <w:t xml:space="preserve"> walks into the room, the world stops. Music fades into background.</w:t>
-      </w:r>
-      <w:r>
-        <w:t xml:space="preserve"> People get lost in the shuffle and entire crowds fall out of focus. She is only thing that is real. </w:t>
-      </w:r>
-    </w:p>
-    <w:p>
-      <w:pPr>
+        <w:rPr>
+          <w:rFonts w:cs="Times New Roman"/>
+        </w:rPr>
+      </w:pPr>
+      <w:r>
+        <w:rPr>
+          <w:rFonts w:cs="Times New Roman"/>
+        </w:rPr>
+        <w:t>In the aftermath I remember coaming over the photos from the event and looking for a glimpse of her - not because I was building a case, mind you, but because at that time I was still picturing her jawline as she walked away from my table, casting a glance over her shoulder and smiling at me. Her ruby lips that had on managed to steal not only the voice and utterance from my tongue but the virtue from my being. Needless to say that even 12 hours removed from our meeting, I still wanted to fuck her just as badly as I had the night before and as much I would love to say that I simply let her go and got on with my life, I could not do that.</w:t>
+      </w:r>
+    </w:p>
+    <w:p>
+      <w:pPr>
+        <w:ind w:firstLine="720"/>
         <w:jc w:val="both"/>
+        <w:rPr>
+          <w:rFonts w:cs="Times New Roman"/>
+        </w:rPr>
+      </w:pPr>
+      <w:r>
+        <w:rPr>
+          <w:rFonts w:cs="Times New Roman"/>
+        </w:rPr>
+        <w:t>The second time that we met I meant it to last longer than it did. While the entire police department was searching for the killer – or at least still analyzing the guest lists, looking for anyone that was unaccounted for – I was the one investigator who had already met the mysterious blonde woman that hadn’t been on any guest list. Of course I didn’t have any evidence that she was the killer but I could still hazard a guess as to where she was. As I stepped into the restaurant of The Effulgence, I caught a glimpse of her sitting at the bar, nursing her drink and looking at a new plaything with a mixture of boredom and contentment. She caught a glimpse of me too, her sapphire eyes settling on me as I entered the room and walked towards them.</w:t>
+      </w:r>
+    </w:p>
+    <w:p>
+      <w:r>
+        <w:br w:type="page"/>
+      </w:r>
+    </w:p>
+    <w:tbl>
+      <w:tblPr>
+        <w:tblStyle w:val="TableGrid"/>
+        <w:tblW w:w="0" w:type="auto"/>
+        <w:tblLook w:val="04A0" w:firstRow="1" w:lastRow="0" w:firstColumn="1" w:lastColumn="0" w:noHBand="0" w:noVBand="1"/>
+      </w:tblPr>
+      <w:tblGrid>
+        <w:gridCol w:w="9350"/>
+      </w:tblGrid>
+      <w:tr>
+        <w:tc>
+          <w:tcPr>
+            <w:tcW w:w="9350" w:type="dxa"/>
+            <w:shd w:val="clear" w:color="auto" w:fill="F6F6DE"/>
+          </w:tcPr>
+          <w:p>
+            <w:pPr>
+              <w:ind w:firstLine="720"/>
+              <w:rPr>
+                <w:rFonts w:ascii="Lucida Sans Typewriter" w:hAnsi="Lucida Sans Typewriter"/>
+                <w:sz w:val="20"/>
+                <w:szCs w:val="20"/>
+              </w:rPr>
+            </w:pPr>
+            <w:r>
+              <w:rPr>
+                <w:rFonts w:ascii="Lucida Sans Typewriter" w:hAnsi="Lucida Sans Typewriter"/>
+                <w:sz w:val="20"/>
+                <w:szCs w:val="20"/>
+              </w:rPr>
+              <w:lastRenderedPageBreak/>
+              <w:t>Interview 1</w:t>
+            </w:r>
+          </w:p>
+          <w:p>
+            <w:pPr>
+              <w:ind w:left="720" w:firstLine="720"/>
+              <w:rPr>
+                <w:rFonts w:ascii="Lucida Sans Typewriter" w:hAnsi="Lucida Sans Typewriter"/>
+                <w:i/>
+                <w:sz w:val="20"/>
+                <w:szCs w:val="20"/>
+              </w:rPr>
+            </w:pPr>
+          </w:p>
+          <w:p>
+            <w:pPr>
+              <w:ind w:left="720" w:firstLine="720"/>
+              <w:rPr>
+                <w:rFonts w:ascii="Lucida Sans Typewriter" w:hAnsi="Lucida Sans Typewriter"/>
+                <w:i/>
+                <w:sz w:val="20"/>
+                <w:szCs w:val="20"/>
+              </w:rPr>
+            </w:pPr>
+            <w:r>
+              <w:rPr>
+                <w:rFonts w:ascii="Lucida Sans Typewriter" w:hAnsi="Lucida Sans Typewriter"/>
+                <w:i/>
+                <w:sz w:val="20"/>
+                <w:szCs w:val="20"/>
+              </w:rPr>
+              <w:t xml:space="preserve">Date: </w:t>
+            </w:r>
+            <w:r>
+              <w:rPr>
+                <w:rFonts w:ascii="Lucida Sans Typewriter" w:hAnsi="Lucida Sans Typewriter"/>
+                <w:i/>
+                <w:sz w:val="20"/>
+                <w:szCs w:val="20"/>
+                <w:highlight w:val="black"/>
+              </w:rPr>
+              <w:t>04 February 2011</w:t>
+            </w:r>
+          </w:p>
+          <w:p>
+            <w:pPr>
+              <w:ind w:left="720" w:firstLine="720"/>
+              <w:rPr>
+                <w:rFonts w:ascii="Lucida Sans Typewriter" w:hAnsi="Lucida Sans Typewriter"/>
+                <w:i/>
+                <w:sz w:val="20"/>
+                <w:szCs w:val="20"/>
+              </w:rPr>
+            </w:pPr>
+            <w:r>
+              <w:rPr>
+                <w:rFonts w:ascii="Lucida Sans Typewriter" w:hAnsi="Lucida Sans Typewriter"/>
+                <w:i/>
+                <w:sz w:val="20"/>
+                <w:szCs w:val="20"/>
+              </w:rPr>
+              <w:t>Suspect: Scarlett Reicer (aka Juliet Stone, Madeline Wreyham)</w:t>
+            </w:r>
+          </w:p>
+          <w:p>
+            <w:pPr>
+              <w:ind w:left="720" w:firstLine="720"/>
+              <w:rPr>
+                <w:rFonts w:ascii="Lucida Sans Typewriter" w:hAnsi="Lucida Sans Typewriter"/>
+                <w:i/>
+                <w:sz w:val="20"/>
+                <w:szCs w:val="20"/>
+              </w:rPr>
+            </w:pPr>
+            <w:r>
+              <w:rPr>
+                <w:rFonts w:ascii="Lucida Sans Typewriter" w:hAnsi="Lucida Sans Typewriter"/>
+                <w:i/>
+                <w:sz w:val="20"/>
+                <w:szCs w:val="20"/>
+              </w:rPr>
+              <w:t xml:space="preserve">Interviewer: Det. </w:t>
+            </w:r>
+            <w:r>
+              <w:rPr>
+                <w:rFonts w:ascii="Lucida Sans Typewriter" w:hAnsi="Lucida Sans Typewriter"/>
+                <w:i/>
+                <w:sz w:val="20"/>
+                <w:szCs w:val="20"/>
+                <w:highlight w:val="black"/>
+              </w:rPr>
+              <w:t>Jacen Caan</w:t>
+            </w:r>
+          </w:p>
+          <w:p>
+            <w:pPr>
+              <w:ind w:left="720" w:firstLine="720"/>
+              <w:rPr>
+                <w:rFonts w:ascii="Lucida Sans Typewriter" w:hAnsi="Lucida Sans Typewriter"/>
+                <w:sz w:val="20"/>
+                <w:szCs w:val="20"/>
+              </w:rPr>
+            </w:pPr>
+          </w:p>
+          <w:p>
+            <w:pPr>
+              <w:ind w:left="720" w:firstLine="720"/>
+              <w:rPr>
+                <w:rFonts w:ascii="Lucida Sans Typewriter" w:hAnsi="Lucida Sans Typewriter"/>
+                <w:sz w:val="20"/>
+                <w:szCs w:val="20"/>
+              </w:rPr>
+            </w:pPr>
+            <w:r>
+              <w:rPr>
+                <w:rFonts w:ascii="Lucida Sans Typewriter" w:hAnsi="Lucida Sans Typewriter"/>
+                <w:sz w:val="20"/>
+                <w:szCs w:val="20"/>
+                <w:highlight w:val="black"/>
+              </w:rPr>
+              <w:t>Caan</w:t>
+            </w:r>
+            <w:r>
+              <w:rPr>
+                <w:rFonts w:ascii="Lucida Sans Typewriter" w:hAnsi="Lucida Sans Typewriter"/>
+                <w:sz w:val="20"/>
+                <w:szCs w:val="20"/>
+              </w:rPr>
+              <w:t xml:space="preserve">: </w:t>
+            </w:r>
+            <w:r>
+              <w:rPr>
+                <w:rFonts w:ascii="Lucida Sans Typewriter" w:hAnsi="Lucida Sans Typewriter"/>
+                <w:sz w:val="20"/>
+                <w:szCs w:val="20"/>
+                <w:highlight w:val="black"/>
+              </w:rPr>
+              <w:t>Thank you for agreeing to be interviewed Ms. Stone.</w:t>
+            </w:r>
+          </w:p>
+          <w:p>
+            <w:pPr>
+              <w:ind w:left="720" w:firstLine="720"/>
+              <w:rPr>
+                <w:rFonts w:ascii="Lucida Sans Typewriter" w:hAnsi="Lucida Sans Typewriter"/>
+                <w:sz w:val="20"/>
+                <w:szCs w:val="20"/>
+              </w:rPr>
+            </w:pPr>
+            <w:r>
+              <w:rPr>
+                <w:rFonts w:ascii="Lucida Sans Typewriter" w:hAnsi="Lucida Sans Typewriter"/>
+                <w:sz w:val="20"/>
+                <w:szCs w:val="20"/>
+              </w:rPr>
+              <w:t xml:space="preserve">Stone: </w:t>
+            </w:r>
+            <w:r>
+              <w:rPr>
+                <w:rFonts w:ascii="Lucida Sans Typewriter" w:hAnsi="Lucida Sans Typewriter"/>
+                <w:sz w:val="20"/>
+                <w:szCs w:val="20"/>
+                <w:highlight w:val="black"/>
+              </w:rPr>
+              <w:t>Anything to help. And please, call me Juliet.</w:t>
+            </w:r>
+          </w:p>
+          <w:p>
+            <w:pPr>
+              <w:ind w:left="720" w:firstLine="720"/>
+              <w:rPr>
+                <w:rFonts w:ascii="Lucida Sans Typewriter" w:hAnsi="Lucida Sans Typewriter"/>
+                <w:sz w:val="20"/>
+                <w:szCs w:val="20"/>
+              </w:rPr>
+            </w:pPr>
+            <w:r>
+              <w:rPr>
+                <w:rFonts w:ascii="Lucida Sans Typewriter" w:hAnsi="Lucida Sans Typewriter"/>
+                <w:sz w:val="20"/>
+                <w:szCs w:val="20"/>
+                <w:highlight w:val="black"/>
+              </w:rPr>
+              <w:t>Caan</w:t>
+            </w:r>
+            <w:r>
+              <w:rPr>
+                <w:rFonts w:ascii="Lucida Sans Typewriter" w:hAnsi="Lucida Sans Typewriter"/>
+                <w:sz w:val="20"/>
+                <w:szCs w:val="20"/>
+              </w:rPr>
+              <w:t>: Where were you between midnight and 03:30 am last night?</w:t>
+            </w:r>
+          </w:p>
+          <w:p>
+            <w:pPr>
+              <w:ind w:left="720" w:firstLine="720"/>
+              <w:rPr>
+                <w:rFonts w:ascii="Lucida Sans Typewriter" w:hAnsi="Lucida Sans Typewriter"/>
+                <w:sz w:val="20"/>
+                <w:szCs w:val="20"/>
+              </w:rPr>
+            </w:pPr>
+            <w:r>
+              <w:rPr>
+                <w:rFonts w:ascii="Lucida Sans Typewriter" w:hAnsi="Lucida Sans Typewriter"/>
+                <w:sz w:val="20"/>
+                <w:szCs w:val="20"/>
+              </w:rPr>
+              <w:t>Stone: At midnight I was talking to you, detective. I left the party at around 1 am.</w:t>
+            </w:r>
+          </w:p>
+          <w:p>
+            <w:pPr>
+              <w:ind w:left="720" w:firstLine="720"/>
+              <w:rPr>
+                <w:rFonts w:ascii="Lucida Sans Typewriter" w:hAnsi="Lucida Sans Typewriter"/>
+                <w:sz w:val="20"/>
+                <w:szCs w:val="20"/>
+              </w:rPr>
+            </w:pPr>
+            <w:r>
+              <w:rPr>
+                <w:rFonts w:ascii="Lucida Sans Typewriter" w:hAnsi="Lucida Sans Typewriter"/>
+                <w:sz w:val="20"/>
+                <w:szCs w:val="20"/>
+                <w:highlight w:val="black"/>
+              </w:rPr>
+              <w:t>Caan</w:t>
+            </w:r>
+            <w:r>
+              <w:rPr>
+                <w:rFonts w:ascii="Lucida Sans Typewriter" w:hAnsi="Lucida Sans Typewriter"/>
+                <w:sz w:val="20"/>
+                <w:szCs w:val="20"/>
+              </w:rPr>
+              <w:t>: Can anyone confirm that?</w:t>
+            </w:r>
+          </w:p>
+          <w:p>
+            <w:pPr>
+              <w:ind w:left="720" w:firstLine="720"/>
+              <w:rPr>
+                <w:rFonts w:ascii="Lucida Sans Typewriter" w:hAnsi="Lucida Sans Typewriter"/>
+                <w:sz w:val="20"/>
+                <w:szCs w:val="20"/>
+              </w:rPr>
+            </w:pPr>
+            <w:r>
+              <w:rPr>
+                <w:rFonts w:ascii="Lucida Sans Typewriter" w:hAnsi="Lucida Sans Typewriter"/>
+                <w:sz w:val="20"/>
+                <w:szCs w:val="20"/>
+              </w:rPr>
+              <w:t xml:space="preserve">Stone: Yes, my date for the night </w:t>
+            </w:r>
+            <w:r>
+              <w:rPr>
+                <w:rFonts w:ascii="Lucida Sans Typewriter" w:hAnsi="Lucida Sans Typewriter"/>
+                <w:sz w:val="20"/>
+                <w:szCs w:val="20"/>
+                <w:highlight w:val="black"/>
+              </w:rPr>
+              <w:t>Mohammad Hassan</w:t>
+            </w:r>
+            <w:r>
+              <w:rPr>
+                <w:rFonts w:ascii="Lucida Sans Typewriter" w:hAnsi="Lucida Sans Typewriter"/>
+                <w:sz w:val="20"/>
+                <w:szCs w:val="20"/>
+              </w:rPr>
+              <w:t>. We left together. He took me straight home.</w:t>
+            </w:r>
+          </w:p>
+          <w:p>
+            <w:pPr>
+              <w:ind w:left="720" w:firstLine="720"/>
+              <w:rPr>
+                <w:rFonts w:ascii="Lucida Sans Typewriter" w:hAnsi="Lucida Sans Typewriter"/>
+                <w:sz w:val="20"/>
+                <w:szCs w:val="20"/>
+              </w:rPr>
+            </w:pPr>
+            <w:r>
+              <w:rPr>
+                <w:rFonts w:ascii="Lucida Sans Typewriter" w:hAnsi="Lucida Sans Typewriter"/>
+                <w:sz w:val="20"/>
+                <w:szCs w:val="20"/>
+                <w:highlight w:val="black"/>
+              </w:rPr>
+              <w:t>Caan</w:t>
+            </w:r>
+            <w:r>
+              <w:rPr>
+                <w:rFonts w:ascii="Lucida Sans Typewriter" w:hAnsi="Lucida Sans Typewriter"/>
+                <w:sz w:val="20"/>
+                <w:szCs w:val="20"/>
+              </w:rPr>
+              <w:t xml:space="preserve">: What time did </w:t>
+            </w:r>
+            <w:r>
+              <w:rPr>
+                <w:rFonts w:ascii="Lucida Sans Typewriter" w:hAnsi="Lucida Sans Typewriter"/>
+                <w:sz w:val="20"/>
+                <w:szCs w:val="20"/>
+                <w:highlight w:val="black"/>
+              </w:rPr>
+              <w:t>Mr Hassan</w:t>
+            </w:r>
+            <w:r>
+              <w:rPr>
+                <w:rFonts w:ascii="Lucida Sans Typewriter" w:hAnsi="Lucida Sans Typewriter"/>
+                <w:sz w:val="20"/>
+                <w:szCs w:val="20"/>
+              </w:rPr>
+              <w:t xml:space="preserve"> drop you off?</w:t>
+            </w:r>
+          </w:p>
+          <w:p>
+            <w:pPr>
+              <w:ind w:left="720" w:firstLine="720"/>
+              <w:rPr>
+                <w:rFonts w:ascii="Lucida Sans Typewriter" w:hAnsi="Lucida Sans Typewriter"/>
+                <w:sz w:val="20"/>
+                <w:szCs w:val="20"/>
+              </w:rPr>
+            </w:pPr>
+            <w:r>
+              <w:rPr>
+                <w:rFonts w:ascii="Lucida Sans Typewriter" w:hAnsi="Lucida Sans Typewriter"/>
+                <w:sz w:val="20"/>
+                <w:szCs w:val="20"/>
+              </w:rPr>
+              <w:t>Stone: He stayed the night. But if you’re asking when we got in, that would be around 01:30 am.</w:t>
+            </w:r>
+          </w:p>
+          <w:p>
+            <w:pPr>
+              <w:ind w:left="720" w:firstLine="720"/>
+              <w:rPr>
+                <w:rFonts w:ascii="Lucida Sans Typewriter" w:hAnsi="Lucida Sans Typewriter"/>
+                <w:sz w:val="20"/>
+                <w:szCs w:val="20"/>
+              </w:rPr>
+            </w:pPr>
+            <w:r>
+              <w:rPr>
+                <w:rFonts w:ascii="Lucida Sans Typewriter" w:hAnsi="Lucida Sans Typewriter"/>
+                <w:sz w:val="20"/>
+                <w:szCs w:val="20"/>
+                <w:highlight w:val="black"/>
+              </w:rPr>
+              <w:t>Caan</w:t>
+            </w:r>
+            <w:r>
+              <w:rPr>
+                <w:rFonts w:ascii="Lucida Sans Typewriter" w:hAnsi="Lucida Sans Typewriter"/>
+                <w:sz w:val="20"/>
+                <w:szCs w:val="20"/>
+              </w:rPr>
+              <w:t>: Will you be available for any further questioning?</w:t>
+            </w:r>
+          </w:p>
+          <w:p>
+            <w:pPr>
+              <w:ind w:left="720" w:firstLine="720"/>
+              <w:rPr>
+                <w:rFonts w:ascii="Lucida Sans Typewriter" w:hAnsi="Lucida Sans Typewriter"/>
+                <w:sz w:val="20"/>
+                <w:szCs w:val="20"/>
+              </w:rPr>
+            </w:pPr>
+            <w:r>
+              <w:rPr>
+                <w:rFonts w:ascii="Lucida Sans Typewriter" w:hAnsi="Lucida Sans Typewriter"/>
+                <w:sz w:val="20"/>
+                <w:szCs w:val="20"/>
+              </w:rPr>
+              <w:t>Stone: Sure. You have my number, detective.</w:t>
+            </w:r>
+          </w:p>
+          <w:p>
+            <w:pPr>
+              <w:rPr>
+                <w:rFonts w:ascii="Lucida Sans Typewriter" w:hAnsi="Lucida Sans Typewriter"/>
+                <w:sz w:val="20"/>
+                <w:szCs w:val="20"/>
+              </w:rPr>
+            </w:pPr>
+            <w:r>
+              <w:rPr>
+                <w:rFonts w:ascii="Lucida Sans Typewriter" w:hAnsi="Lucida Sans Typewriter"/>
+                <w:sz w:val="20"/>
+                <w:szCs w:val="20"/>
+              </w:rPr>
+              <w:t xml:space="preserve">Notes: </w:t>
+            </w:r>
+          </w:p>
+          <w:p>
+            <w:pPr>
+              <w:rPr>
+                <w:rFonts w:ascii="Lucida Sans Typewriter" w:hAnsi="Lucida Sans Typewriter"/>
+                <w:sz w:val="20"/>
+                <w:szCs w:val="20"/>
+              </w:rPr>
+            </w:pPr>
+            <w:r>
+              <w:rPr>
+                <w:rFonts w:ascii="Lucida Sans Typewriter" w:hAnsi="Lucida Sans Typewriter"/>
+                <w:sz w:val="20"/>
+                <w:szCs w:val="20"/>
+              </w:rPr>
+              <w:t xml:space="preserve">I meant this last longer but once she mentioned sleeping with </w:t>
+            </w:r>
+            <w:r>
+              <w:rPr>
+                <w:rFonts w:ascii="Lucida Sans Typewriter" w:hAnsi="Lucida Sans Typewriter"/>
+                <w:sz w:val="20"/>
+                <w:szCs w:val="20"/>
+                <w:highlight w:val="black"/>
+              </w:rPr>
+              <w:t>Hassan</w:t>
+            </w:r>
+            <w:r>
+              <w:rPr>
+                <w:rFonts w:ascii="Lucida Sans Typewriter" w:hAnsi="Lucida Sans Typewriter"/>
+                <w:sz w:val="20"/>
+                <w:szCs w:val="20"/>
+              </w:rPr>
+              <w:t xml:space="preserve"> I lost all sense of professionalism and ended the interview. She won this round.</w:t>
+            </w:r>
+          </w:p>
+          <w:p>
+            <w:pPr>
+              <w:rPr>
+                <w:rFonts w:ascii="Lucida Sans Typewriter" w:hAnsi="Lucida Sans Typewriter"/>
+                <w:sz w:val="20"/>
+                <w:szCs w:val="20"/>
+              </w:rPr>
+            </w:pPr>
+          </w:p>
+          <w:p>
+            <w:pPr>
+              <w:rPr>
+                <w:rFonts w:ascii="Lucida Sans Typewriter" w:hAnsi="Lucida Sans Typewriter"/>
+              </w:rPr>
+            </w:pPr>
+            <w:r>
+              <w:rPr>
+                <w:rFonts w:ascii="Lucida Sans Typewriter" w:hAnsi="Lucida Sans Typewriter"/>
+                <w:sz w:val="20"/>
+                <w:szCs w:val="20"/>
+              </w:rPr>
+              <w:t xml:space="preserve">Her alibi checked out after talking with </w:t>
+            </w:r>
+            <w:r>
+              <w:rPr>
+                <w:rFonts w:ascii="Lucida Sans Typewriter" w:hAnsi="Lucida Sans Typewriter"/>
+                <w:sz w:val="20"/>
+                <w:szCs w:val="20"/>
+                <w:highlight w:val="black"/>
+              </w:rPr>
+              <w:t>Hassan</w:t>
+            </w:r>
+            <w:r>
+              <w:rPr>
+                <w:rFonts w:ascii="Lucida Sans Typewriter" w:hAnsi="Lucida Sans Typewriter"/>
+                <w:sz w:val="20"/>
+                <w:szCs w:val="20"/>
+              </w:rPr>
+              <w:t>, though again: this is Scarlett Reicer. Making people do and say what she wants is her specialty. I’m missing something here. I should check if her apartment has a security feed that can confirm her story.</w:t>
+            </w:r>
+          </w:p>
+        </w:tc>
+      </w:tr>
+    </w:tbl>
+    <w:p>
+      <w:pPr>
+        <w:ind w:firstLine="720"/>
+        <w:jc w:val="both"/>
+      </w:pPr>
+    </w:p>
+    <w:p>
+      <w:pPr>
+        <w:ind w:firstLine="720"/>
+      </w:pPr>
+      <w:r>
+        <w:t xml:space="preserve"> </w:t>
+      </w:r>
+      <w:r>
+        <w:t>[Scarlett’s arrogance has to get the better of her here]</w:t>
+      </w:r>
+    </w:p>
+    <w:p>
+      <w:pPr>
+        <w:ind w:firstLine="720"/>
+      </w:pPr>
+      <w:r>
+        <w:t>The third time we met I made my fatal mistake</w:t>
+      </w:r>
+      <w:r>
+        <w:t>. It was under less than professional circumstances. I’ve come to understand that Scarlett is a master when to masquerading as something that she is not. With me she lured me in with beauty and wit, playing the damse</w:t>
+      </w:r>
+      <w:r>
+        <w:t>l to hook me and seal my fate.</w:t>
+      </w:r>
+      <w:r>
+        <w:t xml:space="preserve"> </w:t>
+      </w:r>
+    </w:p>
+    <w:p>
+      <w:pPr>
+        <w:ind w:firstLine="720"/>
+      </w:pPr>
+      <w:r>
+        <w:t>Yet as I said before, this is a tale of villainy not of justice. As I also before said she rose like the</w:t>
+      </w:r>
+      <w:r>
+        <w:t xml:space="preserve"> gol</w:t>
+      </w:r>
+      <w:r>
+        <w:t>d</w:t>
+      </w:r>
+      <w:r>
+        <w:t>en</w:t>
+      </w:r>
+      <w:r>
+        <w:t xml:space="preserve"> phoenix after our last</w:t>
+      </w:r>
+      <w:bookmarkStart w:id="0" w:name="_GoBack"/>
+      <w:bookmarkEnd w:id="0"/>
+      <w:r>
+        <w:t xml:space="preserve"> encounter</w:t>
+      </w:r>
+      <w:r>
+        <w:t xml:space="preserve"> and her first real failure</w:t>
+      </w:r>
+      <w:r>
+        <w:t>, managing</w:t>
+      </w:r>
+      <w:r>
+        <w:t xml:space="preserve"> escape</w:t>
+      </w:r>
+      <w:r>
+        <w:t xml:space="preserve"> back into the</w:t>
+      </w:r>
+      <w:r>
+        <w:t xml:space="preserve"> </w:t>
+      </w:r>
+      <w:r>
+        <w:t>wind</w:t>
+      </w:r>
+      <w:r>
+        <w:t xml:space="preserve">. </w:t>
+      </w:r>
+    </w:p>
+    <w:p>
+      <w:pPr>
+        <w:jc w:val="both"/>
+      </w:pPr>
+    </w:p>
+    <w:p>
+      <w:pPr>
+        <w:jc w:val="both"/>
       </w:pPr>
       <w:r>
         <w:t>[</w:t>
       </w:r>
-      <w:proofErr w:type="spellStart"/>
-      <w:r>
-        <w:t>Jacen</w:t>
-      </w:r>
-      <w:proofErr w:type="spellEnd"/>
-      <w:r>
-        <w:t xml:space="preserve"> meets Scarlett]</w:t>
-      </w:r>
-    </w:p>
-    <w:p>
-      <w:pPr>
-        <w:jc w:val="both"/>
-      </w:pPr>
-      <w:r>
-        <w:lastRenderedPageBreak/>
-        <w:t>I like the new opening paragraph – everything has to be measured against this guy getting ready to quit his job because he feels that his obsession with this woman has caused him to perform sub optimally – the one thing he can’t stand. He feels as though in not stopping her he has failed his country, his father and himself and as result he is contemplating resigning.</w:t>
-      </w:r>
-    </w:p>
-    <w:p>
-      <w:pPr>
-        <w:jc w:val="both"/>
-      </w:pPr>
-      <w:r>
-        <w:t xml:space="preserve">The running narrative will have to be inserted into the opening statements about villainy – perhaps a media narrative and what the readership expects to hear? </w:t>
-      </w:r>
-      <w:r>
-        <w:rPr>
-          <w:b/>
-        </w:rPr>
-        <w:t>[Look up Bob’s Charlie Hebdo and Wolf of Wall Street videos again]</w:t>
-      </w:r>
-      <w:r>
-        <w:t xml:space="preserve">. </w:t>
+      <w:r>
+        <w:t>The more I write, the more this story becomes about falling in love/ lust with the wrong person. On the other hand it’s about not falling in love with a person or who they are but for their looks. Jacen is one of Scarlett’s victims because he can’t see her as a woman instead of a goddess and therefore she can destroy him for it.</w:t>
+      </w:r>
+      <w:r>
+        <w:t>]</w:t>
+      </w:r>
+      <w:r>
+        <w:t xml:space="preserve"> </w:t>
       </w:r>
     </w:p>
     <w:p>
@@ -1759,6 +2369,233 @@
         <w:jc w:val="both"/>
       </w:pPr>
     </w:p>
+    <w:tbl>
+      <w:tblPr>
+        <w:tblStyle w:val="TableGrid"/>
+        <w:tblW w:w="0" w:type="auto"/>
+        <w:tblLook w:val="04A0" w:firstRow="1" w:lastRow="0" w:firstColumn="1" w:lastColumn="0" w:noHBand="0" w:noVBand="1"/>
+      </w:tblPr>
+      <w:tblGrid>
+        <w:gridCol w:w="535"/>
+        <w:gridCol w:w="540"/>
+        <w:gridCol w:w="8275"/>
+      </w:tblGrid>
+      <w:tr>
+        <w:tc>
+          <w:tcPr>
+            <w:tcW w:w="9350" w:type="dxa"/>
+            <w:gridSpan w:val="3"/>
+            <w:tcBorders>
+              <w:bottom w:val="nil"/>
+            </w:tcBorders>
+            <w:shd w:val="clear" w:color="auto" w:fill="000000" w:themeFill="text1"/>
+          </w:tcPr>
+          <w:p>
+            <w:pPr>
+              <w:jc w:val="both"/>
+            </w:pPr>
+            <w:r>
+              <w:t xml:space="preserve">Onion </w:t>
+            </w:r>
+            <w:r>
+              <w:t>– Confidential Browser                                                                                                                            – x</w:t>
+            </w:r>
+          </w:p>
+        </w:tc>
+      </w:tr>
+      <w:tr>
+        <w:tc>
+          <w:tcPr>
+            <w:tcW w:w="535" w:type="dxa"/>
+            <w:tcBorders>
+              <w:top w:val="nil"/>
+            </w:tcBorders>
+          </w:tcPr>
+          <w:p>
+            <w:pPr>
+              <w:jc w:val="both"/>
+              <w:rPr>
+                <w:b/>
+              </w:rPr>
+            </w:pPr>
+            <w:r>
+              <w:rPr>
+                <w:b/>
+              </w:rPr>
+              <w:lastRenderedPageBreak/>
+              <w:sym w:font="Wingdings" w:char="F0DF"/>
+            </w:r>
+            <w:r>
+              <w:rPr>
+                <w:b/>
+              </w:rPr>
+              <w:t xml:space="preserve">  </w:t>
+            </w:r>
+          </w:p>
+        </w:tc>
+        <w:tc>
+          <w:tcPr>
+            <w:tcW w:w="540" w:type="dxa"/>
+            <w:tcBorders>
+              <w:top w:val="nil"/>
+            </w:tcBorders>
+          </w:tcPr>
+          <w:p>
+            <w:pPr>
+              <w:jc w:val="both"/>
+              <w:rPr>
+                <w:b/>
+              </w:rPr>
+            </w:pPr>
+            <w:r>
+              <w:rPr>
+                <w:b/>
+              </w:rPr>
+              <w:sym w:font="Wingdings" w:char="F0E0"/>
+            </w:r>
+          </w:p>
+        </w:tc>
+        <w:tc>
+          <w:tcPr>
+            <w:tcW w:w="8275" w:type="dxa"/>
+            <w:tcBorders>
+              <w:top w:val="nil"/>
+            </w:tcBorders>
+          </w:tcPr>
+          <w:p>
+            <w:pPr>
+              <w:jc w:val="both"/>
+            </w:pPr>
+            <w:hyperlink r:id="rId7" w:anchor="path=/mail" w:history="1">
+              <w:r>
+                <w:rPr>
+                  <w:rStyle w:val="Hyperlink"/>
+                </w:rPr>
+                <w:t>https://secure.odc.cryandefence.gov/owa/#path=/mail</w:t>
+              </w:r>
+            </w:hyperlink>
+          </w:p>
+        </w:tc>
+      </w:tr>
+      <w:tr>
+        <w:tc>
+          <w:tcPr>
+            <w:tcW w:w="9350" w:type="dxa"/>
+            <w:gridSpan w:val="3"/>
+          </w:tcPr>
+          <w:p>
+            <w:pPr>
+              <w:jc w:val="both"/>
+            </w:pPr>
+          </w:p>
+          <w:p>
+            <w:pPr>
+              <w:jc w:val="both"/>
+            </w:pPr>
+            <w:r>
+              <w:t xml:space="preserve">To: </w:t>
+            </w:r>
+            <w:r>
+              <w:rPr>
+                <w:highlight w:val="black"/>
+              </w:rPr>
+              <w:t>Icarus Caan</w:t>
+            </w:r>
+          </w:p>
+          <w:p>
+            <w:pPr>
+              <w:jc w:val="both"/>
+            </w:pPr>
+            <w:r>
+              <w:t xml:space="preserve">From: </w:t>
+            </w:r>
+            <w:r>
+              <w:rPr>
+                <w:highlight w:val="black"/>
+              </w:rPr>
+              <w:t>Jacen Caan</w:t>
+            </w:r>
+          </w:p>
+          <w:p>
+            <w:pPr>
+              <w:jc w:val="both"/>
+            </w:pPr>
+            <w:r>
+              <w:t xml:space="preserve">Subject: </w:t>
+            </w:r>
+            <w:r>
+              <w:rPr>
+                <w:highlight w:val="black"/>
+              </w:rPr>
+              <w:t>The Attacks in Xrite</w:t>
+            </w:r>
+          </w:p>
+          <w:p/>
+          <w:p/>
+          <w:p>
+            <w:r>
+              <w:t>The truth is that my obsession with this case, and this suspect, has become detrimental to my work. Since my attempts to distance myself from her have all failed, I can see no other option.</w:t>
+            </w:r>
+          </w:p>
+          <w:p/>
+          <w:p>
+            <w:r>
+              <w:t>Therefore I hereby tender my resignation with immediate effect</w:t>
+            </w:r>
+          </w:p>
+          <w:p/>
+          <w:p>
+            <w:r>
+              <w:t>Former Special agent,</w:t>
+            </w:r>
+          </w:p>
+          <w:p/>
+          <w:p>
+            <w:pPr>
+              <w:rPr>
+                <w:color w:val="000000" w:themeColor="text1"/>
+              </w:rPr>
+            </w:pPr>
+            <w:r>
+              <w:rPr>
+                <w:color w:val="000000" w:themeColor="text1"/>
+                <w:highlight w:val="black"/>
+              </w:rPr>
+              <w:t>Jacen Caan</w:t>
+            </w:r>
+          </w:p>
+          <w:p>
+            <w:pPr>
+              <w:tabs>
+                <w:tab w:val="left" w:pos="6645"/>
+              </w:tabs>
+              <w:jc w:val="both"/>
+            </w:pPr>
+            <w:r>
+              <w:tab/>
+            </w:r>
+          </w:p>
+        </w:tc>
+      </w:tr>
+    </w:tbl>
+    <w:p>
+      <w:pPr>
+        <w:pBdr>
+          <w:bottom w:val="single" w:sz="12" w:space="1" w:color="auto"/>
+        </w:pBdr>
+        <w:ind w:firstLine="720"/>
+        <w:jc w:val="both"/>
+      </w:pPr>
+    </w:p>
+    <w:p>
+      <w:pPr>
+        <w:pBdr>
+          <w:bottom w:val="single" w:sz="12" w:space="1" w:color="auto"/>
+        </w:pBdr>
+        <w:ind w:firstLine="720"/>
+        <w:jc w:val="both"/>
+      </w:pPr>
+    </w:p>
     <w:p>
       <w:pPr>
         <w:jc w:val="right"/>
@@ -1772,6 +2609,38 @@
         </w:rPr>
         <w:t>Written by Paul Cupido</w:t>
       </w:r>
+    </w:p>
+    <w:p>
+      <w:pPr>
+        <w:jc w:val="right"/>
+        <w:rPr>
+          <w:b/>
+        </w:rPr>
+      </w:pPr>
+    </w:p>
+    <w:p>
+      <w:pPr>
+        <w:ind w:firstLine="720"/>
+        <w:jc w:val="both"/>
+      </w:pPr>
+      <w:r>
+        <w:t xml:space="preserve">In truth when it came to Jacen’s story he was fairly certain that the media narrative wouldn’t focus on the fact that he was able to identify and apprehend an assassin whose talents for murder and manipulation had been aimed at the very police force that protected them. No he was certain that they would call him out for the lines that he had crossed in doing so.   </w:t>
+      </w:r>
+    </w:p>
+    <w:p>
+      <w:pPr>
+        <w:jc w:val="both"/>
+      </w:pPr>
+      <w:r>
+        <w:t>As I said before: this is tale of villainy, not justice. Scarlett could make it out of any situation with a few well-placed calls to the people she had leverage over. I, however, could not. While the audience wouldn’t be interested in Scarlett’s story, they would be interested in mine because the one thing people love more than seeing a villain brought to justice: is seeing a hero fall from grace.</w:t>
+      </w:r>
+    </w:p>
+    <w:p>
+      <w:pPr>
+        <w:rPr>
+          <w:b/>
+        </w:rPr>
+      </w:pPr>
     </w:p>
     <w:sectPr>
       <w:pgSz w:w="12240" w:h="15840"/>
@@ -2751,7 +3620,7 @@
 </file>
 
 <file path=customXml/itemProps1.xml><?xml version="1.0" encoding="utf-8"?>
-<ds:datastoreItem xmlns:ds="http://schemas.openxmlformats.org/officeDocument/2006/customXml" ds:itemID="{E52F9BF8-302D-4E45-A9D4-51F418AA6E26}">
+<ds:datastoreItem xmlns:ds="http://schemas.openxmlformats.org/officeDocument/2006/customXml" ds:itemID="{9D20BC74-DFBC-4E10-B5C1-B17E1DED24B7}">
   <ds:schemaRefs>
     <ds:schemaRef ds:uri="http://schemas.openxmlformats.org/officeDocument/2006/bibliography"/>
   </ds:schemaRefs>

--- a/creative-writing/Scarlett-Reicer.docx
+++ b/creative-writing/Scarlett-Reicer.docx
@@ -654,7 +654,15 @@
           <w:sz w:val="24"/>
           <w:szCs w:val="24"/>
         </w:rPr>
-        <w:t xml:space="preserve"> On this night</w:t>
+        <w:t xml:space="preserve"> </w:t>
+      </w:r>
+      <w:r>
+        <w:rPr>
+          <w:rFonts w:ascii="Times New Roman" w:hAnsi="Times New Roman" w:cs="Times New Roman"/>
+          <w:sz w:val="24"/>
+          <w:szCs w:val="24"/>
+        </w:rPr>
+        <w:t>At this moment</w:t>
       </w:r>
       <w:r>
         <w:rPr>
@@ -2301,8 +2309,19 @@
                 <w:szCs w:val="20"/>
                 <w:highlight w:val="black"/>
               </w:rPr>
-              <w:t>Juliet Stone</w:t>
-            </w:r>
+              <w:t xml:space="preserve">Madeline </w:t>
+            </w:r>
+            <w:proofErr w:type="spellStart"/>
+            <w:r>
+              <w:rPr>
+                <w:rFonts w:ascii="Lucida Sans Typewriter" w:hAnsi="Lucida Sans Typewriter" w:cs="Times New Roman"/>
+                <w:sz w:val="20"/>
+                <w:szCs w:val="20"/>
+                <w:highlight w:val="black"/>
+              </w:rPr>
+              <w:t>Wreyham</w:t>
+            </w:r>
+            <w:proofErr w:type="spellEnd"/>
             <w:r>
               <w:rPr>
                 <w:rFonts w:ascii="Lucida Sans Typewriter" w:hAnsi="Lucida Sans Typewriter" w:cs="Times New Roman"/>
@@ -2377,6 +2396,14 @@
                 <w:sz w:val="20"/>
                 <w:szCs w:val="20"/>
               </w:rPr>
+              <w:t xml:space="preserve"> men, especially</w:t>
+            </w:r>
+            <w:r>
+              <w:rPr>
+                <w:rFonts w:ascii="Lucida Sans Typewriter" w:hAnsi="Lucida Sans Typewriter" w:cs="Times New Roman"/>
+                <w:sz w:val="20"/>
+                <w:szCs w:val="20"/>
+              </w:rPr>
               <w:t xml:space="preserve"> </w:t>
             </w:r>
             <w:r>
@@ -2384,9 +2411,123 @@
                 <w:rFonts w:ascii="Lucida Sans Typewriter" w:hAnsi="Lucida Sans Typewriter" w:cs="Times New Roman"/>
                 <w:sz w:val="20"/>
                 <w:szCs w:val="20"/>
+              </w:rPr>
+              <w:t xml:space="preserve">ones with </w:t>
+            </w:r>
+            <w:r>
+              <w:rPr>
+                <w:rFonts w:ascii="Lucida Sans Typewriter" w:hAnsi="Lucida Sans Typewriter" w:cs="Times New Roman"/>
+                <w:sz w:val="20"/>
+                <w:szCs w:val="20"/>
                 <w:highlight w:val="black"/>
               </w:rPr>
-              <w:t>and prominent</w:t>
+              <w:t>connections to the justice department</w:t>
+            </w:r>
+            <w:r>
+              <w:rPr>
+                <w:rFonts w:ascii="Lucida Sans Typewriter" w:hAnsi="Lucida Sans Typewriter" w:cs="Times New Roman"/>
+                <w:sz w:val="20"/>
+                <w:szCs w:val="20"/>
+              </w:rPr>
+              <w:t>,</w:t>
+            </w:r>
+            <w:r>
+              <w:rPr>
+                <w:rFonts w:ascii="Lucida Sans Typewriter" w:hAnsi="Lucida Sans Typewriter" w:cs="Times New Roman"/>
+                <w:sz w:val="20"/>
+                <w:szCs w:val="20"/>
+              </w:rPr>
+              <w:t xml:space="preserve"> will always be afraid to come forward when something goes awry with </w:t>
+            </w:r>
+            <w:r>
+              <w:rPr>
+                <w:rFonts w:ascii="Lucida Sans Typewriter" w:hAnsi="Lucida Sans Typewriter" w:cs="Times New Roman"/>
+                <w:sz w:val="20"/>
+                <w:szCs w:val="20"/>
+              </w:rPr>
+              <w:t xml:space="preserve">one of their </w:t>
+            </w:r>
+            <w:r>
+              <w:rPr>
+                <w:rFonts w:ascii="Lucida Sans Typewriter" w:hAnsi="Lucida Sans Typewriter" w:cs="Times New Roman"/>
+                <w:sz w:val="20"/>
+                <w:szCs w:val="20"/>
+              </w:rPr>
+              <w:t>affairs</w:t>
+            </w:r>
+            <w:r>
+              <w:rPr>
+                <w:rFonts w:ascii="Lucida Sans Typewriter" w:hAnsi="Lucida Sans Typewriter" w:cs="Times New Roman"/>
+                <w:sz w:val="20"/>
+                <w:szCs w:val="20"/>
+              </w:rPr>
+              <w:t xml:space="preserve">. </w:t>
+            </w:r>
+          </w:p>
+          <w:p>
+            <w:pPr>
+              <w:rPr>
+                <w:rFonts w:ascii="Lucida Sans Typewriter" w:hAnsi="Lucida Sans Typewriter" w:cs="Times New Roman"/>
+                <w:sz w:val="20"/>
+                <w:szCs w:val="20"/>
+              </w:rPr>
+            </w:pPr>
+          </w:p>
+          <w:p>
+            <w:pPr>
+              <w:rPr>
+                <w:rFonts w:ascii="Lucida Sans Typewriter" w:hAnsi="Lucida Sans Typewriter" w:cs="Times New Roman"/>
+                <w:sz w:val="20"/>
+                <w:szCs w:val="20"/>
+              </w:rPr>
+            </w:pPr>
+            <w:r>
+              <w:rPr>
+                <w:rFonts w:ascii="Lucida Sans Typewriter" w:hAnsi="Lucida Sans Typewriter" w:cs="Times New Roman"/>
+                <w:sz w:val="20"/>
+                <w:szCs w:val="20"/>
+              </w:rPr>
+              <w:t xml:space="preserve">The odd thing </w:t>
+            </w:r>
+            <w:r>
+              <w:rPr>
+                <w:rFonts w:ascii="Lucida Sans Typewriter" w:hAnsi="Lucida Sans Typewriter" w:cs="Times New Roman"/>
+                <w:sz w:val="20"/>
+                <w:szCs w:val="20"/>
+              </w:rPr>
+              <w:t xml:space="preserve">here </w:t>
+            </w:r>
+            <w:r>
+              <w:rPr>
+                <w:rFonts w:ascii="Lucida Sans Typewriter" w:hAnsi="Lucida Sans Typewriter" w:cs="Times New Roman"/>
+                <w:sz w:val="20"/>
+                <w:szCs w:val="20"/>
+              </w:rPr>
+              <w:t>was that nothing was</w:t>
+            </w:r>
+            <w:r>
+              <w:rPr>
+                <w:rFonts w:ascii="Lucida Sans Typewriter" w:hAnsi="Lucida Sans Typewriter" w:cs="Times New Roman"/>
+                <w:sz w:val="20"/>
+                <w:szCs w:val="20"/>
+              </w:rPr>
+              <w:t xml:space="preserve"> reported</w:t>
+            </w:r>
+            <w:r>
+              <w:rPr>
+                <w:rFonts w:ascii="Lucida Sans Typewriter" w:hAnsi="Lucida Sans Typewriter" w:cs="Times New Roman"/>
+                <w:sz w:val="20"/>
+                <w:szCs w:val="20"/>
+              </w:rPr>
+              <w:t xml:space="preserve"> stolen – </w:t>
+            </w:r>
+            <w:r>
+              <w:rPr>
+                <w:rFonts w:ascii="Lucida Sans Typewriter" w:hAnsi="Lucida Sans Typewriter" w:cs="Times New Roman"/>
+                <w:sz w:val="20"/>
+                <w:szCs w:val="20"/>
+              </w:rPr>
+              <w:t xml:space="preserve">though I don’t believe that </w:t>
             </w:r>
             <w:r>
               <w:rPr>
@@ -2395,71 +2536,6 @@
                 <w:szCs w:val="20"/>
                 <w:highlight w:val="black"/>
               </w:rPr>
-              <w:t xml:space="preserve"> business</w:t>
-            </w:r>
-            <w:r>
-              <w:rPr>
-                <w:rFonts w:ascii="Lucida Sans Typewriter" w:hAnsi="Lucida Sans Typewriter" w:cs="Times New Roman"/>
-                <w:sz w:val="20"/>
-                <w:szCs w:val="20"/>
-              </w:rPr>
-              <w:t xml:space="preserve">men will always be afraid to come forward when something goes awry with </w:t>
-            </w:r>
-            <w:r>
-              <w:rPr>
-                <w:rFonts w:ascii="Lucida Sans Typewriter" w:hAnsi="Lucida Sans Typewriter" w:cs="Times New Roman"/>
-                <w:sz w:val="20"/>
-                <w:szCs w:val="20"/>
-              </w:rPr>
-              <w:t xml:space="preserve">one of their </w:t>
-            </w:r>
-            <w:r>
-              <w:rPr>
-                <w:rFonts w:ascii="Lucida Sans Typewriter" w:hAnsi="Lucida Sans Typewriter" w:cs="Times New Roman"/>
-                <w:sz w:val="20"/>
-                <w:szCs w:val="20"/>
-              </w:rPr>
-              <w:t>affairs</w:t>
-            </w:r>
-            <w:r>
-              <w:rPr>
-                <w:rFonts w:ascii="Lucida Sans Typewriter" w:hAnsi="Lucida Sans Typewriter" w:cs="Times New Roman"/>
-                <w:sz w:val="20"/>
-                <w:szCs w:val="20"/>
-              </w:rPr>
-              <w:t>. The odd thing was that nothing was</w:t>
-            </w:r>
-            <w:r>
-              <w:rPr>
-                <w:rFonts w:ascii="Lucida Sans Typewriter" w:hAnsi="Lucida Sans Typewriter" w:cs="Times New Roman"/>
-                <w:sz w:val="20"/>
-                <w:szCs w:val="20"/>
-              </w:rPr>
-              <w:t xml:space="preserve"> reported</w:t>
-            </w:r>
-            <w:r>
-              <w:rPr>
-                <w:rFonts w:ascii="Lucida Sans Typewriter" w:hAnsi="Lucida Sans Typewriter" w:cs="Times New Roman"/>
-                <w:sz w:val="20"/>
-                <w:szCs w:val="20"/>
-              </w:rPr>
-              <w:t xml:space="preserve"> stolen – </w:t>
-            </w:r>
-            <w:r>
-              <w:rPr>
-                <w:rFonts w:ascii="Lucida Sans Typewriter" w:hAnsi="Lucida Sans Typewriter" w:cs="Times New Roman"/>
-                <w:sz w:val="20"/>
-                <w:szCs w:val="20"/>
-              </w:rPr>
-              <w:t xml:space="preserve">though I don’t believe that </w:t>
-            </w:r>
-            <w:r>
-              <w:rPr>
-                <w:rFonts w:ascii="Lucida Sans Typewriter" w:hAnsi="Lucida Sans Typewriter" w:cs="Times New Roman"/>
-                <w:sz w:val="20"/>
-                <w:szCs w:val="20"/>
-                <w:highlight w:val="black"/>
-              </w:rPr>
               <w:t>Mr. Hassan</w:t>
             </w:r>
             <w:r>
@@ -2500,7 +2576,59 @@
                 <w:sz w:val="20"/>
                 <w:szCs w:val="20"/>
               </w:rPr>
-              <w:t xml:space="preserve"> It’s clear to me now that she was not after money but leverage. How exactly she intends to use her leverage over </w:t>
+              <w:t xml:space="preserve"> </w:t>
+            </w:r>
+          </w:p>
+          <w:p>
+            <w:pPr>
+              <w:rPr>
+                <w:rFonts w:ascii="Lucida Sans Typewriter" w:hAnsi="Lucida Sans Typewriter" w:cs="Times New Roman"/>
+                <w:sz w:val="20"/>
+                <w:szCs w:val="20"/>
+              </w:rPr>
+            </w:pPr>
+          </w:p>
+          <w:p>
+            <w:pPr>
+              <w:jc w:val="center"/>
+              <w:rPr>
+                <w:rFonts w:ascii="Lucida Sans Typewriter" w:hAnsi="Lucida Sans Typewriter" w:cs="Times New Roman"/>
+                <w:sz w:val="20"/>
+                <w:szCs w:val="20"/>
+              </w:rPr>
+            </w:pPr>
+          </w:p>
+          <w:p>
+            <w:pPr>
+              <w:rPr>
+                <w:rFonts w:ascii="Lucida Sans Typewriter" w:hAnsi="Lucida Sans Typewriter" w:cs="Times New Roman"/>
+                <w:sz w:val="20"/>
+                <w:szCs w:val="20"/>
+              </w:rPr>
+            </w:pPr>
+            <w:r>
+              <w:rPr>
+                <w:rFonts w:ascii="Lucida Sans Typewriter" w:hAnsi="Lucida Sans Typewriter" w:cs="Times New Roman"/>
+                <w:sz w:val="20"/>
+                <w:szCs w:val="20"/>
+              </w:rPr>
+              <w:t>It’s clear to me now</w:t>
+            </w:r>
+            <w:r>
+              <w:rPr>
+                <w:rFonts w:ascii="Lucida Sans Typewriter" w:hAnsi="Lucida Sans Typewriter" w:cs="Times New Roman"/>
+                <w:sz w:val="20"/>
+                <w:szCs w:val="20"/>
+              </w:rPr>
+              <w:t>, after the fact,</w:t>
+            </w:r>
+            <w:r>
+              <w:rPr>
+                <w:rFonts w:ascii="Lucida Sans Typewriter" w:hAnsi="Lucida Sans Typewriter" w:cs="Times New Roman"/>
+                <w:sz w:val="20"/>
+                <w:szCs w:val="20"/>
+              </w:rPr>
+              <w:t xml:space="preserve"> that she was not after money but leverage. How exactly she intends to use her leverage over </w:t>
             </w:r>
             <w:r>
               <w:rPr>
@@ -2721,7 +2849,23 @@
           <w:sz w:val="24"/>
           <w:szCs w:val="24"/>
         </w:rPr>
-        <w:t xml:space="preserve"> the kind of masturbatory, self-gratifying nonsense that I was normally all too happy to not be invited to. </w:t>
+        <w:t xml:space="preserve"> masturbatory, self-gratifying nonsense that I was normally </w:t>
+      </w:r>
+      <w:r>
+        <w:rPr>
+          <w:rFonts w:ascii="Times New Roman" w:hAnsi="Times New Roman" w:cs="Times New Roman"/>
+          <w:sz w:val="24"/>
+          <w:szCs w:val="24"/>
+        </w:rPr>
+        <w:t xml:space="preserve">not </w:t>
+      </w:r>
+      <w:r>
+        <w:rPr>
+          <w:rFonts w:ascii="Times New Roman" w:hAnsi="Times New Roman" w:cs="Times New Roman"/>
+          <w:sz w:val="24"/>
+          <w:szCs w:val="24"/>
+        </w:rPr>
+        <w:t xml:space="preserve">invited to. </w:t>
       </w:r>
       <w:r>
         <w:rPr>
@@ -2777,7 +2921,87 @@
           <w:sz w:val="24"/>
           <w:szCs w:val="24"/>
         </w:rPr>
-        <w:t xml:space="preserve"> year on year.  </w:t>
+        <w:t xml:space="preserve"> year on year. </w:t>
+      </w:r>
+      <w:r>
+        <w:rPr>
+          <w:rFonts w:ascii="Times New Roman" w:hAnsi="Times New Roman" w:cs="Times New Roman"/>
+          <w:sz w:val="24"/>
+          <w:szCs w:val="24"/>
+        </w:rPr>
+        <w:t xml:space="preserve">It was also the kind </w:t>
+      </w:r>
+      <w:r>
+        <w:rPr>
+          <w:rFonts w:ascii="Times New Roman" w:hAnsi="Times New Roman" w:cs="Times New Roman"/>
+          <w:sz w:val="24"/>
+          <w:szCs w:val="24"/>
+        </w:rPr>
+        <w:t>of function where the a</w:t>
+      </w:r>
+      <w:r>
+        <w:rPr>
+          <w:rFonts w:ascii="Times New Roman" w:hAnsi="Times New Roman" w:cs="Times New Roman"/>
+          <w:sz w:val="24"/>
+          <w:szCs w:val="24"/>
+        </w:rPr>
+        <w:t>ttention</w:t>
+      </w:r>
+      <w:r>
+        <w:rPr>
+          <w:rFonts w:ascii="Times New Roman" w:hAnsi="Times New Roman" w:cs="Times New Roman"/>
+          <w:sz w:val="24"/>
+          <w:szCs w:val="24"/>
+        </w:rPr>
+        <w:t xml:space="preserve"> was placed on growing connections</w:t>
+      </w:r>
+      <w:r>
+        <w:rPr>
+          <w:rFonts w:ascii="Times New Roman" w:hAnsi="Times New Roman" w:cs="Times New Roman"/>
+          <w:sz w:val="24"/>
+          <w:szCs w:val="24"/>
+        </w:rPr>
+        <w:t>. In this department with its intricate web of alliances and</w:t>
+      </w:r>
+      <w:r>
+        <w:rPr>
+          <w:rFonts w:ascii="Times New Roman" w:hAnsi="Times New Roman" w:cs="Times New Roman"/>
+          <w:sz w:val="24"/>
+          <w:szCs w:val="24"/>
+        </w:rPr>
+        <w:t xml:space="preserve"> rampant corruption, it was important to be noticed and liked</w:t>
+      </w:r>
+      <w:r>
+        <w:rPr>
+          <w:rFonts w:ascii="Times New Roman" w:hAnsi="Times New Roman" w:cs="Times New Roman"/>
+          <w:sz w:val="24"/>
+          <w:szCs w:val="24"/>
+        </w:rPr>
+        <w:t>. S</w:t>
+      </w:r>
+      <w:r>
+        <w:rPr>
+          <w:rFonts w:ascii="Times New Roman" w:hAnsi="Times New Roman" w:cs="Times New Roman"/>
+          <w:sz w:val="24"/>
+          <w:szCs w:val="24"/>
+        </w:rPr>
+        <w:t>o making it this kind of function</w:t>
+      </w:r>
+      <w:r>
+        <w:rPr>
+          <w:rFonts w:ascii="Times New Roman" w:hAnsi="Times New Roman" w:cs="Times New Roman"/>
+          <w:sz w:val="24"/>
+          <w:szCs w:val="24"/>
+        </w:rPr>
+        <w:t xml:space="preserve"> </w:t>
+      </w:r>
+      <w:r>
+        <w:rPr>
+          <w:rFonts w:ascii="Times New Roman" w:hAnsi="Times New Roman" w:cs="Times New Roman"/>
+          <w:sz w:val="24"/>
+          <w:szCs w:val="24"/>
+        </w:rPr>
+        <w:t>and forging new alliances was key.</w:t>
       </w:r>
     </w:p>
     <w:p>
@@ -2795,7 +3019,47 @@
           <w:sz w:val="24"/>
           <w:szCs w:val="24"/>
         </w:rPr>
-        <w:t xml:space="preserve">That year in particular, I had - through a combination of luck, hard work and a sprinkle of nepotism - </w:t>
+        <w:t>That year in particular</w:t>
+      </w:r>
+      <w:r>
+        <w:rPr>
+          <w:rFonts w:ascii="Times New Roman" w:hAnsi="Times New Roman" w:cs="Times New Roman"/>
+          <w:sz w:val="24"/>
+          <w:szCs w:val="24"/>
+        </w:rPr>
+        <w:t xml:space="preserve"> I had </w:t>
+      </w:r>
+      <w:r>
+        <w:rPr>
+          <w:rFonts w:ascii="Times New Roman" w:hAnsi="Times New Roman" w:cs="Times New Roman"/>
+          <w:sz w:val="24"/>
+          <w:szCs w:val="24"/>
+        </w:rPr>
+        <w:t xml:space="preserve">played the game well and, </w:t>
+      </w:r>
+      <w:r>
+        <w:rPr>
+          <w:rFonts w:ascii="Times New Roman" w:hAnsi="Times New Roman" w:cs="Times New Roman"/>
+          <w:sz w:val="24"/>
+          <w:szCs w:val="24"/>
+        </w:rPr>
+        <w:t>through a combination of luck, hard w</w:t>
+      </w:r>
+      <w:r>
+        <w:rPr>
+          <w:rFonts w:ascii="Times New Roman" w:hAnsi="Times New Roman" w:cs="Times New Roman"/>
+          <w:sz w:val="24"/>
+          <w:szCs w:val="24"/>
+        </w:rPr>
+        <w:t>ork and a sprinkle of nepotism, I</w:t>
+      </w:r>
+      <w:r>
+        <w:rPr>
+          <w:rFonts w:ascii="Times New Roman" w:hAnsi="Times New Roman" w:cs="Times New Roman"/>
+          <w:sz w:val="24"/>
+          <w:szCs w:val="24"/>
+        </w:rPr>
+        <w:t xml:space="preserve"> </w:t>
       </w:r>
       <w:r>
         <w:rPr>
@@ -2837,6 +3101,7 @@
           <w:sz w:val="24"/>
           <w:szCs w:val="24"/>
         </w:rPr>
+        <w:lastRenderedPageBreak/>
         <w:t xml:space="preserve">A romantic man would’ve called it Fate that I should meet </w:t>
       </w:r>
       <w:r>
@@ -3057,16 +3322,7 @@
           <w:sz w:val="24"/>
           <w:szCs w:val="24"/>
         </w:rPr>
-        <w:t xml:space="preserve"> the crowd </w:t>
-      </w:r>
-      <w:r>
-        <w:rPr>
-          <w:rFonts w:ascii="Times New Roman" w:hAnsi="Times New Roman" w:cs="Times New Roman"/>
-          <w:sz w:val="24"/>
-          <w:szCs w:val="24"/>
-        </w:rPr>
-        <w:lastRenderedPageBreak/>
-        <w:t>fell away for me and the</w:t>
+        <w:t xml:space="preserve"> the crowd fell away for me and the</w:t>
       </w:r>
       <w:r>
         <w:rPr>
@@ -3183,31 +3439,23 @@
           <w:sz w:val="24"/>
           <w:szCs w:val="24"/>
         </w:rPr>
-        <w:t>To the best of my knowledge, she killed three people later that night. Her target and two bodyguards who got in the way. Officially it was called a heart attack</w:t>
-      </w:r>
-      <w:r>
-        <w:rPr>
-          <w:rFonts w:ascii="Times New Roman" w:hAnsi="Times New Roman" w:cs="Times New Roman"/>
-          <w:sz w:val="24"/>
-          <w:szCs w:val="24"/>
-        </w:rPr>
-        <w:t xml:space="preserve"> in order </w:t>
-      </w:r>
-      <w:r>
-        <w:rPr>
-          <w:rFonts w:ascii="Times New Roman" w:hAnsi="Times New Roman" w:cs="Times New Roman"/>
-          <w:sz w:val="24"/>
-          <w:szCs w:val="24"/>
-        </w:rPr>
-        <w:t>to reduce the public outcry</w:t>
-      </w:r>
-      <w:r>
-        <w:rPr>
-          <w:rFonts w:ascii="Times New Roman" w:hAnsi="Times New Roman" w:cs="Times New Roman"/>
-          <w:sz w:val="24"/>
-          <w:szCs w:val="24"/>
-        </w:rPr>
-        <w:t xml:space="preserve">. Unofficially my contacts at the morgue called it six .22 caliber bullets, two for each skull. There were no shell casings recovered at the scene, no gunshots heard by any of the guests and no surveillance footage showing anyone going in or out of </w:t>
+        <w:t xml:space="preserve">To the best of my knowledge, she killed three people later that night. Her target and two bodyguards who got in the way. </w:t>
+      </w:r>
+      <w:r>
+        <w:rPr>
+          <w:rFonts w:ascii="Times New Roman" w:hAnsi="Times New Roman" w:cs="Times New Roman"/>
+          <w:sz w:val="24"/>
+          <w:szCs w:val="24"/>
+        </w:rPr>
+        <w:t>T</w:t>
+      </w:r>
+      <w:r>
+        <w:rPr>
+          <w:rFonts w:ascii="Times New Roman" w:hAnsi="Times New Roman" w:cs="Times New Roman"/>
+          <w:sz w:val="24"/>
+          <w:szCs w:val="24"/>
+        </w:rPr>
+        <w:t xml:space="preserve">he morgue called it six .22 caliber bullets, two for each skull. There were no shell casings recovered at the scene, no gunshots heard by any of the guests and no surveillance footage showing anyone going in or out of </w:t>
       </w:r>
       <w:r>
         <w:rPr>
@@ -3231,23 +3479,15 @@
           <w:sz w:val="24"/>
           <w:szCs w:val="24"/>
         </w:rPr>
-        <w:t xml:space="preserve">. She meant it as a message, I think. As far as I know now it was contract work. So I assume that the victim had managed to cross the wrong people. People who had expected his portfolio in government to be managed differently. </w:t>
-      </w:r>
-      <w:r>
-        <w:rPr>
-          <w:rFonts w:ascii="Times New Roman" w:hAnsi="Times New Roman" w:cs="Times New Roman"/>
-          <w:sz w:val="24"/>
-          <w:szCs w:val="24"/>
-        </w:rPr>
-        <w:t xml:space="preserve">People who wanted to shock other potential dissenters into </w:t>
-      </w:r>
-      <w:r>
-        <w:rPr>
-          <w:rFonts w:ascii="Times New Roman" w:hAnsi="Times New Roman" w:cs="Times New Roman"/>
-          <w:sz w:val="24"/>
-          <w:szCs w:val="24"/>
-        </w:rPr>
-        <w:t>line either that or Scarlett was just theatrical with her kills.</w:t>
+        <w:t>. As far as I know now it was contract work. So I assume that the victim had managed to cross the wrong people. People who had expected his portfolio in govern</w:t>
+      </w:r>
+      <w:r>
+        <w:rPr>
+          <w:rFonts w:ascii="Times New Roman" w:hAnsi="Times New Roman" w:cs="Times New Roman"/>
+          <w:sz w:val="24"/>
+          <w:szCs w:val="24"/>
+        </w:rPr>
+        <w:t>ment to be managed differently.</w:t>
       </w:r>
     </w:p>
     <w:p>
@@ -3530,16 +3770,18 @@
           </w:tcPr>
           <w:p>
             <w:pPr>
-              <w:ind w:firstLine="720"/>
-              <w:rPr>
-                <w:rFonts w:ascii="Lucida Sans Typewriter" w:hAnsi="Lucida Sans Typewriter" w:cs="Times New Roman"/>
-                <w:sz w:val="20"/>
-                <w:szCs w:val="20"/>
-              </w:rPr>
-            </w:pPr>
-            <w:r>
-              <w:rPr>
-                <w:rFonts w:ascii="Lucida Sans Typewriter" w:hAnsi="Lucida Sans Typewriter" w:cs="Times New Roman"/>
+              <w:ind w:left="720" w:firstLine="720"/>
+              <w:rPr>
+                <w:rFonts w:ascii="Lucida Sans Typewriter" w:hAnsi="Lucida Sans Typewriter" w:cs="Times New Roman"/>
+                <w:i/>
+                <w:sz w:val="20"/>
+                <w:szCs w:val="20"/>
+              </w:rPr>
+            </w:pPr>
+            <w:r>
+              <w:rPr>
+                <w:rFonts w:ascii="Lucida Sans Typewriter" w:hAnsi="Lucida Sans Typewriter" w:cs="Times New Roman"/>
+                <w:i/>
                 <w:sz w:val="20"/>
                 <w:szCs w:val="20"/>
               </w:rPr>
@@ -3605,7 +3847,35 @@
                 <w:sz w:val="20"/>
                 <w:szCs w:val="20"/>
               </w:rPr>
-              <w:t xml:space="preserve">Suspect: Scarlett </w:t>
+              <w:t xml:space="preserve">Suspect: </w:t>
+            </w:r>
+            <w:r>
+              <w:rPr>
+                <w:rFonts w:ascii="Lucida Sans Typewriter" w:hAnsi="Lucida Sans Typewriter" w:cs="Times New Roman"/>
+                <w:i/>
+                <w:strike/>
+                <w:sz w:val="20"/>
+                <w:szCs w:val="20"/>
+              </w:rPr>
+              <w:t>Juliet Stone</w:t>
+            </w:r>
+            <w:r>
+              <w:rPr>
+                <w:rFonts w:ascii="Lucida Sans Typewriter" w:hAnsi="Lucida Sans Typewriter" w:cs="Times New Roman"/>
+                <w:i/>
+                <w:sz w:val="20"/>
+                <w:szCs w:val="20"/>
+              </w:rPr>
+              <w:t xml:space="preserve"> </w:t>
+            </w:r>
+            <w:r>
+              <w:rPr>
+                <w:rFonts w:ascii="Lucida Sans Typewriter" w:hAnsi="Lucida Sans Typewriter" w:cs="Times New Roman"/>
+                <w:i/>
+                <w:sz w:val="20"/>
+                <w:szCs w:val="20"/>
+              </w:rPr>
+              <w:t xml:space="preserve">Scarlett </w:t>
             </w:r>
             <w:proofErr w:type="spellStart"/>
             <w:r>
@@ -3757,6 +4027,34 @@
                 <w:szCs w:val="20"/>
               </w:rPr>
             </w:pPr>
+            <w:proofErr w:type="spellStart"/>
+            <w:r>
+              <w:rPr>
+                <w:rFonts w:ascii="Lucida Sans Typewriter" w:hAnsi="Lucida Sans Typewriter" w:cs="Times New Roman"/>
+                <w:sz w:val="20"/>
+                <w:szCs w:val="20"/>
+                <w:highlight w:val="black"/>
+              </w:rPr>
+              <w:t>Caan</w:t>
+            </w:r>
+            <w:proofErr w:type="spellEnd"/>
+            <w:r>
+              <w:rPr>
+                <w:rFonts w:ascii="Lucida Sans Typewriter" w:hAnsi="Lucida Sans Typewriter" w:cs="Times New Roman"/>
+                <w:sz w:val="20"/>
+                <w:szCs w:val="20"/>
+              </w:rPr>
+              <w:t xml:space="preserve">: </w:t>
+            </w:r>
+            <w:r>
+              <w:rPr>
+                <w:rFonts w:ascii="Lucida Sans Typewriter" w:hAnsi="Lucida Sans Typewriter" w:cs="Times New Roman"/>
+                <w:sz w:val="20"/>
+                <w:szCs w:val="20"/>
+                <w:highlight w:val="black"/>
+              </w:rPr>
+              <w:t>Thank you for agreeing to be interviewed Ms. Stone.</w:t>
+            </w:r>
           </w:p>
           <w:p>
             <w:pPr>
@@ -3767,6 +4065,43 @@
                 <w:szCs w:val="20"/>
               </w:rPr>
             </w:pPr>
+            <w:r>
+              <w:rPr>
+                <w:rFonts w:ascii="Lucida Sans Typewriter" w:hAnsi="Lucida Sans Typewriter" w:cs="Times New Roman"/>
+                <w:sz w:val="20"/>
+                <w:szCs w:val="20"/>
+              </w:rPr>
+              <w:t xml:space="preserve">Stone: </w:t>
+            </w:r>
+            <w:r>
+              <w:rPr>
+                <w:rFonts w:ascii="Lucida Sans Typewriter" w:hAnsi="Lucida Sans Typewriter" w:cs="Times New Roman"/>
+                <w:sz w:val="20"/>
+                <w:szCs w:val="20"/>
+                <w:highlight w:val="black"/>
+              </w:rPr>
+              <w:t>Anything to help. And please, call me Juliet.</w:t>
+            </w:r>
+          </w:p>
+          <w:p>
+            <w:pPr>
+              <w:ind w:left="720" w:firstLine="720"/>
+              <w:rPr>
+                <w:rFonts w:ascii="Lucida Sans Typewriter" w:hAnsi="Lucida Sans Typewriter" w:cs="Times New Roman"/>
+                <w:sz w:val="20"/>
+                <w:szCs w:val="20"/>
+              </w:rPr>
+            </w:pPr>
+          </w:p>
+          <w:p>
+            <w:pPr>
+              <w:ind w:left="720" w:firstLine="720"/>
+              <w:rPr>
+                <w:rFonts w:ascii="Lucida Sans Typewriter" w:hAnsi="Lucida Sans Typewriter" w:cs="Times New Roman"/>
+                <w:sz w:val="20"/>
+                <w:szCs w:val="20"/>
+              </w:rPr>
+            </w:pPr>
             <w:proofErr w:type="spellStart"/>
             <w:r>
               <w:rPr>
@@ -3784,8 +4119,51 @@
                 <w:sz w:val="20"/>
                 <w:szCs w:val="20"/>
               </w:rPr>
-              <w:t xml:space="preserve">: </w:t>
-            </w:r>
+              <w:t xml:space="preserve">: Where were you between </w:t>
+            </w:r>
+            <w:r>
+              <w:rPr>
+                <w:rFonts w:ascii="Lucida Sans Typewriter" w:hAnsi="Lucida Sans Typewriter" w:cs="Times New Roman"/>
+                <w:sz w:val="20"/>
+                <w:szCs w:val="20"/>
+              </w:rPr>
+              <w:t>midnight and 02:0</w:t>
+            </w:r>
+            <w:r>
+              <w:rPr>
+                <w:rFonts w:ascii="Lucida Sans Typewriter" w:hAnsi="Lucida Sans Typewriter" w:cs="Times New Roman"/>
+                <w:sz w:val="20"/>
+                <w:szCs w:val="20"/>
+              </w:rPr>
+              <w:t>0 am last night?</w:t>
+            </w:r>
+          </w:p>
+          <w:p>
+            <w:pPr>
+              <w:ind w:left="720" w:firstLine="720"/>
+              <w:rPr>
+                <w:rFonts w:ascii="Lucida Sans Typewriter" w:hAnsi="Lucida Sans Typewriter" w:cs="Times New Roman"/>
+                <w:sz w:val="20"/>
+                <w:szCs w:val="20"/>
+              </w:rPr>
+            </w:pPr>
+            <w:r>
+              <w:rPr>
+                <w:rFonts w:ascii="Lucida Sans Typewriter" w:hAnsi="Lucida Sans Typewriter" w:cs="Times New Roman"/>
+                <w:sz w:val="20"/>
+                <w:szCs w:val="20"/>
+              </w:rPr>
+              <w:t xml:space="preserve">Stone: At midnight I was talking to you, </w:t>
+            </w:r>
+            <w:r>
+              <w:rPr>
+                <w:rFonts w:ascii="Lucida Sans Typewriter" w:hAnsi="Lucida Sans Typewriter" w:cs="Times New Roman"/>
+                <w:sz w:val="20"/>
+                <w:szCs w:val="20"/>
+              </w:rPr>
+              <w:t xml:space="preserve">agent </w:t>
+            </w:r>
+            <w:proofErr w:type="spellStart"/>
             <w:r>
               <w:rPr>
                 <w:rFonts w:ascii="Lucida Sans Typewriter" w:hAnsi="Lucida Sans Typewriter" w:cs="Times New Roman"/>
@@ -3793,7 +4171,16 @@
                 <w:szCs w:val="20"/>
                 <w:highlight w:val="black"/>
               </w:rPr>
-              <w:t>Thank you for agreeing to be interviewed Ms. Stone.</w:t>
+              <w:t>Caan</w:t>
+            </w:r>
+            <w:proofErr w:type="spellEnd"/>
+            <w:r>
+              <w:rPr>
+                <w:rFonts w:ascii="Lucida Sans Typewriter" w:hAnsi="Lucida Sans Typewriter" w:cs="Times New Roman"/>
+                <w:sz w:val="20"/>
+                <w:szCs w:val="20"/>
+              </w:rPr>
+              <w:t>. I left the party at around 1 am.</w:t>
             </w:r>
           </w:p>
           <w:p>
@@ -3805,6 +4192,45 @@
                 <w:szCs w:val="20"/>
               </w:rPr>
             </w:pPr>
+          </w:p>
+          <w:p>
+            <w:pPr>
+              <w:ind w:left="720" w:firstLine="720"/>
+              <w:rPr>
+                <w:rFonts w:ascii="Lucida Sans Typewriter" w:hAnsi="Lucida Sans Typewriter" w:cs="Times New Roman"/>
+                <w:sz w:val="20"/>
+                <w:szCs w:val="20"/>
+              </w:rPr>
+            </w:pPr>
+            <w:proofErr w:type="spellStart"/>
+            <w:r>
+              <w:rPr>
+                <w:rFonts w:ascii="Lucida Sans Typewriter" w:hAnsi="Lucida Sans Typewriter" w:cs="Times New Roman"/>
+                <w:sz w:val="20"/>
+                <w:szCs w:val="20"/>
+                <w:highlight w:val="black"/>
+              </w:rPr>
+              <w:t>Caan</w:t>
+            </w:r>
+            <w:proofErr w:type="spellEnd"/>
+            <w:r>
+              <w:rPr>
+                <w:rFonts w:ascii="Lucida Sans Typewriter" w:hAnsi="Lucida Sans Typewriter" w:cs="Times New Roman"/>
+                <w:sz w:val="20"/>
+                <w:szCs w:val="20"/>
+              </w:rPr>
+              <w:t>: Can anyone confirm that?</w:t>
+            </w:r>
+          </w:p>
+          <w:p>
+            <w:pPr>
+              <w:ind w:left="720" w:firstLine="720"/>
+              <w:rPr>
+                <w:rFonts w:ascii="Lucida Sans Typewriter" w:hAnsi="Lucida Sans Typewriter" w:cs="Times New Roman"/>
+                <w:sz w:val="20"/>
+                <w:szCs w:val="20"/>
+              </w:rPr>
+            </w:pPr>
             <w:r>
               <w:rPr>
                 <w:rFonts w:ascii="Lucida Sans Typewriter" w:hAnsi="Lucida Sans Typewriter" w:cs="Times New Roman"/>
@@ -3818,9 +4244,57 @@
                 <w:rFonts w:ascii="Lucida Sans Typewriter" w:hAnsi="Lucida Sans Typewriter" w:cs="Times New Roman"/>
                 <w:sz w:val="20"/>
                 <w:szCs w:val="20"/>
+              </w:rPr>
+              <w:t>You’re</w:t>
+            </w:r>
+            <w:r>
+              <w:rPr>
+                <w:rFonts w:ascii="Lucida Sans Typewriter" w:hAnsi="Lucida Sans Typewriter" w:cs="Times New Roman"/>
+                <w:sz w:val="20"/>
+                <w:szCs w:val="20"/>
+              </w:rPr>
+              <w:t xml:space="preserve"> so thorough</w:t>
+            </w:r>
+            <w:r>
+              <w:rPr>
+                <w:rFonts w:ascii="Lucida Sans Typewriter" w:hAnsi="Lucida Sans Typewriter" w:cs="Times New Roman"/>
+                <w:sz w:val="20"/>
+                <w:szCs w:val="20"/>
+              </w:rPr>
+              <w:t xml:space="preserve">. </w:t>
+            </w:r>
+            <w:r>
+              <w:rPr>
+                <w:rFonts w:ascii="Lucida Sans Typewriter" w:hAnsi="Lucida Sans Typewriter" w:cs="Times New Roman"/>
+                <w:sz w:val="20"/>
+                <w:szCs w:val="20"/>
+              </w:rPr>
+              <w:t xml:space="preserve">Yes, my date for the night </w:t>
+            </w:r>
+            <w:r>
+              <w:rPr>
+                <w:rFonts w:ascii="Lucida Sans Typewriter" w:hAnsi="Lucida Sans Typewriter" w:cs="Times New Roman"/>
+                <w:sz w:val="20"/>
+                <w:szCs w:val="20"/>
                 <w:highlight w:val="black"/>
               </w:rPr>
-              <w:t>Anything to help. And please, call me Juliet.</w:t>
+              <w:t>Mohammad Hassan</w:t>
+            </w:r>
+            <w:r>
+              <w:rPr>
+                <w:rFonts w:ascii="Lucida Sans Typewriter" w:hAnsi="Lucida Sans Typewriter" w:cs="Times New Roman"/>
+                <w:sz w:val="20"/>
+                <w:szCs w:val="20"/>
+              </w:rPr>
+              <w:t>. We left together and h</w:t>
+            </w:r>
+            <w:r>
+              <w:rPr>
+                <w:rFonts w:ascii="Lucida Sans Typewriter" w:hAnsi="Lucida Sans Typewriter" w:cs="Times New Roman"/>
+                <w:sz w:val="20"/>
+                <w:szCs w:val="20"/>
+              </w:rPr>
+              <w:t>e took me straight home.</w:t>
             </w:r>
           </w:p>
           <w:p>
@@ -3830,6 +4304,17 @@
                 <w:rFonts w:ascii="Lucida Sans Typewriter" w:hAnsi="Lucida Sans Typewriter" w:cs="Times New Roman"/>
                 <w:sz w:val="20"/>
                 <w:szCs w:val="20"/>
+                <w:highlight w:val="black"/>
+              </w:rPr>
+            </w:pPr>
+          </w:p>
+          <w:p>
+            <w:pPr>
+              <w:ind w:left="720" w:firstLine="720"/>
+              <w:rPr>
+                <w:rFonts w:ascii="Lucida Sans Typewriter" w:hAnsi="Lucida Sans Typewriter" w:cs="Times New Roman"/>
+                <w:sz w:val="20"/>
+                <w:szCs w:val="20"/>
               </w:rPr>
             </w:pPr>
             <w:proofErr w:type="spellStart"/>
@@ -3849,7 +4334,35 @@
                 <w:sz w:val="20"/>
                 <w:szCs w:val="20"/>
               </w:rPr>
-              <w:t>: Where were you between midnight and 03:30 am last night?</w:t>
+              <w:t xml:space="preserve">: What time did </w:t>
+            </w:r>
+            <w:proofErr w:type="spellStart"/>
+            <w:r>
+              <w:rPr>
+                <w:rFonts w:ascii="Lucida Sans Typewriter" w:hAnsi="Lucida Sans Typewriter" w:cs="Times New Roman"/>
+                <w:sz w:val="20"/>
+                <w:szCs w:val="20"/>
+                <w:highlight w:val="black"/>
+              </w:rPr>
+              <w:t>Mr</w:t>
+            </w:r>
+            <w:proofErr w:type="spellEnd"/>
+            <w:r>
+              <w:rPr>
+                <w:rFonts w:ascii="Lucida Sans Typewriter" w:hAnsi="Lucida Sans Typewriter" w:cs="Times New Roman"/>
+                <w:sz w:val="20"/>
+                <w:szCs w:val="20"/>
+                <w:highlight w:val="black"/>
+              </w:rPr>
+              <w:t xml:space="preserve"> Hassan</w:t>
+            </w:r>
+            <w:r>
+              <w:rPr>
+                <w:rFonts w:ascii="Lucida Sans Typewriter" w:hAnsi="Lucida Sans Typewriter" w:cs="Times New Roman"/>
+                <w:sz w:val="20"/>
+                <w:szCs w:val="20"/>
+              </w:rPr>
+              <w:t xml:space="preserve"> drop you off?</w:t>
             </w:r>
           </w:p>
           <w:p>
@@ -3867,7 +4380,7 @@
                 <w:sz w:val="20"/>
                 <w:szCs w:val="20"/>
               </w:rPr>
-              <w:t>Stone: At midnight I was talking to you, detective. I left the party at around 1 am.</w:t>
+              <w:t>Stone: He stayed the night. But if you’re asking when we got in, that would be around 01:30 am.</w:t>
             </w:r>
           </w:p>
           <w:p>
@@ -3879,12 +4392,66 @@
                 <w:szCs w:val="20"/>
               </w:rPr>
             </w:pPr>
+          </w:p>
+          <w:p>
+            <w:pPr>
+              <w:ind w:left="720" w:firstLine="720"/>
+              <w:rPr>
+                <w:rFonts w:ascii="Lucida Sans Typewriter" w:hAnsi="Lucida Sans Typewriter" w:cs="Times New Roman"/>
+                <w:sz w:val="20"/>
+                <w:szCs w:val="20"/>
+              </w:rPr>
+            </w:pPr>
+            <w:r>
+              <w:rPr>
+                <w:rFonts w:ascii="Lucida Sans Typewriter" w:hAnsi="Lucida Sans Typewriter" w:cs="Times New Roman"/>
+                <w:sz w:val="20"/>
+                <w:szCs w:val="20"/>
+              </w:rPr>
+              <w:t xml:space="preserve">Stone: Are you alright </w:t>
+            </w:r>
             <w:proofErr w:type="spellStart"/>
             <w:r>
               <w:rPr>
                 <w:rFonts w:ascii="Lucida Sans Typewriter" w:hAnsi="Lucida Sans Typewriter" w:cs="Times New Roman"/>
                 <w:sz w:val="20"/>
                 <w:szCs w:val="20"/>
+              </w:rPr>
+              <w:t>Jacen</w:t>
+            </w:r>
+            <w:proofErr w:type="spellEnd"/>
+            <w:r>
+              <w:rPr>
+                <w:rFonts w:ascii="Lucida Sans Typewriter" w:hAnsi="Lucida Sans Typewriter" w:cs="Times New Roman"/>
+                <w:sz w:val="20"/>
+                <w:szCs w:val="20"/>
+              </w:rPr>
+              <w:t>? You look a</w:t>
+            </w:r>
+            <w:r>
+              <w:rPr>
+                <w:rFonts w:ascii="Lucida Sans Typewriter" w:hAnsi="Lucida Sans Typewriter" w:cs="Times New Roman"/>
+                <w:sz w:val="20"/>
+                <w:szCs w:val="20"/>
+              </w:rPr>
+              <w:t xml:space="preserve"> bit flustered?</w:t>
+            </w:r>
+          </w:p>
+          <w:p>
+            <w:pPr>
+              <w:ind w:left="720" w:firstLine="720"/>
+              <w:rPr>
+                <w:rFonts w:ascii="Lucida Sans Typewriter" w:hAnsi="Lucida Sans Typewriter" w:cs="Times New Roman"/>
+                <w:sz w:val="20"/>
+                <w:szCs w:val="20"/>
+              </w:rPr>
+            </w:pPr>
+            <w:proofErr w:type="spellStart"/>
+            <w:r>
+              <w:rPr>
+                <w:rFonts w:ascii="Lucida Sans Typewriter" w:hAnsi="Lucida Sans Typewriter" w:cs="Times New Roman"/>
+                <w:sz w:val="20"/>
+                <w:szCs w:val="20"/>
                 <w:highlight w:val="black"/>
               </w:rPr>
               <w:t>Caan</w:t>
@@ -3896,7 +4463,7 @@
                 <w:sz w:val="20"/>
                 <w:szCs w:val="20"/>
               </w:rPr>
-              <w:t>: Can anyone confirm that?</w:t>
+              <w:t>: Quite fine, Ms. Stone.</w:t>
             </w:r>
           </w:p>
           <w:p>
@@ -3908,14 +4475,51 @@
                 <w:szCs w:val="20"/>
               </w:rPr>
             </w:pPr>
-            <w:r>
-              <w:rPr>
-                <w:rFonts w:ascii="Lucida Sans Typewriter" w:hAnsi="Lucida Sans Typewriter" w:cs="Times New Roman"/>
-                <w:sz w:val="20"/>
-                <w:szCs w:val="20"/>
-              </w:rPr>
-              <w:t xml:space="preserve">Stone: Yes, my date for the night </w:t>
-            </w:r>
+          </w:p>
+          <w:p>
+            <w:pPr>
+              <w:ind w:left="720" w:firstLine="720"/>
+              <w:rPr>
+                <w:rFonts w:ascii="Lucida Sans Typewriter" w:hAnsi="Lucida Sans Typewriter" w:cs="Times New Roman"/>
+                <w:sz w:val="20"/>
+                <w:szCs w:val="20"/>
+              </w:rPr>
+            </w:pPr>
+            <w:r>
+              <w:rPr>
+                <w:rFonts w:ascii="Lucida Sans Typewriter" w:hAnsi="Lucida Sans Typewriter" w:cs="Times New Roman"/>
+                <w:sz w:val="20"/>
+                <w:szCs w:val="20"/>
+              </w:rPr>
+              <w:t>Stone: Juliet</w:t>
+            </w:r>
+            <w:r>
+              <w:rPr>
+                <w:rFonts w:ascii="Lucida Sans Typewriter" w:hAnsi="Lucida Sans Typewriter" w:cs="Times New Roman"/>
+                <w:sz w:val="20"/>
+                <w:szCs w:val="20"/>
+              </w:rPr>
+              <w:t xml:space="preserve"> to you</w:t>
+            </w:r>
+            <w:r>
+              <w:rPr>
+                <w:rFonts w:ascii="Lucida Sans Typewriter" w:hAnsi="Lucida Sans Typewriter" w:cs="Times New Roman"/>
+                <w:sz w:val="20"/>
+                <w:szCs w:val="20"/>
+              </w:rPr>
+              <w:t>.</w:t>
+            </w:r>
+          </w:p>
+          <w:p>
+            <w:pPr>
+              <w:ind w:left="720" w:firstLine="720"/>
+              <w:rPr>
+                <w:rFonts w:ascii="Lucida Sans Typewriter" w:hAnsi="Lucida Sans Typewriter" w:cs="Times New Roman"/>
+                <w:sz w:val="20"/>
+                <w:szCs w:val="20"/>
+              </w:rPr>
+            </w:pPr>
+            <w:proofErr w:type="spellStart"/>
             <w:r>
               <w:rPr>
                 <w:rFonts w:ascii="Lucida Sans Typewriter" w:hAnsi="Lucida Sans Typewriter" w:cs="Times New Roman"/>
@@ -3923,15 +4527,25 @@
                 <w:szCs w:val="20"/>
                 <w:highlight w:val="black"/>
               </w:rPr>
-              <w:t>Mohammad Hassan</w:t>
-            </w:r>
-            <w:r>
-              <w:rPr>
-                <w:rFonts w:ascii="Lucida Sans Typewriter" w:hAnsi="Lucida Sans Typewriter" w:cs="Times New Roman"/>
-                <w:sz w:val="20"/>
-                <w:szCs w:val="20"/>
-              </w:rPr>
-              <w:t>. We left together. He took me straight home.</w:t>
+              <w:t>A</w:t>
+            </w:r>
+            <w:r>
+              <w:rPr>
+                <w:rFonts w:ascii="Lucida Sans Typewriter" w:hAnsi="Lucida Sans Typewriter" w:cs="Times New Roman"/>
+                <w:sz w:val="20"/>
+                <w:szCs w:val="20"/>
+                <w:highlight w:val="black"/>
+              </w:rPr>
+              <w:t>an</w:t>
+            </w:r>
+            <w:proofErr w:type="spellEnd"/>
+            <w:r>
+              <w:rPr>
+                <w:rFonts w:ascii="Lucida Sans Typewriter" w:hAnsi="Lucida Sans Typewriter" w:cs="Times New Roman"/>
+                <w:sz w:val="20"/>
+                <w:szCs w:val="20"/>
+              </w:rPr>
+              <w:t>: I’m fine, Juliet.</w:t>
             </w:r>
           </w:p>
           <w:p>
@@ -3943,6 +4557,16 @@
                 <w:szCs w:val="20"/>
               </w:rPr>
             </w:pPr>
+          </w:p>
+          <w:p>
+            <w:pPr>
+              <w:ind w:left="720" w:firstLine="720"/>
+              <w:rPr>
+                <w:rFonts w:ascii="Lucida Sans Typewriter" w:hAnsi="Lucida Sans Typewriter" w:cs="Times New Roman"/>
+                <w:sz w:val="20"/>
+                <w:szCs w:val="20"/>
+              </w:rPr>
+            </w:pPr>
             <w:proofErr w:type="spellStart"/>
             <w:r>
               <w:rPr>
@@ -3988,7 +4612,7 @@
                 <w:sz w:val="20"/>
                 <w:szCs w:val="20"/>
               </w:rPr>
-              <w:t xml:space="preserve"> drop you off?</w:t>
+              <w:t xml:space="preserve"> leave?</w:t>
             </w:r>
           </w:p>
           <w:p>
@@ -4006,7 +4630,55 @@
                 <w:sz w:val="20"/>
                 <w:szCs w:val="20"/>
               </w:rPr>
-              <w:t>Stone: He stayed the night. But if you’re asking when we got in, that would be around 01:30 am.</w:t>
+              <w:t xml:space="preserve">Stone: </w:t>
+            </w:r>
+            <w:r>
+              <w:rPr>
+                <w:rFonts w:ascii="Lucida Sans Typewriter" w:hAnsi="Lucida Sans Typewriter" w:cs="Times New Roman"/>
+                <w:sz w:val="20"/>
+                <w:szCs w:val="20"/>
+              </w:rPr>
+              <w:t xml:space="preserve">Around </w:t>
+            </w:r>
+            <w:r>
+              <w:rPr>
+                <w:rFonts w:ascii="Lucida Sans Typewriter" w:hAnsi="Lucida Sans Typewriter" w:cs="Times New Roman"/>
+                <w:sz w:val="20"/>
+                <w:szCs w:val="20"/>
+              </w:rPr>
+              <w:t>6</w:t>
+            </w:r>
+            <w:r>
+              <w:rPr>
+                <w:rFonts w:ascii="Lucida Sans Typewriter" w:hAnsi="Lucida Sans Typewriter" w:cs="Times New Roman"/>
+                <w:sz w:val="20"/>
+                <w:szCs w:val="20"/>
+              </w:rPr>
+              <w:t>am</w:t>
+            </w:r>
+            <w:r>
+              <w:rPr>
+                <w:rFonts w:ascii="Lucida Sans Typewriter" w:hAnsi="Lucida Sans Typewriter" w:cs="Times New Roman"/>
+                <w:sz w:val="20"/>
+                <w:szCs w:val="20"/>
+              </w:rPr>
+              <w:t xml:space="preserve"> or a quarter passed</w:t>
+            </w:r>
+            <w:r>
+              <w:rPr>
+                <w:rFonts w:ascii="Lucida Sans Typewriter" w:hAnsi="Lucida Sans Typewriter" w:cs="Times New Roman"/>
+                <w:sz w:val="20"/>
+                <w:szCs w:val="20"/>
+              </w:rPr>
+              <w:t>. You’</w:t>
+            </w:r>
+            <w:r>
+              <w:rPr>
+                <w:rFonts w:ascii="Lucida Sans Typewriter" w:hAnsi="Lucida Sans Typewriter" w:cs="Times New Roman"/>
+                <w:sz w:val="20"/>
+                <w:szCs w:val="20"/>
+              </w:rPr>
+              <w:t>ll have to ask him yourself for a more exact time.</w:t>
             </w:r>
           </w:p>
           <w:p>
@@ -4016,6 +4688,7 @@
                 <w:rFonts w:ascii="Lucida Sans Typewriter" w:hAnsi="Lucida Sans Typewriter" w:cs="Times New Roman"/>
                 <w:sz w:val="20"/>
                 <w:szCs w:val="20"/>
+                <w:highlight w:val="black"/>
               </w:rPr>
             </w:pPr>
           </w:p>
@@ -4026,9 +4699,55 @@
                 <w:rFonts w:ascii="Lucida Sans Typewriter" w:hAnsi="Lucida Sans Typewriter" w:cs="Times New Roman"/>
                 <w:sz w:val="20"/>
                 <w:szCs w:val="20"/>
+              </w:rPr>
+            </w:pPr>
+            <w:proofErr w:type="spellStart"/>
+            <w:proofErr w:type="gramStart"/>
+            <w:r>
+              <w:rPr>
+                <w:rFonts w:ascii="Lucida Sans Typewriter" w:hAnsi="Lucida Sans Typewriter" w:cs="Times New Roman"/>
+                <w:sz w:val="20"/>
+                <w:szCs w:val="20"/>
                 <w:highlight w:val="black"/>
               </w:rPr>
-            </w:pPr>
+              <w:t>aan</w:t>
+            </w:r>
+            <w:proofErr w:type="spellEnd"/>
+            <w:proofErr w:type="gramEnd"/>
+            <w:r>
+              <w:rPr>
+                <w:rFonts w:ascii="Lucida Sans Typewriter" w:hAnsi="Lucida Sans Typewriter" w:cs="Times New Roman"/>
+                <w:sz w:val="20"/>
+                <w:szCs w:val="20"/>
+              </w:rPr>
+              <w:t>:</w:t>
+            </w:r>
+            <w:r>
+              <w:rPr>
+                <w:rFonts w:ascii="Lucida Sans Typewriter" w:hAnsi="Lucida Sans Typewriter" w:cs="Times New Roman"/>
+                <w:sz w:val="20"/>
+                <w:szCs w:val="20"/>
+              </w:rPr>
+              <w:t xml:space="preserve"> Do you have his contact information?</w:t>
+            </w:r>
+          </w:p>
+          <w:p>
+            <w:pPr>
+              <w:ind w:left="720" w:firstLine="720"/>
+              <w:rPr>
+                <w:rFonts w:ascii="Lucida Sans Typewriter" w:hAnsi="Lucida Sans Typewriter" w:cs="Times New Roman"/>
+                <w:sz w:val="20"/>
+                <w:szCs w:val="20"/>
+              </w:rPr>
+            </w:pPr>
+            <w:r>
+              <w:rPr>
+                <w:rFonts w:ascii="Lucida Sans Typewriter" w:hAnsi="Lucida Sans Typewriter" w:cs="Times New Roman"/>
+                <w:sz w:val="20"/>
+                <w:szCs w:val="20"/>
+              </w:rPr>
+              <w:t xml:space="preserve">Stone: </w:t>
+            </w:r>
             <w:r>
               <w:rPr>
                 <w:rFonts w:ascii="Lucida Sans Typewriter" w:hAnsi="Lucida Sans Typewriter" w:cs="Times New Roman"/>
@@ -4036,8 +4755,17 @@
                 <w:szCs w:val="20"/>
                 <w:highlight w:val="black"/>
               </w:rPr>
-              <w:t>Stone: Are you alright detective? You look a little bit flustered?</w:t>
-            </w:r>
+              <w:t>Not on hand but I can get it for you.</w:t>
+            </w:r>
+          </w:p>
+          <w:p>
+            <w:pPr>
+              <w:rPr>
+                <w:rFonts w:ascii="Lucida Sans Typewriter" w:hAnsi="Lucida Sans Typewriter" w:cs="Times New Roman"/>
+                <w:sz w:val="20"/>
+                <w:szCs w:val="20"/>
+              </w:rPr>
+            </w:pPr>
           </w:p>
           <w:p>
             <w:pPr>
@@ -4046,18 +4774,392 @@
                 <w:rFonts w:ascii="Lucida Sans Typewriter" w:hAnsi="Lucida Sans Typewriter" w:cs="Times New Roman"/>
                 <w:sz w:val="20"/>
                 <w:szCs w:val="20"/>
+              </w:rPr>
+            </w:pPr>
+            <w:proofErr w:type="spellStart"/>
+            <w:r>
+              <w:rPr>
+                <w:rFonts w:ascii="Lucida Sans Typewriter" w:hAnsi="Lucida Sans Typewriter" w:cs="Times New Roman"/>
+                <w:sz w:val="20"/>
+                <w:szCs w:val="20"/>
                 <w:highlight w:val="black"/>
               </w:rPr>
-            </w:pPr>
+              <w:t>Caan</w:t>
+            </w:r>
+            <w:proofErr w:type="spellEnd"/>
+            <w:r>
+              <w:rPr>
+                <w:rFonts w:ascii="Lucida Sans Typewriter" w:hAnsi="Lucida Sans Typewriter" w:cs="Times New Roman"/>
+                <w:sz w:val="20"/>
+                <w:szCs w:val="20"/>
+              </w:rPr>
+              <w:t>: Will you be available for any further questioning?</w:t>
+            </w:r>
+          </w:p>
+          <w:p>
+            <w:pPr>
+              <w:ind w:left="720" w:firstLine="720"/>
+              <w:rPr>
+                <w:rFonts w:ascii="Lucida Sans Typewriter" w:hAnsi="Lucida Sans Typewriter" w:cs="Times New Roman"/>
+                <w:sz w:val="20"/>
+                <w:szCs w:val="20"/>
+              </w:rPr>
+            </w:pPr>
+            <w:r>
+              <w:rPr>
+                <w:rFonts w:ascii="Lucida Sans Typewriter" w:hAnsi="Lucida Sans Typewriter" w:cs="Times New Roman"/>
+                <w:sz w:val="20"/>
+                <w:szCs w:val="20"/>
+              </w:rPr>
+              <w:t>Stone: Sure. You have my number</w:t>
+            </w:r>
+            <w:r>
+              <w:rPr>
+                <w:rFonts w:ascii="Lucida Sans Typewriter" w:hAnsi="Lucida Sans Typewriter" w:cs="Times New Roman"/>
+                <w:sz w:val="20"/>
+                <w:szCs w:val="20"/>
+              </w:rPr>
+              <w:t>.</w:t>
+            </w:r>
+          </w:p>
+          <w:p>
+            <w:pPr>
+              <w:rPr>
+                <w:rFonts w:ascii="Lucida Sans Typewriter" w:hAnsi="Lucida Sans Typewriter" w:cs="Times New Roman"/>
+                <w:sz w:val="20"/>
+                <w:szCs w:val="20"/>
+              </w:rPr>
+            </w:pPr>
+            <w:r>
+              <w:rPr>
+                <w:rFonts w:ascii="Lucida Sans Typewriter" w:hAnsi="Lucida Sans Typewriter" w:cs="Times New Roman"/>
+                <w:sz w:val="20"/>
+                <w:szCs w:val="20"/>
+              </w:rPr>
+              <w:t xml:space="preserve">Notes: </w:t>
+            </w:r>
+          </w:p>
+          <w:p>
+            <w:pPr>
+              <w:rPr>
+                <w:rFonts w:ascii="Lucida Sans Typewriter" w:hAnsi="Lucida Sans Typewriter" w:cs="Times New Roman"/>
+                <w:sz w:val="20"/>
+                <w:szCs w:val="20"/>
+              </w:rPr>
+            </w:pPr>
+          </w:p>
+          <w:p>
+            <w:pPr>
+              <w:rPr>
+                <w:rFonts w:ascii="Lucida Sans Typewriter" w:hAnsi="Lucida Sans Typewriter" w:cs="Times New Roman"/>
+                <w:strike/>
+                <w:sz w:val="20"/>
+                <w:szCs w:val="20"/>
+              </w:rPr>
+            </w:pPr>
+            <w:r>
+              <w:rPr>
+                <w:rFonts w:ascii="Lucida Sans Typewriter" w:hAnsi="Lucida Sans Typewriter" w:cs="Times New Roman"/>
+                <w:strike/>
+                <w:sz w:val="20"/>
+                <w:szCs w:val="20"/>
+              </w:rPr>
+              <w:t xml:space="preserve">I should check in with </w:t>
+            </w:r>
+            <w:r>
+              <w:rPr>
+                <w:rFonts w:ascii="Lucida Sans Typewriter" w:hAnsi="Lucida Sans Typewriter" w:cs="Times New Roman"/>
+                <w:strike/>
+                <w:sz w:val="20"/>
+                <w:szCs w:val="20"/>
+                <w:highlight w:val="black"/>
+              </w:rPr>
+              <w:t>Mr. Hassan</w:t>
+            </w:r>
+            <w:r>
+              <w:rPr>
+                <w:rFonts w:ascii="Lucida Sans Typewriter" w:hAnsi="Lucida Sans Typewriter" w:cs="Times New Roman"/>
+                <w:strike/>
+                <w:sz w:val="20"/>
+                <w:szCs w:val="20"/>
+              </w:rPr>
+              <w:t xml:space="preserve"> and see if he confirms her story.</w:t>
+            </w:r>
+          </w:p>
+          <w:p>
+            <w:pPr>
+              <w:rPr>
+                <w:rFonts w:ascii="Lucida Sans Typewriter" w:hAnsi="Lucida Sans Typewriter" w:cs="Times New Roman"/>
+                <w:sz w:val="20"/>
+                <w:szCs w:val="20"/>
+              </w:rPr>
+            </w:pPr>
+            <w:r>
+              <w:rPr>
+                <w:rFonts w:ascii="Lucida Sans Typewriter" w:hAnsi="Lucida Sans Typewriter" w:cs="Times New Roman"/>
+                <w:sz w:val="20"/>
+                <w:szCs w:val="20"/>
+              </w:rPr>
+              <w:t xml:space="preserve">Her alibi checked out after talking with </w:t>
+            </w:r>
+            <w:r>
+              <w:rPr>
+                <w:rFonts w:ascii="Lucida Sans Typewriter" w:hAnsi="Lucida Sans Typewriter" w:cs="Times New Roman"/>
+                <w:sz w:val="20"/>
+                <w:szCs w:val="20"/>
+                <w:highlight w:val="black"/>
+              </w:rPr>
+              <w:t>Hassan</w:t>
+            </w:r>
+            <w:r>
+              <w:rPr>
+                <w:rFonts w:ascii="Lucida Sans Typewriter" w:hAnsi="Lucida Sans Typewriter" w:cs="Times New Roman"/>
+                <w:sz w:val="20"/>
+                <w:szCs w:val="20"/>
+              </w:rPr>
+              <w:t xml:space="preserve">, though again: this is </w:t>
+            </w:r>
+            <w:r>
+              <w:rPr>
+                <w:rFonts w:ascii="Lucida Sans Typewriter" w:hAnsi="Lucida Sans Typewriter" w:cs="Times New Roman"/>
+                <w:sz w:val="20"/>
+                <w:szCs w:val="20"/>
+              </w:rPr>
+              <w:t xml:space="preserve">Scarlett </w:t>
+            </w:r>
             <w:proofErr w:type="spellStart"/>
             <w:r>
               <w:rPr>
                 <w:rFonts w:ascii="Lucida Sans Typewriter" w:hAnsi="Lucida Sans Typewriter" w:cs="Times New Roman"/>
                 <w:sz w:val="20"/>
                 <w:szCs w:val="20"/>
+              </w:rPr>
+              <w:t>Reicer</w:t>
+            </w:r>
+            <w:proofErr w:type="spellEnd"/>
+            <w:r>
+              <w:rPr>
+                <w:rFonts w:ascii="Lucida Sans Typewriter" w:hAnsi="Lucida Sans Typewriter" w:cs="Times New Roman"/>
+                <w:sz w:val="20"/>
+                <w:szCs w:val="20"/>
+              </w:rPr>
+              <w:t xml:space="preserve"> and m</w:t>
+            </w:r>
+            <w:r>
+              <w:rPr>
+                <w:rFonts w:ascii="Lucida Sans Typewriter" w:hAnsi="Lucida Sans Typewriter" w:cs="Times New Roman"/>
+                <w:sz w:val="20"/>
+                <w:szCs w:val="20"/>
+              </w:rPr>
+              <w:t xml:space="preserve">aking people do and say what she wants is her specialty. I’m missing something here. </w:t>
+            </w:r>
+          </w:p>
+          <w:p>
+            <w:pPr>
+              <w:rPr>
+                <w:rFonts w:ascii="Lucida Sans Typewriter" w:hAnsi="Lucida Sans Typewriter" w:cs="Times New Roman"/>
+                <w:sz w:val="20"/>
+                <w:szCs w:val="20"/>
+              </w:rPr>
+            </w:pPr>
+          </w:p>
+          <w:p>
+            <w:pPr>
+              <w:rPr>
+                <w:rFonts w:ascii="Lucida Sans Typewriter" w:hAnsi="Lucida Sans Typewriter" w:cs="Times New Roman"/>
+                <w:sz w:val="20"/>
+                <w:szCs w:val="20"/>
+              </w:rPr>
+            </w:pPr>
+            <w:r>
+              <w:rPr>
+                <w:rFonts w:ascii="Lucida Sans Typewriter" w:hAnsi="Lucida Sans Typewriter" w:cs="Times New Roman"/>
+                <w:sz w:val="20"/>
+                <w:szCs w:val="20"/>
+              </w:rPr>
+              <w:t>I should check if her apartment has a security feed that can confirm her story.</w:t>
+            </w:r>
+            <w:r>
+              <w:rPr>
+                <w:rFonts w:ascii="Lucida Sans Typewriter" w:hAnsi="Lucida Sans Typewriter" w:cs="Times New Roman"/>
+                <w:sz w:val="20"/>
+                <w:szCs w:val="20"/>
+              </w:rPr>
+              <w:t xml:space="preserve"> Better still I should check the security tapes from the victim’s hotel and see whether there are any inconsistencies.</w:t>
+            </w:r>
+          </w:p>
+          <w:p>
+            <w:pPr>
+              <w:rPr>
+                <w:rFonts w:ascii="Lucida Sans Typewriter" w:hAnsi="Lucida Sans Typewriter" w:cs="Times New Roman"/>
+                <w:sz w:val="20"/>
+                <w:szCs w:val="20"/>
+              </w:rPr>
+            </w:pPr>
+          </w:p>
+          <w:p>
+            <w:pPr>
+              <w:rPr>
+                <w:rFonts w:ascii="Lucida Sans Typewriter" w:hAnsi="Lucida Sans Typewriter" w:cs="Times New Roman"/>
+                <w:sz w:val="20"/>
+                <w:szCs w:val="20"/>
+              </w:rPr>
+            </w:pPr>
+            <w:r>
+              <w:rPr>
+                <w:rFonts w:ascii="Lucida Sans Typewriter" w:hAnsi="Lucida Sans Typewriter" w:cs="Times New Roman"/>
+                <w:sz w:val="20"/>
+                <w:szCs w:val="20"/>
+              </w:rPr>
+              <w:t xml:space="preserve">Still want to know: </w:t>
+            </w:r>
+          </w:p>
+          <w:p>
+            <w:pPr>
+              <w:pStyle w:val="ListParagraph"/>
+              <w:numPr>
+                <w:ilvl w:val="0"/>
+                <w:numId w:val="3"/>
+              </w:numPr>
+              <w:rPr>
+                <w:rFonts w:ascii="Lucida Sans Typewriter" w:hAnsi="Lucida Sans Typewriter" w:cs="Times New Roman"/>
+                <w:sz w:val="20"/>
+                <w:szCs w:val="20"/>
+              </w:rPr>
+            </w:pPr>
+            <w:r>
+              <w:rPr>
+                <w:rFonts w:ascii="Lucida Sans Typewriter" w:hAnsi="Lucida Sans Typewriter" w:cs="Times New Roman"/>
+                <w:sz w:val="20"/>
+                <w:szCs w:val="20"/>
+              </w:rPr>
+              <w:t>Nature of</w:t>
+            </w:r>
+            <w:r>
+              <w:rPr>
+                <w:rFonts w:ascii="Lucida Sans Typewriter" w:hAnsi="Lucida Sans Typewriter" w:cs="Times New Roman"/>
+                <w:sz w:val="20"/>
+                <w:szCs w:val="20"/>
+              </w:rPr>
+              <w:t xml:space="preserve"> her</w:t>
+            </w:r>
+            <w:r>
+              <w:rPr>
+                <w:rFonts w:ascii="Lucida Sans Typewriter" w:hAnsi="Lucida Sans Typewriter" w:cs="Times New Roman"/>
+                <w:sz w:val="20"/>
+                <w:szCs w:val="20"/>
+              </w:rPr>
+              <w:t xml:space="preserve"> relationship with Mr. </w:t>
+            </w:r>
+            <w:r>
+              <w:rPr>
+                <w:rFonts w:ascii="Lucida Sans Typewriter" w:hAnsi="Lucida Sans Typewriter" w:cs="Times New Roman"/>
+                <w:sz w:val="20"/>
+                <w:szCs w:val="20"/>
                 <w:highlight w:val="black"/>
               </w:rPr>
-              <w:t>Caan</w:t>
+              <w:t>Hassan</w:t>
+            </w:r>
+            <w:r>
+              <w:rPr>
+                <w:rFonts w:ascii="Lucida Sans Typewriter" w:hAnsi="Lucida Sans Typewriter" w:cs="Times New Roman"/>
+                <w:sz w:val="20"/>
+                <w:szCs w:val="20"/>
+              </w:rPr>
+              <w:t xml:space="preserve"> </w:t>
+            </w:r>
+            <w:r>
+              <w:rPr>
+                <w:rFonts w:ascii="Lucida Sans Typewriter" w:hAnsi="Lucida Sans Typewriter" w:cs="Times New Roman"/>
+                <w:strike/>
+                <w:sz w:val="20"/>
+                <w:szCs w:val="20"/>
+              </w:rPr>
+              <w:t>(</w:t>
+            </w:r>
+            <w:r>
+              <w:rPr>
+                <w:rFonts w:ascii="Lucida Sans Typewriter" w:hAnsi="Lucida Sans Typewriter" w:cs="Times New Roman"/>
+                <w:strike/>
+                <w:sz w:val="20"/>
+                <w:szCs w:val="20"/>
+              </w:rPr>
+              <w:t>I HAVE TO BE PROFESSIONAL</w:t>
+            </w:r>
+            <w:r>
+              <w:rPr>
+                <w:rFonts w:ascii="Lucida Sans Typewriter" w:hAnsi="Lucida Sans Typewriter" w:cs="Times New Roman"/>
+                <w:strike/>
+                <w:sz w:val="20"/>
+                <w:szCs w:val="20"/>
+              </w:rPr>
+              <w:t xml:space="preserve"> ABOUT THIS</w:t>
+            </w:r>
+            <w:r>
+              <w:rPr>
+                <w:rFonts w:ascii="Lucida Sans Typewriter" w:hAnsi="Lucida Sans Typewriter" w:cs="Times New Roman"/>
+                <w:strike/>
+                <w:sz w:val="20"/>
+                <w:szCs w:val="20"/>
+              </w:rPr>
+              <w:t>!</w:t>
+            </w:r>
+            <w:r>
+              <w:rPr>
+                <w:rFonts w:ascii="Lucida Sans Typewriter" w:hAnsi="Lucida Sans Typewriter" w:cs="Times New Roman"/>
+                <w:strike/>
+                <w:sz w:val="20"/>
+                <w:szCs w:val="20"/>
+              </w:rPr>
+              <w:t>)</w:t>
+            </w:r>
+          </w:p>
+          <w:p>
+            <w:pPr>
+              <w:pStyle w:val="ListParagraph"/>
+              <w:numPr>
+                <w:ilvl w:val="0"/>
+                <w:numId w:val="3"/>
+              </w:numPr>
+              <w:rPr>
+                <w:rFonts w:ascii="Lucida Sans Typewriter" w:hAnsi="Lucida Sans Typewriter" w:cs="Times New Roman"/>
+                <w:sz w:val="20"/>
+                <w:szCs w:val="20"/>
+              </w:rPr>
+            </w:pPr>
+            <w:r>
+              <w:rPr>
+                <w:rFonts w:ascii="Lucida Sans Typewriter" w:hAnsi="Lucida Sans Typewriter" w:cs="Times New Roman"/>
+                <w:sz w:val="20"/>
+                <w:szCs w:val="20"/>
+              </w:rPr>
+              <w:t xml:space="preserve">Why did he go there with </w:t>
+            </w:r>
+            <w:r>
+              <w:rPr>
+                <w:rFonts w:ascii="Lucida Sans Typewriter" w:hAnsi="Lucida Sans Typewriter" w:cs="Times New Roman"/>
+                <w:strike/>
+                <w:sz w:val="20"/>
+                <w:szCs w:val="20"/>
+              </w:rPr>
+              <w:t>Stone</w:t>
+            </w:r>
+            <w:r>
+              <w:rPr>
+                <w:rFonts w:ascii="Lucida Sans Typewriter" w:hAnsi="Lucida Sans Typewriter" w:cs="Times New Roman"/>
+                <w:sz w:val="20"/>
+                <w:szCs w:val="20"/>
+              </w:rPr>
+              <w:t xml:space="preserve"> </w:t>
+            </w:r>
+            <w:proofErr w:type="spellStart"/>
+            <w:r>
+              <w:rPr>
+                <w:rFonts w:ascii="Lucida Sans Typewriter" w:hAnsi="Lucida Sans Typewriter" w:cs="Times New Roman"/>
+                <w:sz w:val="20"/>
+                <w:szCs w:val="20"/>
+              </w:rPr>
+              <w:t>Reicer</w:t>
             </w:r>
             <w:proofErr w:type="spellEnd"/>
             <w:r>
@@ -4065,392 +5167,41 @@
                 <w:rFonts w:ascii="Lucida Sans Typewriter" w:hAnsi="Lucida Sans Typewriter" w:cs="Times New Roman"/>
                 <w:sz w:val="20"/>
                 <w:szCs w:val="20"/>
-                <w:highlight w:val="black"/>
-              </w:rPr>
-              <w:t>: Quite fine, Ms. Stone.</w:t>
-            </w:r>
-          </w:p>
-          <w:p>
-            <w:pPr>
-              <w:ind w:left="720" w:firstLine="720"/>
-              <w:rPr>
-                <w:rFonts w:ascii="Lucida Sans Typewriter" w:hAnsi="Lucida Sans Typewriter" w:cs="Times New Roman"/>
-                <w:sz w:val="20"/>
-                <w:szCs w:val="20"/>
-                <w:highlight w:val="black"/>
-              </w:rPr>
-            </w:pPr>
-          </w:p>
-          <w:p>
-            <w:pPr>
-              <w:ind w:left="720" w:firstLine="720"/>
-              <w:rPr>
-                <w:rFonts w:ascii="Lucida Sans Typewriter" w:hAnsi="Lucida Sans Typewriter" w:cs="Times New Roman"/>
-                <w:sz w:val="20"/>
-                <w:szCs w:val="20"/>
-                <w:highlight w:val="black"/>
-              </w:rPr>
-            </w:pPr>
-            <w:proofErr w:type="spellStart"/>
-            <w:r>
-              <w:rPr>
-                <w:rFonts w:ascii="Lucida Sans Typewriter" w:hAnsi="Lucida Sans Typewriter" w:cs="Times New Roman"/>
-                <w:sz w:val="20"/>
-                <w:szCs w:val="20"/>
-                <w:highlight w:val="black"/>
-              </w:rPr>
-              <w:t>Caan</w:t>
-            </w:r>
-            <w:proofErr w:type="spellEnd"/>
-            <w:r>
-              <w:rPr>
-                <w:rFonts w:ascii="Lucida Sans Typewriter" w:hAnsi="Lucida Sans Typewriter" w:cs="Times New Roman"/>
-                <w:sz w:val="20"/>
-                <w:szCs w:val="20"/>
-                <w:highlight w:val="black"/>
-              </w:rPr>
-              <w:t xml:space="preserve">: What time did </w:t>
-            </w:r>
-            <w:proofErr w:type="spellStart"/>
-            <w:r>
-              <w:rPr>
-                <w:rFonts w:ascii="Lucida Sans Typewriter" w:hAnsi="Lucida Sans Typewriter" w:cs="Times New Roman"/>
-                <w:sz w:val="20"/>
-                <w:szCs w:val="20"/>
-                <w:highlight w:val="black"/>
-              </w:rPr>
-              <w:t>Mr</w:t>
-            </w:r>
-            <w:proofErr w:type="spellEnd"/>
-            <w:r>
-              <w:rPr>
-                <w:rFonts w:ascii="Lucida Sans Typewriter" w:hAnsi="Lucida Sans Typewriter" w:cs="Times New Roman"/>
-                <w:sz w:val="20"/>
-                <w:szCs w:val="20"/>
-                <w:highlight w:val="black"/>
-              </w:rPr>
-              <w:t xml:space="preserve"> Hassan</w:t>
-            </w:r>
-            <w:r>
-              <w:rPr>
-                <w:rFonts w:ascii="Lucida Sans Typewriter" w:hAnsi="Lucida Sans Typewriter" w:cs="Times New Roman"/>
-                <w:sz w:val="20"/>
-                <w:szCs w:val="20"/>
-                <w:highlight w:val="black"/>
-              </w:rPr>
-              <w:t xml:space="preserve"> leave?</w:t>
-            </w:r>
-          </w:p>
-          <w:p>
-            <w:pPr>
-              <w:ind w:left="720" w:firstLine="720"/>
-              <w:rPr>
-                <w:rFonts w:ascii="Lucida Sans Typewriter" w:hAnsi="Lucida Sans Typewriter" w:cs="Times New Roman"/>
-                <w:sz w:val="20"/>
-                <w:szCs w:val="20"/>
-                <w:highlight w:val="black"/>
-              </w:rPr>
-            </w:pPr>
-            <w:r>
-              <w:rPr>
-                <w:rFonts w:ascii="Lucida Sans Typewriter" w:hAnsi="Lucida Sans Typewriter" w:cs="Times New Roman"/>
-                <w:sz w:val="20"/>
-                <w:szCs w:val="20"/>
-                <w:highlight w:val="black"/>
-              </w:rPr>
-              <w:t>Stone: 6 or a quarter passed</w:t>
-            </w:r>
-            <w:r>
-              <w:rPr>
-                <w:rFonts w:ascii="Lucida Sans Typewriter" w:hAnsi="Lucida Sans Typewriter" w:cs="Times New Roman"/>
-                <w:sz w:val="20"/>
-                <w:szCs w:val="20"/>
-                <w:highlight w:val="black"/>
-              </w:rPr>
-              <w:t>. You’</w:t>
-            </w:r>
-            <w:r>
-              <w:rPr>
-                <w:rFonts w:ascii="Lucida Sans Typewriter" w:hAnsi="Lucida Sans Typewriter" w:cs="Times New Roman"/>
-                <w:sz w:val="20"/>
-                <w:szCs w:val="20"/>
-                <w:highlight w:val="black"/>
-              </w:rPr>
-              <w:t>ll have to ask him yourself for a more exact time.</w:t>
-            </w:r>
-          </w:p>
-          <w:p>
-            <w:pPr>
-              <w:ind w:left="720" w:firstLine="720"/>
-              <w:rPr>
-                <w:rFonts w:ascii="Lucida Sans Typewriter" w:hAnsi="Lucida Sans Typewriter" w:cs="Times New Roman"/>
-                <w:sz w:val="20"/>
-                <w:szCs w:val="20"/>
-                <w:highlight w:val="black"/>
-              </w:rPr>
-            </w:pPr>
-            <w:proofErr w:type="spellStart"/>
-            <w:r>
-              <w:rPr>
-                <w:rFonts w:ascii="Lucida Sans Typewriter" w:hAnsi="Lucida Sans Typewriter" w:cs="Times New Roman"/>
-                <w:sz w:val="20"/>
-                <w:szCs w:val="20"/>
-                <w:highlight w:val="black"/>
-              </w:rPr>
-              <w:t>Caan</w:t>
-            </w:r>
-            <w:proofErr w:type="spellEnd"/>
-            <w:r>
-              <w:rPr>
-                <w:rFonts w:ascii="Lucida Sans Typewriter" w:hAnsi="Lucida Sans Typewriter" w:cs="Times New Roman"/>
-                <w:sz w:val="20"/>
-                <w:szCs w:val="20"/>
-                <w:highlight w:val="black"/>
-              </w:rPr>
-              <w:t>:</w:t>
-            </w:r>
-            <w:r>
-              <w:rPr>
-                <w:rFonts w:ascii="Lucida Sans Typewriter" w:hAnsi="Lucida Sans Typewriter" w:cs="Times New Roman"/>
-                <w:sz w:val="20"/>
-                <w:szCs w:val="20"/>
-                <w:highlight w:val="black"/>
-              </w:rPr>
-              <w:t xml:space="preserve"> Do you have his contact information?</w:t>
-            </w:r>
-          </w:p>
-          <w:p>
-            <w:pPr>
-              <w:ind w:left="720" w:firstLine="720"/>
-              <w:rPr>
-                <w:rFonts w:ascii="Lucida Sans Typewriter" w:hAnsi="Lucida Sans Typewriter" w:cs="Times New Roman"/>
-                <w:sz w:val="20"/>
-                <w:szCs w:val="20"/>
-              </w:rPr>
-            </w:pPr>
-            <w:r>
-              <w:rPr>
-                <w:rFonts w:ascii="Lucida Sans Typewriter" w:hAnsi="Lucida Sans Typewriter" w:cs="Times New Roman"/>
-                <w:sz w:val="20"/>
-                <w:szCs w:val="20"/>
-                <w:highlight w:val="black"/>
-              </w:rPr>
-              <w:t>Stone: Not on hand but I can get it for you.</w:t>
-            </w:r>
-          </w:p>
-          <w:p>
-            <w:pPr>
-              <w:ind w:left="720" w:firstLine="720"/>
-              <w:rPr>
-                <w:rFonts w:ascii="Lucida Sans Typewriter" w:hAnsi="Lucida Sans Typewriter" w:cs="Times New Roman"/>
-                <w:sz w:val="20"/>
-                <w:szCs w:val="20"/>
-              </w:rPr>
-            </w:pPr>
-          </w:p>
-          <w:p>
-            <w:pPr>
-              <w:ind w:left="720" w:firstLine="720"/>
-              <w:rPr>
-                <w:rFonts w:ascii="Lucida Sans Typewriter" w:hAnsi="Lucida Sans Typewriter" w:cs="Times New Roman"/>
-                <w:sz w:val="20"/>
-                <w:szCs w:val="20"/>
-              </w:rPr>
-            </w:pPr>
-          </w:p>
-          <w:p>
-            <w:pPr>
-              <w:ind w:left="720" w:firstLine="720"/>
-              <w:rPr>
-                <w:rFonts w:ascii="Lucida Sans Typewriter" w:hAnsi="Lucida Sans Typewriter" w:cs="Times New Roman"/>
-                <w:sz w:val="20"/>
-                <w:szCs w:val="20"/>
-              </w:rPr>
-            </w:pPr>
-            <w:proofErr w:type="spellStart"/>
-            <w:r>
-              <w:rPr>
-                <w:rFonts w:ascii="Lucida Sans Typewriter" w:hAnsi="Lucida Sans Typewriter" w:cs="Times New Roman"/>
-                <w:sz w:val="20"/>
-                <w:szCs w:val="20"/>
-                <w:highlight w:val="black"/>
-              </w:rPr>
-              <w:t>Caan</w:t>
-            </w:r>
-            <w:proofErr w:type="spellEnd"/>
-            <w:r>
-              <w:rPr>
-                <w:rFonts w:ascii="Lucida Sans Typewriter" w:hAnsi="Lucida Sans Typewriter" w:cs="Times New Roman"/>
-                <w:sz w:val="20"/>
-                <w:szCs w:val="20"/>
-              </w:rPr>
-              <w:t>: Will you be available for any further questioning?</w:t>
-            </w:r>
-          </w:p>
-          <w:p>
-            <w:pPr>
-              <w:ind w:left="720" w:firstLine="720"/>
-              <w:rPr>
-                <w:rFonts w:ascii="Lucida Sans Typewriter" w:hAnsi="Lucida Sans Typewriter" w:cs="Times New Roman"/>
-                <w:sz w:val="20"/>
-                <w:szCs w:val="20"/>
-              </w:rPr>
-            </w:pPr>
-            <w:r>
-              <w:rPr>
-                <w:rFonts w:ascii="Lucida Sans Typewriter" w:hAnsi="Lucida Sans Typewriter" w:cs="Times New Roman"/>
-                <w:sz w:val="20"/>
-                <w:szCs w:val="20"/>
-              </w:rPr>
-              <w:t xml:space="preserve">Stone: Sure. You have my number, </w:t>
-            </w:r>
-            <w:r>
-              <w:rPr>
-                <w:rFonts w:ascii="Lucida Sans Typewriter" w:hAnsi="Lucida Sans Typewriter" w:cs="Times New Roman"/>
-                <w:sz w:val="20"/>
-                <w:szCs w:val="20"/>
-              </w:rPr>
-              <w:t xml:space="preserve">agent </w:t>
-            </w:r>
-            <w:proofErr w:type="spellStart"/>
-            <w:r>
-              <w:rPr>
-                <w:rFonts w:ascii="Lucida Sans Typewriter" w:hAnsi="Lucida Sans Typewriter" w:cs="Times New Roman"/>
-                <w:sz w:val="20"/>
-                <w:szCs w:val="20"/>
-                <w:highlight w:val="black"/>
-              </w:rPr>
-              <w:t>Caan</w:t>
-            </w:r>
-            <w:proofErr w:type="spellEnd"/>
-            <w:r>
-              <w:rPr>
-                <w:rFonts w:ascii="Lucida Sans Typewriter" w:hAnsi="Lucida Sans Typewriter" w:cs="Times New Roman"/>
-                <w:sz w:val="20"/>
-                <w:szCs w:val="20"/>
-              </w:rPr>
-              <w:t>.</w:t>
-            </w:r>
-          </w:p>
-          <w:p>
-            <w:pPr>
-              <w:rPr>
-                <w:rFonts w:ascii="Lucida Sans Typewriter" w:hAnsi="Lucida Sans Typewriter" w:cs="Times New Roman"/>
-                <w:sz w:val="20"/>
-                <w:szCs w:val="20"/>
-              </w:rPr>
-            </w:pPr>
-            <w:r>
-              <w:rPr>
-                <w:rFonts w:ascii="Lucida Sans Typewriter" w:hAnsi="Lucida Sans Typewriter" w:cs="Times New Roman"/>
-                <w:sz w:val="20"/>
-                <w:szCs w:val="20"/>
-              </w:rPr>
-              <w:t xml:space="preserve">Notes: </w:t>
-            </w:r>
-          </w:p>
-          <w:p>
-            <w:pPr>
-              <w:rPr>
-                <w:rFonts w:ascii="Lucida Sans Typewriter" w:hAnsi="Lucida Sans Typewriter" w:cs="Times New Roman"/>
-                <w:sz w:val="20"/>
-                <w:szCs w:val="20"/>
-              </w:rPr>
-            </w:pPr>
-            <w:r>
-              <w:rPr>
-                <w:rFonts w:ascii="Lucida Sans Typewriter" w:hAnsi="Lucida Sans Typewriter" w:cs="Times New Roman"/>
-                <w:sz w:val="20"/>
-                <w:szCs w:val="20"/>
-              </w:rPr>
-              <w:t xml:space="preserve">I meant this last longer but once she mentioned sleeping with </w:t>
-            </w:r>
-            <w:r>
-              <w:rPr>
-                <w:rFonts w:ascii="Lucida Sans Typewriter" w:hAnsi="Lucida Sans Typewriter" w:cs="Times New Roman"/>
-                <w:sz w:val="20"/>
-                <w:szCs w:val="20"/>
-                <w:highlight w:val="black"/>
-              </w:rPr>
-              <w:t>Hassan</w:t>
-            </w:r>
-            <w:r>
-              <w:rPr>
-                <w:rFonts w:ascii="Lucida Sans Typewriter" w:hAnsi="Lucida Sans Typewriter" w:cs="Times New Roman"/>
-                <w:sz w:val="20"/>
-                <w:szCs w:val="20"/>
-              </w:rPr>
-              <w:t xml:space="preserve"> I lost all sense of professionalism. She won this round.</w:t>
-            </w:r>
-          </w:p>
-          <w:p>
-            <w:pPr>
-              <w:rPr>
-                <w:rFonts w:ascii="Lucida Sans Typewriter" w:hAnsi="Lucida Sans Typewriter" w:cs="Times New Roman"/>
-                <w:sz w:val="20"/>
-                <w:szCs w:val="20"/>
-              </w:rPr>
-            </w:pPr>
-          </w:p>
-          <w:p>
-            <w:pPr>
-              <w:rPr>
-                <w:rFonts w:ascii="Times New Roman" w:hAnsi="Times New Roman" w:cs="Times New Roman"/>
-                <w:sz w:val="24"/>
-                <w:szCs w:val="24"/>
-              </w:rPr>
-            </w:pPr>
-            <w:r>
-              <w:rPr>
-                <w:rFonts w:ascii="Lucida Sans Typewriter" w:hAnsi="Lucida Sans Typewriter" w:cs="Times New Roman"/>
-                <w:sz w:val="20"/>
-                <w:szCs w:val="20"/>
-              </w:rPr>
-              <w:t xml:space="preserve">Her alibi checked out after talking with </w:t>
-            </w:r>
-            <w:r>
-              <w:rPr>
-                <w:rFonts w:ascii="Lucida Sans Typewriter" w:hAnsi="Lucida Sans Typewriter" w:cs="Times New Roman"/>
-                <w:sz w:val="20"/>
-                <w:szCs w:val="20"/>
-                <w:highlight w:val="black"/>
-              </w:rPr>
-              <w:t>Hassan</w:t>
-            </w:r>
-            <w:r>
-              <w:rPr>
-                <w:rFonts w:ascii="Lucida Sans Typewriter" w:hAnsi="Lucida Sans Typewriter" w:cs="Times New Roman"/>
-                <w:sz w:val="20"/>
-                <w:szCs w:val="20"/>
-              </w:rPr>
-              <w:t xml:space="preserve">, though again: this is Scarlett </w:t>
-            </w:r>
-            <w:proofErr w:type="spellStart"/>
-            <w:r>
-              <w:rPr>
-                <w:rFonts w:ascii="Lucida Sans Typewriter" w:hAnsi="Lucida Sans Typewriter" w:cs="Times New Roman"/>
-                <w:sz w:val="20"/>
-                <w:szCs w:val="20"/>
-              </w:rPr>
-              <w:t>Reicer</w:t>
-            </w:r>
-            <w:proofErr w:type="spellEnd"/>
-            <w:r>
-              <w:rPr>
-                <w:rFonts w:ascii="Lucida Sans Typewriter" w:hAnsi="Lucida Sans Typewriter" w:cs="Times New Roman"/>
-                <w:sz w:val="20"/>
-                <w:szCs w:val="20"/>
-              </w:rPr>
-              <w:t>. Making people do and say what she wants is her specialty. I’m missing something here. I should check if her apartment has a security feed that can confirm her story.</w:t>
-            </w:r>
-            <w:r>
-              <w:rPr>
-                <w:rFonts w:ascii="Lucida Sans Typewriter" w:hAnsi="Lucida Sans Typewriter" w:cs="Times New Roman"/>
-                <w:sz w:val="20"/>
-                <w:szCs w:val="20"/>
-              </w:rPr>
-              <w:t xml:space="preserve"> Better still I should check the security tapes from the victim’s hotel and see whether there are any inconsistencies.</w:t>
-            </w:r>
+              </w:rPr>
+              <w:t xml:space="preserve"> and not his wife? </w:t>
+            </w:r>
+          </w:p>
+          <w:p>
+            <w:pPr>
+              <w:pStyle w:val="ListParagraph"/>
+              <w:numPr>
+                <w:ilvl w:val="0"/>
+                <w:numId w:val="5"/>
+              </w:numPr>
+              <w:rPr>
+                <w:rFonts w:ascii="Lucida Sans Typewriter" w:hAnsi="Lucida Sans Typewriter" w:cs="Times New Roman"/>
+                <w:sz w:val="20"/>
+                <w:szCs w:val="20"/>
+              </w:rPr>
+            </w:pPr>
+            <w:r>
+              <w:rPr>
+                <w:rFonts w:ascii="Lucida Sans Typewriter" w:hAnsi="Lucida Sans Typewriter" w:cs="Times New Roman"/>
+                <w:sz w:val="20"/>
+                <w:szCs w:val="20"/>
+              </w:rPr>
+              <w:t>Any connection to his incident at The Effulgence?</w:t>
+            </w:r>
+          </w:p>
+          <w:p>
+            <w:pPr>
+              <w:ind w:left="1080"/>
+              <w:rPr>
+                <w:rFonts w:ascii="Lucida Sans Typewriter" w:hAnsi="Lucida Sans Typewriter" w:cs="Times New Roman"/>
+                <w:sz w:val="20"/>
+                <w:szCs w:val="20"/>
+              </w:rPr>
+            </w:pPr>
           </w:p>
         </w:tc>
       </w:tr>
@@ -4482,7 +5233,71 @@
           <w:sz w:val="24"/>
           <w:szCs w:val="24"/>
         </w:rPr>
-        <w:t>[Create some distance between the interview/ interrogation and the second assassination]</w:t>
+        <w:t xml:space="preserve">As I said before, I meant my first interrogation, and I use that term lightly here, with her to last longer than it did. I still had more questions for her but I lost all sense of professionalism at the implication of her taking the man to her bed. </w:t>
+      </w:r>
+      <w:r>
+        <w:rPr>
+          <w:rFonts w:ascii="Times New Roman" w:hAnsi="Times New Roman" w:cs="Times New Roman"/>
+          <w:sz w:val="24"/>
+          <w:szCs w:val="24"/>
+        </w:rPr>
+        <w:t xml:space="preserve">My imagination went wild and disappointment set in. </w:t>
+      </w:r>
+      <w:r>
+        <w:rPr>
+          <w:rFonts w:ascii="Times New Roman" w:hAnsi="Times New Roman" w:cs="Times New Roman"/>
+          <w:sz w:val="24"/>
+          <w:szCs w:val="24"/>
+        </w:rPr>
+        <w:t xml:space="preserve">I </w:t>
+      </w:r>
+      <w:r>
+        <w:rPr>
+          <w:rFonts w:ascii="Times New Roman" w:hAnsi="Times New Roman" w:cs="Times New Roman"/>
+          <w:sz w:val="24"/>
+          <w:szCs w:val="24"/>
+        </w:rPr>
+        <w:t>decided to try to play it cool but it hadn’t worked very well</w:t>
+      </w:r>
+      <w:r>
+        <w:rPr>
+          <w:rFonts w:ascii="Times New Roman" w:hAnsi="Times New Roman" w:cs="Times New Roman"/>
+          <w:sz w:val="24"/>
+          <w:szCs w:val="24"/>
+        </w:rPr>
+        <w:t xml:space="preserve">. </w:t>
+      </w:r>
+      <w:r>
+        <w:rPr>
+          <w:rFonts w:ascii="Times New Roman" w:hAnsi="Times New Roman" w:cs="Times New Roman"/>
+          <w:sz w:val="24"/>
+          <w:szCs w:val="24"/>
+        </w:rPr>
+        <w:t>S</w:t>
+      </w:r>
+      <w:r>
+        <w:rPr>
+          <w:rFonts w:ascii="Times New Roman" w:hAnsi="Times New Roman" w:cs="Times New Roman"/>
+          <w:sz w:val="24"/>
+          <w:szCs w:val="24"/>
+        </w:rPr>
+        <w:t>he</w:t>
+      </w:r>
+      <w:r>
+        <w:rPr>
+          <w:rFonts w:ascii="Times New Roman" w:hAnsi="Times New Roman" w:cs="Times New Roman"/>
+          <w:sz w:val="24"/>
+          <w:szCs w:val="24"/>
+        </w:rPr>
+        <w:t xml:space="preserve"> </w:t>
+      </w:r>
+      <w:r>
+        <w:rPr>
+          <w:rFonts w:ascii="Times New Roman" w:hAnsi="Times New Roman" w:cs="Times New Roman"/>
+          <w:sz w:val="24"/>
+          <w:szCs w:val="24"/>
+        </w:rPr>
+        <w:t>won that round.</w:t>
       </w:r>
     </w:p>
     <w:p>
@@ -4548,7 +5363,15 @@
           <w:sz w:val="24"/>
           <w:szCs w:val="24"/>
         </w:rPr>
-        <w:t xml:space="preserve"> 500 meters away from her target. Officially we pinned it on some disgruntled former marksman that had been recently released</w:t>
+        <w:t xml:space="preserve"> 6</w:t>
+      </w:r>
+      <w:r>
+        <w:rPr>
+          <w:rFonts w:ascii="Times New Roman" w:hAnsi="Times New Roman" w:cs="Times New Roman"/>
+          <w:sz w:val="24"/>
+          <w:szCs w:val="24"/>
+        </w:rPr>
+        <w:t>00 meters away from her target. Officially we pinned it on some disgruntled former marksman that had been recently released</w:t>
       </w:r>
       <w:r>
         <w:rPr>
@@ -4572,47 +5395,111 @@
           <w:sz w:val="24"/>
           <w:szCs w:val="24"/>
         </w:rPr>
-        <w:t xml:space="preserve"> he had previously tried </w:t>
-      </w:r>
-      <w:r>
-        <w:rPr>
-          <w:rFonts w:ascii="Times New Roman" w:hAnsi="Times New Roman" w:cs="Times New Roman"/>
-          <w:sz w:val="24"/>
-          <w:szCs w:val="24"/>
-        </w:rPr>
-        <w:t>to take the law into his own hands. Anything to placate the public</w:t>
-      </w:r>
-      <w:r>
-        <w:rPr>
-          <w:rFonts w:ascii="Times New Roman" w:hAnsi="Times New Roman" w:cs="Times New Roman"/>
-          <w:sz w:val="24"/>
-          <w:szCs w:val="24"/>
-        </w:rPr>
-        <w:t xml:space="preserve"> and quell the outrage</w:t>
-      </w:r>
-      <w:r>
-        <w:rPr>
-          <w:rFonts w:ascii="Times New Roman" w:hAnsi="Times New Roman" w:cs="Times New Roman"/>
-          <w:sz w:val="24"/>
-          <w:szCs w:val="24"/>
-        </w:rPr>
-        <w:t xml:space="preserve"> that the media would </w:t>
-      </w:r>
-      <w:r>
-        <w:rPr>
-          <w:rFonts w:ascii="Times New Roman" w:hAnsi="Times New Roman" w:cs="Times New Roman"/>
-          <w:sz w:val="24"/>
-          <w:szCs w:val="24"/>
-        </w:rPr>
-        <w:t>be spearheading</w:t>
-      </w:r>
-      <w:r>
-        <w:rPr>
-          <w:rFonts w:ascii="Times New Roman" w:hAnsi="Times New Roman" w:cs="Times New Roman"/>
-          <w:sz w:val="24"/>
-          <w:szCs w:val="24"/>
-        </w:rPr>
-        <w:t xml:space="preserve">. </w:t>
+        <w:t xml:space="preserve"> he had </w:t>
+      </w:r>
+      <w:r>
+        <w:rPr>
+          <w:rFonts w:ascii="Times New Roman" w:hAnsi="Times New Roman" w:cs="Times New Roman"/>
+          <w:sz w:val="24"/>
+          <w:szCs w:val="24"/>
+        </w:rPr>
+        <w:t xml:space="preserve">tried </w:t>
+      </w:r>
+      <w:r>
+        <w:rPr>
+          <w:rFonts w:ascii="Times New Roman" w:hAnsi="Times New Roman" w:cs="Times New Roman"/>
+          <w:sz w:val="24"/>
+          <w:szCs w:val="24"/>
+        </w:rPr>
+        <w:t xml:space="preserve">to take the law into his own hands. </w:t>
+      </w:r>
+      <w:r>
+        <w:rPr>
+          <w:rFonts w:ascii="Times New Roman" w:hAnsi="Times New Roman" w:cs="Times New Roman"/>
+          <w:sz w:val="24"/>
+          <w:szCs w:val="24"/>
+        </w:rPr>
+        <w:t>I wasn’t on that case but</w:t>
+      </w:r>
+      <w:r>
+        <w:rPr>
+          <w:rFonts w:ascii="Times New Roman" w:hAnsi="Times New Roman" w:cs="Times New Roman"/>
+          <w:sz w:val="24"/>
+          <w:szCs w:val="24"/>
+        </w:rPr>
+        <w:t xml:space="preserve"> I know the agent who was. Thomas </w:t>
+      </w:r>
+      <w:r>
+        <w:rPr>
+          <w:rFonts w:ascii="Times New Roman" w:hAnsi="Times New Roman" w:cs="Times New Roman"/>
+          <w:sz w:val="24"/>
+          <w:szCs w:val="24"/>
+        </w:rPr>
+        <w:t>Avery</w:t>
+      </w:r>
+      <w:r>
+        <w:rPr>
+          <w:rFonts w:ascii="Times New Roman" w:hAnsi="Times New Roman" w:cs="Times New Roman"/>
+          <w:sz w:val="24"/>
+          <w:szCs w:val="24"/>
+        </w:rPr>
+        <w:t xml:space="preserve"> understood the department’s mantra: do a</w:t>
+      </w:r>
+      <w:r>
+        <w:rPr>
+          <w:rFonts w:ascii="Times New Roman" w:hAnsi="Times New Roman" w:cs="Times New Roman"/>
+          <w:sz w:val="24"/>
+          <w:szCs w:val="24"/>
+        </w:rPr>
+        <w:t>nything to placate the public</w:t>
+      </w:r>
+      <w:r>
+        <w:rPr>
+          <w:rFonts w:ascii="Times New Roman" w:hAnsi="Times New Roman" w:cs="Times New Roman"/>
+          <w:sz w:val="24"/>
+          <w:szCs w:val="24"/>
+        </w:rPr>
+        <w:t xml:space="preserve"> and quell any</w:t>
+      </w:r>
+      <w:r>
+        <w:rPr>
+          <w:rFonts w:ascii="Times New Roman" w:hAnsi="Times New Roman" w:cs="Times New Roman"/>
+          <w:sz w:val="24"/>
+          <w:szCs w:val="24"/>
+        </w:rPr>
+        <w:t xml:space="preserve"> outrage</w:t>
+      </w:r>
+      <w:r>
+        <w:rPr>
+          <w:rFonts w:ascii="Times New Roman" w:hAnsi="Times New Roman" w:cs="Times New Roman"/>
+          <w:sz w:val="24"/>
+          <w:szCs w:val="24"/>
+        </w:rPr>
+        <w:t xml:space="preserve"> that the media would spearhead</w:t>
+      </w:r>
+      <w:r>
+        <w:rPr>
+          <w:rFonts w:ascii="Times New Roman" w:hAnsi="Times New Roman" w:cs="Times New Roman"/>
+          <w:sz w:val="24"/>
+          <w:szCs w:val="24"/>
+        </w:rPr>
+        <w:t>.</w:t>
+      </w:r>
+      <w:r>
+        <w:rPr>
+          <w:rFonts w:ascii="Times New Roman" w:hAnsi="Times New Roman" w:cs="Times New Roman"/>
+          <w:sz w:val="24"/>
+          <w:szCs w:val="24"/>
+        </w:rPr>
+        <w:t xml:space="preserve"> He was a real golden boy after that.</w:t>
+      </w:r>
+      <w:r>
+        <w:rPr>
+          <w:rFonts w:ascii="Times New Roman" w:hAnsi="Times New Roman" w:cs="Times New Roman"/>
+          <w:sz w:val="24"/>
+          <w:szCs w:val="24"/>
+        </w:rPr>
+        <w:t xml:space="preserve"> </w:t>
       </w:r>
     </w:p>
     <w:p>
@@ -4630,7 +5517,6 @@
           <w:sz w:val="24"/>
           <w:szCs w:val="24"/>
         </w:rPr>
-        <w:lastRenderedPageBreak/>
         <w:t>Unofficially</w:t>
       </w:r>
       <w:r>
@@ -4647,15 +5533,23 @@
           <w:sz w:val="24"/>
           <w:szCs w:val="24"/>
         </w:rPr>
-        <w:t>I knew it was her.</w:t>
-      </w:r>
-      <w:r>
-        <w:rPr>
-          <w:rFonts w:ascii="Times New Roman" w:hAnsi="Times New Roman" w:cs="Times New Roman"/>
-          <w:sz w:val="24"/>
-          <w:szCs w:val="24"/>
-        </w:rPr>
-        <w:t xml:space="preserve"> Of course now</w:t>
+        <w:t xml:space="preserve">I knew </w:t>
+      </w:r>
+      <w:r>
+        <w:rPr>
+          <w:rFonts w:ascii="Times New Roman" w:hAnsi="Times New Roman" w:cs="Times New Roman"/>
+          <w:sz w:val="24"/>
+          <w:szCs w:val="24"/>
+        </w:rPr>
+        <w:t>there was something more to it</w:t>
+      </w:r>
+      <w:r>
+        <w:rPr>
+          <w:rFonts w:ascii="Times New Roman" w:hAnsi="Times New Roman" w:cs="Times New Roman"/>
+          <w:sz w:val="24"/>
+          <w:szCs w:val="24"/>
+        </w:rPr>
+        <w:t>.</w:t>
       </w:r>
       <w:r>
         <w:rPr>
@@ -4671,7 +5565,15 @@
           <w:sz w:val="24"/>
           <w:szCs w:val="24"/>
         </w:rPr>
-        <w:t xml:space="preserve">– now </w:t>
+        <w:t>Of course,</w:t>
+      </w:r>
+      <w:r>
+        <w:rPr>
+          <w:rFonts w:ascii="Times New Roman" w:hAnsi="Times New Roman" w:cs="Times New Roman"/>
+          <w:sz w:val="24"/>
+          <w:szCs w:val="24"/>
+        </w:rPr>
+        <w:t xml:space="preserve"> now </w:t>
       </w:r>
       <w:r>
         <w:rPr>
@@ -4703,6 +5605,14 @@
           <w:sz w:val="24"/>
           <w:szCs w:val="24"/>
         </w:rPr>
+        <w:t>,</w:t>
+      </w:r>
+      <w:r>
+        <w:rPr>
+          <w:rFonts w:ascii="Times New Roman" w:hAnsi="Times New Roman" w:cs="Times New Roman"/>
+          <w:sz w:val="24"/>
+          <w:szCs w:val="24"/>
+        </w:rPr>
         <w:t xml:space="preserve"> </w:t>
       </w:r>
       <w:r>
@@ -4711,23 +5621,71 @@
           <w:sz w:val="24"/>
           <w:szCs w:val="24"/>
         </w:rPr>
-        <w:t xml:space="preserve">that is - </w:t>
-      </w:r>
-      <w:r>
-        <w:rPr>
-          <w:rFonts w:ascii="Times New Roman" w:hAnsi="Times New Roman" w:cs="Times New Roman"/>
-          <w:sz w:val="24"/>
-          <w:szCs w:val="24"/>
-        </w:rPr>
-        <w:t>I know that</w:t>
-      </w:r>
-      <w:r>
-        <w:rPr>
-          <w:rFonts w:ascii="Times New Roman" w:hAnsi="Times New Roman" w:cs="Times New Roman"/>
-          <w:sz w:val="24"/>
-          <w:szCs w:val="24"/>
-        </w:rPr>
-        <w:t xml:space="preserve"> there was</w:t>
+        <w:t>I</w:t>
+      </w:r>
+      <w:r>
+        <w:rPr>
+          <w:rFonts w:ascii="Times New Roman" w:hAnsi="Times New Roman" w:cs="Times New Roman"/>
+          <w:sz w:val="24"/>
+          <w:szCs w:val="24"/>
+        </w:rPr>
+        <w:t xml:space="preserve"> </w:t>
+      </w:r>
+      <w:r>
+        <w:rPr>
+          <w:rFonts w:ascii="Times New Roman" w:hAnsi="Times New Roman" w:cs="Times New Roman"/>
+          <w:sz w:val="24"/>
+          <w:szCs w:val="24"/>
+        </w:rPr>
+        <w:t>know</w:t>
+      </w:r>
+      <w:r>
+        <w:rPr>
+          <w:rFonts w:ascii="Times New Roman" w:hAnsi="Times New Roman" w:cs="Times New Roman"/>
+          <w:sz w:val="24"/>
+          <w:szCs w:val="24"/>
+        </w:rPr>
+        <w:t xml:space="preserve"> that </w:t>
+      </w:r>
+      <w:r>
+        <w:rPr>
+          <w:rFonts w:ascii="Times New Roman" w:hAnsi="Times New Roman" w:cs="Times New Roman"/>
+          <w:sz w:val="24"/>
+          <w:szCs w:val="24"/>
+        </w:rPr>
+        <w:t xml:space="preserve">it </w:t>
+      </w:r>
+      <w:r>
+        <w:rPr>
+          <w:rFonts w:ascii="Times New Roman" w:hAnsi="Times New Roman" w:cs="Times New Roman"/>
+          <w:sz w:val="24"/>
+          <w:szCs w:val="24"/>
+        </w:rPr>
+        <w:t>was her.</w:t>
+      </w:r>
+      <w:r>
+        <w:rPr>
+          <w:rFonts w:ascii="Times New Roman" w:hAnsi="Times New Roman" w:cs="Times New Roman"/>
+          <w:sz w:val="24"/>
+          <w:szCs w:val="24"/>
+        </w:rPr>
+        <w:t xml:space="preserve"> </w:t>
+      </w:r>
+      <w:r>
+        <w:rPr>
+          <w:rFonts w:ascii="Times New Roman" w:hAnsi="Times New Roman" w:cs="Times New Roman"/>
+          <w:sz w:val="24"/>
+          <w:szCs w:val="24"/>
+        </w:rPr>
+        <w:t>T</w:t>
+      </w:r>
+      <w:r>
+        <w:rPr>
+          <w:rFonts w:ascii="Times New Roman" w:hAnsi="Times New Roman" w:cs="Times New Roman"/>
+          <w:sz w:val="24"/>
+          <w:szCs w:val="24"/>
+        </w:rPr>
+        <w:t>here was</w:t>
       </w:r>
       <w:r>
         <w:rPr>
@@ -4823,39 +5781,47 @@
           <w:sz w:val="24"/>
           <w:szCs w:val="24"/>
         </w:rPr>
-        <w:t xml:space="preserve"> wasn’t as obvious as the government official had been</w:t>
-      </w:r>
-      <w:r>
-        <w:rPr>
-          <w:rFonts w:ascii="Times New Roman" w:hAnsi="Times New Roman" w:cs="Times New Roman"/>
-          <w:sz w:val="24"/>
-          <w:szCs w:val="24"/>
-        </w:rPr>
-        <w:t xml:space="preserve"> in terms of enemies – </w:t>
-      </w:r>
-      <w:r>
-        <w:rPr>
-          <w:rFonts w:ascii="Times New Roman" w:hAnsi="Times New Roman" w:cs="Times New Roman"/>
-          <w:sz w:val="24"/>
-          <w:szCs w:val="24"/>
-        </w:rPr>
-        <w:t>I’m not sure who would pay to have a middle manager at a soda firm killed</w:t>
-      </w:r>
-      <w:r>
-        <w:rPr>
-          <w:rFonts w:ascii="Times New Roman" w:hAnsi="Times New Roman" w:cs="Times New Roman"/>
-          <w:sz w:val="24"/>
-          <w:szCs w:val="24"/>
-        </w:rPr>
-        <w:t>-</w:t>
-      </w:r>
-      <w:r>
-        <w:rPr>
-          <w:rFonts w:ascii="Times New Roman" w:hAnsi="Times New Roman" w:cs="Times New Roman"/>
-          <w:sz w:val="24"/>
-          <w:szCs w:val="24"/>
-        </w:rPr>
-        <w:t xml:space="preserve"> but the m</w:t>
+        <w:t xml:space="preserve">’s </w:t>
+      </w:r>
+      <w:r>
+        <w:rPr>
+          <w:rFonts w:ascii="Times New Roman" w:hAnsi="Times New Roman" w:cs="Times New Roman"/>
+          <w:sz w:val="24"/>
+          <w:szCs w:val="24"/>
+        </w:rPr>
+        <w:t>enemies</w:t>
+      </w:r>
+      <w:r>
+        <w:rPr>
+          <w:rFonts w:ascii="Times New Roman" w:hAnsi="Times New Roman" w:cs="Times New Roman"/>
+          <w:sz w:val="24"/>
+          <w:szCs w:val="24"/>
+        </w:rPr>
+        <w:t xml:space="preserve"> weren’t quite as obvious as </w:t>
+      </w:r>
+      <w:r>
+        <w:rPr>
+          <w:rFonts w:ascii="Times New Roman" w:hAnsi="Times New Roman" w:cs="Times New Roman"/>
+          <w:sz w:val="24"/>
+          <w:szCs w:val="24"/>
+        </w:rPr>
+        <w:t>the government official</w:t>
+      </w:r>
+      <w:r>
+        <w:rPr>
+          <w:rFonts w:ascii="Times New Roman" w:hAnsi="Times New Roman" w:cs="Times New Roman"/>
+          <w:sz w:val="24"/>
+          <w:szCs w:val="24"/>
+        </w:rPr>
+        <w:t>’s</w:t>
+      </w:r>
+      <w:r>
+        <w:rPr>
+          <w:rFonts w:ascii="Times New Roman" w:hAnsi="Times New Roman" w:cs="Times New Roman"/>
+          <w:sz w:val="24"/>
+          <w:szCs w:val="24"/>
+        </w:rPr>
+        <w:t xml:space="preserve"> had been but the m</w:t>
       </w:r>
       <w:r>
         <w:rPr>
@@ -4888,6 +5854,14 @@
           <w:szCs w:val="24"/>
         </w:rPr>
         <w:t>.</w:t>
+      </w:r>
+      <w:r>
+        <w:rPr>
+          <w:rFonts w:ascii="Times New Roman" w:hAnsi="Times New Roman" w:cs="Times New Roman"/>
+          <w:sz w:val="24"/>
+          <w:szCs w:val="24"/>
+        </w:rPr>
+        <w:t xml:space="preserve"> Daring us to catch her.</w:t>
       </w:r>
     </w:p>
     <w:p>
@@ -4905,77 +5879,322 @@
           <w:sz w:val="24"/>
           <w:szCs w:val="24"/>
         </w:rPr>
-        <w:t xml:space="preserve"> </w:t>
-      </w:r>
-      <w:r>
-        <w:rPr>
-          <w:rFonts w:ascii="Times New Roman" w:hAnsi="Times New Roman" w:cs="Times New Roman"/>
-          <w:sz w:val="24"/>
-          <w:szCs w:val="24"/>
-        </w:rPr>
-        <w:t>[</w:t>
-      </w:r>
-      <w:proofErr w:type="spellStart"/>
-      <w:r>
-        <w:rPr>
-          <w:rFonts w:ascii="Times New Roman" w:hAnsi="Times New Roman" w:cs="Times New Roman"/>
-          <w:sz w:val="24"/>
-          <w:szCs w:val="24"/>
-        </w:rPr>
-        <w:t>Jacen</w:t>
-      </w:r>
-      <w:proofErr w:type="spellEnd"/>
-      <w:r>
-        <w:rPr>
-          <w:rFonts w:ascii="Times New Roman" w:hAnsi="Times New Roman" w:cs="Times New Roman"/>
-          <w:sz w:val="24"/>
-          <w:szCs w:val="24"/>
-        </w:rPr>
-        <w:t xml:space="preserve"> goes back on the first case and checks out the security cameras. </w:t>
-      </w:r>
-      <w:r>
-        <w:rPr>
-          <w:rFonts w:ascii="Times New Roman" w:hAnsi="Times New Roman" w:cs="Times New Roman"/>
-          <w:sz w:val="24"/>
-          <w:szCs w:val="24"/>
-        </w:rPr>
-        <w:t>His investigation has to call her into question to the point where he does a background check on her</w:t>
-      </w:r>
-      <w:r>
-        <w:rPr>
-          <w:rFonts w:ascii="Times New Roman" w:hAnsi="Times New Roman" w:cs="Times New Roman"/>
-          <w:sz w:val="24"/>
-          <w:szCs w:val="24"/>
-        </w:rPr>
-        <w:t xml:space="preserve"> – he has to get to the stage where he is almost onto her</w:t>
-      </w:r>
-      <w:r>
-        <w:rPr>
-          <w:rFonts w:ascii="Times New Roman" w:hAnsi="Times New Roman" w:cs="Times New Roman"/>
-          <w:sz w:val="24"/>
-          <w:szCs w:val="24"/>
-        </w:rPr>
-        <w:t>]</w:t>
+        <w:t xml:space="preserve">I </w:t>
+      </w:r>
+      <w:r>
+        <w:rPr>
+          <w:rFonts w:ascii="Times New Roman" w:hAnsi="Times New Roman" w:cs="Times New Roman"/>
+          <w:sz w:val="24"/>
+          <w:szCs w:val="24"/>
+        </w:rPr>
+        <w:t>dove straight</w:t>
+      </w:r>
+      <w:r>
+        <w:rPr>
+          <w:rFonts w:ascii="Times New Roman" w:hAnsi="Times New Roman" w:cs="Times New Roman"/>
+          <w:sz w:val="24"/>
+          <w:szCs w:val="24"/>
+        </w:rPr>
+        <w:t xml:space="preserve"> back into the first case behind my superiors back. I wanted to be the golden boy who solved the mystery. Secretly I was hoping that my investigation would give me an excuse to cross paths with her again.</w:t>
       </w:r>
     </w:p>
     <w:p>
       <w:pPr>
-        <w:ind w:firstLine="720"/>
         <w:rPr>
           <w:rFonts w:ascii="Times New Roman" w:hAnsi="Times New Roman" w:cs="Times New Roman"/>
           <w:sz w:val="24"/>
           <w:szCs w:val="24"/>
         </w:rPr>
       </w:pPr>
-      <w:r>
-        <w:rPr>
-          <w:rFonts w:ascii="Times New Roman" w:hAnsi="Times New Roman" w:cs="Times New Roman"/>
-          <w:sz w:val="24"/>
-          <w:szCs w:val="24"/>
-        </w:rPr>
-        <w:t xml:space="preserve">I ended up being left on the first case while another special agent was assigned to the sniper shot case. </w:t>
-      </w:r>
     </w:p>
+    <w:tbl>
+      <w:tblPr>
+        <w:tblStyle w:val="TableGrid"/>
+        <w:tblW w:w="0" w:type="auto"/>
+        <w:tblLook w:val="04A0" w:firstRow="1" w:lastRow="0" w:firstColumn="1" w:lastColumn="0" w:noHBand="0" w:noVBand="1"/>
+      </w:tblPr>
+      <w:tblGrid>
+        <w:gridCol w:w="9350"/>
+      </w:tblGrid>
+      <w:tr>
+        <w:tc>
+          <w:tcPr>
+            <w:tcW w:w="9350" w:type="dxa"/>
+            <w:shd w:val="clear" w:color="auto" w:fill="F6F6DE"/>
+          </w:tcPr>
+          <w:p>
+            <w:pPr>
+              <w:ind w:firstLine="720"/>
+              <w:rPr>
+                <w:rFonts w:ascii="Lucida Sans Typewriter" w:hAnsi="Lucida Sans Typewriter" w:cs="Times New Roman"/>
+                <w:sz w:val="20"/>
+                <w:szCs w:val="20"/>
+              </w:rPr>
+            </w:pPr>
+            <w:r>
+              <w:rPr>
+                <w:rFonts w:ascii="Lucida Sans Typewriter" w:hAnsi="Lucida Sans Typewriter" w:cs="Times New Roman"/>
+                <w:sz w:val="20"/>
+                <w:szCs w:val="20"/>
+              </w:rPr>
+              <w:t>Notes</w:t>
+            </w:r>
+          </w:p>
+          <w:p>
+            <w:pPr>
+              <w:ind w:firstLine="720"/>
+              <w:rPr>
+                <w:rFonts w:ascii="Lucida Sans Typewriter" w:hAnsi="Lucida Sans Typewriter" w:cs="Times New Roman"/>
+                <w:sz w:val="20"/>
+                <w:szCs w:val="20"/>
+              </w:rPr>
+            </w:pPr>
+          </w:p>
+          <w:p>
+            <w:pPr>
+              <w:ind w:firstLine="720"/>
+              <w:rPr>
+                <w:rFonts w:ascii="Lucida Sans Typewriter" w:hAnsi="Lucida Sans Typewriter" w:cs="Times New Roman"/>
+                <w:sz w:val="20"/>
+                <w:szCs w:val="20"/>
+                <w:u w:val="single"/>
+              </w:rPr>
+            </w:pPr>
+            <w:r>
+              <w:rPr>
+                <w:rFonts w:ascii="Lucida Sans Typewriter" w:hAnsi="Lucida Sans Typewriter" w:cs="Times New Roman"/>
+                <w:sz w:val="20"/>
+                <w:szCs w:val="20"/>
+                <w:u w:val="single"/>
+              </w:rPr>
+              <w:t>Effulgence killing</w:t>
+            </w:r>
+          </w:p>
+          <w:p>
+            <w:pPr>
+              <w:ind w:firstLine="720"/>
+              <w:rPr>
+                <w:rFonts w:ascii="Lucida Sans Typewriter" w:hAnsi="Lucida Sans Typewriter" w:cs="Times New Roman"/>
+                <w:sz w:val="20"/>
+                <w:szCs w:val="20"/>
+              </w:rPr>
+            </w:pPr>
+            <w:r>
+              <w:rPr>
+                <w:rFonts w:ascii="Lucida Sans Typewriter" w:hAnsi="Lucida Sans Typewriter" w:cs="Times New Roman"/>
+                <w:sz w:val="20"/>
+                <w:szCs w:val="20"/>
+                <w:highlight w:val="black"/>
+              </w:rPr>
+              <w:t>Hassan</w:t>
+            </w:r>
+            <w:r>
+              <w:rPr>
+                <w:rFonts w:ascii="Lucida Sans Typewriter" w:hAnsi="Lucida Sans Typewriter" w:cs="Times New Roman"/>
+                <w:sz w:val="20"/>
+                <w:szCs w:val="20"/>
+              </w:rPr>
+              <w:t xml:space="preserve"> gave his initial statement but is now out of town and unreachable. I need him and I need the footage from the penthouse – which has </w:t>
+            </w:r>
+            <w:r>
+              <w:rPr>
+                <w:rFonts w:ascii="Lucida Sans Typewriter" w:hAnsi="Lucida Sans Typewriter" w:cs="Times New Roman"/>
+                <w:sz w:val="20"/>
+                <w:szCs w:val="20"/>
+                <w:highlight w:val="black"/>
+              </w:rPr>
+              <w:t>gone missing</w:t>
+            </w:r>
+            <w:r>
+              <w:rPr>
+                <w:rFonts w:ascii="Lucida Sans Typewriter" w:hAnsi="Lucida Sans Typewriter" w:cs="Times New Roman"/>
+                <w:sz w:val="20"/>
+                <w:szCs w:val="20"/>
+              </w:rPr>
+              <w:t xml:space="preserve"> apparently (why am I not surprised?).</w:t>
+            </w:r>
+          </w:p>
+          <w:p>
+            <w:pPr>
+              <w:pStyle w:val="ListParagraph"/>
+              <w:numPr>
+                <w:ilvl w:val="0"/>
+                <w:numId w:val="5"/>
+              </w:numPr>
+              <w:rPr>
+                <w:rFonts w:ascii="Lucida Sans Typewriter" w:hAnsi="Lucida Sans Typewriter" w:cs="Times New Roman"/>
+                <w:sz w:val="20"/>
+                <w:szCs w:val="20"/>
+              </w:rPr>
+            </w:pPr>
+            <w:r>
+              <w:rPr>
+                <w:rFonts w:ascii="Lucida Sans Typewriter" w:hAnsi="Lucida Sans Typewriter" w:cs="Times New Roman"/>
+                <w:sz w:val="20"/>
+                <w:szCs w:val="20"/>
+              </w:rPr>
+              <w:t xml:space="preserve">Should do another background check on </w:t>
+            </w:r>
+            <w:r>
+              <w:rPr>
+                <w:rFonts w:ascii="Lucida Sans Typewriter" w:hAnsi="Lucida Sans Typewriter" w:cs="Times New Roman"/>
+                <w:strike/>
+                <w:sz w:val="20"/>
+                <w:szCs w:val="20"/>
+              </w:rPr>
+              <w:t>Stone</w:t>
+            </w:r>
+            <w:r>
+              <w:rPr>
+                <w:rFonts w:ascii="Lucida Sans Typewriter" w:hAnsi="Lucida Sans Typewriter" w:cs="Times New Roman"/>
+                <w:sz w:val="20"/>
+                <w:szCs w:val="20"/>
+              </w:rPr>
+              <w:t xml:space="preserve"> </w:t>
+            </w:r>
+            <w:proofErr w:type="spellStart"/>
+            <w:r>
+              <w:rPr>
+                <w:rFonts w:ascii="Lucida Sans Typewriter" w:hAnsi="Lucida Sans Typewriter" w:cs="Times New Roman"/>
+                <w:sz w:val="20"/>
+                <w:szCs w:val="20"/>
+              </w:rPr>
+              <w:t>Reicer</w:t>
+            </w:r>
+            <w:proofErr w:type="spellEnd"/>
+            <w:r>
+              <w:rPr>
+                <w:rFonts w:ascii="Lucida Sans Typewriter" w:hAnsi="Lucida Sans Typewriter" w:cs="Times New Roman"/>
+                <w:sz w:val="20"/>
+                <w:szCs w:val="20"/>
+              </w:rPr>
+              <w:t xml:space="preserve"> (use Dad’s</w:t>
+            </w:r>
+            <w:r>
+              <w:rPr>
+                <w:rFonts w:ascii="Lucida Sans Typewriter" w:hAnsi="Lucida Sans Typewriter" w:cs="Times New Roman"/>
+                <w:sz w:val="20"/>
+                <w:szCs w:val="20"/>
+              </w:rPr>
+              <w:t xml:space="preserve"> old military</w:t>
+            </w:r>
+            <w:r>
+              <w:rPr>
+                <w:rFonts w:ascii="Lucida Sans Typewriter" w:hAnsi="Lucida Sans Typewriter" w:cs="Times New Roman"/>
+                <w:sz w:val="20"/>
+                <w:szCs w:val="20"/>
+              </w:rPr>
+              <w:t xml:space="preserve"> contacts this time and see what they pull up)</w:t>
+            </w:r>
+          </w:p>
+          <w:p>
+            <w:pPr>
+              <w:ind w:firstLine="720"/>
+              <w:rPr>
+                <w:rFonts w:ascii="Lucida Sans Typewriter" w:hAnsi="Lucida Sans Typewriter" w:cs="Times New Roman"/>
+                <w:sz w:val="20"/>
+                <w:szCs w:val="20"/>
+              </w:rPr>
+            </w:pPr>
+          </w:p>
+          <w:p>
+            <w:pPr>
+              <w:ind w:firstLine="720"/>
+              <w:rPr>
+                <w:rFonts w:ascii="Lucida Sans Typewriter" w:hAnsi="Lucida Sans Typewriter" w:cs="Times New Roman"/>
+                <w:sz w:val="20"/>
+                <w:szCs w:val="20"/>
+                <w:u w:val="single"/>
+              </w:rPr>
+            </w:pPr>
+            <w:r>
+              <w:rPr>
+                <w:rFonts w:ascii="Lucida Sans Typewriter" w:hAnsi="Lucida Sans Typewriter" w:cs="Times New Roman"/>
+                <w:sz w:val="20"/>
+                <w:szCs w:val="20"/>
+                <w:u w:val="single"/>
+              </w:rPr>
+              <w:t>Sniper killing</w:t>
+            </w:r>
+          </w:p>
+          <w:p>
+            <w:pPr>
+              <w:ind w:firstLine="720"/>
+              <w:rPr>
+                <w:rFonts w:ascii="Lucida Sans Typewriter" w:hAnsi="Lucida Sans Typewriter" w:cs="Times New Roman"/>
+                <w:sz w:val="20"/>
+                <w:szCs w:val="20"/>
+              </w:rPr>
+            </w:pPr>
+            <w:r>
+              <w:rPr>
+                <w:rFonts w:ascii="Lucida Sans Typewriter" w:hAnsi="Lucida Sans Typewriter" w:cs="Times New Roman"/>
+                <w:sz w:val="20"/>
+                <w:szCs w:val="20"/>
+              </w:rPr>
+              <w:t xml:space="preserve">This isn’t my case but it doesn’t seem right. The modus operandi is different. This is not some </w:t>
+            </w:r>
+            <w:r>
+              <w:rPr>
+                <w:rFonts w:ascii="Lucida Sans Typewriter" w:hAnsi="Lucida Sans Typewriter" w:cs="Times New Roman"/>
+                <w:sz w:val="20"/>
+                <w:szCs w:val="20"/>
+                <w:highlight w:val="black"/>
+              </w:rPr>
+              <w:t>gangbanger</w:t>
+            </w:r>
+            <w:r>
+              <w:rPr>
+                <w:rFonts w:ascii="Lucida Sans Typewriter" w:hAnsi="Lucida Sans Typewriter" w:cs="Times New Roman"/>
+                <w:sz w:val="20"/>
+                <w:szCs w:val="20"/>
+              </w:rPr>
+              <w:t xml:space="preserve"> who escaped the law through bribery and corruption – the kind of victim that our ex-cop would target. </w:t>
+            </w:r>
+          </w:p>
+          <w:p>
+            <w:pPr>
+              <w:ind w:firstLine="720"/>
+              <w:rPr>
+                <w:rFonts w:ascii="Lucida Sans Typewriter" w:hAnsi="Lucida Sans Typewriter" w:cs="Times New Roman"/>
+                <w:sz w:val="20"/>
+                <w:szCs w:val="20"/>
+              </w:rPr>
+            </w:pPr>
+          </w:p>
+          <w:p>
+            <w:pPr>
+              <w:ind w:firstLine="720"/>
+              <w:rPr>
+                <w:rFonts w:ascii="Lucida Sans Typewriter" w:hAnsi="Lucida Sans Typewriter" w:cs="Times New Roman"/>
+                <w:sz w:val="20"/>
+                <w:szCs w:val="20"/>
+              </w:rPr>
+            </w:pPr>
+            <w:r>
+              <w:rPr>
+                <w:rFonts w:ascii="Lucida Sans Typewriter" w:hAnsi="Lucida Sans Typewriter" w:cs="Times New Roman"/>
+                <w:sz w:val="20"/>
+                <w:szCs w:val="20"/>
+              </w:rPr>
+              <w:t xml:space="preserve">This victim is member of the public. But who would pay to assassinate a middle manager at a factory? </w:t>
+            </w:r>
+          </w:p>
+          <w:p>
+            <w:pPr>
+              <w:ind w:left="720"/>
+              <w:rPr>
+                <w:rFonts w:ascii="Times New Roman" w:hAnsi="Times New Roman" w:cs="Times New Roman"/>
+                <w:sz w:val="24"/>
+                <w:szCs w:val="24"/>
+              </w:rPr>
+            </w:pPr>
+            <w:bookmarkStart w:id="0" w:name="_GoBack"/>
+            <w:bookmarkEnd w:id="0"/>
+          </w:p>
+        </w:tc>
+      </w:tr>
+    </w:tbl>
     <w:p>
       <w:pPr>
         <w:ind w:firstLine="720"/>
@@ -4995,110 +6214,6 @@
           <w:szCs w:val="24"/>
         </w:rPr>
       </w:pPr>
-      <w:r>
-        <w:rPr>
-          <w:rFonts w:ascii="Times New Roman" w:hAnsi="Times New Roman" w:cs="Times New Roman"/>
-          <w:sz w:val="24"/>
-          <w:szCs w:val="24"/>
-        </w:rPr>
-        <w:t xml:space="preserve">The third time we met I made </w:t>
-      </w:r>
-      <w:r>
-        <w:rPr>
-          <w:rFonts w:ascii="Times New Roman" w:hAnsi="Times New Roman" w:cs="Times New Roman"/>
-          <w:sz w:val="24"/>
-          <w:szCs w:val="24"/>
-        </w:rPr>
-        <w:t>a</w:t>
-      </w:r>
-      <w:r>
-        <w:rPr>
-          <w:rFonts w:ascii="Times New Roman" w:hAnsi="Times New Roman" w:cs="Times New Roman"/>
-          <w:sz w:val="24"/>
-          <w:szCs w:val="24"/>
-        </w:rPr>
-        <w:t xml:space="preserve"> fatal mistake. </w:t>
-      </w:r>
-      <w:r>
-        <w:rPr>
-          <w:rFonts w:ascii="Times New Roman" w:hAnsi="Times New Roman" w:cs="Times New Roman"/>
-          <w:sz w:val="24"/>
-          <w:szCs w:val="24"/>
-        </w:rPr>
-        <w:t>She called me after the second shooting and complained of not feeling safe.</w:t>
-      </w:r>
-      <w:r>
-        <w:rPr>
-          <w:rFonts w:ascii="Times New Roman" w:hAnsi="Times New Roman" w:cs="Times New Roman"/>
-          <w:sz w:val="24"/>
-          <w:szCs w:val="24"/>
-        </w:rPr>
-        <w:t xml:space="preserve"> Apparently I had made an impression and she said that she trusted me.</w:t>
-      </w:r>
-      <w:r>
-        <w:rPr>
-          <w:rFonts w:ascii="Times New Roman" w:hAnsi="Times New Roman" w:cs="Times New Roman"/>
-          <w:sz w:val="24"/>
-          <w:szCs w:val="24"/>
-        </w:rPr>
-        <w:t xml:space="preserve"> Honestly I can’t remember the rouse, it was petty and stupid and I didn’t believe a word. The only reason I was there was for her. To be close to her. And maybe, if I was lucky, to be with her. </w:t>
-      </w:r>
-      <w:r>
-        <w:rPr>
-          <w:rFonts w:ascii="Times New Roman" w:hAnsi="Times New Roman" w:cs="Times New Roman"/>
-          <w:sz w:val="24"/>
-          <w:szCs w:val="24"/>
-        </w:rPr>
-        <w:t xml:space="preserve">I’ve come to understand that Scarlett is a master when </w:t>
-      </w:r>
-      <w:r>
-        <w:rPr>
-          <w:rFonts w:ascii="Times New Roman" w:hAnsi="Times New Roman" w:cs="Times New Roman"/>
-          <w:sz w:val="24"/>
-          <w:szCs w:val="24"/>
-        </w:rPr>
-        <w:t xml:space="preserve">it comes </w:t>
-      </w:r>
-      <w:r>
-        <w:rPr>
-          <w:rFonts w:ascii="Times New Roman" w:hAnsi="Times New Roman" w:cs="Times New Roman"/>
-          <w:sz w:val="24"/>
-          <w:szCs w:val="24"/>
-        </w:rPr>
-        <w:t>to masquerading as something that she is not. With me she</w:t>
-      </w:r>
-      <w:r>
-        <w:rPr>
-          <w:rFonts w:ascii="Times New Roman" w:hAnsi="Times New Roman" w:cs="Times New Roman"/>
-          <w:sz w:val="24"/>
-          <w:szCs w:val="24"/>
-        </w:rPr>
-        <w:t xml:space="preserve"> lured me in with beauty and played</w:t>
-      </w:r>
-      <w:r>
-        <w:rPr>
-          <w:rFonts w:ascii="Times New Roman" w:hAnsi="Times New Roman" w:cs="Times New Roman"/>
-          <w:sz w:val="24"/>
-          <w:szCs w:val="24"/>
-        </w:rPr>
-        <w:t xml:space="preserve"> the damsel to seal my fate.</w:t>
-      </w:r>
-      <w:r>
-        <w:rPr>
-          <w:rFonts w:ascii="Times New Roman" w:hAnsi="Times New Roman" w:cs="Times New Roman"/>
-          <w:sz w:val="24"/>
-          <w:szCs w:val="24"/>
-        </w:rPr>
-        <w:t xml:space="preserve"> And seal it she did.</w:t>
-      </w:r>
-      <w:r>
-        <w:rPr>
-          <w:rFonts w:ascii="Times New Roman" w:hAnsi="Times New Roman" w:cs="Times New Roman"/>
-          <w:sz w:val="24"/>
-          <w:szCs w:val="24"/>
-        </w:rPr>
-        <w:t xml:space="preserve"> </w:t>
-      </w:r>
     </w:p>
     <w:p>
       <w:pPr>
@@ -5115,71 +6230,48 @@
           <w:sz w:val="24"/>
           <w:szCs w:val="24"/>
         </w:rPr>
-        <w:t xml:space="preserve">It stands to reason that I should have been </w:t>
-      </w:r>
-      <w:r>
-        <w:rPr>
-          <w:rFonts w:ascii="Times New Roman" w:hAnsi="Times New Roman" w:cs="Times New Roman"/>
-          <w:sz w:val="24"/>
-          <w:szCs w:val="24"/>
-        </w:rPr>
-        <w:t xml:space="preserve">not have been happy </w:t>
-      </w:r>
-      <w:r>
-        <w:rPr>
-          <w:rFonts w:ascii="Times New Roman" w:hAnsi="Times New Roman" w:cs="Times New Roman"/>
-          <w:sz w:val="24"/>
-          <w:szCs w:val="24"/>
-        </w:rPr>
-        <w:t>myself for sleeping with the suspect of an ongoing investigation, let alone proud of myself, but</w:t>
-      </w:r>
-      <w:r>
-        <w:rPr>
-          <w:rFonts w:ascii="Times New Roman" w:hAnsi="Times New Roman" w:cs="Times New Roman"/>
-          <w:sz w:val="24"/>
-          <w:szCs w:val="24"/>
-        </w:rPr>
-        <w:t xml:space="preserve"> it was pride t</w:t>
-      </w:r>
-      <w:r>
-        <w:rPr>
-          <w:rFonts w:ascii="Times New Roman" w:hAnsi="Times New Roman" w:cs="Times New Roman"/>
-          <w:sz w:val="24"/>
-          <w:szCs w:val="24"/>
-        </w:rPr>
-        <w:t>hat swelled in me</w:t>
-      </w:r>
-      <w:r>
-        <w:rPr>
-          <w:rFonts w:ascii="Times New Roman" w:hAnsi="Times New Roman" w:cs="Times New Roman"/>
-          <w:sz w:val="24"/>
-          <w:szCs w:val="24"/>
-        </w:rPr>
-        <w:t xml:space="preserve"> following our tryst. </w:t>
-      </w:r>
-      <w:r>
-        <w:rPr>
-          <w:rFonts w:ascii="Times New Roman" w:hAnsi="Times New Roman" w:cs="Times New Roman"/>
-          <w:sz w:val="24"/>
-          <w:szCs w:val="24"/>
-        </w:rPr>
-        <w:t>I wish I could say that it ended there but it didn’t. For me Scarlett was like a drug. The more I had</w:t>
-      </w:r>
-      <w:r>
-        <w:rPr>
-          <w:rFonts w:ascii="Times New Roman" w:hAnsi="Times New Roman" w:cs="Times New Roman"/>
-          <w:sz w:val="24"/>
-          <w:szCs w:val="24"/>
-        </w:rPr>
-        <w:t xml:space="preserve"> of her</w:t>
-      </w:r>
-      <w:r>
-        <w:rPr>
-          <w:rFonts w:ascii="Times New Roman" w:hAnsi="Times New Roman" w:cs="Times New Roman"/>
-          <w:sz w:val="24"/>
-          <w:szCs w:val="24"/>
-        </w:rPr>
-        <w:t>, the more I wanted.</w:t>
+        <w:lastRenderedPageBreak/>
+        <w:t>The third time we met I made a fatal mistake. She called me</w:t>
+      </w:r>
+      <w:r>
+        <w:rPr>
+          <w:rFonts w:ascii="Times New Roman" w:hAnsi="Times New Roman" w:cs="Times New Roman"/>
+          <w:sz w:val="24"/>
+          <w:szCs w:val="24"/>
+        </w:rPr>
+        <w:t xml:space="preserve"> in a panic</w:t>
+      </w:r>
+      <w:r>
+        <w:rPr>
+          <w:rFonts w:ascii="Times New Roman" w:hAnsi="Times New Roman" w:cs="Times New Roman"/>
+          <w:sz w:val="24"/>
+          <w:szCs w:val="24"/>
+        </w:rPr>
+        <w:t xml:space="preserve"> after the second shooting and complained of not feeling safe.</w:t>
+      </w:r>
+      <w:r>
+        <w:rPr>
+          <w:rFonts w:ascii="Times New Roman" w:hAnsi="Times New Roman" w:cs="Times New Roman"/>
+          <w:sz w:val="24"/>
+          <w:szCs w:val="24"/>
+        </w:rPr>
+        <w:t xml:space="preserve"> Apparently I had made an impression and she said that she trusted me.</w:t>
+      </w:r>
+      <w:r>
+        <w:rPr>
+          <w:rFonts w:ascii="Times New Roman" w:hAnsi="Times New Roman" w:cs="Times New Roman"/>
+          <w:sz w:val="24"/>
+          <w:szCs w:val="24"/>
+        </w:rPr>
+        <w:t xml:space="preserve"> </w:t>
+      </w:r>
+      <w:r>
+        <w:rPr>
+          <w:rFonts w:ascii="Times New Roman" w:hAnsi="Times New Roman" w:cs="Times New Roman"/>
+          <w:sz w:val="24"/>
+          <w:szCs w:val="24"/>
+        </w:rPr>
+        <w:t>She wanted me to come over to calm her down and advise her on any action that she should take.</w:t>
       </w:r>
     </w:p>
     <w:p>
@@ -5197,7 +6289,47 @@
           <w:sz w:val="24"/>
           <w:szCs w:val="24"/>
         </w:rPr>
-        <w:t>[Investigation continues]</w:t>
+        <w:t xml:space="preserve"> </w:t>
+      </w:r>
+      <w:r>
+        <w:rPr>
+          <w:rFonts w:ascii="Times New Roman" w:hAnsi="Times New Roman" w:cs="Times New Roman"/>
+          <w:sz w:val="24"/>
+          <w:szCs w:val="24"/>
+        </w:rPr>
+        <w:t xml:space="preserve">I jumped at the opportunity. </w:t>
+      </w:r>
+      <w:r>
+        <w:rPr>
+          <w:rFonts w:ascii="Times New Roman" w:hAnsi="Times New Roman" w:cs="Times New Roman"/>
+          <w:sz w:val="24"/>
+          <w:szCs w:val="24"/>
+        </w:rPr>
+        <w:t>The only reason I went</w:t>
+      </w:r>
+      <w:r>
+        <w:rPr>
+          <w:rFonts w:ascii="Times New Roman" w:hAnsi="Times New Roman" w:cs="Times New Roman"/>
+          <w:sz w:val="24"/>
+          <w:szCs w:val="24"/>
+        </w:rPr>
+        <w:t xml:space="preserve"> was for her. To be close to her. And maybe, if I was lucky, to be with her. I’ve come to understand that Scarlett is a master when </w:t>
+      </w:r>
+      <w:r>
+        <w:rPr>
+          <w:rFonts w:ascii="Times New Roman" w:hAnsi="Times New Roman" w:cs="Times New Roman"/>
+          <w:sz w:val="24"/>
+          <w:szCs w:val="24"/>
+        </w:rPr>
+        <w:t xml:space="preserve">it comes </w:t>
+      </w:r>
+      <w:r>
+        <w:rPr>
+          <w:rFonts w:ascii="Times New Roman" w:hAnsi="Times New Roman" w:cs="Times New Roman"/>
+          <w:sz w:val="24"/>
+          <w:szCs w:val="24"/>
+        </w:rPr>
+        <w:t xml:space="preserve">to masquerading as something that she is not. With me she lured me in with beauty and played the damsel to seal my fate. And seal it she did. </w:t>
       </w:r>
     </w:p>
     <w:p>
@@ -5215,41 +6347,79 @@
           <w:sz w:val="24"/>
           <w:szCs w:val="24"/>
         </w:rPr>
-        <w:t>[</w:t>
-      </w:r>
-      <w:proofErr w:type="spellStart"/>
-      <w:r>
-        <w:rPr>
-          <w:rFonts w:ascii="Times New Roman" w:hAnsi="Times New Roman" w:cs="Times New Roman"/>
-          <w:sz w:val="24"/>
-          <w:szCs w:val="24"/>
-        </w:rPr>
-        <w:t>Jacen</w:t>
-      </w:r>
-      <w:proofErr w:type="spellEnd"/>
-      <w:r>
-        <w:rPr>
-          <w:rFonts w:ascii="Times New Roman" w:hAnsi="Times New Roman" w:cs="Times New Roman"/>
-          <w:sz w:val="24"/>
-          <w:szCs w:val="24"/>
-        </w:rPr>
-        <w:t xml:space="preserve"> needs to realize the depth of his </w:t>
-      </w:r>
-      <w:r>
-        <w:rPr>
-          <w:rFonts w:ascii="Times New Roman" w:hAnsi="Times New Roman" w:cs="Times New Roman"/>
-          <w:sz w:val="24"/>
-          <w:szCs w:val="24"/>
-        </w:rPr>
-        <w:t>mistakes</w:t>
-      </w:r>
-      <w:r>
-        <w:rPr>
-          <w:rFonts w:ascii="Times New Roman" w:hAnsi="Times New Roman" w:cs="Times New Roman"/>
-          <w:sz w:val="24"/>
-          <w:szCs w:val="24"/>
-        </w:rPr>
-        <w:t>]</w:t>
+        <w:t>It stands to</w:t>
+      </w:r>
+      <w:r>
+        <w:rPr>
+          <w:rFonts w:ascii="Times New Roman" w:hAnsi="Times New Roman" w:cs="Times New Roman"/>
+          <w:sz w:val="24"/>
+          <w:szCs w:val="24"/>
+        </w:rPr>
+        <w:t xml:space="preserve"> reason that I should not</w:t>
+      </w:r>
+      <w:r>
+        <w:rPr>
+          <w:rFonts w:ascii="Times New Roman" w:hAnsi="Times New Roman" w:cs="Times New Roman"/>
+          <w:sz w:val="24"/>
+          <w:szCs w:val="24"/>
+        </w:rPr>
+        <w:t xml:space="preserve"> have been happy </w:t>
+      </w:r>
+      <w:r>
+        <w:rPr>
+          <w:rFonts w:ascii="Times New Roman" w:hAnsi="Times New Roman" w:cs="Times New Roman"/>
+          <w:sz w:val="24"/>
+          <w:szCs w:val="24"/>
+        </w:rPr>
+        <w:t>myself for sleeping with the suspect of an ongoing investigation, let alone proud of myself, but</w:t>
+      </w:r>
+      <w:r>
+        <w:rPr>
+          <w:rFonts w:ascii="Times New Roman" w:hAnsi="Times New Roman" w:cs="Times New Roman"/>
+          <w:sz w:val="24"/>
+          <w:szCs w:val="24"/>
+        </w:rPr>
+        <w:t xml:space="preserve"> it was pride t</w:t>
+      </w:r>
+      <w:r>
+        <w:rPr>
+          <w:rFonts w:ascii="Times New Roman" w:hAnsi="Times New Roman" w:cs="Times New Roman"/>
+          <w:sz w:val="24"/>
+          <w:szCs w:val="24"/>
+        </w:rPr>
+        <w:t>hat swelled in me</w:t>
+      </w:r>
+      <w:r>
+        <w:rPr>
+          <w:rFonts w:ascii="Times New Roman" w:hAnsi="Times New Roman" w:cs="Times New Roman"/>
+          <w:sz w:val="24"/>
+          <w:szCs w:val="24"/>
+        </w:rPr>
+        <w:t xml:space="preserve"> following our tryst. </w:t>
+      </w:r>
+      <w:r>
+        <w:rPr>
+          <w:rFonts w:ascii="Times New Roman" w:hAnsi="Times New Roman" w:cs="Times New Roman"/>
+          <w:sz w:val="24"/>
+          <w:szCs w:val="24"/>
+        </w:rPr>
+        <w:t>I wish I could say that it ended there but it didn’t. For me Scarlett was like a drug. The more I had</w:t>
+      </w:r>
+      <w:r>
+        <w:rPr>
+          <w:rFonts w:ascii="Times New Roman" w:hAnsi="Times New Roman" w:cs="Times New Roman"/>
+          <w:sz w:val="24"/>
+          <w:szCs w:val="24"/>
+        </w:rPr>
+        <w:t xml:space="preserve"> of her</w:t>
+      </w:r>
+      <w:r>
+        <w:rPr>
+          <w:rFonts w:ascii="Times New Roman" w:hAnsi="Times New Roman" w:cs="Times New Roman"/>
+          <w:sz w:val="24"/>
+          <w:szCs w:val="24"/>
+        </w:rPr>
+        <w:t>, the more I wanted.</w:t>
       </w:r>
     </w:p>
     <w:p>
@@ -5267,116 +6437,1291 @@
           <w:sz w:val="24"/>
           <w:szCs w:val="24"/>
         </w:rPr>
-        <w:t xml:space="preserve"> </w:t>
-      </w:r>
-      <w:r>
-        <w:rPr>
-          <w:rFonts w:ascii="Times New Roman" w:hAnsi="Times New Roman" w:cs="Times New Roman"/>
-          <w:sz w:val="24"/>
-          <w:szCs w:val="24"/>
-        </w:rPr>
-        <w:t xml:space="preserve">It was only later that the bombshell dropped. I </w:t>
-      </w:r>
-      <w:proofErr w:type="spellStart"/>
-      <w:r>
-        <w:rPr>
-          <w:rFonts w:ascii="Times New Roman" w:hAnsi="Times New Roman" w:cs="Times New Roman"/>
-          <w:sz w:val="24"/>
-          <w:szCs w:val="24"/>
-        </w:rPr>
-        <w:t>realise</w:t>
-      </w:r>
-      <w:proofErr w:type="spellEnd"/>
-      <w:r>
-        <w:rPr>
-          <w:rFonts w:ascii="Times New Roman" w:hAnsi="Times New Roman" w:cs="Times New Roman"/>
-          <w:sz w:val="24"/>
-          <w:szCs w:val="24"/>
-        </w:rPr>
-        <w:t xml:space="preserve"> that she had need</w:t>
-      </w:r>
-      <w:r>
-        <w:rPr>
-          <w:rFonts w:ascii="Times New Roman" w:hAnsi="Times New Roman" w:cs="Times New Roman"/>
-          <w:sz w:val="24"/>
-          <w:szCs w:val="24"/>
-        </w:rPr>
-        <w:t>ed</w:t>
-      </w:r>
-      <w:r>
-        <w:rPr>
-          <w:rFonts w:ascii="Times New Roman" w:hAnsi="Times New Roman" w:cs="Times New Roman"/>
-          <w:sz w:val="24"/>
-          <w:szCs w:val="24"/>
-        </w:rPr>
-        <w:t xml:space="preserve"> leverage over me and I, through my lust, had provided for her. In a way I was as much the architect of my destruction as she was. Regardless,</w:t>
-      </w:r>
-      <w:r>
-        <w:rPr>
-          <w:rFonts w:ascii="Times New Roman" w:hAnsi="Times New Roman" w:cs="Times New Roman"/>
-          <w:sz w:val="24"/>
-          <w:szCs w:val="24"/>
-        </w:rPr>
-        <w:t xml:space="preserve"> she</w:t>
-      </w:r>
-      <w:r>
-        <w:rPr>
-          <w:rFonts w:ascii="Times New Roman" w:hAnsi="Times New Roman" w:cs="Times New Roman"/>
-          <w:sz w:val="24"/>
-          <w:szCs w:val="24"/>
-        </w:rPr>
-        <w:t xml:space="preserve"> had our </w:t>
-      </w:r>
-      <w:r>
-        <w:rPr>
-          <w:rFonts w:ascii="Times New Roman" w:hAnsi="Times New Roman" w:cs="Times New Roman"/>
-          <w:sz w:val="24"/>
-          <w:szCs w:val="24"/>
-        </w:rPr>
-        <w:t>involvement</w:t>
-      </w:r>
-      <w:r>
-        <w:rPr>
-          <w:rFonts w:ascii="Times New Roman" w:hAnsi="Times New Roman" w:cs="Times New Roman"/>
-          <w:sz w:val="24"/>
-          <w:szCs w:val="24"/>
-        </w:rPr>
-        <w:t xml:space="preserve"> as a backup plan</w:t>
-      </w:r>
-      <w:r>
-        <w:rPr>
-          <w:rFonts w:ascii="Times New Roman" w:hAnsi="Times New Roman" w:cs="Times New Roman"/>
-          <w:sz w:val="24"/>
-          <w:szCs w:val="24"/>
-        </w:rPr>
-        <w:t xml:space="preserve"> to ruin my career and the credibility of my findings</w:t>
-      </w:r>
-      <w:r>
-        <w:rPr>
-          <w:rFonts w:ascii="Times New Roman" w:hAnsi="Times New Roman" w:cs="Times New Roman"/>
-          <w:sz w:val="24"/>
-          <w:szCs w:val="24"/>
-        </w:rPr>
-        <w:t>, just in case I got too close.</w:t>
+        <w:t>I would get my wish but not quite in the way that I expected. I had asked for another background check on her name using my father’s old connections and once I got the report it, I headed straight over to her place to question her once more.</w:t>
       </w:r>
     </w:p>
     <w:p>
       <w:pPr>
         <w:ind w:firstLine="720"/>
         <w:rPr>
-          <w:rFonts w:ascii="Times New Roman" w:hAnsi="Times New Roman" w:cs="Times New Roman"/>
-          <w:sz w:val="24"/>
-          <w:szCs w:val="24"/>
+          <w:rFonts w:ascii="Lucida Sans Typewriter" w:hAnsi="Lucida Sans Typewriter" w:cs="Times New Roman"/>
+          <w:sz w:val="20"/>
+          <w:szCs w:val="20"/>
         </w:rPr>
       </w:pPr>
-      <w:r>
-        <w:rPr>
-          <w:rFonts w:ascii="Times New Roman" w:hAnsi="Times New Roman" w:cs="Times New Roman"/>
-          <w:sz w:val="24"/>
-          <w:szCs w:val="24"/>
-        </w:rPr>
-        <w:t>[Investigation goes on]</w:t>
-      </w:r>
+    </w:p>
+    <w:tbl>
+      <w:tblPr>
+        <w:tblStyle w:val="TableGrid"/>
+        <w:tblW w:w="0" w:type="auto"/>
+        <w:tblLook w:val="04A0" w:firstRow="1" w:lastRow="0" w:firstColumn="1" w:lastColumn="0" w:noHBand="0" w:noVBand="1"/>
+      </w:tblPr>
+      <w:tblGrid>
+        <w:gridCol w:w="9350"/>
+      </w:tblGrid>
+      <w:tr>
+        <w:tc>
+          <w:tcPr>
+            <w:tcW w:w="9350" w:type="dxa"/>
+            <w:shd w:val="clear" w:color="auto" w:fill="F6F6DE"/>
+          </w:tcPr>
+          <w:p>
+            <w:pPr>
+              <w:ind w:firstLine="720"/>
+              <w:rPr>
+                <w:rFonts w:ascii="Lucida Sans Typewriter" w:hAnsi="Lucida Sans Typewriter" w:cs="Times New Roman"/>
+                <w:sz w:val="20"/>
+                <w:szCs w:val="20"/>
+              </w:rPr>
+            </w:pPr>
+            <w:r>
+              <w:rPr>
+                <w:rFonts w:ascii="Lucida Sans Typewriter" w:hAnsi="Lucida Sans Typewriter" w:cs="Times New Roman"/>
+                <w:sz w:val="20"/>
+                <w:szCs w:val="20"/>
+              </w:rPr>
+              <w:t>Interview 2</w:t>
+            </w:r>
+          </w:p>
+          <w:p>
+            <w:pPr>
+              <w:ind w:firstLine="720"/>
+              <w:rPr>
+                <w:rFonts w:ascii="Lucida Sans Typewriter" w:hAnsi="Lucida Sans Typewriter" w:cs="Times New Roman"/>
+                <w:sz w:val="20"/>
+                <w:szCs w:val="20"/>
+              </w:rPr>
+            </w:pPr>
+          </w:p>
+          <w:p>
+            <w:pPr>
+              <w:ind w:firstLine="720"/>
+              <w:rPr>
+                <w:rFonts w:ascii="Lucida Sans Typewriter" w:hAnsi="Lucida Sans Typewriter" w:cs="Times New Roman"/>
+                <w:sz w:val="20"/>
+                <w:szCs w:val="20"/>
+              </w:rPr>
+            </w:pPr>
+          </w:p>
+          <w:p>
+            <w:pPr>
+              <w:ind w:left="720" w:firstLine="720"/>
+              <w:rPr>
+                <w:rFonts w:ascii="Lucida Sans Typewriter" w:hAnsi="Lucida Sans Typewriter" w:cs="Times New Roman"/>
+                <w:i/>
+                <w:sz w:val="20"/>
+                <w:szCs w:val="20"/>
+              </w:rPr>
+            </w:pPr>
+            <w:r>
+              <w:rPr>
+                <w:rFonts w:ascii="Lucida Sans Typewriter" w:hAnsi="Lucida Sans Typewriter" w:cs="Times New Roman"/>
+                <w:i/>
+                <w:sz w:val="20"/>
+                <w:szCs w:val="20"/>
+              </w:rPr>
+              <w:t xml:space="preserve">Date: </w:t>
+            </w:r>
+            <w:r>
+              <w:rPr>
+                <w:rFonts w:ascii="Lucida Sans Typewriter" w:hAnsi="Lucida Sans Typewriter" w:cs="Times New Roman"/>
+                <w:i/>
+                <w:sz w:val="20"/>
+                <w:szCs w:val="20"/>
+                <w:highlight w:val="black"/>
+              </w:rPr>
+              <w:t>04 February 2011</w:t>
+            </w:r>
+          </w:p>
+          <w:p>
+            <w:pPr>
+              <w:ind w:left="720" w:firstLine="720"/>
+              <w:rPr>
+                <w:rFonts w:ascii="Lucida Sans Typewriter" w:hAnsi="Lucida Sans Typewriter" w:cs="Times New Roman"/>
+                <w:i/>
+                <w:sz w:val="20"/>
+                <w:szCs w:val="20"/>
+              </w:rPr>
+            </w:pPr>
+            <w:r>
+              <w:rPr>
+                <w:rFonts w:ascii="Lucida Sans Typewriter" w:hAnsi="Lucida Sans Typewriter" w:cs="Times New Roman"/>
+                <w:i/>
+                <w:sz w:val="20"/>
+                <w:szCs w:val="20"/>
+              </w:rPr>
+              <w:t xml:space="preserve">Suspect: </w:t>
+            </w:r>
+            <w:r>
+              <w:rPr>
+                <w:rFonts w:ascii="Lucida Sans Typewriter" w:hAnsi="Lucida Sans Typewriter" w:cs="Times New Roman"/>
+                <w:i/>
+                <w:sz w:val="20"/>
+                <w:szCs w:val="20"/>
+              </w:rPr>
+              <w:t xml:space="preserve">Scarlett </w:t>
+            </w:r>
+            <w:proofErr w:type="spellStart"/>
+            <w:r>
+              <w:rPr>
+                <w:rFonts w:ascii="Lucida Sans Typewriter" w:hAnsi="Lucida Sans Typewriter" w:cs="Times New Roman"/>
+                <w:i/>
+                <w:sz w:val="20"/>
+                <w:szCs w:val="20"/>
+              </w:rPr>
+              <w:t>Reicer</w:t>
+            </w:r>
+            <w:proofErr w:type="spellEnd"/>
+            <w:r>
+              <w:rPr>
+                <w:rFonts w:ascii="Lucida Sans Typewriter" w:hAnsi="Lucida Sans Typewriter" w:cs="Times New Roman"/>
+                <w:i/>
+                <w:sz w:val="20"/>
+                <w:szCs w:val="20"/>
+              </w:rPr>
+              <w:t xml:space="preserve"> (aka Juliet Stone, Madeline </w:t>
+            </w:r>
+            <w:proofErr w:type="spellStart"/>
+            <w:r>
+              <w:rPr>
+                <w:rFonts w:ascii="Lucida Sans Typewriter" w:hAnsi="Lucida Sans Typewriter" w:cs="Times New Roman"/>
+                <w:i/>
+                <w:sz w:val="20"/>
+                <w:szCs w:val="20"/>
+              </w:rPr>
+              <w:t>Wreyham</w:t>
+            </w:r>
+            <w:proofErr w:type="spellEnd"/>
+            <w:r>
+              <w:rPr>
+                <w:rFonts w:ascii="Lucida Sans Typewriter" w:hAnsi="Lucida Sans Typewriter" w:cs="Times New Roman"/>
+                <w:i/>
+                <w:sz w:val="20"/>
+                <w:szCs w:val="20"/>
+              </w:rPr>
+              <w:t>)</w:t>
+            </w:r>
+          </w:p>
+          <w:p>
+            <w:pPr>
+              <w:ind w:left="720" w:firstLine="720"/>
+              <w:rPr>
+                <w:rFonts w:ascii="Lucida Sans Typewriter" w:hAnsi="Lucida Sans Typewriter" w:cs="Times New Roman"/>
+                <w:i/>
+                <w:sz w:val="20"/>
+                <w:szCs w:val="20"/>
+              </w:rPr>
+            </w:pPr>
+            <w:r>
+              <w:rPr>
+                <w:rFonts w:ascii="Lucida Sans Typewriter" w:hAnsi="Lucida Sans Typewriter" w:cs="Times New Roman"/>
+                <w:i/>
+                <w:sz w:val="20"/>
+                <w:szCs w:val="20"/>
+              </w:rPr>
+              <w:t xml:space="preserve">Interviewer: </w:t>
+            </w:r>
+            <w:r>
+              <w:rPr>
+                <w:rFonts w:ascii="Lucida Sans Typewriter" w:hAnsi="Lucida Sans Typewriter" w:cs="Times New Roman"/>
+                <w:i/>
+                <w:sz w:val="20"/>
+                <w:szCs w:val="20"/>
+              </w:rPr>
+              <w:t>Special Agent</w:t>
+            </w:r>
+            <w:r>
+              <w:rPr>
+                <w:rFonts w:ascii="Lucida Sans Typewriter" w:hAnsi="Lucida Sans Typewriter" w:cs="Times New Roman"/>
+                <w:i/>
+                <w:sz w:val="20"/>
+                <w:szCs w:val="20"/>
+              </w:rPr>
+              <w:t xml:space="preserve"> </w:t>
+            </w:r>
+            <w:proofErr w:type="spellStart"/>
+            <w:r>
+              <w:rPr>
+                <w:rFonts w:ascii="Lucida Sans Typewriter" w:hAnsi="Lucida Sans Typewriter" w:cs="Times New Roman"/>
+                <w:i/>
+                <w:sz w:val="20"/>
+                <w:szCs w:val="20"/>
+                <w:highlight w:val="black"/>
+              </w:rPr>
+              <w:t>Jacen</w:t>
+            </w:r>
+            <w:proofErr w:type="spellEnd"/>
+            <w:r>
+              <w:rPr>
+                <w:rFonts w:ascii="Lucida Sans Typewriter" w:hAnsi="Lucida Sans Typewriter" w:cs="Times New Roman"/>
+                <w:i/>
+                <w:sz w:val="20"/>
+                <w:szCs w:val="20"/>
+                <w:highlight w:val="black"/>
+              </w:rPr>
+              <w:t xml:space="preserve"> </w:t>
+            </w:r>
+            <w:proofErr w:type="spellStart"/>
+            <w:r>
+              <w:rPr>
+                <w:rFonts w:ascii="Lucida Sans Typewriter" w:hAnsi="Lucida Sans Typewriter" w:cs="Times New Roman"/>
+                <w:i/>
+                <w:sz w:val="20"/>
+                <w:szCs w:val="20"/>
+                <w:highlight w:val="black"/>
+              </w:rPr>
+              <w:t>Caan</w:t>
+            </w:r>
+            <w:proofErr w:type="spellEnd"/>
+          </w:p>
+          <w:p>
+            <w:pPr>
+              <w:rPr>
+                <w:rFonts w:ascii="Lucida Sans Typewriter" w:hAnsi="Lucida Sans Typewriter" w:cs="Times New Roman"/>
+                <w:sz w:val="20"/>
+                <w:szCs w:val="20"/>
+              </w:rPr>
+            </w:pPr>
+          </w:p>
+          <w:p>
+            <w:pPr>
+              <w:ind w:firstLine="720"/>
+              <w:rPr>
+                <w:rFonts w:ascii="Lucida Sans Typewriter" w:hAnsi="Lucida Sans Typewriter" w:cs="Times New Roman"/>
+                <w:sz w:val="20"/>
+                <w:szCs w:val="20"/>
+              </w:rPr>
+            </w:pPr>
+          </w:p>
+          <w:p>
+            <w:pPr>
+              <w:ind w:firstLine="720"/>
+              <w:rPr>
+                <w:rFonts w:ascii="Lucida Sans Typewriter" w:hAnsi="Lucida Sans Typewriter" w:cs="Times New Roman"/>
+                <w:sz w:val="20"/>
+                <w:szCs w:val="20"/>
+              </w:rPr>
+            </w:pPr>
+            <w:proofErr w:type="spellStart"/>
+            <w:r>
+              <w:rPr>
+                <w:rFonts w:ascii="Lucida Sans Typewriter" w:hAnsi="Lucida Sans Typewriter" w:cs="Times New Roman"/>
+                <w:sz w:val="20"/>
+                <w:szCs w:val="20"/>
+                <w:highlight w:val="black"/>
+              </w:rPr>
+              <w:t>Caan</w:t>
+            </w:r>
+            <w:proofErr w:type="spellEnd"/>
+            <w:r>
+              <w:rPr>
+                <w:rFonts w:ascii="Lucida Sans Typewriter" w:hAnsi="Lucida Sans Typewriter" w:cs="Times New Roman"/>
+                <w:sz w:val="20"/>
+                <w:szCs w:val="20"/>
+              </w:rPr>
+              <w:t xml:space="preserve">:  </w:t>
+            </w:r>
+          </w:p>
+          <w:p>
+            <w:pPr>
+              <w:ind w:firstLine="720"/>
+              <w:rPr>
+                <w:rFonts w:ascii="Lucida Sans Typewriter" w:hAnsi="Lucida Sans Typewriter" w:cs="Times New Roman"/>
+                <w:sz w:val="20"/>
+                <w:szCs w:val="20"/>
+              </w:rPr>
+            </w:pPr>
+          </w:p>
+          <w:p>
+            <w:pPr>
+              <w:ind w:firstLine="720"/>
+              <w:rPr>
+                <w:rFonts w:ascii="Lucida Sans Typewriter" w:hAnsi="Lucida Sans Typewriter" w:cs="Times New Roman"/>
+                <w:sz w:val="20"/>
+                <w:szCs w:val="20"/>
+              </w:rPr>
+            </w:pPr>
+            <w:r>
+              <w:rPr>
+                <w:rFonts w:ascii="Lucida Sans Typewriter" w:hAnsi="Lucida Sans Typewriter" w:cs="Times New Roman"/>
+                <w:sz w:val="20"/>
+                <w:szCs w:val="20"/>
+              </w:rPr>
+              <w:t xml:space="preserve">   </w:t>
+            </w:r>
+            <w:proofErr w:type="spellStart"/>
+            <w:r>
+              <w:rPr>
+                <w:rFonts w:ascii="Lucida Sans Typewriter" w:hAnsi="Lucida Sans Typewriter" w:cs="Times New Roman"/>
+                <w:sz w:val="20"/>
+                <w:szCs w:val="20"/>
+              </w:rPr>
+              <w:t>Reicer</w:t>
+            </w:r>
+            <w:proofErr w:type="spellEnd"/>
+            <w:r>
+              <w:rPr>
+                <w:rFonts w:ascii="Lucida Sans Typewriter" w:hAnsi="Lucida Sans Typewriter" w:cs="Times New Roman"/>
+                <w:sz w:val="20"/>
+                <w:szCs w:val="20"/>
+              </w:rPr>
+              <w:t>, Scarlett Hope</w:t>
+            </w:r>
+          </w:p>
+          <w:p>
+            <w:pPr>
+              <w:pStyle w:val="ListParagraph"/>
+              <w:numPr>
+                <w:ilvl w:val="0"/>
+                <w:numId w:val="5"/>
+              </w:numPr>
+              <w:rPr>
+                <w:rFonts w:ascii="Lucida Sans Typewriter" w:hAnsi="Lucida Sans Typewriter" w:cs="Times New Roman"/>
+                <w:sz w:val="20"/>
+                <w:szCs w:val="20"/>
+              </w:rPr>
+            </w:pPr>
+            <w:r>
+              <w:rPr>
+                <w:rFonts w:ascii="Lucida Sans Typewriter" w:hAnsi="Lucida Sans Typewriter" w:cs="Times New Roman"/>
+                <w:sz w:val="20"/>
+                <w:szCs w:val="20"/>
+              </w:rPr>
+              <w:t xml:space="preserve">Former </w:t>
+            </w:r>
+            <w:proofErr w:type="spellStart"/>
+            <w:r>
+              <w:rPr>
+                <w:rFonts w:ascii="Lucida Sans Typewriter" w:hAnsi="Lucida Sans Typewriter" w:cs="Times New Roman"/>
+                <w:sz w:val="20"/>
+                <w:szCs w:val="20"/>
+              </w:rPr>
+              <w:t>Cryan</w:t>
+            </w:r>
+            <w:proofErr w:type="spellEnd"/>
+            <w:r>
+              <w:rPr>
+                <w:rFonts w:ascii="Lucida Sans Typewriter" w:hAnsi="Lucida Sans Typewriter" w:cs="Times New Roman"/>
+                <w:sz w:val="20"/>
+                <w:szCs w:val="20"/>
+              </w:rPr>
+              <w:t xml:space="preserve"> Military</w:t>
+            </w:r>
+          </w:p>
+          <w:p>
+            <w:pPr>
+              <w:pStyle w:val="ListParagraph"/>
+              <w:numPr>
+                <w:ilvl w:val="0"/>
+                <w:numId w:val="5"/>
+              </w:numPr>
+              <w:rPr>
+                <w:rFonts w:ascii="Lucida Sans Typewriter" w:hAnsi="Lucida Sans Typewriter" w:cs="Times New Roman"/>
+                <w:sz w:val="20"/>
+                <w:szCs w:val="20"/>
+              </w:rPr>
+            </w:pPr>
+            <w:r>
+              <w:rPr>
+                <w:rFonts w:ascii="Lucida Sans Typewriter" w:hAnsi="Lucida Sans Typewriter" w:cs="Times New Roman"/>
+                <w:sz w:val="20"/>
+                <w:szCs w:val="20"/>
+              </w:rPr>
+              <w:t>Designation: Sniper</w:t>
+            </w:r>
+          </w:p>
+          <w:p>
+            <w:pPr>
+              <w:pStyle w:val="ListParagraph"/>
+              <w:numPr>
+                <w:ilvl w:val="0"/>
+                <w:numId w:val="5"/>
+              </w:numPr>
+              <w:rPr>
+                <w:rFonts w:ascii="Lucida Sans Typewriter" w:hAnsi="Lucida Sans Typewriter" w:cs="Times New Roman"/>
+                <w:sz w:val="20"/>
+                <w:szCs w:val="20"/>
+              </w:rPr>
+            </w:pPr>
+            <w:r>
+              <w:rPr>
+                <w:rFonts w:ascii="Lucida Sans Typewriter" w:hAnsi="Lucida Sans Typewriter" w:cs="Times New Roman"/>
+                <w:sz w:val="20"/>
+                <w:szCs w:val="20"/>
+                <w:highlight w:val="black"/>
+              </w:rPr>
+              <w:t>20</w:t>
+            </w:r>
+            <w:r>
+              <w:rPr>
+                <w:rFonts w:ascii="Lucida Sans Typewriter" w:hAnsi="Lucida Sans Typewriter" w:cs="Times New Roman"/>
+                <w:sz w:val="20"/>
+                <w:szCs w:val="20"/>
+              </w:rPr>
+              <w:t xml:space="preserve"> kills</w:t>
+            </w:r>
+          </w:p>
+          <w:p>
+            <w:pPr>
+              <w:ind w:left="1080"/>
+              <w:rPr>
+                <w:rFonts w:ascii="Lucida Sans Typewriter" w:hAnsi="Lucida Sans Typewriter" w:cs="Times New Roman"/>
+                <w:sz w:val="20"/>
+                <w:szCs w:val="20"/>
+              </w:rPr>
+            </w:pPr>
+            <w:r>
+              <w:rPr>
+                <w:rFonts w:ascii="Lucida Sans Typewriter" w:hAnsi="Lucida Sans Typewriter" w:cs="Times New Roman"/>
+                <w:sz w:val="20"/>
+                <w:szCs w:val="20"/>
+              </w:rPr>
+              <w:t>Do you want me to read on?</w:t>
+            </w:r>
+          </w:p>
+          <w:p>
+            <w:pPr>
+              <w:pStyle w:val="ListParagraph"/>
+              <w:ind w:left="1440"/>
+              <w:rPr>
+                <w:rFonts w:ascii="Lucida Sans Typewriter" w:hAnsi="Lucida Sans Typewriter" w:cs="Times New Roman"/>
+                <w:sz w:val="20"/>
+                <w:szCs w:val="20"/>
+              </w:rPr>
+            </w:pPr>
+          </w:p>
+          <w:p>
+            <w:pPr>
+              <w:ind w:firstLine="720"/>
+              <w:rPr>
+                <w:rFonts w:ascii="Lucida Sans Typewriter" w:hAnsi="Lucida Sans Typewriter" w:cs="Times New Roman"/>
+                <w:sz w:val="20"/>
+                <w:szCs w:val="20"/>
+              </w:rPr>
+            </w:pPr>
+            <w:proofErr w:type="spellStart"/>
+            <w:r>
+              <w:rPr>
+                <w:rFonts w:ascii="Lucida Sans Typewriter" w:hAnsi="Lucida Sans Typewriter" w:cs="Times New Roman"/>
+                <w:sz w:val="20"/>
+                <w:szCs w:val="20"/>
+              </w:rPr>
+              <w:t>Reicer</w:t>
+            </w:r>
+            <w:proofErr w:type="spellEnd"/>
+            <w:r>
+              <w:rPr>
+                <w:rFonts w:ascii="Lucida Sans Typewriter" w:hAnsi="Lucida Sans Typewriter" w:cs="Times New Roman"/>
+                <w:sz w:val="20"/>
+                <w:szCs w:val="20"/>
+              </w:rPr>
+              <w:t>: Very impressive</w:t>
+            </w:r>
+            <w:r>
+              <w:rPr>
+                <w:rFonts w:ascii="Lucida Sans Typewriter" w:hAnsi="Lucida Sans Typewriter" w:cs="Times New Roman"/>
+                <w:sz w:val="20"/>
+                <w:szCs w:val="20"/>
+              </w:rPr>
+              <w:t xml:space="preserve"> </w:t>
+            </w:r>
+            <w:proofErr w:type="spellStart"/>
+            <w:r>
+              <w:rPr>
+                <w:rFonts w:ascii="Lucida Sans Typewriter" w:hAnsi="Lucida Sans Typewriter" w:cs="Times New Roman"/>
+                <w:sz w:val="20"/>
+                <w:szCs w:val="20"/>
+              </w:rPr>
+              <w:t>Jacen</w:t>
+            </w:r>
+            <w:proofErr w:type="spellEnd"/>
+            <w:r>
+              <w:rPr>
+                <w:rFonts w:ascii="Lucida Sans Typewriter" w:hAnsi="Lucida Sans Typewriter" w:cs="Times New Roman"/>
+                <w:sz w:val="20"/>
+                <w:szCs w:val="20"/>
+              </w:rPr>
+              <w:t>.</w:t>
+            </w:r>
+          </w:p>
+          <w:p>
+            <w:pPr>
+              <w:ind w:firstLine="720"/>
+              <w:rPr>
+                <w:rFonts w:ascii="Lucida Sans Typewriter" w:hAnsi="Lucida Sans Typewriter" w:cs="Times New Roman"/>
+                <w:sz w:val="20"/>
+                <w:szCs w:val="20"/>
+              </w:rPr>
+            </w:pPr>
+            <w:proofErr w:type="spellStart"/>
+            <w:r>
+              <w:rPr>
+                <w:rFonts w:ascii="Lucida Sans Typewriter" w:hAnsi="Lucida Sans Typewriter" w:cs="Times New Roman"/>
+                <w:sz w:val="20"/>
+                <w:szCs w:val="20"/>
+                <w:highlight w:val="black"/>
+              </w:rPr>
+              <w:t>Caan</w:t>
+            </w:r>
+            <w:proofErr w:type="spellEnd"/>
+            <w:r>
+              <w:rPr>
+                <w:rFonts w:ascii="Lucida Sans Typewriter" w:hAnsi="Lucida Sans Typewriter" w:cs="Times New Roman"/>
+                <w:sz w:val="20"/>
+                <w:szCs w:val="20"/>
+              </w:rPr>
+              <w:t>:</w:t>
+            </w:r>
+            <w:r>
+              <w:rPr>
+                <w:rFonts w:ascii="Lucida Sans Typewriter" w:hAnsi="Lucida Sans Typewriter" w:cs="Times New Roman"/>
+                <w:sz w:val="20"/>
+                <w:szCs w:val="20"/>
+              </w:rPr>
+              <w:t xml:space="preserve"> You’re not going to deny it?</w:t>
+            </w:r>
+          </w:p>
+          <w:p>
+            <w:pPr>
+              <w:ind w:firstLine="720"/>
+              <w:rPr>
+                <w:rFonts w:ascii="Lucida Sans Typewriter" w:hAnsi="Lucida Sans Typewriter" w:cs="Times New Roman"/>
+                <w:strike/>
+                <w:sz w:val="20"/>
+                <w:szCs w:val="20"/>
+              </w:rPr>
+            </w:pPr>
+          </w:p>
+          <w:p>
+            <w:pPr>
+              <w:ind w:firstLine="720"/>
+              <w:rPr>
+                <w:rFonts w:ascii="Lucida Sans Typewriter" w:hAnsi="Lucida Sans Typewriter" w:cs="Times New Roman"/>
+                <w:sz w:val="20"/>
+                <w:szCs w:val="20"/>
+              </w:rPr>
+            </w:pPr>
+            <w:proofErr w:type="spellStart"/>
+            <w:r>
+              <w:rPr>
+                <w:rFonts w:ascii="Lucida Sans Typewriter" w:hAnsi="Lucida Sans Typewriter" w:cs="Times New Roman"/>
+                <w:sz w:val="20"/>
+                <w:szCs w:val="20"/>
+              </w:rPr>
+              <w:t>Reicer</w:t>
+            </w:r>
+            <w:proofErr w:type="spellEnd"/>
+            <w:r>
+              <w:rPr>
+                <w:rFonts w:ascii="Lucida Sans Typewriter" w:hAnsi="Lucida Sans Typewriter" w:cs="Times New Roman"/>
+                <w:sz w:val="20"/>
+                <w:szCs w:val="20"/>
+              </w:rPr>
+              <w:t>: No point. Our little game is over.</w:t>
+            </w:r>
+          </w:p>
+          <w:p>
+            <w:pPr>
+              <w:ind w:firstLine="720"/>
+              <w:rPr>
+                <w:rFonts w:ascii="Lucida Sans Typewriter" w:hAnsi="Lucida Sans Typewriter" w:cs="Times New Roman"/>
+                <w:sz w:val="20"/>
+                <w:szCs w:val="20"/>
+              </w:rPr>
+            </w:pPr>
+            <w:proofErr w:type="spellStart"/>
+            <w:r>
+              <w:rPr>
+                <w:rFonts w:ascii="Lucida Sans Typewriter" w:hAnsi="Lucida Sans Typewriter" w:cs="Times New Roman"/>
+                <w:sz w:val="20"/>
+                <w:szCs w:val="20"/>
+                <w:highlight w:val="black"/>
+              </w:rPr>
+              <w:t>Caan</w:t>
+            </w:r>
+            <w:proofErr w:type="spellEnd"/>
+            <w:r>
+              <w:rPr>
+                <w:rFonts w:ascii="Lucida Sans Typewriter" w:hAnsi="Lucida Sans Typewriter" w:cs="Times New Roman"/>
+                <w:sz w:val="20"/>
+                <w:szCs w:val="20"/>
+              </w:rPr>
+              <w:t>:</w:t>
+            </w:r>
+            <w:r>
+              <w:rPr>
+                <w:rFonts w:ascii="Lucida Sans Typewriter" w:hAnsi="Lucida Sans Typewriter" w:cs="Times New Roman"/>
+                <w:sz w:val="20"/>
+                <w:szCs w:val="20"/>
+              </w:rPr>
+              <w:t xml:space="preserve"> Where is Hassan? Is he dead too?</w:t>
+            </w:r>
+          </w:p>
+          <w:p>
+            <w:pPr>
+              <w:ind w:firstLine="720"/>
+              <w:rPr>
+                <w:rFonts w:ascii="Lucida Sans Typewriter" w:hAnsi="Lucida Sans Typewriter" w:cs="Times New Roman"/>
+                <w:strike/>
+                <w:sz w:val="20"/>
+                <w:szCs w:val="20"/>
+              </w:rPr>
+            </w:pPr>
+          </w:p>
+          <w:p>
+            <w:pPr>
+              <w:ind w:firstLine="720"/>
+              <w:rPr>
+                <w:rFonts w:ascii="Lucida Sans Typewriter" w:hAnsi="Lucida Sans Typewriter" w:cs="Times New Roman"/>
+                <w:sz w:val="20"/>
+                <w:szCs w:val="20"/>
+              </w:rPr>
+            </w:pPr>
+            <w:proofErr w:type="spellStart"/>
+            <w:r>
+              <w:rPr>
+                <w:rFonts w:ascii="Lucida Sans Typewriter" w:hAnsi="Lucida Sans Typewriter" w:cs="Times New Roman"/>
+                <w:sz w:val="20"/>
+                <w:szCs w:val="20"/>
+              </w:rPr>
+              <w:t>Reicer</w:t>
+            </w:r>
+            <w:proofErr w:type="spellEnd"/>
+            <w:r>
+              <w:rPr>
+                <w:rFonts w:ascii="Lucida Sans Typewriter" w:hAnsi="Lucida Sans Typewriter" w:cs="Times New Roman"/>
+                <w:sz w:val="20"/>
+                <w:szCs w:val="20"/>
+              </w:rPr>
+              <w:t xml:space="preserve">: When I first saw you, I thought you </w:t>
+            </w:r>
+            <w:proofErr w:type="spellStart"/>
+            <w:r>
+              <w:rPr>
+                <w:rFonts w:ascii="Lucida Sans Typewriter" w:hAnsi="Lucida Sans Typewriter" w:cs="Times New Roman"/>
+                <w:sz w:val="20"/>
+                <w:szCs w:val="20"/>
+              </w:rPr>
+              <w:t>Cryan</w:t>
+            </w:r>
+            <w:proofErr w:type="spellEnd"/>
+          </w:p>
+          <w:p>
+            <w:pPr>
+              <w:ind w:firstLine="720"/>
+              <w:rPr>
+                <w:rFonts w:ascii="Lucida Sans Typewriter" w:hAnsi="Lucida Sans Typewriter" w:cs="Times New Roman"/>
+                <w:sz w:val="20"/>
+                <w:szCs w:val="20"/>
+              </w:rPr>
+            </w:pPr>
+            <w:proofErr w:type="spellStart"/>
+            <w:r>
+              <w:rPr>
+                <w:rFonts w:ascii="Lucida Sans Typewriter" w:hAnsi="Lucida Sans Typewriter" w:cs="Times New Roman"/>
+                <w:sz w:val="20"/>
+                <w:szCs w:val="20"/>
+                <w:highlight w:val="black"/>
+              </w:rPr>
+              <w:t>Caan</w:t>
+            </w:r>
+            <w:proofErr w:type="spellEnd"/>
+            <w:r>
+              <w:rPr>
+                <w:rFonts w:ascii="Lucida Sans Typewriter" w:hAnsi="Lucida Sans Typewriter" w:cs="Times New Roman"/>
+                <w:sz w:val="20"/>
+                <w:szCs w:val="20"/>
+              </w:rPr>
+              <w:t>:</w:t>
+            </w:r>
+            <w:r>
+              <w:rPr>
+                <w:rFonts w:ascii="Lucida Sans Typewriter" w:hAnsi="Lucida Sans Typewriter" w:cs="Times New Roman"/>
+                <w:sz w:val="20"/>
+                <w:szCs w:val="20"/>
+              </w:rPr>
+              <w:t xml:space="preserve"> Why?</w:t>
+            </w:r>
+          </w:p>
+          <w:p>
+            <w:pPr>
+              <w:ind w:firstLine="720"/>
+              <w:rPr>
+                <w:rFonts w:ascii="Lucida Sans Typewriter" w:hAnsi="Lucida Sans Typewriter" w:cs="Times New Roman"/>
+                <w:strike/>
+                <w:sz w:val="20"/>
+                <w:szCs w:val="20"/>
+              </w:rPr>
+            </w:pPr>
+          </w:p>
+          <w:p>
+            <w:pPr>
+              <w:ind w:firstLine="720"/>
+              <w:rPr>
+                <w:rFonts w:ascii="Lucida Sans Typewriter" w:hAnsi="Lucida Sans Typewriter" w:cs="Times New Roman"/>
+                <w:sz w:val="20"/>
+                <w:szCs w:val="20"/>
+              </w:rPr>
+            </w:pPr>
+            <w:proofErr w:type="spellStart"/>
+            <w:r>
+              <w:rPr>
+                <w:rFonts w:ascii="Lucida Sans Typewriter" w:hAnsi="Lucida Sans Typewriter" w:cs="Times New Roman"/>
+                <w:sz w:val="20"/>
+                <w:szCs w:val="20"/>
+              </w:rPr>
+              <w:t>Reicer</w:t>
+            </w:r>
+            <w:proofErr w:type="spellEnd"/>
+            <w:r>
+              <w:rPr>
+                <w:rFonts w:ascii="Lucida Sans Typewriter" w:hAnsi="Lucida Sans Typewriter" w:cs="Times New Roman"/>
+                <w:sz w:val="20"/>
+                <w:szCs w:val="20"/>
+              </w:rPr>
+              <w:t xml:space="preserve">: Your suit. </w:t>
+            </w:r>
+            <w:r>
+              <w:rPr>
+                <w:rFonts w:ascii="Lucida Sans Typewriter" w:hAnsi="Lucida Sans Typewriter" w:cs="Times New Roman"/>
+                <w:sz w:val="20"/>
+                <w:szCs w:val="20"/>
+              </w:rPr>
+              <w:t>People are not flashy in this country.</w:t>
+            </w:r>
+          </w:p>
+          <w:p>
+            <w:pPr>
+              <w:ind w:firstLine="720"/>
+              <w:rPr>
+                <w:rFonts w:ascii="Lucida Sans Typewriter" w:hAnsi="Lucida Sans Typewriter" w:cs="Times New Roman"/>
+                <w:sz w:val="20"/>
+                <w:szCs w:val="20"/>
+              </w:rPr>
+            </w:pPr>
+            <w:proofErr w:type="spellStart"/>
+            <w:r>
+              <w:rPr>
+                <w:rFonts w:ascii="Lucida Sans Typewriter" w:hAnsi="Lucida Sans Typewriter" w:cs="Times New Roman"/>
+                <w:sz w:val="20"/>
+                <w:szCs w:val="20"/>
+              </w:rPr>
+              <w:t>Reicer</w:t>
+            </w:r>
+            <w:proofErr w:type="spellEnd"/>
+            <w:r>
+              <w:rPr>
+                <w:rFonts w:ascii="Lucida Sans Typewriter" w:hAnsi="Lucida Sans Typewriter" w:cs="Times New Roman"/>
+                <w:sz w:val="20"/>
+                <w:szCs w:val="20"/>
+              </w:rPr>
+              <w:t xml:space="preserve">: </w:t>
+            </w:r>
+            <w:r>
+              <w:rPr>
+                <w:rFonts w:ascii="Lucida Sans Typewriter" w:hAnsi="Lucida Sans Typewriter" w:cs="Times New Roman"/>
+                <w:sz w:val="20"/>
+                <w:szCs w:val="20"/>
+              </w:rPr>
+              <w:t xml:space="preserve">But you wore it beautifully. </w:t>
+            </w:r>
+            <w:r>
+              <w:rPr>
+                <w:rFonts w:ascii="Lucida Sans Typewriter" w:hAnsi="Lucida Sans Typewriter" w:cs="Times New Roman"/>
+                <w:sz w:val="20"/>
+                <w:szCs w:val="20"/>
+              </w:rPr>
+              <w:t>You had s</w:t>
+            </w:r>
+            <w:r>
+              <w:rPr>
+                <w:rFonts w:ascii="Lucida Sans Typewriter" w:hAnsi="Lucida Sans Typewriter" w:cs="Times New Roman"/>
+                <w:sz w:val="20"/>
+                <w:szCs w:val="20"/>
+              </w:rPr>
+              <w:t>uch pride in your appearance, though</w:t>
+            </w:r>
+            <w:r>
+              <w:rPr>
+                <w:rFonts w:ascii="Lucida Sans Typewriter" w:hAnsi="Lucida Sans Typewriter" w:cs="Times New Roman"/>
+                <w:sz w:val="20"/>
+                <w:szCs w:val="20"/>
+              </w:rPr>
+              <w:t xml:space="preserve"> you</w:t>
+            </w:r>
+            <w:r>
+              <w:rPr>
+                <w:rFonts w:ascii="Lucida Sans Typewriter" w:hAnsi="Lucida Sans Typewriter" w:cs="Times New Roman"/>
+                <w:sz w:val="20"/>
+                <w:szCs w:val="20"/>
+              </w:rPr>
+              <w:t xml:space="preserve"> did look a bit stiff. </w:t>
+            </w:r>
+          </w:p>
+          <w:p>
+            <w:pPr>
+              <w:ind w:firstLine="720"/>
+              <w:rPr>
+                <w:rFonts w:ascii="Lucida Sans Typewriter" w:hAnsi="Lucida Sans Typewriter" w:cs="Times New Roman"/>
+                <w:sz w:val="20"/>
+                <w:szCs w:val="20"/>
+              </w:rPr>
+            </w:pPr>
+          </w:p>
+          <w:p>
+            <w:pPr>
+              <w:ind w:firstLine="720"/>
+              <w:rPr>
+                <w:rFonts w:ascii="Lucida Sans Typewriter" w:hAnsi="Lucida Sans Typewriter" w:cs="Times New Roman"/>
+                <w:sz w:val="20"/>
+                <w:szCs w:val="20"/>
+              </w:rPr>
+            </w:pPr>
+            <w:r>
+              <w:rPr>
+                <w:rFonts w:ascii="Lucida Sans Typewriter" w:hAnsi="Lucida Sans Typewriter" w:cs="Times New Roman"/>
+                <w:sz w:val="20"/>
+                <w:szCs w:val="20"/>
+              </w:rPr>
+              <w:t>You were so happy to be there weren’t you.</w:t>
+            </w:r>
+          </w:p>
+          <w:p>
+            <w:pPr>
+              <w:ind w:firstLine="720"/>
+              <w:rPr>
+                <w:rFonts w:ascii="Lucida Sans Typewriter" w:hAnsi="Lucida Sans Typewriter" w:cs="Times New Roman"/>
+                <w:sz w:val="20"/>
+                <w:szCs w:val="20"/>
+              </w:rPr>
+            </w:pPr>
+          </w:p>
+          <w:p>
+            <w:pPr>
+              <w:ind w:firstLine="720"/>
+              <w:rPr>
+                <w:rFonts w:ascii="Lucida Sans Typewriter" w:hAnsi="Lucida Sans Typewriter" w:cs="Times New Roman"/>
+                <w:sz w:val="20"/>
+                <w:szCs w:val="20"/>
+              </w:rPr>
+            </w:pPr>
+            <w:proofErr w:type="spellStart"/>
+            <w:r>
+              <w:rPr>
+                <w:rFonts w:ascii="Lucida Sans Typewriter" w:hAnsi="Lucida Sans Typewriter" w:cs="Times New Roman"/>
+                <w:sz w:val="20"/>
+                <w:szCs w:val="20"/>
+                <w:highlight w:val="black"/>
+              </w:rPr>
+              <w:lastRenderedPageBreak/>
+              <w:t>Caan</w:t>
+            </w:r>
+            <w:proofErr w:type="spellEnd"/>
+            <w:r>
+              <w:rPr>
+                <w:rFonts w:ascii="Lucida Sans Typewriter" w:hAnsi="Lucida Sans Typewriter" w:cs="Times New Roman"/>
+                <w:sz w:val="20"/>
+                <w:szCs w:val="20"/>
+              </w:rPr>
+              <w:t>:</w:t>
+            </w:r>
+            <w:r>
+              <w:rPr>
+                <w:rFonts w:ascii="Lucida Sans Typewriter" w:hAnsi="Lucida Sans Typewriter" w:cs="Times New Roman"/>
+                <w:sz w:val="20"/>
+                <w:szCs w:val="20"/>
+              </w:rPr>
+              <w:t xml:space="preserve"> All that from my </w:t>
+            </w:r>
+            <w:proofErr w:type="spellStart"/>
+            <w:r>
+              <w:rPr>
+                <w:rFonts w:ascii="Lucida Sans Typewriter" w:hAnsi="Lucida Sans Typewriter" w:cs="Times New Roman"/>
+                <w:sz w:val="20"/>
+                <w:szCs w:val="20"/>
+              </w:rPr>
+              <w:t>suit?</w:t>
+            </w:r>
+            <w:proofErr w:type="spellEnd"/>
+          </w:p>
+          <w:p>
+            <w:pPr>
+              <w:ind w:firstLine="720"/>
+              <w:rPr>
+                <w:rFonts w:ascii="Lucida Sans Typewriter" w:hAnsi="Lucida Sans Typewriter" w:cs="Times New Roman"/>
+                <w:sz w:val="20"/>
+                <w:szCs w:val="20"/>
+              </w:rPr>
+            </w:pPr>
+            <w:proofErr w:type="spellStart"/>
+            <w:r>
+              <w:rPr>
+                <w:rFonts w:ascii="Lucida Sans Typewriter" w:hAnsi="Lucida Sans Typewriter" w:cs="Times New Roman"/>
+                <w:sz w:val="20"/>
+                <w:szCs w:val="20"/>
+              </w:rPr>
+              <w:t>Reicer</w:t>
+            </w:r>
+            <w:proofErr w:type="spellEnd"/>
+            <w:r>
+              <w:rPr>
+                <w:rFonts w:ascii="Lucida Sans Typewriter" w:hAnsi="Lucida Sans Typewriter" w:cs="Times New Roman"/>
+                <w:sz w:val="20"/>
+                <w:szCs w:val="20"/>
+              </w:rPr>
+              <w:t xml:space="preserve">: </w:t>
+            </w:r>
+            <w:r>
+              <w:rPr>
+                <w:rFonts w:ascii="Lucida Sans Typewriter" w:hAnsi="Lucida Sans Typewriter" w:cs="Times New Roman"/>
+                <w:sz w:val="20"/>
+                <w:szCs w:val="20"/>
+              </w:rPr>
+              <w:t>It’s i</w:t>
+            </w:r>
+            <w:r>
+              <w:rPr>
+                <w:rFonts w:ascii="Lucida Sans Typewriter" w:hAnsi="Lucida Sans Typewriter" w:cs="Times New Roman"/>
+                <w:sz w:val="20"/>
+                <w:szCs w:val="20"/>
+              </w:rPr>
+              <w:t>n the subtle details that</w:t>
+            </w:r>
+            <w:r>
+              <w:rPr>
+                <w:rFonts w:ascii="Lucida Sans Typewriter" w:hAnsi="Lucida Sans Typewriter" w:cs="Times New Roman"/>
+                <w:sz w:val="20"/>
+                <w:szCs w:val="20"/>
+              </w:rPr>
+              <w:t xml:space="preserve"> people show you who they really are. Knowing how to read those details gives you power.</w:t>
+            </w:r>
+          </w:p>
+          <w:p>
+            <w:pPr>
+              <w:ind w:firstLine="720"/>
+              <w:rPr>
+                <w:rFonts w:ascii="Lucida Sans Typewriter" w:hAnsi="Lucida Sans Typewriter" w:cs="Times New Roman"/>
+                <w:sz w:val="20"/>
+                <w:szCs w:val="20"/>
+              </w:rPr>
+            </w:pPr>
+          </w:p>
+          <w:p>
+            <w:pPr>
+              <w:ind w:firstLine="720"/>
+              <w:rPr>
+                <w:rFonts w:ascii="Lucida Sans Typewriter" w:hAnsi="Lucida Sans Typewriter" w:cs="Times New Roman"/>
+                <w:sz w:val="20"/>
+                <w:szCs w:val="20"/>
+              </w:rPr>
+            </w:pPr>
+          </w:p>
+          <w:p>
+            <w:pPr>
+              <w:ind w:firstLine="720"/>
+              <w:rPr>
+                <w:rFonts w:ascii="Lucida Sans Typewriter" w:hAnsi="Lucida Sans Typewriter" w:cs="Times New Roman"/>
+                <w:sz w:val="20"/>
+                <w:szCs w:val="20"/>
+              </w:rPr>
+            </w:pPr>
+            <w:proofErr w:type="spellStart"/>
+            <w:r>
+              <w:rPr>
+                <w:rFonts w:ascii="Lucida Sans Typewriter" w:hAnsi="Lucida Sans Typewriter" w:cs="Times New Roman"/>
+                <w:sz w:val="20"/>
+                <w:szCs w:val="20"/>
+                <w:highlight w:val="black"/>
+              </w:rPr>
+              <w:t>Caan</w:t>
+            </w:r>
+            <w:proofErr w:type="spellEnd"/>
+            <w:r>
+              <w:rPr>
+                <w:rFonts w:ascii="Lucida Sans Typewriter" w:hAnsi="Lucida Sans Typewriter" w:cs="Times New Roman"/>
+                <w:sz w:val="20"/>
+                <w:szCs w:val="20"/>
+              </w:rPr>
+              <w:t>:</w:t>
+            </w:r>
+            <w:r>
+              <w:rPr>
+                <w:rFonts w:ascii="Lucida Sans Typewriter" w:hAnsi="Lucida Sans Typewriter" w:cs="Times New Roman"/>
+                <w:sz w:val="20"/>
+                <w:szCs w:val="20"/>
+              </w:rPr>
+              <w:t xml:space="preserve"> Is that what</w:t>
+            </w:r>
+            <w:r>
+              <w:rPr>
+                <w:rFonts w:ascii="Lucida Sans Typewriter" w:hAnsi="Lucida Sans Typewriter" w:cs="Times New Roman"/>
+                <w:sz w:val="20"/>
+                <w:szCs w:val="20"/>
+              </w:rPr>
+              <w:t xml:space="preserve"> all of</w:t>
+            </w:r>
+            <w:r>
+              <w:rPr>
+                <w:rFonts w:ascii="Lucida Sans Typewriter" w:hAnsi="Lucida Sans Typewriter" w:cs="Times New Roman"/>
+                <w:sz w:val="20"/>
+                <w:szCs w:val="20"/>
+              </w:rPr>
+              <w:t xml:space="preserve"> this is about: Power?</w:t>
+            </w:r>
+          </w:p>
+          <w:p>
+            <w:pPr>
+              <w:ind w:firstLine="720"/>
+              <w:rPr>
+                <w:rFonts w:ascii="Lucida Sans Typewriter" w:hAnsi="Lucida Sans Typewriter" w:cs="Times New Roman"/>
+                <w:sz w:val="20"/>
+                <w:szCs w:val="20"/>
+              </w:rPr>
+            </w:pPr>
+            <w:proofErr w:type="spellStart"/>
+            <w:r>
+              <w:rPr>
+                <w:rFonts w:ascii="Lucida Sans Typewriter" w:hAnsi="Lucida Sans Typewriter" w:cs="Times New Roman"/>
+                <w:sz w:val="20"/>
+                <w:szCs w:val="20"/>
+              </w:rPr>
+              <w:t>Reicer</w:t>
+            </w:r>
+            <w:proofErr w:type="spellEnd"/>
+            <w:r>
+              <w:rPr>
+                <w:rFonts w:ascii="Lucida Sans Typewriter" w:hAnsi="Lucida Sans Typewriter" w:cs="Times New Roman"/>
+                <w:sz w:val="20"/>
+                <w:szCs w:val="20"/>
+              </w:rPr>
+              <w:t>: That’s what we were about.</w:t>
+            </w:r>
+          </w:p>
+          <w:p>
+            <w:pPr>
+              <w:ind w:firstLine="720"/>
+              <w:rPr>
+                <w:rFonts w:ascii="Lucida Sans Typewriter" w:hAnsi="Lucida Sans Typewriter" w:cs="Times New Roman"/>
+                <w:sz w:val="20"/>
+                <w:szCs w:val="20"/>
+              </w:rPr>
+            </w:pPr>
+          </w:p>
+          <w:p>
+            <w:pPr>
+              <w:ind w:firstLine="720"/>
+              <w:rPr>
+                <w:rFonts w:ascii="Lucida Sans Typewriter" w:hAnsi="Lucida Sans Typewriter" w:cs="Times New Roman"/>
+                <w:sz w:val="20"/>
+                <w:szCs w:val="20"/>
+              </w:rPr>
+            </w:pPr>
+            <w:proofErr w:type="spellStart"/>
+            <w:r>
+              <w:rPr>
+                <w:rFonts w:ascii="Lucida Sans Typewriter" w:hAnsi="Lucida Sans Typewriter" w:cs="Times New Roman"/>
+                <w:sz w:val="20"/>
+                <w:szCs w:val="20"/>
+                <w:highlight w:val="black"/>
+              </w:rPr>
+              <w:t>Caan</w:t>
+            </w:r>
+            <w:proofErr w:type="spellEnd"/>
+            <w:r>
+              <w:rPr>
+                <w:rFonts w:ascii="Lucida Sans Typewriter" w:hAnsi="Lucida Sans Typewriter" w:cs="Times New Roman"/>
+                <w:sz w:val="20"/>
+                <w:szCs w:val="20"/>
+              </w:rPr>
+              <w:t>:</w:t>
+            </w:r>
+            <w:r>
+              <w:rPr>
+                <w:rFonts w:ascii="Lucida Sans Typewriter" w:hAnsi="Lucida Sans Typewriter" w:cs="Times New Roman"/>
+                <w:sz w:val="20"/>
+                <w:szCs w:val="20"/>
+              </w:rPr>
+              <w:t xml:space="preserve"> </w:t>
+            </w:r>
+            <w:r>
+              <w:rPr>
+                <w:rFonts w:ascii="Lucida Sans Typewriter" w:hAnsi="Lucida Sans Typewriter" w:cs="Times New Roman"/>
+                <w:sz w:val="20"/>
+                <w:szCs w:val="20"/>
+              </w:rPr>
+              <w:t>And the rest of it?</w:t>
+            </w:r>
+          </w:p>
+          <w:p>
+            <w:pPr>
+              <w:ind w:firstLine="720"/>
+              <w:rPr>
+                <w:rFonts w:ascii="Lucida Sans Typewriter" w:hAnsi="Lucida Sans Typewriter" w:cs="Times New Roman"/>
+                <w:sz w:val="20"/>
+                <w:szCs w:val="20"/>
+              </w:rPr>
+            </w:pPr>
+            <w:proofErr w:type="spellStart"/>
+            <w:r>
+              <w:rPr>
+                <w:rFonts w:ascii="Lucida Sans Typewriter" w:hAnsi="Lucida Sans Typewriter" w:cs="Times New Roman"/>
+                <w:sz w:val="20"/>
+                <w:szCs w:val="20"/>
+              </w:rPr>
+              <w:t>Reicer</w:t>
+            </w:r>
+            <w:proofErr w:type="spellEnd"/>
+            <w:r>
+              <w:rPr>
+                <w:rFonts w:ascii="Lucida Sans Typewriter" w:hAnsi="Lucida Sans Typewriter" w:cs="Times New Roman"/>
+                <w:sz w:val="20"/>
+                <w:szCs w:val="20"/>
+              </w:rPr>
+              <w:t>: The rest of it is a payday.</w:t>
+            </w:r>
+          </w:p>
+          <w:p>
+            <w:pPr>
+              <w:ind w:firstLine="720"/>
+              <w:rPr>
+                <w:rFonts w:ascii="Lucida Sans Typewriter" w:hAnsi="Lucida Sans Typewriter" w:cs="Times New Roman"/>
+                <w:sz w:val="20"/>
+                <w:szCs w:val="20"/>
+              </w:rPr>
+            </w:pPr>
+            <w:r>
+              <w:rPr>
+                <w:rFonts w:ascii="Lucida Sans Typewriter" w:hAnsi="Lucida Sans Typewriter" w:cs="Times New Roman"/>
+                <w:sz w:val="20"/>
+                <w:szCs w:val="20"/>
+              </w:rPr>
+              <w:t>With some fun on the side.</w:t>
+            </w:r>
+          </w:p>
+          <w:p>
+            <w:pPr>
+              <w:ind w:firstLine="720"/>
+              <w:rPr>
+                <w:rFonts w:ascii="Lucida Sans Typewriter" w:hAnsi="Lucida Sans Typewriter" w:cs="Times New Roman"/>
+                <w:sz w:val="20"/>
+                <w:szCs w:val="20"/>
+              </w:rPr>
+            </w:pPr>
+          </w:p>
+          <w:p>
+            <w:pPr>
+              <w:ind w:firstLine="720"/>
+              <w:rPr>
+                <w:rFonts w:ascii="Lucida Sans Typewriter" w:hAnsi="Lucida Sans Typewriter" w:cs="Times New Roman"/>
+                <w:sz w:val="20"/>
+                <w:szCs w:val="20"/>
+              </w:rPr>
+            </w:pPr>
+            <w:proofErr w:type="spellStart"/>
+            <w:r>
+              <w:rPr>
+                <w:rFonts w:ascii="Lucida Sans Typewriter" w:hAnsi="Lucida Sans Typewriter" w:cs="Times New Roman"/>
+                <w:sz w:val="20"/>
+                <w:szCs w:val="20"/>
+                <w:highlight w:val="black"/>
+              </w:rPr>
+              <w:t>Caan</w:t>
+            </w:r>
+            <w:proofErr w:type="spellEnd"/>
+            <w:r>
+              <w:rPr>
+                <w:rFonts w:ascii="Lucida Sans Typewriter" w:hAnsi="Lucida Sans Typewriter" w:cs="Times New Roman"/>
+                <w:sz w:val="20"/>
+                <w:szCs w:val="20"/>
+              </w:rPr>
+              <w:t>:</w:t>
+            </w:r>
+            <w:r>
+              <w:rPr>
+                <w:rFonts w:ascii="Lucida Sans Typewriter" w:hAnsi="Lucida Sans Typewriter" w:cs="Times New Roman"/>
+                <w:sz w:val="20"/>
+                <w:szCs w:val="20"/>
+              </w:rPr>
+              <w:t xml:space="preserve"> One day soon I’m going to arrest you.</w:t>
+            </w:r>
+          </w:p>
+          <w:p>
+            <w:pPr>
+              <w:ind w:firstLine="720"/>
+              <w:rPr>
+                <w:rFonts w:ascii="Lucida Sans Typewriter" w:hAnsi="Lucida Sans Typewriter" w:cs="Times New Roman"/>
+                <w:sz w:val="20"/>
+                <w:szCs w:val="20"/>
+              </w:rPr>
+            </w:pPr>
+          </w:p>
+          <w:p>
+            <w:pPr>
+              <w:ind w:firstLine="720"/>
+              <w:rPr>
+                <w:rFonts w:ascii="Lucida Sans Typewriter" w:hAnsi="Lucida Sans Typewriter" w:cs="Times New Roman"/>
+                <w:sz w:val="20"/>
+                <w:szCs w:val="20"/>
+              </w:rPr>
+            </w:pPr>
+            <w:r>
+              <w:rPr>
+                <w:rFonts w:ascii="Lucida Sans Typewriter" w:hAnsi="Lucida Sans Typewriter" w:cs="Times New Roman"/>
+                <w:sz w:val="20"/>
+                <w:szCs w:val="20"/>
+              </w:rPr>
+              <w:t>Notes:</w:t>
+            </w:r>
+          </w:p>
+          <w:p>
+            <w:pPr>
+              <w:ind w:firstLine="720"/>
+              <w:rPr>
+                <w:rFonts w:ascii="Lucida Sans Typewriter" w:hAnsi="Lucida Sans Typewriter" w:cs="Times New Roman"/>
+                <w:sz w:val="20"/>
+                <w:szCs w:val="20"/>
+              </w:rPr>
+            </w:pPr>
+          </w:p>
+          <w:p>
+            <w:pPr>
+              <w:ind w:firstLine="720"/>
+              <w:rPr>
+                <w:rFonts w:ascii="Lucida Sans Typewriter" w:hAnsi="Lucida Sans Typewriter" w:cs="Times New Roman"/>
+                <w:sz w:val="20"/>
+                <w:szCs w:val="20"/>
+              </w:rPr>
+            </w:pPr>
+            <w:r>
+              <w:rPr>
+                <w:rFonts w:ascii="Lucida Sans Typewriter" w:hAnsi="Lucida Sans Typewriter" w:cs="Times New Roman"/>
+                <w:sz w:val="20"/>
+                <w:szCs w:val="20"/>
+              </w:rPr>
+              <w:t>I was surprised by just how candid she was here – makes me think she’s planning something. She was careful not to admit to anything but I’m onto her and she knows it now. I just need to tie her these crimes.</w:t>
+            </w:r>
+          </w:p>
+          <w:p>
+            <w:pPr>
+              <w:ind w:firstLine="720"/>
+              <w:rPr>
+                <w:rFonts w:ascii="Lucida Sans Typewriter" w:hAnsi="Lucida Sans Typewriter" w:cs="Times New Roman"/>
+                <w:sz w:val="20"/>
+                <w:szCs w:val="20"/>
+              </w:rPr>
+            </w:pPr>
+          </w:p>
+        </w:tc>
+      </w:tr>
+    </w:tbl>
+    <w:p>
+      <w:pPr>
+        <w:rPr>
+          <w:rFonts w:ascii="Times New Roman" w:hAnsi="Times New Roman" w:cs="Times New Roman"/>
+          <w:sz w:val="24"/>
+          <w:szCs w:val="24"/>
+        </w:rPr>
+      </w:pPr>
     </w:p>
     <w:p>
       <w:pPr>
@@ -5393,61 +7738,31 @@
           <w:sz w:val="24"/>
           <w:szCs w:val="24"/>
         </w:rPr>
-        <w:t>[</w:t>
-      </w:r>
-      <w:proofErr w:type="spellStart"/>
-      <w:r>
-        <w:rPr>
-          <w:rFonts w:ascii="Times New Roman" w:hAnsi="Times New Roman" w:cs="Times New Roman"/>
-          <w:sz w:val="24"/>
-          <w:szCs w:val="24"/>
-        </w:rPr>
-        <w:t>Jacen</w:t>
-      </w:r>
-      <w:proofErr w:type="spellEnd"/>
-      <w:r>
-        <w:rPr>
-          <w:rFonts w:ascii="Times New Roman" w:hAnsi="Times New Roman" w:cs="Times New Roman"/>
-          <w:sz w:val="24"/>
-          <w:szCs w:val="24"/>
-        </w:rPr>
-        <w:t xml:space="preserve"> must start suspecting Scarlett and maybe interview her again – only once Scarlett actually feels threatened, does she release the tape of her and </w:t>
-      </w:r>
-      <w:proofErr w:type="spellStart"/>
-      <w:r>
-        <w:rPr>
-          <w:rFonts w:ascii="Times New Roman" w:hAnsi="Times New Roman" w:cs="Times New Roman"/>
-          <w:sz w:val="24"/>
-          <w:szCs w:val="24"/>
-        </w:rPr>
-        <w:t>Jacen</w:t>
-      </w:r>
-      <w:proofErr w:type="spellEnd"/>
-      <w:r>
-        <w:rPr>
-          <w:rFonts w:ascii="Times New Roman" w:hAnsi="Times New Roman" w:cs="Times New Roman"/>
-          <w:sz w:val="24"/>
-          <w:szCs w:val="24"/>
-        </w:rPr>
-        <w:t xml:space="preserve"> having sex</w:t>
-      </w:r>
-      <w:bookmarkStart w:id="0" w:name="_GoBack"/>
-      <w:bookmarkEnd w:id="0"/>
-      <w:r>
-        <w:rPr>
-          <w:rFonts w:ascii="Times New Roman" w:hAnsi="Times New Roman" w:cs="Times New Roman"/>
-          <w:sz w:val="24"/>
-          <w:szCs w:val="24"/>
-        </w:rPr>
-        <w:t>]</w:t>
-      </w:r>
-      <w:r>
-        <w:rPr>
-          <w:rFonts w:ascii="Times New Roman" w:hAnsi="Times New Roman" w:cs="Times New Roman"/>
-          <w:sz w:val="24"/>
-          <w:szCs w:val="24"/>
-        </w:rPr>
-        <w:t xml:space="preserve"> </w:t>
+        <w:t>I like to think that I scared her with that visit. I like to imagine her in a panic</w:t>
+      </w:r>
+      <w:r>
+        <w:rPr>
+          <w:rFonts w:ascii="Times New Roman" w:hAnsi="Times New Roman" w:cs="Times New Roman"/>
+          <w:sz w:val="24"/>
+          <w:szCs w:val="24"/>
+        </w:rPr>
+        <w:t xml:space="preserve"> after I paid her this visit</w:t>
+      </w:r>
+      <w:r>
+        <w:rPr>
+          <w:rFonts w:ascii="Times New Roman" w:hAnsi="Times New Roman" w:cs="Times New Roman"/>
+          <w:sz w:val="24"/>
+          <w:szCs w:val="24"/>
+        </w:rPr>
+        <w:t xml:space="preserve">, pacing around the room and deciding what to do next. In reality I don’t think that happened. </w:t>
+      </w:r>
+      <w:r>
+        <w:rPr>
+          <w:rFonts w:ascii="Times New Roman" w:hAnsi="Times New Roman" w:cs="Times New Roman"/>
+          <w:sz w:val="24"/>
+          <w:szCs w:val="24"/>
+        </w:rPr>
+        <w:t xml:space="preserve">In reality, I think that she probably sat in the bath and laughed at me. </w:t>
       </w:r>
     </w:p>
     <w:p>
@@ -5465,6 +7780,224 @@
           <w:sz w:val="24"/>
           <w:szCs w:val="24"/>
         </w:rPr>
+        <w:t xml:space="preserve">What </w:t>
+      </w:r>
+      <w:r>
+        <w:rPr>
+          <w:rFonts w:ascii="Times New Roman" w:hAnsi="Times New Roman" w:cs="Times New Roman"/>
+          <w:sz w:val="24"/>
+          <w:szCs w:val="24"/>
+        </w:rPr>
+        <w:t>followed was</w:t>
+      </w:r>
+      <w:r>
+        <w:rPr>
+          <w:rFonts w:ascii="Times New Roman" w:hAnsi="Times New Roman" w:cs="Times New Roman"/>
+          <w:sz w:val="24"/>
+          <w:szCs w:val="24"/>
+        </w:rPr>
+        <w:t xml:space="preserve"> her making use of </w:t>
+      </w:r>
+      <w:r>
+        <w:rPr>
+          <w:rFonts w:ascii="Times New Roman" w:hAnsi="Times New Roman" w:cs="Times New Roman"/>
+          <w:sz w:val="24"/>
+          <w:szCs w:val="24"/>
+        </w:rPr>
+        <w:t>what</w:t>
+      </w:r>
+      <w:r>
+        <w:rPr>
+          <w:rFonts w:ascii="Times New Roman" w:hAnsi="Times New Roman" w:cs="Times New Roman"/>
+          <w:sz w:val="24"/>
+          <w:szCs w:val="24"/>
+        </w:rPr>
+        <w:t xml:space="preserve"> she had over me. She came forward to the press about our affair. She knew, as I know, that while the entire </w:t>
+      </w:r>
+      <w:r>
+        <w:rPr>
+          <w:rFonts w:ascii="Times New Roman" w:hAnsi="Times New Roman" w:cs="Times New Roman"/>
+          <w:sz w:val="24"/>
+          <w:szCs w:val="24"/>
+        </w:rPr>
+        <w:t>police and special police</w:t>
+      </w:r>
+      <w:r>
+        <w:rPr>
+          <w:rFonts w:ascii="Times New Roman" w:hAnsi="Times New Roman" w:cs="Times New Roman"/>
+          <w:sz w:val="24"/>
+          <w:szCs w:val="24"/>
+        </w:rPr>
+        <w:t xml:space="preserve"> </w:t>
+      </w:r>
+      <w:r>
+        <w:rPr>
+          <w:rFonts w:ascii="Times New Roman" w:hAnsi="Times New Roman" w:cs="Times New Roman"/>
+          <w:sz w:val="24"/>
+          <w:szCs w:val="24"/>
+        </w:rPr>
+        <w:t>service</w:t>
+      </w:r>
+      <w:r>
+        <w:rPr>
+          <w:rFonts w:ascii="Times New Roman" w:hAnsi="Times New Roman" w:cs="Times New Roman"/>
+          <w:sz w:val="24"/>
+          <w:szCs w:val="24"/>
+        </w:rPr>
+        <w:t xml:space="preserve"> of </w:t>
+      </w:r>
+      <w:proofErr w:type="spellStart"/>
+      <w:r>
+        <w:rPr>
+          <w:rFonts w:ascii="Times New Roman" w:hAnsi="Times New Roman" w:cs="Times New Roman"/>
+          <w:sz w:val="24"/>
+          <w:szCs w:val="24"/>
+        </w:rPr>
+        <w:t>Seiron</w:t>
+      </w:r>
+      <w:proofErr w:type="spellEnd"/>
+      <w:r>
+        <w:rPr>
+          <w:rFonts w:ascii="Times New Roman" w:hAnsi="Times New Roman" w:cs="Times New Roman"/>
+          <w:sz w:val="24"/>
+          <w:szCs w:val="24"/>
+        </w:rPr>
+        <w:t xml:space="preserve"> may be a conglomerate of agendas, </w:t>
+      </w:r>
+      <w:proofErr w:type="spellStart"/>
+      <w:r>
+        <w:rPr>
+          <w:rFonts w:ascii="Times New Roman" w:hAnsi="Times New Roman" w:cs="Times New Roman"/>
+          <w:sz w:val="24"/>
+          <w:szCs w:val="24"/>
+        </w:rPr>
+        <w:t>favours</w:t>
+      </w:r>
+      <w:proofErr w:type="spellEnd"/>
+      <w:r>
+        <w:rPr>
+          <w:rFonts w:ascii="Times New Roman" w:hAnsi="Times New Roman" w:cs="Times New Roman"/>
+          <w:sz w:val="24"/>
+          <w:szCs w:val="24"/>
+        </w:rPr>
+        <w:t xml:space="preserve">, cliques, alliances and corruption, </w:t>
+      </w:r>
+      <w:r>
+        <w:rPr>
+          <w:rFonts w:ascii="Times New Roman" w:hAnsi="Times New Roman" w:cs="Times New Roman"/>
+          <w:sz w:val="24"/>
+          <w:szCs w:val="24"/>
+        </w:rPr>
+        <w:t xml:space="preserve">but </w:t>
+      </w:r>
+      <w:r>
+        <w:rPr>
+          <w:rFonts w:ascii="Times New Roman" w:hAnsi="Times New Roman" w:cs="Times New Roman"/>
+          <w:sz w:val="24"/>
+          <w:szCs w:val="24"/>
+        </w:rPr>
+        <w:t>the one thing they do care about is public pe</w:t>
+      </w:r>
+      <w:r>
+        <w:rPr>
+          <w:rFonts w:ascii="Times New Roman" w:hAnsi="Times New Roman" w:cs="Times New Roman"/>
+          <w:sz w:val="24"/>
+          <w:szCs w:val="24"/>
+        </w:rPr>
+        <w:t>rception. And I was fairly certain that the public would eat me alive for sleeping with my own chief suspect.</w:t>
+      </w:r>
+    </w:p>
+    <w:p>
+      <w:pPr>
+        <w:ind w:firstLine="720"/>
+        <w:rPr>
+          <w:rFonts w:ascii="Times New Roman" w:hAnsi="Times New Roman" w:cs="Times New Roman"/>
+          <w:sz w:val="24"/>
+          <w:szCs w:val="24"/>
+        </w:rPr>
+      </w:pPr>
+      <w:r>
+        <w:rPr>
+          <w:rFonts w:ascii="Times New Roman" w:hAnsi="Times New Roman" w:cs="Times New Roman"/>
+          <w:sz w:val="24"/>
+          <w:szCs w:val="24"/>
+        </w:rPr>
+        <w:t>It was only later</w:t>
+      </w:r>
+      <w:r>
+        <w:rPr>
+          <w:rFonts w:ascii="Times New Roman" w:hAnsi="Times New Roman" w:cs="Times New Roman"/>
+          <w:sz w:val="24"/>
+          <w:szCs w:val="24"/>
+        </w:rPr>
+        <w:t>, when I saw it in the newspaper that</w:t>
+      </w:r>
+      <w:r>
+        <w:rPr>
+          <w:rFonts w:ascii="Times New Roman" w:hAnsi="Times New Roman" w:cs="Times New Roman"/>
+          <w:sz w:val="24"/>
+          <w:szCs w:val="24"/>
+        </w:rPr>
+        <w:t xml:space="preserve"> the bombshell dropped</w:t>
+      </w:r>
+      <w:r>
+        <w:rPr>
+          <w:rFonts w:ascii="Times New Roman" w:hAnsi="Times New Roman" w:cs="Times New Roman"/>
+          <w:sz w:val="24"/>
+          <w:szCs w:val="24"/>
+        </w:rPr>
+        <w:t xml:space="preserve"> for me</w:t>
+      </w:r>
+      <w:r>
+        <w:rPr>
+          <w:rFonts w:ascii="Times New Roman" w:hAnsi="Times New Roman" w:cs="Times New Roman"/>
+          <w:sz w:val="24"/>
+          <w:szCs w:val="24"/>
+        </w:rPr>
+        <w:t xml:space="preserve">. I’ve </w:t>
+      </w:r>
+      <w:r>
+        <w:rPr>
+          <w:rFonts w:ascii="Times New Roman" w:hAnsi="Times New Roman" w:cs="Times New Roman"/>
+          <w:sz w:val="24"/>
+          <w:szCs w:val="24"/>
+        </w:rPr>
+        <w:t xml:space="preserve">come to </w:t>
+      </w:r>
+      <w:proofErr w:type="spellStart"/>
+      <w:r>
+        <w:rPr>
+          <w:rFonts w:ascii="Times New Roman" w:hAnsi="Times New Roman" w:cs="Times New Roman"/>
+          <w:sz w:val="24"/>
+          <w:szCs w:val="24"/>
+        </w:rPr>
+        <w:t>realise</w:t>
+      </w:r>
+      <w:proofErr w:type="spellEnd"/>
+      <w:r>
+        <w:rPr>
+          <w:rFonts w:ascii="Times New Roman" w:hAnsi="Times New Roman" w:cs="Times New Roman"/>
+          <w:sz w:val="24"/>
+          <w:szCs w:val="24"/>
+        </w:rPr>
+        <w:t xml:space="preserve"> that she had needed leverage over me and I, through my lust, had provided for her. In a way I was as much the architect of my destruction as she was. Regardless, she had our involvement as a backup plan to ruin my career and the credibility of my findings, just in case I got too close.</w:t>
+      </w:r>
+    </w:p>
+    <w:p>
+      <w:pPr>
+        <w:ind w:firstLine="720"/>
+        <w:rPr>
+          <w:rFonts w:ascii="Times New Roman" w:hAnsi="Times New Roman" w:cs="Times New Roman"/>
+          <w:sz w:val="24"/>
+          <w:szCs w:val="24"/>
+        </w:rPr>
+      </w:pPr>
+      <w:r>
+        <w:rPr>
+          <w:rFonts w:ascii="Times New Roman" w:hAnsi="Times New Roman" w:cs="Times New Roman"/>
+          <w:sz w:val="24"/>
+          <w:szCs w:val="24"/>
+        </w:rPr>
         <w:t>As I said before:</w:t>
       </w:r>
       <w:r>
@@ -5571,31 +8104,7 @@
           <w:sz w:val="24"/>
           <w:szCs w:val="24"/>
         </w:rPr>
-        <w:t>encounter</w:t>
-      </w:r>
-      <w:r>
-        <w:rPr>
-          <w:rFonts w:ascii="Times New Roman" w:hAnsi="Times New Roman" w:cs="Times New Roman"/>
-          <w:sz w:val="24"/>
-          <w:szCs w:val="24"/>
-        </w:rPr>
-        <w:t xml:space="preserve"> and her first real </w:t>
-      </w:r>
-      <w:r>
-        <w:rPr>
-          <w:rFonts w:ascii="Times New Roman" w:hAnsi="Times New Roman" w:cs="Times New Roman"/>
-          <w:sz w:val="24"/>
-          <w:szCs w:val="24"/>
-        </w:rPr>
-        <w:t>scare</w:t>
-      </w:r>
-      <w:r>
-        <w:rPr>
-          <w:rFonts w:ascii="Times New Roman" w:hAnsi="Times New Roman" w:cs="Times New Roman"/>
-          <w:sz w:val="24"/>
-          <w:szCs w:val="24"/>
-        </w:rPr>
-        <w:t>, managing</w:t>
+        <w:t>encounter, managing</w:t>
       </w:r>
       <w:r>
         <w:rPr>
@@ -5654,24 +8163,31 @@
           <w:sz w:val="24"/>
           <w:szCs w:val="24"/>
         </w:rPr>
-        <w:t>In truth, when it comes to my story, I’m fairly certain that the media narrative won’t focus on the fact that he was able to identify and apprehend and assassin whose talents for murder, manipulation and subterfuge had been aimed at the very po</w:t>
-      </w:r>
-      <w:r>
-        <w:rPr>
-          <w:rFonts w:ascii="Times New Roman" w:hAnsi="Times New Roman" w:cs="Times New Roman"/>
-          <w:sz w:val="24"/>
-          <w:szCs w:val="24"/>
-        </w:rPr>
-        <w:t xml:space="preserve">pulation who bought the papers and </w:t>
-      </w:r>
-      <w:r>
-        <w:rPr>
-          <w:rFonts w:ascii="Times New Roman" w:hAnsi="Times New Roman" w:cs="Times New Roman"/>
-          <w:sz w:val="24"/>
-          <w:szCs w:val="24"/>
-        </w:rPr>
-        <w:lastRenderedPageBreak/>
-        <w:t>watched the news</w:t>
+        <w:t>In truth, when it comes to my story, I’m fairly certain that the media narrative won’t focus on the fact that he was able to identify an</w:t>
+      </w:r>
+      <w:r>
+        <w:rPr>
+          <w:rFonts w:ascii="Times New Roman" w:hAnsi="Times New Roman" w:cs="Times New Roman"/>
+          <w:sz w:val="24"/>
+          <w:szCs w:val="24"/>
+        </w:rPr>
+        <w:t xml:space="preserve"> </w:t>
+      </w:r>
+      <w:r>
+        <w:rPr>
+          <w:rFonts w:ascii="Times New Roman" w:hAnsi="Times New Roman" w:cs="Times New Roman"/>
+          <w:sz w:val="24"/>
+          <w:szCs w:val="24"/>
+        </w:rPr>
+        <w:t>assassin whose talents for murder, manipulation and subterfuge had been aimed at the very po</w:t>
+      </w:r>
+      <w:r>
+        <w:rPr>
+          <w:rFonts w:ascii="Times New Roman" w:hAnsi="Times New Roman" w:cs="Times New Roman"/>
+          <w:sz w:val="24"/>
+          <w:szCs w:val="24"/>
+        </w:rPr>
+        <w:t>pulation who bought the papers and watched the news</w:t>
       </w:r>
       <w:r>
         <w:rPr>
@@ -6164,81 +8680,249 @@
               <w:rPr>
                 <w:rFonts w:cs="Times New Roman"/>
               </w:rPr>
+              <w:t xml:space="preserve"> help </w:t>
+            </w:r>
+            <w:r>
+              <w:rPr>
+                <w:rFonts w:cs="Times New Roman"/>
+              </w:rPr>
+              <w:t>myself</w:t>
+            </w:r>
+            <w:r>
+              <w:rPr>
+                <w:rFonts w:cs="Times New Roman"/>
+              </w:rPr>
+              <w:t xml:space="preserve">. The Stone woman, or the </w:t>
+            </w:r>
+            <w:proofErr w:type="spellStart"/>
+            <w:r>
+              <w:rPr>
+                <w:rFonts w:cs="Times New Roman"/>
+              </w:rPr>
+              <w:t>Reicer</w:t>
+            </w:r>
+            <w:proofErr w:type="spellEnd"/>
+            <w:r>
+              <w:rPr>
+                <w:rFonts w:cs="Times New Roman"/>
+              </w:rPr>
+              <w:t xml:space="preserve"> woman I should say</w:t>
+            </w:r>
+            <w:r>
+              <w:rPr>
+                <w:rFonts w:cs="Times New Roman"/>
+              </w:rPr>
+              <w:t xml:space="preserve"> (I’ve attached all my research about her in this email</w:t>
+            </w:r>
+            <w:r>
+              <w:rPr>
+                <w:rFonts w:cs="Times New Roman"/>
+              </w:rPr>
+              <w:t xml:space="preserve"> - it’s actually quite a good read </w:t>
+            </w:r>
+            <w:r>
+              <w:rPr>
+                <w:rFonts w:cs="Times New Roman"/>
+              </w:rPr>
+              <w:t xml:space="preserve">and it should help whoever picks this case up after me </w:t>
+            </w:r>
+            <w:r>
+              <w:rPr>
+                <w:rFonts w:cs="Times New Roman"/>
+              </w:rPr>
+              <w:t xml:space="preserve">- </w:t>
+            </w:r>
+            <w:r>
+              <w:rPr>
+                <w:rFonts w:cs="Times New Roman"/>
+              </w:rPr>
+              <w:t>just check the attachments section)</w:t>
+            </w:r>
+            <w:r>
+              <w:rPr>
+                <w:rFonts w:cs="Times New Roman"/>
+              </w:rPr>
+              <w:t>, is in my head</w:t>
+            </w:r>
+            <w:r>
+              <w:rPr>
+                <w:rFonts w:cs="Times New Roman"/>
+              </w:rPr>
+              <w:t xml:space="preserve"> and I can’t get her out</w:t>
+            </w:r>
+            <w:r>
+              <w:rPr>
+                <w:rFonts w:cs="Times New Roman"/>
+              </w:rPr>
+              <w:t>.</w:t>
+            </w:r>
+          </w:p>
+          <w:p>
+            <w:pPr>
+              <w:rPr>
+                <w:rFonts w:cs="Times New Roman"/>
+              </w:rPr>
+            </w:pPr>
+          </w:p>
+          <w:p>
+            <w:pPr>
+              <w:rPr>
+                <w:rFonts w:cs="Times New Roman"/>
+              </w:rPr>
+            </w:pPr>
+            <w:r>
+              <w:rPr>
+                <w:rFonts w:cs="Times New Roman"/>
+              </w:rPr>
+              <w:t xml:space="preserve">The truth is that my obsession with this case, and </w:t>
+            </w:r>
+            <w:r>
+              <w:rPr>
+                <w:rFonts w:cs="Times New Roman"/>
+              </w:rPr>
+              <w:t>her in particular</w:t>
+            </w:r>
+            <w:r>
+              <w:rPr>
+                <w:rFonts w:cs="Times New Roman"/>
+              </w:rPr>
+              <w:t>, ha</w:t>
+            </w:r>
+            <w:r>
+              <w:rPr>
+                <w:rFonts w:cs="Times New Roman"/>
+              </w:rPr>
+              <w:t>s become detrimental to my work and has compromised me morally</w:t>
+            </w:r>
+            <w:r>
+              <w:rPr>
+                <w:rFonts w:cs="Times New Roman"/>
+              </w:rPr>
+              <w:t xml:space="preserve"> and intellectually</w:t>
+            </w:r>
+            <w:r>
+              <w:rPr>
+                <w:rFonts w:cs="Times New Roman"/>
+              </w:rPr>
+              <w:t>.</w:t>
+            </w:r>
+            <w:r>
+              <w:rPr>
+                <w:rFonts w:cs="Times New Roman"/>
+              </w:rPr>
               <w:t xml:space="preserve"> </w:t>
             </w:r>
             <w:r>
               <w:rPr>
                 <w:rFonts w:cs="Times New Roman"/>
               </w:rPr>
-              <w:t>help it</w:t>
-            </w:r>
-            <w:r>
-              <w:rPr>
-                <w:rFonts w:cs="Times New Roman"/>
-              </w:rPr>
-              <w:t xml:space="preserve"> anymore.</w:t>
-            </w:r>
-            <w:r>
-              <w:rPr>
-                <w:rFonts w:cs="Times New Roman"/>
-              </w:rPr>
-              <w:t xml:space="preserve"> The Stone woman, or the </w:t>
-            </w:r>
-            <w:proofErr w:type="spellStart"/>
-            <w:r>
-              <w:rPr>
-                <w:rFonts w:cs="Times New Roman"/>
-              </w:rPr>
-              <w:t>Reicer</w:t>
-            </w:r>
-            <w:proofErr w:type="spellEnd"/>
-            <w:r>
-              <w:rPr>
-                <w:rFonts w:cs="Times New Roman"/>
-              </w:rPr>
-              <w:t xml:space="preserve"> woman I should say</w:t>
-            </w:r>
-            <w:r>
-              <w:rPr>
-                <w:rFonts w:cs="Times New Roman"/>
-              </w:rPr>
-              <w:t xml:space="preserve"> (I’ve attached all my research about her in this email</w:t>
-            </w:r>
-            <w:r>
-              <w:rPr>
-                <w:rFonts w:cs="Times New Roman"/>
-              </w:rPr>
-              <w:t xml:space="preserve"> - it’s actually quite a good read </w:t>
-            </w:r>
-            <w:r>
-              <w:rPr>
-                <w:rFonts w:cs="Times New Roman"/>
-              </w:rPr>
-              <w:t xml:space="preserve">and it should help whoever picks this case up after me </w:t>
-            </w:r>
-            <w:r>
-              <w:rPr>
-                <w:rFonts w:cs="Times New Roman"/>
-              </w:rPr>
-              <w:t xml:space="preserve">- </w:t>
-            </w:r>
-            <w:r>
-              <w:rPr>
-                <w:rFonts w:cs="Times New Roman"/>
-              </w:rPr>
-              <w:t>just check the attachments section)</w:t>
-            </w:r>
-            <w:r>
-              <w:rPr>
-                <w:rFonts w:cs="Times New Roman"/>
-              </w:rPr>
-              <w:t>, is in my head</w:t>
-            </w:r>
-            <w:r>
-              <w:rPr>
-                <w:rFonts w:cs="Times New Roman"/>
-              </w:rPr>
-              <w:t xml:space="preserve"> and I can’t get her out</w:t>
+              <w:t>Before any action is taken against me, I will take action against myself.</w:t>
+            </w:r>
+            <w:r>
+              <w:rPr>
+                <w:rFonts w:cs="Times New Roman"/>
+              </w:rPr>
+              <w:t xml:space="preserve"> I can see no other option.</w:t>
+            </w:r>
+          </w:p>
+          <w:p>
+            <w:pPr>
+              <w:rPr>
+                <w:rFonts w:cs="Times New Roman"/>
+              </w:rPr>
+            </w:pPr>
+          </w:p>
+          <w:p>
+            <w:pPr>
+              <w:rPr>
+                <w:rFonts w:cs="Times New Roman"/>
+              </w:rPr>
+            </w:pPr>
+            <w:r>
+              <w:rPr>
+                <w:rFonts w:cs="Times New Roman"/>
+              </w:rPr>
+              <w:t>I’ve</w:t>
+            </w:r>
+            <w:r>
+              <w:rPr>
+                <w:rFonts w:cs="Times New Roman"/>
+              </w:rPr>
+              <w:t xml:space="preserve"> already</w:t>
+            </w:r>
+            <w:r>
+              <w:rPr>
+                <w:rFonts w:cs="Times New Roman"/>
+              </w:rPr>
+              <w:t xml:space="preserve"> sent in my resignati</w:t>
+            </w:r>
+            <w:r>
+              <w:rPr>
+                <w:rFonts w:cs="Times New Roman"/>
+              </w:rPr>
+              <w:t>on to my direct superior</w:t>
+            </w:r>
+            <w:r>
+              <w:rPr>
+                <w:rFonts w:cs="Times New Roman"/>
+              </w:rPr>
+              <w:t>. This e-mail was just to let you know that I’m sorry. I truly am Dad. I failed you.</w:t>
+            </w:r>
+            <w:r>
+              <w:rPr>
+                <w:rFonts w:cs="Times New Roman"/>
+              </w:rPr>
+              <w:t xml:space="preserve"> You trusted me </w:t>
+            </w:r>
+            <w:r>
+              <w:rPr>
+                <w:rFonts w:cs="Times New Roman"/>
+              </w:rPr>
+              <w:t>with this job</w:t>
+            </w:r>
+            <w:r>
+              <w:rPr>
+                <w:rFonts w:cs="Times New Roman"/>
+              </w:rPr>
+              <w:t xml:space="preserve"> and I failed you.</w:t>
+            </w:r>
+          </w:p>
+          <w:p>
+            <w:pPr>
+              <w:rPr>
+                <w:rFonts w:cs="Times New Roman"/>
+              </w:rPr>
+            </w:pPr>
+          </w:p>
+          <w:p>
+            <w:pPr>
+              <w:rPr>
+                <w:rFonts w:cs="Times New Roman"/>
+              </w:rPr>
+            </w:pPr>
+            <w:r>
+              <w:rPr>
+                <w:rFonts w:cs="Times New Roman"/>
+              </w:rPr>
+              <w:t xml:space="preserve">I should have done a great many thing: </w:t>
+            </w:r>
+            <w:r>
+              <w:rPr>
+                <w:rFonts w:cs="Times New Roman"/>
+              </w:rPr>
+              <w:t>I should have pul</w:t>
+            </w:r>
+            <w:r>
+              <w:rPr>
+                <w:rFonts w:cs="Times New Roman"/>
+              </w:rPr>
+              <w:t>led myself from the case</w:t>
+            </w:r>
+            <w:r>
+              <w:rPr>
+                <w:rFonts w:cs="Times New Roman"/>
+              </w:rPr>
+              <w:t xml:space="preserve"> and I should have contacted you earlier</w:t>
             </w:r>
             <w:r>
               <w:rPr>
@@ -6246,56 +8930,6 @@
               </w:rPr>
               <w:t>.</w:t>
             </w:r>
-          </w:p>
-          <w:p>
-            <w:pPr>
-              <w:rPr>
-                <w:rFonts w:cs="Times New Roman"/>
-              </w:rPr>
-            </w:pPr>
-          </w:p>
-          <w:p>
-            <w:pPr>
-              <w:rPr>
-                <w:rFonts w:cs="Times New Roman"/>
-              </w:rPr>
-            </w:pPr>
-            <w:r>
-              <w:rPr>
-                <w:rFonts w:cs="Times New Roman"/>
-              </w:rPr>
-              <w:t xml:space="preserve">The truth is that my obsession with this case, and </w:t>
-            </w:r>
-            <w:r>
-              <w:rPr>
-                <w:rFonts w:cs="Times New Roman"/>
-              </w:rPr>
-              <w:t>her in particular</w:t>
-            </w:r>
-            <w:r>
-              <w:rPr>
-                <w:rFonts w:cs="Times New Roman"/>
-              </w:rPr>
-              <w:t>, ha</w:t>
-            </w:r>
-            <w:r>
-              <w:rPr>
-                <w:rFonts w:cs="Times New Roman"/>
-              </w:rPr>
-              <w:t>s become detrimental to my work and has compromised me morally</w:t>
-            </w:r>
-            <w:r>
-              <w:rPr>
-                <w:rFonts w:cs="Times New Roman"/>
-              </w:rPr>
-              <w:t xml:space="preserve"> and intellectually</w:t>
-            </w:r>
-            <w:r>
-              <w:rPr>
-                <w:rFonts w:cs="Times New Roman"/>
-              </w:rPr>
-              <w:t>.</w:t>
-            </w:r>
             <w:r>
               <w:rPr>
                 <w:rFonts w:cs="Times New Roman"/>
@@ -6306,95 +8940,13 @@
               <w:rPr>
                 <w:rFonts w:cs="Times New Roman"/>
               </w:rPr>
-              <w:t>Before any action is taken against me, I will take action against myself.</w:t>
-            </w:r>
-            <w:r>
-              <w:rPr>
-                <w:rFonts w:cs="Times New Roman"/>
-              </w:rPr>
-              <w:t xml:space="preserve"> I can see no other option.</w:t>
-            </w:r>
-          </w:p>
-          <w:p>
-            <w:pPr>
-              <w:rPr>
-                <w:rFonts w:cs="Times New Roman"/>
-              </w:rPr>
-            </w:pPr>
-          </w:p>
-          <w:p>
-            <w:pPr>
-              <w:rPr>
-                <w:rFonts w:cs="Times New Roman"/>
-              </w:rPr>
-            </w:pPr>
-            <w:r>
-              <w:rPr>
-                <w:rFonts w:cs="Times New Roman"/>
-              </w:rPr>
-              <w:t>I’ve</w:t>
-            </w:r>
-            <w:r>
-              <w:rPr>
-                <w:rFonts w:cs="Times New Roman"/>
-              </w:rPr>
-              <w:t xml:space="preserve"> already</w:t>
-            </w:r>
-            <w:r>
-              <w:rPr>
-                <w:rFonts w:cs="Times New Roman"/>
-              </w:rPr>
-              <w:t xml:space="preserve"> sent in my resignati</w:t>
-            </w:r>
-            <w:r>
-              <w:rPr>
-                <w:rFonts w:cs="Times New Roman"/>
-              </w:rPr>
-              <w:t>on to my direct superior</w:t>
-            </w:r>
-            <w:r>
-              <w:rPr>
-                <w:rFonts w:cs="Times New Roman"/>
-              </w:rPr>
-              <w:t>. This e-mail was just to let you know that I’m sorry. I truly am Dad. I failed you.</w:t>
-            </w:r>
-            <w:r>
-              <w:rPr>
-                <w:rFonts w:cs="Times New Roman"/>
-              </w:rPr>
-              <w:t xml:space="preserve"> You trusted me </w:t>
-            </w:r>
-            <w:r>
-              <w:rPr>
-                <w:rFonts w:cs="Times New Roman"/>
-              </w:rPr>
-              <w:t>with this job</w:t>
-            </w:r>
-            <w:r>
-              <w:rPr>
-                <w:rFonts w:cs="Times New Roman"/>
-              </w:rPr>
-              <w:t xml:space="preserve"> and I failed you.</w:t>
-            </w:r>
-          </w:p>
-          <w:p>
-            <w:pPr>
-              <w:rPr>
-                <w:rFonts w:cs="Times New Roman"/>
-              </w:rPr>
-            </w:pPr>
-          </w:p>
-          <w:p>
-            <w:pPr>
-              <w:rPr>
-                <w:rFonts w:cs="Times New Roman"/>
-              </w:rPr>
-            </w:pPr>
-            <w:r>
-              <w:rPr>
-                <w:rFonts w:cs="Times New Roman"/>
-              </w:rPr>
-              <w:t>I should have pulled myself from the case earlier and I should have contacted you earlier but most of all</w:t>
+              <w:t>M</w:t>
+            </w:r>
+            <w:r>
+              <w:rPr>
+                <w:rFonts w:cs="Times New Roman"/>
+              </w:rPr>
+              <w:t>ost of all</w:t>
             </w:r>
             <w:r>
               <w:rPr>
@@ -6406,13 +8958,19 @@
               <w:rPr>
                 <w:rFonts w:cs="Times New Roman"/>
               </w:rPr>
-              <w:t xml:space="preserve"> I should have stayed away from her. I should have done a great many things I’m afraid.</w:t>
-            </w:r>
-            <w:r>
-              <w:rPr>
-                <w:rFonts w:cs="Times New Roman"/>
-              </w:rPr>
-              <w:t xml:space="preserve"> Once again, I’m sorry.</w:t>
+              <w:t xml:space="preserve"> I should </w:t>
+            </w:r>
+            <w:r>
+              <w:rPr>
+                <w:rFonts w:cs="Times New Roman"/>
+              </w:rPr>
+              <w:t>not have given in to her</w:t>
+            </w:r>
+            <w:r>
+              <w:rPr>
+                <w:rFonts w:cs="Times New Roman"/>
+              </w:rPr>
+              <w:t>. Once again, I’m sorry.</w:t>
             </w:r>
           </w:p>
           <w:p>
@@ -6657,6 +9215,231 @@
     </w:lvl>
   </w:abstractNum>
   <w:abstractNum w:abstractNumId="1" w15:restartNumberingAfterBreak="0">
+    <w:nsid w:val="27E6539D"/>
+    <w:multiLevelType w:val="hybridMultilevel"/>
+    <w:tmpl w:val="AAB8F308"/>
+    <w:lvl w:ilvl="0" w:tplc="04090001">
+      <w:start w:val="1"/>
+      <w:numFmt w:val="bullet"/>
+      <w:lvlText w:val=""/>
+      <w:lvlJc w:val="left"/>
+      <w:pPr>
+        <w:ind w:left="1080" w:hanging="360"/>
+      </w:pPr>
+      <w:rPr>
+        <w:rFonts w:ascii="Symbol" w:hAnsi="Symbol" w:hint="default"/>
+      </w:rPr>
+    </w:lvl>
+    <w:lvl w:ilvl="1" w:tplc="04090003" w:tentative="1">
+      <w:start w:val="1"/>
+      <w:numFmt w:val="bullet"/>
+      <w:lvlText w:val="o"/>
+      <w:lvlJc w:val="left"/>
+      <w:pPr>
+        <w:ind w:left="1800" w:hanging="360"/>
+      </w:pPr>
+      <w:rPr>
+        <w:rFonts w:ascii="Courier New" w:hAnsi="Courier New" w:cs="Courier New" w:hint="default"/>
+      </w:rPr>
+    </w:lvl>
+    <w:lvl w:ilvl="2" w:tplc="04090005" w:tentative="1">
+      <w:start w:val="1"/>
+      <w:numFmt w:val="bullet"/>
+      <w:lvlText w:val=""/>
+      <w:lvlJc w:val="left"/>
+      <w:pPr>
+        <w:ind w:left="2520" w:hanging="360"/>
+      </w:pPr>
+      <w:rPr>
+        <w:rFonts w:ascii="Wingdings" w:hAnsi="Wingdings" w:hint="default"/>
+      </w:rPr>
+    </w:lvl>
+    <w:lvl w:ilvl="3" w:tplc="04090001" w:tentative="1">
+      <w:start w:val="1"/>
+      <w:numFmt w:val="bullet"/>
+      <w:lvlText w:val=""/>
+      <w:lvlJc w:val="left"/>
+      <w:pPr>
+        <w:ind w:left="3240" w:hanging="360"/>
+      </w:pPr>
+      <w:rPr>
+        <w:rFonts w:ascii="Symbol" w:hAnsi="Symbol" w:hint="default"/>
+      </w:rPr>
+    </w:lvl>
+    <w:lvl w:ilvl="4" w:tplc="04090003" w:tentative="1">
+      <w:start w:val="1"/>
+      <w:numFmt w:val="bullet"/>
+      <w:lvlText w:val="o"/>
+      <w:lvlJc w:val="left"/>
+      <w:pPr>
+        <w:ind w:left="3960" w:hanging="360"/>
+      </w:pPr>
+      <w:rPr>
+        <w:rFonts w:ascii="Courier New" w:hAnsi="Courier New" w:cs="Courier New" w:hint="default"/>
+      </w:rPr>
+    </w:lvl>
+    <w:lvl w:ilvl="5" w:tplc="04090005" w:tentative="1">
+      <w:start w:val="1"/>
+      <w:numFmt w:val="bullet"/>
+      <w:lvlText w:val=""/>
+      <w:lvlJc w:val="left"/>
+      <w:pPr>
+        <w:ind w:left="4680" w:hanging="360"/>
+      </w:pPr>
+      <w:rPr>
+        <w:rFonts w:ascii="Wingdings" w:hAnsi="Wingdings" w:hint="default"/>
+      </w:rPr>
+    </w:lvl>
+    <w:lvl w:ilvl="6" w:tplc="04090001" w:tentative="1">
+      <w:start w:val="1"/>
+      <w:numFmt w:val="bullet"/>
+      <w:lvlText w:val=""/>
+      <w:lvlJc w:val="left"/>
+      <w:pPr>
+        <w:ind w:left="5400" w:hanging="360"/>
+      </w:pPr>
+      <w:rPr>
+        <w:rFonts w:ascii="Symbol" w:hAnsi="Symbol" w:hint="default"/>
+      </w:rPr>
+    </w:lvl>
+    <w:lvl w:ilvl="7" w:tplc="04090003" w:tentative="1">
+      <w:start w:val="1"/>
+      <w:numFmt w:val="bullet"/>
+      <w:lvlText w:val="o"/>
+      <w:lvlJc w:val="left"/>
+      <w:pPr>
+        <w:ind w:left="6120" w:hanging="360"/>
+      </w:pPr>
+      <w:rPr>
+        <w:rFonts w:ascii="Courier New" w:hAnsi="Courier New" w:cs="Courier New" w:hint="default"/>
+      </w:rPr>
+    </w:lvl>
+    <w:lvl w:ilvl="8" w:tplc="04090005" w:tentative="1">
+      <w:start w:val="1"/>
+      <w:numFmt w:val="bullet"/>
+      <w:lvlText w:val=""/>
+      <w:lvlJc w:val="left"/>
+      <w:pPr>
+        <w:ind w:left="6840" w:hanging="360"/>
+      </w:pPr>
+      <w:rPr>
+        <w:rFonts w:ascii="Wingdings" w:hAnsi="Wingdings" w:hint="default"/>
+      </w:rPr>
+    </w:lvl>
+  </w:abstractNum>
+  <w:abstractNum w:abstractNumId="2" w15:restartNumberingAfterBreak="0">
+    <w:nsid w:val="34AB409A"/>
+    <w:multiLevelType w:val="hybridMultilevel"/>
+    <w:tmpl w:val="668C81D6"/>
+    <w:lvl w:ilvl="0" w:tplc="2F6456E8">
+      <w:numFmt w:val="bullet"/>
+      <w:lvlText w:val="-"/>
+      <w:lvlJc w:val="left"/>
+      <w:pPr>
+        <w:ind w:left="1440" w:hanging="360"/>
+      </w:pPr>
+      <w:rPr>
+        <w:rFonts w:ascii="Lucida Sans Typewriter" w:eastAsiaTheme="minorHAnsi" w:hAnsi="Lucida Sans Typewriter" w:cs="Times New Roman" w:hint="default"/>
+      </w:rPr>
+    </w:lvl>
+    <w:lvl w:ilvl="1" w:tplc="04090003" w:tentative="1">
+      <w:start w:val="1"/>
+      <w:numFmt w:val="bullet"/>
+      <w:lvlText w:val="o"/>
+      <w:lvlJc w:val="left"/>
+      <w:pPr>
+        <w:ind w:left="2160" w:hanging="360"/>
+      </w:pPr>
+      <w:rPr>
+        <w:rFonts w:ascii="Courier New" w:hAnsi="Courier New" w:cs="Courier New" w:hint="default"/>
+      </w:rPr>
+    </w:lvl>
+    <w:lvl w:ilvl="2" w:tplc="04090005" w:tentative="1">
+      <w:start w:val="1"/>
+      <w:numFmt w:val="bullet"/>
+      <w:lvlText w:val=""/>
+      <w:lvlJc w:val="left"/>
+      <w:pPr>
+        <w:ind w:left="2880" w:hanging="360"/>
+      </w:pPr>
+      <w:rPr>
+        <w:rFonts w:ascii="Wingdings" w:hAnsi="Wingdings" w:hint="default"/>
+      </w:rPr>
+    </w:lvl>
+    <w:lvl w:ilvl="3" w:tplc="04090001" w:tentative="1">
+      <w:start w:val="1"/>
+      <w:numFmt w:val="bullet"/>
+      <w:lvlText w:val=""/>
+      <w:lvlJc w:val="left"/>
+      <w:pPr>
+        <w:ind w:left="3600" w:hanging="360"/>
+      </w:pPr>
+      <w:rPr>
+        <w:rFonts w:ascii="Symbol" w:hAnsi="Symbol" w:hint="default"/>
+      </w:rPr>
+    </w:lvl>
+    <w:lvl w:ilvl="4" w:tplc="04090003" w:tentative="1">
+      <w:start w:val="1"/>
+      <w:numFmt w:val="bullet"/>
+      <w:lvlText w:val="o"/>
+      <w:lvlJc w:val="left"/>
+      <w:pPr>
+        <w:ind w:left="4320" w:hanging="360"/>
+      </w:pPr>
+      <w:rPr>
+        <w:rFonts w:ascii="Courier New" w:hAnsi="Courier New" w:cs="Courier New" w:hint="default"/>
+      </w:rPr>
+    </w:lvl>
+    <w:lvl w:ilvl="5" w:tplc="04090005" w:tentative="1">
+      <w:start w:val="1"/>
+      <w:numFmt w:val="bullet"/>
+      <w:lvlText w:val=""/>
+      <w:lvlJc w:val="left"/>
+      <w:pPr>
+        <w:ind w:left="5040" w:hanging="360"/>
+      </w:pPr>
+      <w:rPr>
+        <w:rFonts w:ascii="Wingdings" w:hAnsi="Wingdings" w:hint="default"/>
+      </w:rPr>
+    </w:lvl>
+    <w:lvl w:ilvl="6" w:tplc="04090001" w:tentative="1">
+      <w:start w:val="1"/>
+      <w:numFmt w:val="bullet"/>
+      <w:lvlText w:val=""/>
+      <w:lvlJc w:val="left"/>
+      <w:pPr>
+        <w:ind w:left="5760" w:hanging="360"/>
+      </w:pPr>
+      <w:rPr>
+        <w:rFonts w:ascii="Symbol" w:hAnsi="Symbol" w:hint="default"/>
+      </w:rPr>
+    </w:lvl>
+    <w:lvl w:ilvl="7" w:tplc="04090003" w:tentative="1">
+      <w:start w:val="1"/>
+      <w:numFmt w:val="bullet"/>
+      <w:lvlText w:val="o"/>
+      <w:lvlJc w:val="left"/>
+      <w:pPr>
+        <w:ind w:left="6480" w:hanging="360"/>
+      </w:pPr>
+      <w:rPr>
+        <w:rFonts w:ascii="Courier New" w:hAnsi="Courier New" w:cs="Courier New" w:hint="default"/>
+      </w:rPr>
+    </w:lvl>
+    <w:lvl w:ilvl="8" w:tplc="04090005" w:tentative="1">
+      <w:start w:val="1"/>
+      <w:numFmt w:val="bullet"/>
+      <w:lvlText w:val=""/>
+      <w:lvlJc w:val="left"/>
+      <w:pPr>
+        <w:ind w:left="7200" w:hanging="360"/>
+      </w:pPr>
+      <w:rPr>
+        <w:rFonts w:ascii="Wingdings" w:hAnsi="Wingdings" w:hint="default"/>
+      </w:rPr>
+    </w:lvl>
+  </w:abstractNum>
+  <w:abstractNum w:abstractNumId="3" w15:restartNumberingAfterBreak="0">
     <w:nsid w:val="639065A8"/>
     <w:multiLevelType w:val="hybridMultilevel"/>
     <w:tmpl w:val="58C4ED64"/>
@@ -6769,11 +9552,133 @@
       </w:rPr>
     </w:lvl>
   </w:abstractNum>
+  <w:abstractNum w:abstractNumId="4" w15:restartNumberingAfterBreak="0">
+    <w:nsid w:val="6AE510D1"/>
+    <w:multiLevelType w:val="hybridMultilevel"/>
+    <w:tmpl w:val="AAB8F308"/>
+    <w:lvl w:ilvl="0" w:tplc="04090001">
+      <w:start w:val="1"/>
+      <w:numFmt w:val="bullet"/>
+      <w:lvlText w:val=""/>
+      <w:lvlJc w:val="left"/>
+      <w:pPr>
+        <w:ind w:left="720" w:hanging="360"/>
+      </w:pPr>
+      <w:rPr>
+        <w:rFonts w:ascii="Symbol" w:hAnsi="Symbol" w:hint="default"/>
+      </w:rPr>
+    </w:lvl>
+    <w:lvl w:ilvl="1" w:tplc="04090003" w:tentative="1">
+      <w:start w:val="1"/>
+      <w:numFmt w:val="bullet"/>
+      <w:lvlText w:val="o"/>
+      <w:lvlJc w:val="left"/>
+      <w:pPr>
+        <w:ind w:left="1440" w:hanging="360"/>
+      </w:pPr>
+      <w:rPr>
+        <w:rFonts w:ascii="Courier New" w:hAnsi="Courier New" w:cs="Courier New" w:hint="default"/>
+      </w:rPr>
+    </w:lvl>
+    <w:lvl w:ilvl="2" w:tplc="04090005" w:tentative="1">
+      <w:start w:val="1"/>
+      <w:numFmt w:val="bullet"/>
+      <w:lvlText w:val=""/>
+      <w:lvlJc w:val="left"/>
+      <w:pPr>
+        <w:ind w:left="2160" w:hanging="360"/>
+      </w:pPr>
+      <w:rPr>
+        <w:rFonts w:ascii="Wingdings" w:hAnsi="Wingdings" w:hint="default"/>
+      </w:rPr>
+    </w:lvl>
+    <w:lvl w:ilvl="3" w:tplc="04090001" w:tentative="1">
+      <w:start w:val="1"/>
+      <w:numFmt w:val="bullet"/>
+      <w:lvlText w:val=""/>
+      <w:lvlJc w:val="left"/>
+      <w:pPr>
+        <w:ind w:left="2880" w:hanging="360"/>
+      </w:pPr>
+      <w:rPr>
+        <w:rFonts w:ascii="Symbol" w:hAnsi="Symbol" w:hint="default"/>
+      </w:rPr>
+    </w:lvl>
+    <w:lvl w:ilvl="4" w:tplc="04090003" w:tentative="1">
+      <w:start w:val="1"/>
+      <w:numFmt w:val="bullet"/>
+      <w:lvlText w:val="o"/>
+      <w:lvlJc w:val="left"/>
+      <w:pPr>
+        <w:ind w:left="3600" w:hanging="360"/>
+      </w:pPr>
+      <w:rPr>
+        <w:rFonts w:ascii="Courier New" w:hAnsi="Courier New" w:cs="Courier New" w:hint="default"/>
+      </w:rPr>
+    </w:lvl>
+    <w:lvl w:ilvl="5" w:tplc="04090005" w:tentative="1">
+      <w:start w:val="1"/>
+      <w:numFmt w:val="bullet"/>
+      <w:lvlText w:val=""/>
+      <w:lvlJc w:val="left"/>
+      <w:pPr>
+        <w:ind w:left="4320" w:hanging="360"/>
+      </w:pPr>
+      <w:rPr>
+        <w:rFonts w:ascii="Wingdings" w:hAnsi="Wingdings" w:hint="default"/>
+      </w:rPr>
+    </w:lvl>
+    <w:lvl w:ilvl="6" w:tplc="04090001" w:tentative="1">
+      <w:start w:val="1"/>
+      <w:numFmt w:val="bullet"/>
+      <w:lvlText w:val=""/>
+      <w:lvlJc w:val="left"/>
+      <w:pPr>
+        <w:ind w:left="5040" w:hanging="360"/>
+      </w:pPr>
+      <w:rPr>
+        <w:rFonts w:ascii="Symbol" w:hAnsi="Symbol" w:hint="default"/>
+      </w:rPr>
+    </w:lvl>
+    <w:lvl w:ilvl="7" w:tplc="04090003" w:tentative="1">
+      <w:start w:val="1"/>
+      <w:numFmt w:val="bullet"/>
+      <w:lvlText w:val="o"/>
+      <w:lvlJc w:val="left"/>
+      <w:pPr>
+        <w:ind w:left="5760" w:hanging="360"/>
+      </w:pPr>
+      <w:rPr>
+        <w:rFonts w:ascii="Courier New" w:hAnsi="Courier New" w:cs="Courier New" w:hint="default"/>
+      </w:rPr>
+    </w:lvl>
+    <w:lvl w:ilvl="8" w:tplc="04090005" w:tentative="1">
+      <w:start w:val="1"/>
+      <w:numFmt w:val="bullet"/>
+      <w:lvlText w:val=""/>
+      <w:lvlJc w:val="left"/>
+      <w:pPr>
+        <w:ind w:left="6480" w:hanging="360"/>
+      </w:pPr>
+      <w:rPr>
+        <w:rFonts w:ascii="Wingdings" w:hAnsi="Wingdings" w:hint="default"/>
+      </w:rPr>
+    </w:lvl>
+  </w:abstractNum>
   <w:num w:numId="1">
-    <w:abstractNumId w:val="1"/>
+    <w:abstractNumId w:val="3"/>
   </w:num>
   <w:num w:numId="2">
     <w:abstractNumId w:val="0"/>
+  </w:num>
+  <w:num w:numId="3">
+    <w:abstractNumId w:val="4"/>
+  </w:num>
+  <w:num w:numId="4">
+    <w:abstractNumId w:val="1"/>
+  </w:num>
+  <w:num w:numId="5">
+    <w:abstractNumId w:val="2"/>
   </w:num>
 </w:numbering>
 </file>
@@ -7509,7 +10414,7 @@
 </file>
 
 <file path=customXml/itemProps1.xml><?xml version="1.0" encoding="utf-8"?>
-<ds:datastoreItem xmlns:ds="http://schemas.openxmlformats.org/officeDocument/2006/customXml" ds:itemID="{6939BDB0-511C-4E99-A821-F2F23533CFB0}">
+<ds:datastoreItem xmlns:ds="http://schemas.openxmlformats.org/officeDocument/2006/customXml" ds:itemID="{7C162F84-7950-45A8-B52A-13B4F4EB4A94}">
   <ds:schemaRefs>
     <ds:schemaRef ds:uri="http://schemas.openxmlformats.org/officeDocument/2006/bibliography"/>
   </ds:schemaRefs>

--- a/creative-writing/Scarlett-Reicer.docx
+++ b/creative-writing/Scarlett-Reicer.docx
@@ -65,19 +65,8 @@
           <w:sz w:val="24"/>
           <w:szCs w:val="24"/>
         </w:rPr>
-        <w:t xml:space="preserve"> </w:t>
-      </w:r>
-      <w:proofErr w:type="spellStart"/>
-      <w:r>
-        <w:rPr>
-          <w:rFonts w:ascii="Times New Roman" w:hAnsi="Times New Roman" w:cs="Times New Roman"/>
-          <w:b/>
-          <w:sz w:val="24"/>
-          <w:szCs w:val="24"/>
-        </w:rPr>
-        <w:t>Reicer</w:t>
-      </w:r>
-      <w:proofErr w:type="spellEnd"/>
+        <w:t xml:space="preserve"> Reicer</w:t>
+      </w:r>
     </w:p>
     <w:p>
       <w:pPr>
@@ -248,17 +237,29 @@
                 <w:rFonts w:cs="Times New Roman"/>
                 <w:highlight w:val="black"/>
               </w:rPr>
-              <w:t xml:space="preserve">Icarus </w:t>
-            </w:r>
-            <w:proofErr w:type="spellStart"/>
+              <w:t>Icarus Caan</w:t>
+            </w:r>
+          </w:p>
+          <w:p>
+            <w:pPr>
+              <w:jc w:val="both"/>
+              <w:rPr>
+                <w:rFonts w:cs="Times New Roman"/>
+              </w:rPr>
+            </w:pPr>
+            <w:r>
+              <w:rPr>
+                <w:rFonts w:cs="Times New Roman"/>
+              </w:rPr>
+              <w:t xml:space="preserve">From: </w:t>
+            </w:r>
             <w:r>
               <w:rPr>
                 <w:rFonts w:cs="Times New Roman"/>
                 <w:highlight w:val="black"/>
               </w:rPr>
-              <w:t>Caan</w:t>
-            </w:r>
-            <w:proofErr w:type="spellEnd"/>
+              <w:t>Jacen Caan</w:t>
+            </w:r>
           </w:p>
           <w:p>
             <w:pPr>
@@ -271,291 +272,220 @@
               <w:rPr>
                 <w:rFonts w:cs="Times New Roman"/>
               </w:rPr>
-              <w:t xml:space="preserve">From: </w:t>
-            </w:r>
-            <w:proofErr w:type="spellStart"/>
+              <w:t xml:space="preserve">Subject: </w:t>
+            </w:r>
             <w:r>
               <w:rPr>
                 <w:rFonts w:cs="Times New Roman"/>
                 <w:highlight w:val="black"/>
               </w:rPr>
-              <w:t>Jacen</w:t>
-            </w:r>
-            <w:proofErr w:type="spellEnd"/>
+              <w:t>The Attacks in Xrite</w:t>
+            </w:r>
+          </w:p>
+          <w:p>
+            <w:pPr>
+              <w:jc w:val="both"/>
+              <w:rPr>
+                <w:rFonts w:cs="Times New Roman"/>
+              </w:rPr>
+            </w:pPr>
+          </w:p>
+          <w:p>
+            <w:pPr>
+              <w:rPr>
+                <w:rFonts w:cs="Times New Roman"/>
+              </w:rPr>
+            </w:pPr>
+            <w:r>
+              <w:rPr>
+                <w:rFonts w:cs="Times New Roman"/>
+              </w:rPr>
+              <w:t>Following my failures in preventing</w:t>
+            </w:r>
+            <w:r>
+              <w:rPr>
+                <w:rFonts w:cs="Times New Roman"/>
+              </w:rPr>
+              <w:t xml:space="preserve"> any more of the attacks</w:t>
+            </w:r>
+            <w:r>
+              <w:rPr>
+                <w:rFonts w:cs="Times New Roman"/>
+              </w:rPr>
+              <w:t xml:space="preserve"> </w:t>
+            </w:r>
             <w:r>
               <w:rPr>
                 <w:rFonts w:cs="Times New Roman"/>
                 <w:highlight w:val="black"/>
               </w:rPr>
+              <w:t>in Sherlo</w:t>
+            </w:r>
+            <w:r>
+              <w:rPr>
+                <w:rFonts w:cs="Times New Roman"/>
+              </w:rPr>
               <w:t xml:space="preserve"> </w:t>
             </w:r>
-            <w:proofErr w:type="spellStart"/>
+            <w:r>
+              <w:rPr>
+                <w:rFonts w:cs="Times New Roman"/>
+              </w:rPr>
+              <w:t xml:space="preserve">and my failure to </w:t>
+            </w:r>
+            <w:r>
+              <w:rPr>
+                <w:rFonts w:cs="Times New Roman"/>
+              </w:rPr>
+              <w:t xml:space="preserve">capture </w:t>
+            </w:r>
             <w:r>
               <w:rPr>
                 <w:rFonts w:cs="Times New Roman"/>
                 <w:highlight w:val="black"/>
               </w:rPr>
-              <w:t>Caan</w:t>
-            </w:r>
-            <w:proofErr w:type="spellEnd"/>
-          </w:p>
-          <w:p>
-            <w:pPr>
-              <w:jc w:val="both"/>
-              <w:rPr>
-                <w:rFonts w:cs="Times New Roman"/>
-              </w:rPr>
-            </w:pPr>
-            <w:r>
-              <w:rPr>
-                <w:rFonts w:cs="Times New Roman"/>
-              </w:rPr>
-              <w:t xml:space="preserve">Subject: </w:t>
+              <w:t>the fugitive</w:t>
             </w:r>
             <w:r>
               <w:rPr>
                 <w:rFonts w:cs="Times New Roman"/>
                 <w:highlight w:val="black"/>
               </w:rPr>
-              <w:t xml:space="preserve">The Attacks in </w:t>
-            </w:r>
-            <w:proofErr w:type="spellStart"/>
-            <w:r>
-              <w:rPr>
-                <w:rFonts w:cs="Times New Roman"/>
-                <w:highlight w:val="black"/>
-              </w:rPr>
-              <w:t>Xrite</w:t>
-            </w:r>
-            <w:proofErr w:type="spellEnd"/>
-          </w:p>
-          <w:p>
-            <w:pPr>
-              <w:jc w:val="both"/>
-              <w:rPr>
-                <w:rFonts w:cs="Times New Roman"/>
-              </w:rPr>
-            </w:pPr>
-          </w:p>
-          <w:p>
-            <w:pPr>
-              <w:rPr>
-                <w:rFonts w:cs="Times New Roman"/>
-              </w:rPr>
-            </w:pPr>
-            <w:r>
-              <w:rPr>
-                <w:rFonts w:cs="Times New Roman"/>
-              </w:rPr>
-              <w:t>Following my failures in preventing</w:t>
-            </w:r>
-            <w:r>
-              <w:rPr>
-                <w:rFonts w:cs="Times New Roman"/>
-              </w:rPr>
-              <w:t xml:space="preserve"> any more of the attacks</w:t>
-            </w:r>
-            <w:r>
-              <w:rPr>
-                <w:rFonts w:cs="Times New Roman"/>
+              <w:t xml:space="preserve"> on home soil here in Verne</w:t>
+            </w:r>
+            <w:r>
+              <w:rPr>
+                <w:rFonts w:cs="Times New Roman"/>
+              </w:rPr>
+              <w:t xml:space="preserve">, I feel as though I have </w:t>
+            </w:r>
+            <w:r>
+              <w:rPr>
+                <w:rFonts w:cs="Times New Roman"/>
+              </w:rPr>
+              <w:t xml:space="preserve">not done </w:t>
+            </w:r>
+            <w:r>
+              <w:rPr>
+                <w:rFonts w:cs="Times New Roman"/>
+              </w:rPr>
+              <w:t>my duty to uphold</w:t>
+            </w:r>
+            <w:r>
+              <w:rPr>
+                <w:rFonts w:cs="Times New Roman"/>
+              </w:rPr>
+              <w:t xml:space="preserve"> the responsibilities and</w:t>
+            </w:r>
+            <w:r>
+              <w:rPr>
+                <w:rFonts w:cs="Times New Roman"/>
+              </w:rPr>
+              <w:t xml:space="preserve"> trust </w:t>
+            </w:r>
+            <w:r>
+              <w:rPr>
+                <w:rFonts w:cs="Times New Roman"/>
+              </w:rPr>
+              <w:t xml:space="preserve">that this </w:t>
+            </w:r>
+            <w:r>
+              <w:rPr>
+                <w:rFonts w:cs="Times New Roman"/>
+              </w:rPr>
+              <w:t>great nation</w:t>
+            </w:r>
+            <w:r>
+              <w:rPr>
+                <w:rFonts w:cs="Times New Roman"/>
+              </w:rPr>
+              <w:t xml:space="preserve"> has presented me with</w:t>
+            </w:r>
+            <w:r>
+              <w:rPr>
+                <w:rFonts w:cs="Times New Roman"/>
+              </w:rPr>
+              <w:t xml:space="preserve"> and am unworthy to continue to try</w:t>
+            </w:r>
+            <w:r>
+              <w:rPr>
+                <w:rFonts w:cs="Times New Roman"/>
+              </w:rPr>
+              <w:t xml:space="preserve">. </w:t>
+            </w:r>
+          </w:p>
+          <w:p>
+            <w:pPr>
+              <w:rPr>
+                <w:rFonts w:cs="Times New Roman"/>
+              </w:rPr>
+            </w:pPr>
+          </w:p>
+          <w:p>
+            <w:pPr>
+              <w:rPr>
+                <w:rFonts w:cs="Times New Roman"/>
+              </w:rPr>
+            </w:pPr>
+            <w:r>
+              <w:rPr>
+                <w:rFonts w:cs="Times New Roman"/>
+              </w:rPr>
+              <w:t>The truth is that my obsession with this case, and this suspect, has become detrimental to my work</w:t>
+            </w:r>
+            <w:r>
+              <w:rPr>
+                <w:rFonts w:cs="Times New Roman"/>
+              </w:rPr>
+              <w:t xml:space="preserve">. </w:t>
+            </w:r>
+            <w:r>
+              <w:rPr>
+                <w:rFonts w:cs="Times New Roman"/>
+              </w:rPr>
+              <w:t xml:space="preserve">She controls my every thought. </w:t>
+            </w:r>
+            <w:r>
+              <w:rPr>
+                <w:rFonts w:cs="Times New Roman"/>
+              </w:rPr>
+              <w:t xml:space="preserve">By know you already know </w:t>
+            </w:r>
+            <w:r>
+              <w:rPr>
+                <w:rFonts w:cs="Times New Roman"/>
+              </w:rPr>
+              <w:t>that.</w:t>
+            </w:r>
+          </w:p>
+          <w:p>
+            <w:pPr>
+              <w:rPr>
+                <w:rFonts w:cs="Times New Roman"/>
+                <w:sz w:val="20"/>
+                <w:szCs w:val="20"/>
+              </w:rPr>
+            </w:pPr>
+            <w:r>
+              <w:rPr>
+                <w:rFonts w:cs="Times New Roman"/>
+              </w:rPr>
+              <w:t>Therefore I hereby tender my resignation with</w:t>
+            </w:r>
+            <w:r>
+              <w:rPr>
+                <w:rFonts w:cs="Times New Roman"/>
+              </w:rPr>
+              <w:t xml:space="preserve"> immediate</w:t>
+            </w:r>
+            <w:r>
+              <w:rPr>
+                <w:rFonts w:cs="Times New Roman"/>
+                <w:sz w:val="20"/>
+                <w:szCs w:val="20"/>
               </w:rPr>
               <w:t xml:space="preserve"> </w:t>
             </w:r>
-            <w:r>
-              <w:rPr>
-                <w:rFonts w:cs="Times New Roman"/>
-                <w:highlight w:val="black"/>
-              </w:rPr>
-              <w:t xml:space="preserve">in </w:t>
-            </w:r>
-            <w:proofErr w:type="spellStart"/>
-            <w:r>
-              <w:rPr>
-                <w:rFonts w:cs="Times New Roman"/>
-                <w:highlight w:val="black"/>
-              </w:rPr>
-              <w:t>Sherlo</w:t>
-            </w:r>
-            <w:proofErr w:type="spellEnd"/>
-            <w:r>
-              <w:rPr>
-                <w:rFonts w:cs="Times New Roman"/>
-              </w:rPr>
-              <w:t xml:space="preserve"> </w:t>
-            </w:r>
-            <w:r>
-              <w:rPr>
-                <w:rFonts w:cs="Times New Roman"/>
-              </w:rPr>
-              <w:t xml:space="preserve">and my failure to </w:t>
-            </w:r>
-            <w:r>
-              <w:rPr>
-                <w:rFonts w:cs="Times New Roman"/>
-              </w:rPr>
-              <w:t xml:space="preserve">capture </w:t>
-            </w:r>
-            <w:r>
-              <w:rPr>
-                <w:rFonts w:cs="Times New Roman"/>
-                <w:highlight w:val="black"/>
-              </w:rPr>
-              <w:t>the fugitive</w:t>
-            </w:r>
-            <w:r>
-              <w:rPr>
-                <w:rFonts w:cs="Times New Roman"/>
-                <w:highlight w:val="black"/>
-              </w:rPr>
-              <w:t xml:space="preserve"> on home soil here in Verne</w:t>
-            </w:r>
-            <w:r>
-              <w:rPr>
-                <w:rFonts w:cs="Times New Roman"/>
-              </w:rPr>
-              <w:t xml:space="preserve">, I feel as though I have </w:t>
-            </w:r>
-            <w:r>
-              <w:rPr>
-                <w:rFonts w:cs="Times New Roman"/>
-              </w:rPr>
-              <w:t xml:space="preserve">not done </w:t>
-            </w:r>
-            <w:r>
-              <w:rPr>
-                <w:rFonts w:cs="Times New Roman"/>
-              </w:rPr>
-              <w:t>my duty to uphold</w:t>
-            </w:r>
-            <w:r>
-              <w:rPr>
-                <w:rFonts w:cs="Times New Roman"/>
-              </w:rPr>
-              <w:t xml:space="preserve"> the responsibilities and</w:t>
-            </w:r>
-            <w:r>
-              <w:rPr>
-                <w:rFonts w:cs="Times New Roman"/>
-              </w:rPr>
-              <w:t xml:space="preserve"> trust </w:t>
-            </w:r>
-            <w:r>
-              <w:rPr>
-                <w:rFonts w:cs="Times New Roman"/>
-              </w:rPr>
-              <w:t xml:space="preserve">that this </w:t>
-            </w:r>
-            <w:r>
-              <w:rPr>
-                <w:rFonts w:cs="Times New Roman"/>
-              </w:rPr>
-              <w:t>great nation</w:t>
-            </w:r>
-            <w:r>
-              <w:rPr>
-                <w:rFonts w:cs="Times New Roman"/>
-              </w:rPr>
-              <w:t xml:space="preserve"> has presented me with</w:t>
-            </w:r>
-            <w:r>
-              <w:rPr>
-                <w:rFonts w:cs="Times New Roman"/>
-              </w:rPr>
-              <w:t xml:space="preserve"> and am unworthy to continue to try</w:t>
-            </w:r>
-            <w:r>
-              <w:rPr>
-                <w:rFonts w:cs="Times New Roman"/>
-              </w:rPr>
-              <w:t xml:space="preserve">. </w:t>
-            </w:r>
-          </w:p>
-          <w:p>
-            <w:pPr>
-              <w:rPr>
-                <w:rFonts w:cs="Times New Roman"/>
-              </w:rPr>
-            </w:pPr>
-          </w:p>
-          <w:p>
-            <w:pPr>
-              <w:rPr>
-                <w:rFonts w:cs="Times New Roman"/>
-              </w:rPr>
-            </w:pPr>
-            <w:r>
-              <w:rPr>
-                <w:rFonts w:cs="Times New Roman"/>
-              </w:rPr>
-              <w:t>The truth is that my obsession with this case, and this suspect, has become detrimental to my work</w:t>
-            </w:r>
-            <w:r>
-              <w:rPr>
-                <w:rFonts w:cs="Times New Roman"/>
-              </w:rPr>
-              <w:t xml:space="preserve">. </w:t>
-            </w:r>
-            <w:r>
-              <w:rPr>
-                <w:rFonts w:cs="Times New Roman"/>
-              </w:rPr>
-              <w:t xml:space="preserve">She controls my every thought. </w:t>
-            </w:r>
-            <w:r>
-              <w:rPr>
-                <w:rFonts w:cs="Times New Roman"/>
-              </w:rPr>
-              <w:t>Since my att</w:t>
-            </w:r>
-            <w:r>
-              <w:rPr>
-                <w:rFonts w:cs="Times New Roman"/>
-              </w:rPr>
-              <w:t>empts to distance myself from her</w:t>
-            </w:r>
-            <w:r>
-              <w:rPr>
-                <w:rFonts w:cs="Times New Roman"/>
-              </w:rPr>
-              <w:t xml:space="preserve"> have all failed, I can see no other option.</w:t>
-            </w:r>
-          </w:p>
-          <w:p>
-            <w:pPr>
-              <w:rPr>
-                <w:rFonts w:cs="Times New Roman"/>
-              </w:rPr>
-            </w:pPr>
-          </w:p>
-          <w:p>
-            <w:pPr>
-              <w:rPr>
-                <w:rFonts w:cs="Times New Roman"/>
-                <w:sz w:val="20"/>
-                <w:szCs w:val="20"/>
-              </w:rPr>
-            </w:pPr>
-            <w:r>
-              <w:rPr>
-                <w:rFonts w:cs="Times New Roman"/>
-              </w:rPr>
-              <w:t>Therefore I hereby tender my resignation with</w:t>
-            </w:r>
-            <w:r>
-              <w:rPr>
-                <w:rFonts w:cs="Times New Roman"/>
-              </w:rPr>
-              <w:t xml:space="preserve"> immediate</w:t>
-            </w:r>
-            <w:r>
-              <w:rPr>
-                <w:rFonts w:cs="Times New Roman"/>
-                <w:sz w:val="20"/>
-                <w:szCs w:val="20"/>
-              </w:rPr>
-              <w:t xml:space="preserve"> </w:t>
-            </w:r>
-            <w:proofErr w:type="spellStart"/>
             <w:r>
               <w:rPr>
                 <w:rFonts w:cs="Times New Roman"/>
@@ -570,7 +500,6 @@
               </w:rPr>
               <w:t>I</w:t>
             </w:r>
-            <w:proofErr w:type="spellEnd"/>
           </w:p>
           <w:p>
             <w:pPr>
@@ -694,23 +623,71 @@
           <w:sz w:val="24"/>
           <w:szCs w:val="24"/>
         </w:rPr>
-        <w:t>p, a folder containing a</w:t>
-      </w:r>
-      <w:r>
-        <w:rPr>
-          <w:rFonts w:ascii="Times New Roman" w:hAnsi="Times New Roman" w:cs="Times New Roman"/>
-          <w:sz w:val="24"/>
-          <w:szCs w:val="24"/>
-        </w:rPr>
-        <w:t xml:space="preserve"> profile and a mug of lukewarm coffee were present. As I stared at the screen, wondering whether or not to send an e-mail, I decided to pick up </w:t>
-      </w:r>
-      <w:r>
-        <w:rPr>
-          <w:rFonts w:ascii="Times New Roman" w:hAnsi="Times New Roman" w:cs="Times New Roman"/>
-          <w:sz w:val="24"/>
-          <w:szCs w:val="24"/>
-        </w:rPr>
-        <w:t>the file go through it just</w:t>
+        <w:t xml:space="preserve">p, a </w:t>
+      </w:r>
+      <w:r>
+        <w:rPr>
+          <w:rFonts w:ascii="Times New Roman" w:hAnsi="Times New Roman" w:cs="Times New Roman"/>
+          <w:sz w:val="24"/>
+          <w:szCs w:val="24"/>
+        </w:rPr>
+        <w:t>suspect profile</w:t>
+      </w:r>
+      <w:r>
+        <w:rPr>
+          <w:rFonts w:ascii="Times New Roman" w:hAnsi="Times New Roman" w:cs="Times New Roman"/>
+          <w:sz w:val="24"/>
+          <w:szCs w:val="24"/>
+        </w:rPr>
+        <w:t xml:space="preserve"> </w:t>
+      </w:r>
+      <w:r>
+        <w:rPr>
+          <w:rFonts w:ascii="Times New Roman" w:hAnsi="Times New Roman" w:cs="Times New Roman"/>
+          <w:sz w:val="24"/>
+          <w:szCs w:val="24"/>
+        </w:rPr>
+        <w:t xml:space="preserve">and a </w:t>
+      </w:r>
+      <w:r>
+        <w:rPr>
+          <w:rFonts w:ascii="Times New Roman" w:hAnsi="Times New Roman" w:cs="Times New Roman"/>
+          <w:sz w:val="24"/>
+          <w:szCs w:val="24"/>
+        </w:rPr>
+        <w:t xml:space="preserve">box of personal effects </w:t>
+      </w:r>
+      <w:r>
+        <w:rPr>
+          <w:rFonts w:ascii="Times New Roman" w:hAnsi="Times New Roman" w:cs="Times New Roman"/>
+          <w:sz w:val="24"/>
+          <w:szCs w:val="24"/>
+        </w:rPr>
+        <w:t xml:space="preserve">were present. As I stared at the screen, wondering whether or not to send an e-mail, I decided to pick up </w:t>
+      </w:r>
+      <w:r>
+        <w:rPr>
+          <w:rFonts w:ascii="Times New Roman" w:hAnsi="Times New Roman" w:cs="Times New Roman"/>
+          <w:sz w:val="24"/>
+          <w:szCs w:val="24"/>
+        </w:rPr>
+        <w:t>the profile</w:t>
+      </w:r>
+      <w:r>
+        <w:rPr>
+          <w:rFonts w:ascii="Times New Roman" w:hAnsi="Times New Roman" w:cs="Times New Roman"/>
+          <w:sz w:val="24"/>
+          <w:szCs w:val="24"/>
+        </w:rPr>
+        <w:t xml:space="preserve"> and</w:t>
+      </w:r>
+      <w:r>
+        <w:rPr>
+          <w:rFonts w:ascii="Times New Roman" w:hAnsi="Times New Roman" w:cs="Times New Roman"/>
+          <w:sz w:val="24"/>
+          <w:szCs w:val="24"/>
+        </w:rPr>
+        <w:t xml:space="preserve"> go through it just</w:t>
       </w:r>
       <w:r>
         <w:rPr>
@@ -736,18 +713,41 @@
           <w:sz w:val="24"/>
           <w:szCs w:val="24"/>
         </w:rPr>
-        <w:t xml:space="preserve">There is a serious problem with telling any kind of honest narrative – be it in print, television or even on the internet - about people who live lives of extreme villainy. It lies in the fact that the reason these people do the kind of dangerous, debauched, horrifying and down-right crazy things that they do is right there on the surface: because it’s fun. When these kinds of people are involved, the general audience expects a story of comeuppance and redemption. They want to know that the bad people have either repented or been punished so as to affirm their world view. The audience doesn’t </w:t>
-      </w:r>
-      <w:proofErr w:type="spellStart"/>
-      <w:r>
-        <w:rPr>
-          <w:rFonts w:ascii="Times New Roman" w:hAnsi="Times New Roman" w:cs="Times New Roman"/>
-          <w:sz w:val="24"/>
-          <w:szCs w:val="24"/>
-        </w:rPr>
-        <w:t>realise</w:t>
-      </w:r>
-      <w:proofErr w:type="spellEnd"/>
+        <w:t>There is a</w:t>
+      </w:r>
+      <w:r>
+        <w:rPr>
+          <w:rFonts w:ascii="Times New Roman" w:hAnsi="Times New Roman" w:cs="Times New Roman"/>
+          <w:sz w:val="24"/>
+          <w:szCs w:val="24"/>
+        </w:rPr>
+        <w:t xml:space="preserve"> </w:t>
+      </w:r>
+      <w:r>
+        <w:rPr>
+          <w:rFonts w:ascii="Times New Roman" w:hAnsi="Times New Roman" w:cs="Times New Roman"/>
+          <w:sz w:val="24"/>
+          <w:szCs w:val="24"/>
+        </w:rPr>
+        <w:t>problem with telling an</w:t>
+      </w:r>
+      <w:r>
+        <w:rPr>
+          <w:rFonts w:ascii="Times New Roman" w:hAnsi="Times New Roman" w:cs="Times New Roman"/>
+          <w:sz w:val="24"/>
+          <w:szCs w:val="24"/>
+        </w:rPr>
+        <w:t xml:space="preserve"> honest narrative – be it in print, television or even on the internet - about people who live lives of extreme villainy. When these kinds of people are involved, the general audience expects a story of comeuppance and redemption. They want to know that the bad people have either repented or been punished so as to affirm their world view. The audience doesn’t</w:t>
+      </w:r>
+      <w:r>
+        <w:rPr>
+          <w:rFonts w:ascii="Times New Roman" w:hAnsi="Times New Roman" w:cs="Times New Roman"/>
+          <w:sz w:val="24"/>
+          <w:szCs w:val="24"/>
+          <w:lang w:val="en-GB"/>
+        </w:rPr>
+        <w:t xml:space="preserve"> realise</w:t>
+      </w:r>
       <w:r>
         <w:rPr>
           <w:rFonts w:ascii="Times New Roman" w:hAnsi="Times New Roman" w:cs="Times New Roman"/>
@@ -772,47 +772,215 @@
           <w:sz w:val="24"/>
           <w:szCs w:val="24"/>
         </w:rPr>
-        <w:t xml:space="preserve">The degree to which </w:t>
-      </w:r>
-      <w:r>
-        <w:rPr>
-          <w:rFonts w:ascii="Times New Roman" w:hAnsi="Times New Roman" w:cs="Times New Roman"/>
-          <w:sz w:val="24"/>
-          <w:szCs w:val="24"/>
-        </w:rPr>
-        <w:t>the audience</w:t>
-      </w:r>
-      <w:r>
-        <w:rPr>
-          <w:rFonts w:ascii="Times New Roman" w:hAnsi="Times New Roman" w:cs="Times New Roman"/>
-          <w:sz w:val="24"/>
-          <w:szCs w:val="24"/>
-        </w:rPr>
-        <w:t xml:space="preserve"> can </w:t>
-      </w:r>
-      <w:r>
-        <w:rPr>
-          <w:rFonts w:ascii="Times New Roman" w:hAnsi="Times New Roman" w:cs="Times New Roman"/>
-          <w:sz w:val="24"/>
-          <w:szCs w:val="24"/>
-        </w:rPr>
-        <w:t>appreciate</w:t>
-      </w:r>
-      <w:r>
-        <w:rPr>
-          <w:rFonts w:ascii="Times New Roman" w:hAnsi="Times New Roman" w:cs="Times New Roman"/>
-          <w:sz w:val="24"/>
-          <w:szCs w:val="24"/>
-        </w:rPr>
-        <w:t xml:space="preserve">, or even just </w:t>
-      </w:r>
-      <w:r>
-        <w:rPr>
-          <w:rFonts w:ascii="Times New Roman" w:hAnsi="Times New Roman" w:cs="Times New Roman"/>
-          <w:sz w:val="24"/>
-          <w:szCs w:val="24"/>
-        </w:rPr>
-        <w:t>understand</w:t>
+        <w:t>Having state</w:t>
+      </w:r>
+      <w:r>
+        <w:rPr>
+          <w:rFonts w:ascii="Times New Roman" w:hAnsi="Times New Roman" w:cs="Times New Roman"/>
+          <w:sz w:val="24"/>
+          <w:szCs w:val="24"/>
+        </w:rPr>
+        <w:t>d this, the villain of</w:t>
+      </w:r>
+      <w:r>
+        <w:rPr>
+          <w:rFonts w:ascii="Times New Roman" w:hAnsi="Times New Roman" w:cs="Times New Roman"/>
+          <w:sz w:val="24"/>
+          <w:szCs w:val="24"/>
+        </w:rPr>
+        <w:t xml:space="preserve"> this narrative has lead an</w:t>
+      </w:r>
+      <w:r>
+        <w:rPr>
+          <w:rFonts w:ascii="Times New Roman" w:hAnsi="Times New Roman" w:cs="Times New Roman"/>
+          <w:sz w:val="24"/>
+          <w:szCs w:val="24"/>
+        </w:rPr>
+        <w:t xml:space="preserve"> </w:t>
+      </w:r>
+      <w:r>
+        <w:rPr>
+          <w:rFonts w:ascii="Times New Roman" w:hAnsi="Times New Roman" w:cs="Times New Roman"/>
+          <w:sz w:val="24"/>
+          <w:szCs w:val="24"/>
+        </w:rPr>
+        <w:t>adult</w:t>
+      </w:r>
+      <w:r>
+        <w:rPr>
+          <w:rFonts w:ascii="Times New Roman" w:hAnsi="Times New Roman" w:cs="Times New Roman"/>
+          <w:sz w:val="24"/>
+          <w:szCs w:val="24"/>
+        </w:rPr>
+        <w:t xml:space="preserve"> </w:t>
+      </w:r>
+      <w:r>
+        <w:rPr>
+          <w:rFonts w:ascii="Times New Roman" w:hAnsi="Times New Roman" w:cs="Times New Roman"/>
+          <w:sz w:val="24"/>
+          <w:szCs w:val="24"/>
+        </w:rPr>
+        <w:t>life</w:t>
+      </w:r>
+      <w:r>
+        <w:rPr>
+          <w:rFonts w:ascii="Times New Roman" w:hAnsi="Times New Roman" w:cs="Times New Roman"/>
+          <w:sz w:val="24"/>
+          <w:szCs w:val="24"/>
+        </w:rPr>
+        <w:t xml:space="preserve"> that</w:t>
+      </w:r>
+      <w:r>
+        <w:rPr>
+          <w:rFonts w:ascii="Times New Roman" w:hAnsi="Times New Roman" w:cs="Times New Roman"/>
+          <w:sz w:val="24"/>
+          <w:szCs w:val="24"/>
+        </w:rPr>
+        <w:t>, when</w:t>
+      </w:r>
+      <w:r>
+        <w:rPr>
+          <w:rFonts w:ascii="Times New Roman" w:hAnsi="Times New Roman" w:cs="Times New Roman"/>
+          <w:sz w:val="24"/>
+          <w:szCs w:val="24"/>
+        </w:rPr>
+        <w:t xml:space="preserve"> written down,</w:t>
+      </w:r>
+      <w:r>
+        <w:rPr>
+          <w:rFonts w:ascii="Times New Roman" w:hAnsi="Times New Roman" w:cs="Times New Roman"/>
+          <w:sz w:val="24"/>
+          <w:szCs w:val="24"/>
+        </w:rPr>
+        <w:t xml:space="preserve"> </w:t>
+      </w:r>
+      <w:r>
+        <w:rPr>
+          <w:rFonts w:ascii="Times New Roman" w:hAnsi="Times New Roman" w:cs="Times New Roman"/>
+          <w:sz w:val="24"/>
+          <w:szCs w:val="24"/>
+        </w:rPr>
+        <w:t>serve</w:t>
+      </w:r>
+      <w:r>
+        <w:rPr>
+          <w:rFonts w:ascii="Times New Roman" w:hAnsi="Times New Roman" w:cs="Times New Roman"/>
+          <w:sz w:val="24"/>
+          <w:szCs w:val="24"/>
+        </w:rPr>
+        <w:t>s</w:t>
+      </w:r>
+      <w:r>
+        <w:rPr>
+          <w:rFonts w:ascii="Times New Roman" w:hAnsi="Times New Roman" w:cs="Times New Roman"/>
+          <w:sz w:val="24"/>
+          <w:szCs w:val="24"/>
+        </w:rPr>
+        <w:t xml:space="preserve"> as a </w:t>
+      </w:r>
+      <w:r>
+        <w:rPr>
+          <w:rFonts w:ascii="Times New Roman" w:hAnsi="Times New Roman" w:cs="Times New Roman"/>
+          <w:sz w:val="24"/>
+          <w:szCs w:val="24"/>
+        </w:rPr>
+        <w:t>li</w:t>
+      </w:r>
+      <w:r>
+        <w:rPr>
+          <w:rFonts w:ascii="Times New Roman" w:hAnsi="Times New Roman" w:cs="Times New Roman"/>
+          <w:sz w:val="24"/>
+          <w:szCs w:val="24"/>
+        </w:rPr>
+        <w:t xml:space="preserve">teral document of bad behavior. </w:t>
+      </w:r>
+      <w:r>
+        <w:rPr>
+          <w:rFonts w:ascii="Times New Roman" w:hAnsi="Times New Roman" w:cs="Times New Roman"/>
+          <w:sz w:val="24"/>
+          <w:szCs w:val="24"/>
+        </w:rPr>
+        <w:t>Is Scarlett Reicer a good person underneath it all? I have absolutely no idea! But I can tell you that she is perfectly cast in</w:t>
+      </w:r>
+      <w:r>
+        <w:rPr>
+          <w:rFonts w:ascii="Times New Roman" w:hAnsi="Times New Roman" w:cs="Times New Roman"/>
+          <w:sz w:val="24"/>
+          <w:szCs w:val="24"/>
+        </w:rPr>
+        <w:t xml:space="preserve"> her</w:t>
+      </w:r>
+      <w:r>
+        <w:rPr>
+          <w:rFonts w:ascii="Times New Roman" w:hAnsi="Times New Roman" w:cs="Times New Roman"/>
+          <w:sz w:val="24"/>
+          <w:szCs w:val="24"/>
+        </w:rPr>
+        <w:t xml:space="preserve"> r</w:t>
+      </w:r>
+      <w:r>
+        <w:rPr>
+          <w:rFonts w:ascii="Times New Roman" w:hAnsi="Times New Roman" w:cs="Times New Roman"/>
+          <w:sz w:val="24"/>
+          <w:szCs w:val="24"/>
+        </w:rPr>
+        <w:t>ole</w:t>
+      </w:r>
+      <w:r>
+        <w:rPr>
+          <w:rFonts w:ascii="Times New Roman" w:hAnsi="Times New Roman" w:cs="Times New Roman"/>
+          <w:sz w:val="24"/>
+          <w:szCs w:val="24"/>
+        </w:rPr>
+        <w:t xml:space="preserve"> as</w:t>
+      </w:r>
+      <w:r>
+        <w:rPr>
+          <w:rFonts w:ascii="Times New Roman" w:hAnsi="Times New Roman" w:cs="Times New Roman"/>
+          <w:sz w:val="24"/>
+          <w:szCs w:val="24"/>
+        </w:rPr>
+        <w:t xml:space="preserve"> the kind of woman who</w:t>
+      </w:r>
+      <w:r>
+        <w:rPr>
+          <w:rFonts w:ascii="Times New Roman" w:hAnsi="Times New Roman" w:cs="Times New Roman"/>
+          <w:sz w:val="24"/>
+          <w:szCs w:val="24"/>
+        </w:rPr>
+        <w:t xml:space="preserve">, </w:t>
+      </w:r>
+      <w:r>
+        <w:rPr>
+          <w:rFonts w:ascii="Times New Roman" w:hAnsi="Times New Roman" w:cs="Times New Roman"/>
+          <w:sz w:val="24"/>
+          <w:szCs w:val="24"/>
+        </w:rPr>
+        <w:t>through a combination of</w:t>
+      </w:r>
+      <w:r>
+        <w:rPr>
+          <w:rFonts w:ascii="Times New Roman" w:hAnsi="Times New Roman" w:cs="Times New Roman"/>
+          <w:sz w:val="24"/>
+          <w:szCs w:val="24"/>
+        </w:rPr>
+        <w:t xml:space="preserve"> her beauty and</w:t>
+      </w:r>
+      <w:r>
+        <w:rPr>
+          <w:rFonts w:ascii="Times New Roman" w:hAnsi="Times New Roman" w:cs="Times New Roman"/>
+          <w:sz w:val="24"/>
+          <w:szCs w:val="24"/>
+        </w:rPr>
+        <w:t xml:space="preserve"> </w:t>
+      </w:r>
+      <w:r>
+        <w:rPr>
+          <w:rFonts w:ascii="Times New Roman" w:hAnsi="Times New Roman" w:cs="Times New Roman"/>
+          <w:sz w:val="24"/>
+          <w:szCs w:val="24"/>
+        </w:rPr>
+        <w:t>intelligence</w:t>
       </w:r>
       <w:r>
         <w:rPr>
@@ -828,71 +996,63 @@
           <w:sz w:val="24"/>
           <w:szCs w:val="24"/>
         </w:rPr>
-        <w:t xml:space="preserve"> this type of narrative</w:t>
-      </w:r>
-      <w:r>
-        <w:rPr>
-          <w:rFonts w:ascii="Times New Roman" w:hAnsi="Times New Roman" w:cs="Times New Roman"/>
-          <w:sz w:val="24"/>
-          <w:szCs w:val="24"/>
-        </w:rPr>
-        <w:t xml:space="preserve"> </w:t>
-      </w:r>
-      <w:r>
-        <w:rPr>
-          <w:rFonts w:ascii="Times New Roman" w:hAnsi="Times New Roman" w:cs="Times New Roman"/>
-          <w:sz w:val="24"/>
-          <w:szCs w:val="24"/>
-        </w:rPr>
-        <w:t>is heavily continge</w:t>
-      </w:r>
-      <w:r>
-        <w:rPr>
-          <w:rFonts w:ascii="Times New Roman" w:hAnsi="Times New Roman" w:cs="Times New Roman"/>
-          <w:sz w:val="24"/>
-          <w:szCs w:val="24"/>
-        </w:rPr>
-        <w:t xml:space="preserve">nt on </w:t>
-      </w:r>
-      <w:r>
-        <w:rPr>
-          <w:rFonts w:ascii="Times New Roman" w:hAnsi="Times New Roman" w:cs="Times New Roman"/>
-          <w:sz w:val="24"/>
-          <w:szCs w:val="24"/>
-        </w:rPr>
-        <w:t>their</w:t>
-      </w:r>
-      <w:r>
-        <w:rPr>
-          <w:rFonts w:ascii="Times New Roman" w:hAnsi="Times New Roman" w:cs="Times New Roman"/>
-          <w:sz w:val="24"/>
-          <w:szCs w:val="24"/>
-        </w:rPr>
-        <w:t xml:space="preserve"> ability to see the aforementioned debauche</w:t>
-      </w:r>
-      <w:r>
-        <w:rPr>
-          <w:rFonts w:ascii="Times New Roman" w:hAnsi="Times New Roman" w:cs="Times New Roman"/>
-          <w:sz w:val="24"/>
-          <w:szCs w:val="24"/>
-        </w:rPr>
-        <w:t>ry</w:t>
-      </w:r>
-      <w:r>
-        <w:rPr>
-          <w:rFonts w:ascii="Times New Roman" w:hAnsi="Times New Roman" w:cs="Times New Roman"/>
-          <w:sz w:val="24"/>
-          <w:szCs w:val="24"/>
-        </w:rPr>
-        <w:t xml:space="preserve"> t</w:t>
-      </w:r>
-      <w:r>
-        <w:rPr>
-          <w:rFonts w:ascii="Times New Roman" w:hAnsi="Times New Roman" w:cs="Times New Roman"/>
-          <w:sz w:val="24"/>
-          <w:szCs w:val="24"/>
-        </w:rPr>
-        <w:t>aking place</w:t>
+        <w:t xml:space="preserve"> can</w:t>
+      </w:r>
+      <w:r>
+        <w:rPr>
+          <w:rFonts w:ascii="Times New Roman" w:hAnsi="Times New Roman" w:cs="Times New Roman"/>
+          <w:sz w:val="24"/>
+          <w:szCs w:val="24"/>
+        </w:rPr>
+        <w:t xml:space="preserve"> get </w:t>
+      </w:r>
+      <w:r>
+        <w:rPr>
+          <w:rFonts w:ascii="Times New Roman" w:hAnsi="Times New Roman" w:cs="Times New Roman"/>
+          <w:sz w:val="24"/>
+          <w:szCs w:val="24"/>
+        </w:rPr>
+        <w:t xml:space="preserve">nearly </w:t>
+      </w:r>
+      <w:r>
+        <w:rPr>
+          <w:rFonts w:ascii="Times New Roman" w:hAnsi="Times New Roman" w:cs="Times New Roman"/>
+          <w:sz w:val="24"/>
+          <w:szCs w:val="24"/>
+        </w:rPr>
+        <w:t>a</w:t>
+      </w:r>
+      <w:r>
+        <w:rPr>
+          <w:rFonts w:ascii="Times New Roman" w:hAnsi="Times New Roman" w:cs="Times New Roman"/>
+          <w:sz w:val="24"/>
+          <w:szCs w:val="24"/>
+        </w:rPr>
+        <w:t>ny</w:t>
+      </w:r>
+      <w:r>
+        <w:rPr>
+          <w:rFonts w:ascii="Times New Roman" w:hAnsi="Times New Roman" w:cs="Times New Roman"/>
+          <w:sz w:val="24"/>
+          <w:szCs w:val="24"/>
+        </w:rPr>
+        <w:t xml:space="preserve"> man to throw his life into potential ruin </w:t>
+      </w:r>
+      <w:r>
+        <w:rPr>
+          <w:rFonts w:ascii="Times New Roman" w:hAnsi="Times New Roman" w:cs="Times New Roman"/>
+          <w:sz w:val="24"/>
+          <w:szCs w:val="24"/>
+        </w:rPr>
+        <w:t xml:space="preserve">in exchange for one </w:t>
+      </w:r>
+      <w:r>
+        <w:rPr>
+          <w:rFonts w:ascii="Times New Roman" w:hAnsi="Times New Roman" w:cs="Times New Roman"/>
+          <w:sz w:val="24"/>
+          <w:szCs w:val="24"/>
+        </w:rPr>
+        <w:t>moment of her attention</w:t>
       </w:r>
       <w:r>
         <w:rPr>
@@ -901,95 +1061,6 @@
           <w:szCs w:val="24"/>
         </w:rPr>
         <w:t>.</w:t>
-      </w:r>
-      <w:r>
-        <w:rPr>
-          <w:rFonts w:ascii="Times New Roman" w:hAnsi="Times New Roman" w:cs="Times New Roman"/>
-          <w:sz w:val="24"/>
-          <w:szCs w:val="24"/>
-        </w:rPr>
-        <w:t xml:space="preserve"> </w:t>
-      </w:r>
-      <w:r>
-        <w:rPr>
-          <w:rFonts w:ascii="Times New Roman" w:hAnsi="Times New Roman" w:cs="Times New Roman"/>
-          <w:sz w:val="24"/>
-          <w:szCs w:val="24"/>
-        </w:rPr>
-        <w:t>Yet throughout it they</w:t>
-      </w:r>
-      <w:r>
-        <w:rPr>
-          <w:rFonts w:ascii="Times New Roman" w:hAnsi="Times New Roman" w:cs="Times New Roman"/>
-          <w:sz w:val="24"/>
-          <w:szCs w:val="24"/>
-        </w:rPr>
-        <w:t xml:space="preserve"> still</w:t>
-      </w:r>
-      <w:r>
-        <w:rPr>
-          <w:rFonts w:ascii="Times New Roman" w:hAnsi="Times New Roman" w:cs="Times New Roman"/>
-          <w:sz w:val="24"/>
-          <w:szCs w:val="24"/>
-        </w:rPr>
-        <w:t xml:space="preserve"> must have</w:t>
-      </w:r>
-      <w:r>
-        <w:rPr>
-          <w:rFonts w:ascii="Times New Roman" w:hAnsi="Times New Roman" w:cs="Times New Roman"/>
-          <w:sz w:val="24"/>
-          <w:szCs w:val="24"/>
-        </w:rPr>
-        <w:t xml:space="preserve"> the presence</w:t>
-      </w:r>
-      <w:r>
-        <w:rPr>
-          <w:rFonts w:ascii="Times New Roman" w:hAnsi="Times New Roman" w:cs="Times New Roman"/>
-          <w:sz w:val="24"/>
-          <w:szCs w:val="24"/>
-        </w:rPr>
-        <w:t xml:space="preserve"> of mind to realize that despite the fact </w:t>
-      </w:r>
-      <w:r>
-        <w:rPr>
-          <w:rFonts w:ascii="Times New Roman" w:hAnsi="Times New Roman" w:cs="Times New Roman"/>
-          <w:sz w:val="24"/>
-          <w:szCs w:val="24"/>
-        </w:rPr>
-        <w:lastRenderedPageBreak/>
-        <w:t xml:space="preserve">that such stories typically stand as documents of bad behavior, the people involved are so absorbed in their villainy that they </w:t>
-      </w:r>
-      <w:r>
-        <w:rPr>
-          <w:rFonts w:ascii="Times New Roman" w:hAnsi="Times New Roman" w:cs="Times New Roman"/>
-          <w:sz w:val="24"/>
-          <w:szCs w:val="24"/>
-        </w:rPr>
-        <w:t>most likely</w:t>
-      </w:r>
-      <w:r>
-        <w:rPr>
-          <w:rFonts w:ascii="Times New Roman" w:hAnsi="Times New Roman" w:cs="Times New Roman"/>
-          <w:sz w:val="24"/>
-          <w:szCs w:val="24"/>
-        </w:rPr>
-        <w:t xml:space="preserve"> won’t or</w:t>
-      </w:r>
-      <w:r>
-        <w:rPr>
-          <w:rFonts w:ascii="Times New Roman" w:hAnsi="Times New Roman" w:cs="Times New Roman"/>
-          <w:sz w:val="24"/>
-          <w:szCs w:val="24"/>
-        </w:rPr>
-        <w:t xml:space="preserve"> can’t stop themselves anymore.</w:t>
-      </w:r>
-      <w:r>
-        <w:rPr>
-          <w:rFonts w:ascii="Times New Roman" w:hAnsi="Times New Roman" w:cs="Times New Roman"/>
-          <w:sz w:val="24"/>
-          <w:szCs w:val="24"/>
-        </w:rPr>
-        <w:t xml:space="preserve"> They won’t be redeemed and they won’t be forgiven.</w:t>
       </w:r>
     </w:p>
     <w:p>
@@ -1007,23 +1078,24 @@
           <w:sz w:val="24"/>
           <w:szCs w:val="24"/>
         </w:rPr>
-        <w:t>Having state</w:t>
-      </w:r>
-      <w:r>
-        <w:rPr>
-          <w:rFonts w:ascii="Times New Roman" w:hAnsi="Times New Roman" w:cs="Times New Roman"/>
-          <w:sz w:val="24"/>
-          <w:szCs w:val="24"/>
-        </w:rPr>
-        <w:t>d this, the villain of</w:t>
-      </w:r>
-      <w:r>
-        <w:rPr>
-          <w:rFonts w:ascii="Times New Roman" w:hAnsi="Times New Roman" w:cs="Times New Roman"/>
-          <w:sz w:val="24"/>
-          <w:szCs w:val="24"/>
-        </w:rPr>
-        <w:t xml:space="preserve"> this narrative has lead an</w:t>
+        <w:lastRenderedPageBreak/>
+        <w:t xml:space="preserve">Vicious, vivacious and </w:t>
+      </w:r>
+      <w:r>
+        <w:rPr>
+          <w:rFonts w:ascii="Times New Roman" w:hAnsi="Times New Roman" w:cs="Times New Roman"/>
+          <w:sz w:val="24"/>
+          <w:szCs w:val="24"/>
+        </w:rPr>
+        <w:t>spellbinding</w:t>
+      </w:r>
+      <w:r>
+        <w:rPr>
+          <w:rFonts w:ascii="Times New Roman" w:hAnsi="Times New Roman" w:cs="Times New Roman"/>
+          <w:sz w:val="24"/>
+          <w:szCs w:val="24"/>
+        </w:rPr>
+        <w:t>,</w:t>
       </w:r>
       <w:r>
         <w:rPr>
@@ -1039,7 +1111,23 @@
           <w:sz w:val="24"/>
           <w:szCs w:val="24"/>
         </w:rPr>
-        <w:t>adult</w:t>
+        <w:t>Ms</w:t>
+      </w:r>
+      <w:r>
+        <w:rPr>
+          <w:rFonts w:ascii="Times New Roman" w:hAnsi="Times New Roman" w:cs="Times New Roman"/>
+          <w:sz w:val="24"/>
+          <w:szCs w:val="24"/>
+        </w:rPr>
+        <w:t>.</w:t>
+      </w:r>
+      <w:r>
+        <w:rPr>
+          <w:rFonts w:ascii="Times New Roman" w:hAnsi="Times New Roman" w:cs="Times New Roman"/>
+          <w:sz w:val="24"/>
+          <w:szCs w:val="24"/>
+        </w:rPr>
+        <w:t xml:space="preserve"> Reicer</w:t>
       </w:r>
       <w:r>
         <w:rPr>
@@ -1055,31 +1143,15 @@
           <w:sz w:val="24"/>
           <w:szCs w:val="24"/>
         </w:rPr>
-        <w:t>life</w:t>
-      </w:r>
-      <w:r>
-        <w:rPr>
-          <w:rFonts w:ascii="Times New Roman" w:hAnsi="Times New Roman" w:cs="Times New Roman"/>
-          <w:sz w:val="24"/>
-          <w:szCs w:val="24"/>
-        </w:rPr>
-        <w:t xml:space="preserve"> that</w:t>
-      </w:r>
-      <w:r>
-        <w:rPr>
-          <w:rFonts w:ascii="Times New Roman" w:hAnsi="Times New Roman" w:cs="Times New Roman"/>
-          <w:sz w:val="24"/>
-          <w:szCs w:val="24"/>
-        </w:rPr>
-        <w:t>, when</w:t>
-      </w:r>
-      <w:r>
-        <w:rPr>
-          <w:rFonts w:ascii="Times New Roman" w:hAnsi="Times New Roman" w:cs="Times New Roman"/>
-          <w:sz w:val="24"/>
-          <w:szCs w:val="24"/>
-        </w:rPr>
-        <w:t xml:space="preserve"> written down,</w:t>
+        <w:t xml:space="preserve">has wreaked havoc on the lives of </w:t>
+      </w:r>
+      <w:r>
+        <w:rPr>
+          <w:rFonts w:ascii="Times New Roman" w:hAnsi="Times New Roman" w:cs="Times New Roman"/>
+          <w:sz w:val="24"/>
+          <w:szCs w:val="24"/>
+        </w:rPr>
+        <w:t>rather a few unsuspecting souls.</w:t>
       </w:r>
       <w:r>
         <w:rPr>
@@ -1095,129 +1167,79 @@
           <w:sz w:val="24"/>
           <w:szCs w:val="24"/>
         </w:rPr>
-        <w:t>serve</w:t>
-      </w:r>
-      <w:r>
-        <w:rPr>
-          <w:rFonts w:ascii="Times New Roman" w:hAnsi="Times New Roman" w:cs="Times New Roman"/>
-          <w:sz w:val="24"/>
-          <w:szCs w:val="24"/>
-        </w:rPr>
-        <w:t>s</w:t>
-      </w:r>
-      <w:r>
-        <w:rPr>
-          <w:rFonts w:ascii="Times New Roman" w:hAnsi="Times New Roman" w:cs="Times New Roman"/>
-          <w:sz w:val="24"/>
-          <w:szCs w:val="24"/>
-        </w:rPr>
-        <w:t xml:space="preserve"> as a </w:t>
-      </w:r>
-      <w:r>
-        <w:rPr>
-          <w:rFonts w:ascii="Times New Roman" w:hAnsi="Times New Roman" w:cs="Times New Roman"/>
-          <w:sz w:val="24"/>
-          <w:szCs w:val="24"/>
-        </w:rPr>
-        <w:t>li</w:t>
-      </w:r>
-      <w:r>
-        <w:rPr>
-          <w:rFonts w:ascii="Times New Roman" w:hAnsi="Times New Roman" w:cs="Times New Roman"/>
-          <w:sz w:val="24"/>
-          <w:szCs w:val="24"/>
-        </w:rPr>
-        <w:t xml:space="preserve">teral document of bad behavior. </w:t>
-      </w:r>
-      <w:r>
-        <w:rPr>
-          <w:rFonts w:ascii="Times New Roman" w:hAnsi="Times New Roman" w:cs="Times New Roman"/>
-          <w:sz w:val="24"/>
-          <w:szCs w:val="24"/>
-        </w:rPr>
-        <w:t xml:space="preserve">Is Scarlett </w:t>
-      </w:r>
-      <w:proofErr w:type="spellStart"/>
-      <w:r>
-        <w:rPr>
-          <w:rFonts w:ascii="Times New Roman" w:hAnsi="Times New Roman" w:cs="Times New Roman"/>
-          <w:sz w:val="24"/>
-          <w:szCs w:val="24"/>
-        </w:rPr>
-        <w:t>Reicer</w:t>
-      </w:r>
-      <w:proofErr w:type="spellEnd"/>
-      <w:r>
-        <w:rPr>
-          <w:rFonts w:ascii="Times New Roman" w:hAnsi="Times New Roman" w:cs="Times New Roman"/>
-          <w:sz w:val="24"/>
-          <w:szCs w:val="24"/>
-        </w:rPr>
-        <w:t xml:space="preserve"> a good person underneath it all? I have absolutely no idea! But I can tell you that she is perfectly cast in</w:t>
-      </w:r>
-      <w:r>
-        <w:rPr>
-          <w:rFonts w:ascii="Times New Roman" w:hAnsi="Times New Roman" w:cs="Times New Roman"/>
-          <w:sz w:val="24"/>
-          <w:szCs w:val="24"/>
-        </w:rPr>
-        <w:t xml:space="preserve"> her</w:t>
-      </w:r>
-      <w:r>
-        <w:rPr>
-          <w:rFonts w:ascii="Times New Roman" w:hAnsi="Times New Roman" w:cs="Times New Roman"/>
-          <w:sz w:val="24"/>
-          <w:szCs w:val="24"/>
-        </w:rPr>
-        <w:t xml:space="preserve"> r</w:t>
-      </w:r>
-      <w:r>
-        <w:rPr>
-          <w:rFonts w:ascii="Times New Roman" w:hAnsi="Times New Roman" w:cs="Times New Roman"/>
-          <w:sz w:val="24"/>
-          <w:szCs w:val="24"/>
-        </w:rPr>
-        <w:t>ole</w:t>
-      </w:r>
-      <w:r>
-        <w:rPr>
-          <w:rFonts w:ascii="Times New Roman" w:hAnsi="Times New Roman" w:cs="Times New Roman"/>
-          <w:sz w:val="24"/>
-          <w:szCs w:val="24"/>
-        </w:rPr>
-        <w:t xml:space="preserve"> as</w:t>
-      </w:r>
-      <w:r>
-        <w:rPr>
-          <w:rFonts w:ascii="Times New Roman" w:hAnsi="Times New Roman" w:cs="Times New Roman"/>
-          <w:sz w:val="24"/>
-          <w:szCs w:val="24"/>
-        </w:rPr>
-        <w:t xml:space="preserve"> the kind of woman who</w:t>
-      </w:r>
-      <w:r>
-        <w:rPr>
-          <w:rFonts w:ascii="Times New Roman" w:hAnsi="Times New Roman" w:cs="Times New Roman"/>
-          <w:sz w:val="24"/>
-          <w:szCs w:val="24"/>
-        </w:rPr>
-        <w:t xml:space="preserve">, </w:t>
-      </w:r>
-      <w:r>
-        <w:rPr>
-          <w:rFonts w:ascii="Times New Roman" w:hAnsi="Times New Roman" w:cs="Times New Roman"/>
-          <w:sz w:val="24"/>
-          <w:szCs w:val="24"/>
-        </w:rPr>
-        <w:t>through a combination of</w:t>
-      </w:r>
-      <w:r>
-        <w:rPr>
-          <w:rFonts w:ascii="Times New Roman" w:hAnsi="Times New Roman" w:cs="Times New Roman"/>
-          <w:sz w:val="24"/>
-          <w:szCs w:val="24"/>
-        </w:rPr>
-        <w:t xml:space="preserve"> her beauty and</w:t>
+        <w:t xml:space="preserve">They are </w:t>
+      </w:r>
+      <w:r>
+        <w:rPr>
+          <w:rFonts w:ascii="Times New Roman" w:hAnsi="Times New Roman" w:cs="Times New Roman"/>
+          <w:sz w:val="24"/>
+          <w:szCs w:val="24"/>
+        </w:rPr>
+        <w:t>fooled by the intense sapphire of her eyes, constantly threatening to drown the</w:t>
+      </w:r>
+      <w:r>
+        <w:rPr>
+          <w:rFonts w:ascii="Times New Roman" w:hAnsi="Times New Roman" w:cs="Times New Roman"/>
+          <w:sz w:val="24"/>
+          <w:szCs w:val="24"/>
+        </w:rPr>
+        <w:t>m</w:t>
+      </w:r>
+      <w:r>
+        <w:rPr>
+          <w:rFonts w:ascii="Times New Roman" w:hAnsi="Times New Roman" w:cs="Times New Roman"/>
+          <w:sz w:val="24"/>
+          <w:szCs w:val="24"/>
+        </w:rPr>
+        <w:t xml:space="preserve"> underneath a tempest of</w:t>
+      </w:r>
+      <w:r>
+        <w:rPr>
+          <w:rFonts w:ascii="Times New Roman" w:hAnsi="Times New Roman" w:cs="Times New Roman"/>
+          <w:sz w:val="24"/>
+          <w:szCs w:val="24"/>
+        </w:rPr>
+        <w:t xml:space="preserve"> their own</w:t>
+      </w:r>
+      <w:r>
+        <w:rPr>
+          <w:rFonts w:ascii="Times New Roman" w:hAnsi="Times New Roman" w:cs="Times New Roman"/>
+          <w:sz w:val="24"/>
+          <w:szCs w:val="24"/>
+        </w:rPr>
+        <w:t xml:space="preserve"> desire. She lures them with her golden hair</w:t>
+      </w:r>
+      <w:r>
+        <w:rPr>
+          <w:rFonts w:ascii="Times New Roman" w:hAnsi="Times New Roman" w:cs="Times New Roman"/>
+          <w:sz w:val="24"/>
+          <w:szCs w:val="24"/>
+        </w:rPr>
+        <w:t xml:space="preserve"> that catches the light</w:t>
+      </w:r>
+      <w:r>
+        <w:rPr>
+          <w:rFonts w:ascii="Times New Roman" w:hAnsi="Times New Roman" w:cs="Times New Roman"/>
+          <w:sz w:val="24"/>
+          <w:szCs w:val="24"/>
+        </w:rPr>
+        <w:t xml:space="preserve"> as she enters the roo</w:t>
+      </w:r>
+      <w:r>
+        <w:rPr>
+          <w:rFonts w:ascii="Times New Roman" w:hAnsi="Times New Roman" w:cs="Times New Roman"/>
+          <w:sz w:val="24"/>
+          <w:szCs w:val="24"/>
+        </w:rPr>
+        <w:t>m, serving as her crowning glory;</w:t>
+      </w:r>
+      <w:r>
+        <w:rPr>
+          <w:rFonts w:ascii="Times New Roman" w:hAnsi="Times New Roman" w:cs="Times New Roman"/>
+          <w:sz w:val="24"/>
+          <w:szCs w:val="24"/>
+        </w:rPr>
+        <w:t xml:space="preserve"> a frame for</w:t>
       </w:r>
       <w:r>
         <w:rPr>
@@ -1233,7 +1255,7 @@
           <w:sz w:val="24"/>
           <w:szCs w:val="24"/>
         </w:rPr>
-        <w:t>intelligence</w:t>
+        <w:t>her visage</w:t>
       </w:r>
       <w:r>
         <w:rPr>
@@ -1249,79 +1271,55 @@
           <w:sz w:val="24"/>
           <w:szCs w:val="24"/>
         </w:rPr>
-        <w:t xml:space="preserve"> can</w:t>
-      </w:r>
-      <w:r>
-        <w:rPr>
-          <w:rFonts w:ascii="Times New Roman" w:hAnsi="Times New Roman" w:cs="Times New Roman"/>
-          <w:sz w:val="24"/>
-          <w:szCs w:val="24"/>
-        </w:rPr>
-        <w:t xml:space="preserve"> get </w:t>
-      </w:r>
-      <w:r>
-        <w:rPr>
-          <w:rFonts w:ascii="Times New Roman" w:hAnsi="Times New Roman" w:cs="Times New Roman"/>
-          <w:sz w:val="24"/>
-          <w:szCs w:val="24"/>
-        </w:rPr>
-        <w:t xml:space="preserve">nearly </w:t>
-      </w:r>
-      <w:r>
-        <w:rPr>
-          <w:rFonts w:ascii="Times New Roman" w:hAnsi="Times New Roman" w:cs="Times New Roman"/>
-          <w:sz w:val="24"/>
-          <w:szCs w:val="24"/>
-        </w:rPr>
-        <w:t>a</w:t>
-      </w:r>
-      <w:r>
-        <w:rPr>
-          <w:rFonts w:ascii="Times New Roman" w:hAnsi="Times New Roman" w:cs="Times New Roman"/>
-          <w:sz w:val="24"/>
-          <w:szCs w:val="24"/>
-        </w:rPr>
-        <w:t>ny</w:t>
-      </w:r>
-      <w:r>
-        <w:rPr>
-          <w:rFonts w:ascii="Times New Roman" w:hAnsi="Times New Roman" w:cs="Times New Roman"/>
-          <w:sz w:val="24"/>
-          <w:szCs w:val="24"/>
-        </w:rPr>
-        <w:t xml:space="preserve"> man to throw his life into potential ruin </w:t>
-      </w:r>
-      <w:r>
-        <w:rPr>
-          <w:rFonts w:ascii="Times New Roman" w:hAnsi="Times New Roman" w:cs="Times New Roman"/>
-          <w:sz w:val="24"/>
-          <w:szCs w:val="24"/>
-        </w:rPr>
-        <w:t>in exchange for one solitary</w:t>
-      </w:r>
-      <w:r>
-        <w:rPr>
-          <w:rFonts w:ascii="Times New Roman" w:hAnsi="Times New Roman" w:cs="Times New Roman"/>
-          <w:sz w:val="24"/>
-          <w:szCs w:val="24"/>
-        </w:rPr>
-        <w:t xml:space="preserve"> </w:t>
-      </w:r>
-      <w:r>
-        <w:rPr>
-          <w:rFonts w:ascii="Times New Roman" w:hAnsi="Times New Roman" w:cs="Times New Roman"/>
-          <w:sz w:val="24"/>
-          <w:szCs w:val="24"/>
-        </w:rPr>
-        <w:t>moment of her attention</w:t>
-      </w:r>
-      <w:r>
-        <w:rPr>
-          <w:rFonts w:ascii="Times New Roman" w:hAnsi="Times New Roman" w:cs="Times New Roman"/>
-          <w:sz w:val="24"/>
-          <w:szCs w:val="24"/>
-        </w:rPr>
-        <w:t>.</w:t>
+        <w:t xml:space="preserve"> bringing out her rosy lips and cheeks that seem untouched by time’s bending sickle</w:t>
+      </w:r>
+      <w:r>
+        <w:rPr>
+          <w:rFonts w:ascii="Times New Roman" w:hAnsi="Times New Roman" w:cs="Times New Roman"/>
+          <w:sz w:val="24"/>
+          <w:szCs w:val="24"/>
+        </w:rPr>
+        <w:t xml:space="preserve"> even as his compass</w:t>
+      </w:r>
+      <w:r>
+        <w:rPr>
+          <w:rFonts w:ascii="Times New Roman" w:hAnsi="Times New Roman" w:cs="Times New Roman"/>
+          <w:sz w:val="24"/>
+          <w:szCs w:val="24"/>
+        </w:rPr>
+        <w:t xml:space="preserve"> draws</w:t>
+      </w:r>
+      <w:r>
+        <w:rPr>
+          <w:rFonts w:ascii="Times New Roman" w:hAnsi="Times New Roman" w:cs="Times New Roman"/>
+          <w:sz w:val="24"/>
+          <w:szCs w:val="24"/>
+        </w:rPr>
+        <w:t xml:space="preserve"> ever</w:t>
+      </w:r>
+      <w:r>
+        <w:rPr>
+          <w:rFonts w:ascii="Times New Roman" w:hAnsi="Times New Roman" w:cs="Times New Roman"/>
+          <w:sz w:val="24"/>
+          <w:szCs w:val="24"/>
+        </w:rPr>
+        <w:t xml:space="preserve"> near</w:t>
+      </w:r>
+      <w:r>
+        <w:rPr>
+          <w:rFonts w:ascii="Times New Roman" w:hAnsi="Times New Roman" w:cs="Times New Roman"/>
+          <w:sz w:val="24"/>
+          <w:szCs w:val="24"/>
+        </w:rPr>
+        <w:t>er</w:t>
+      </w:r>
+      <w:r>
+        <w:rPr>
+          <w:rFonts w:ascii="Times New Roman" w:hAnsi="Times New Roman" w:cs="Times New Roman"/>
+          <w:sz w:val="24"/>
+          <w:szCs w:val="24"/>
+        </w:rPr>
+        <w:t xml:space="preserve">. </w:t>
       </w:r>
     </w:p>
     <w:p>
@@ -1339,39 +1337,63 @@
           <w:sz w:val="24"/>
           <w:szCs w:val="24"/>
         </w:rPr>
-        <w:t xml:space="preserve">Vicious, vivacious and </w:t>
-      </w:r>
-      <w:r>
-        <w:rPr>
-          <w:rFonts w:ascii="Times New Roman" w:hAnsi="Times New Roman" w:cs="Times New Roman"/>
-          <w:sz w:val="24"/>
-          <w:szCs w:val="24"/>
-        </w:rPr>
-        <w:t>spellbinding</w:t>
-      </w:r>
-      <w:r>
-        <w:rPr>
-          <w:rFonts w:ascii="Times New Roman" w:hAnsi="Times New Roman" w:cs="Times New Roman"/>
-          <w:sz w:val="24"/>
-          <w:szCs w:val="24"/>
-        </w:rPr>
-        <w:t>,</w:t>
-      </w:r>
-      <w:r>
-        <w:rPr>
-          <w:rFonts w:ascii="Times New Roman" w:hAnsi="Times New Roman" w:cs="Times New Roman"/>
-          <w:sz w:val="24"/>
-          <w:szCs w:val="24"/>
-        </w:rPr>
-        <w:t xml:space="preserve"> </w:t>
-      </w:r>
-      <w:r>
-        <w:rPr>
-          <w:rFonts w:ascii="Times New Roman" w:hAnsi="Times New Roman" w:cs="Times New Roman"/>
-          <w:sz w:val="24"/>
-          <w:szCs w:val="24"/>
-        </w:rPr>
-        <w:t>Ms</w:t>
+        <w:t>To put it bluntly:</w:t>
+      </w:r>
+      <w:r>
+        <w:rPr>
+          <w:rFonts w:ascii="Times New Roman" w:hAnsi="Times New Roman" w:cs="Times New Roman"/>
+          <w:sz w:val="24"/>
+          <w:szCs w:val="24"/>
+        </w:rPr>
+        <w:t xml:space="preserve"> women despise her</w:t>
+      </w:r>
+      <w:r>
+        <w:rPr>
+          <w:rFonts w:ascii="Times New Roman" w:hAnsi="Times New Roman" w:cs="Times New Roman"/>
+          <w:sz w:val="24"/>
+          <w:szCs w:val="24"/>
+        </w:rPr>
+        <w:t>, secretly wanting to be her, and</w:t>
+      </w:r>
+      <w:r>
+        <w:rPr>
+          <w:rFonts w:ascii="Times New Roman" w:hAnsi="Times New Roman" w:cs="Times New Roman"/>
+          <w:sz w:val="24"/>
+          <w:szCs w:val="24"/>
+        </w:rPr>
+        <w:t xml:space="preserve"> men</w:t>
+      </w:r>
+      <w:r>
+        <w:rPr>
+          <w:rFonts w:ascii="Times New Roman" w:hAnsi="Times New Roman" w:cs="Times New Roman"/>
+          <w:sz w:val="24"/>
+          <w:szCs w:val="24"/>
+        </w:rPr>
+        <w:t xml:space="preserve"> just</w:t>
+      </w:r>
+      <w:r>
+        <w:rPr>
+          <w:rFonts w:ascii="Times New Roman" w:hAnsi="Times New Roman" w:cs="Times New Roman"/>
+          <w:sz w:val="24"/>
+          <w:szCs w:val="24"/>
+        </w:rPr>
+        <w:t xml:space="preserve"> want her. Her body</w:t>
+      </w:r>
+      <w:r>
+        <w:rPr>
+          <w:rFonts w:ascii="Times New Roman" w:hAnsi="Times New Roman" w:cs="Times New Roman"/>
+          <w:sz w:val="24"/>
+          <w:szCs w:val="24"/>
+        </w:rPr>
+        <w:t>, her leggy frame wrapping itself around them while she throws her head back, choking on the ecstasy of the</w:t>
+      </w:r>
+      <w:r>
+        <w:rPr>
+          <w:rFonts w:ascii="Times New Roman" w:hAnsi="Times New Roman" w:cs="Times New Roman"/>
+          <w:sz w:val="24"/>
+          <w:szCs w:val="24"/>
+        </w:rPr>
+        <w:t>ir closeness</w:t>
       </w:r>
       <w:r>
         <w:rPr>
@@ -1387,209 +1409,7 @@
           <w:sz w:val="24"/>
           <w:szCs w:val="24"/>
         </w:rPr>
-        <w:t xml:space="preserve"> </w:t>
-      </w:r>
-      <w:proofErr w:type="spellStart"/>
-      <w:r>
-        <w:rPr>
-          <w:rFonts w:ascii="Times New Roman" w:hAnsi="Times New Roman" w:cs="Times New Roman"/>
-          <w:sz w:val="24"/>
-          <w:szCs w:val="24"/>
-        </w:rPr>
-        <w:t>Reicer</w:t>
-      </w:r>
-      <w:proofErr w:type="spellEnd"/>
-      <w:r>
-        <w:rPr>
-          <w:rFonts w:ascii="Times New Roman" w:hAnsi="Times New Roman" w:cs="Times New Roman"/>
-          <w:sz w:val="24"/>
-          <w:szCs w:val="24"/>
-        </w:rPr>
-        <w:t xml:space="preserve"> </w:t>
-      </w:r>
-      <w:r>
-        <w:rPr>
-          <w:rFonts w:ascii="Times New Roman" w:hAnsi="Times New Roman" w:cs="Times New Roman"/>
-          <w:sz w:val="24"/>
-          <w:szCs w:val="24"/>
-        </w:rPr>
-        <w:t xml:space="preserve">has wreaked havoc on the lives of </w:t>
-      </w:r>
-      <w:r>
-        <w:rPr>
-          <w:rFonts w:ascii="Times New Roman" w:hAnsi="Times New Roman" w:cs="Times New Roman"/>
-          <w:sz w:val="24"/>
-          <w:szCs w:val="24"/>
-        </w:rPr>
-        <w:t>rather a few unsuspecting souls.</w:t>
-      </w:r>
-      <w:r>
-        <w:rPr>
-          <w:rFonts w:ascii="Times New Roman" w:hAnsi="Times New Roman" w:cs="Times New Roman"/>
-          <w:sz w:val="24"/>
-          <w:szCs w:val="24"/>
-        </w:rPr>
-        <w:t xml:space="preserve"> </w:t>
-      </w:r>
-      <w:r>
-        <w:rPr>
-          <w:rFonts w:ascii="Times New Roman" w:hAnsi="Times New Roman" w:cs="Times New Roman"/>
-          <w:sz w:val="24"/>
-          <w:szCs w:val="24"/>
-        </w:rPr>
-        <w:t xml:space="preserve">They are </w:t>
-      </w:r>
-      <w:r>
-        <w:rPr>
-          <w:rFonts w:ascii="Times New Roman" w:hAnsi="Times New Roman" w:cs="Times New Roman"/>
-          <w:sz w:val="24"/>
-          <w:szCs w:val="24"/>
-        </w:rPr>
-        <w:t>fooled by the intense sapphire of her eyes, constantly threatening to drown the</w:t>
-      </w:r>
-      <w:r>
-        <w:rPr>
-          <w:rFonts w:ascii="Times New Roman" w:hAnsi="Times New Roman" w:cs="Times New Roman"/>
-          <w:sz w:val="24"/>
-          <w:szCs w:val="24"/>
-        </w:rPr>
-        <w:t>m</w:t>
-      </w:r>
-      <w:r>
-        <w:rPr>
-          <w:rFonts w:ascii="Times New Roman" w:hAnsi="Times New Roman" w:cs="Times New Roman"/>
-          <w:sz w:val="24"/>
-          <w:szCs w:val="24"/>
-        </w:rPr>
-        <w:t xml:space="preserve"> underneath a tempest of</w:t>
-      </w:r>
-      <w:r>
-        <w:rPr>
-          <w:rFonts w:ascii="Times New Roman" w:hAnsi="Times New Roman" w:cs="Times New Roman"/>
-          <w:sz w:val="24"/>
-          <w:szCs w:val="24"/>
-        </w:rPr>
-        <w:t xml:space="preserve"> their own</w:t>
-      </w:r>
-      <w:r>
-        <w:rPr>
-          <w:rFonts w:ascii="Times New Roman" w:hAnsi="Times New Roman" w:cs="Times New Roman"/>
-          <w:sz w:val="24"/>
-          <w:szCs w:val="24"/>
-        </w:rPr>
-        <w:t xml:space="preserve"> desire. She lures them with her golden hair</w:t>
-      </w:r>
-      <w:r>
-        <w:rPr>
-          <w:rFonts w:ascii="Times New Roman" w:hAnsi="Times New Roman" w:cs="Times New Roman"/>
-          <w:sz w:val="24"/>
-          <w:szCs w:val="24"/>
-        </w:rPr>
-        <w:t xml:space="preserve"> that catches the light</w:t>
-      </w:r>
-      <w:r>
-        <w:rPr>
-          <w:rFonts w:ascii="Times New Roman" w:hAnsi="Times New Roman" w:cs="Times New Roman"/>
-          <w:sz w:val="24"/>
-          <w:szCs w:val="24"/>
-        </w:rPr>
-        <w:t xml:space="preserve"> as she enters the roo</w:t>
-      </w:r>
-      <w:r>
-        <w:rPr>
-          <w:rFonts w:ascii="Times New Roman" w:hAnsi="Times New Roman" w:cs="Times New Roman"/>
-          <w:sz w:val="24"/>
-          <w:szCs w:val="24"/>
-        </w:rPr>
-        <w:t>m, serving as her crowning glory;</w:t>
-      </w:r>
-      <w:r>
-        <w:rPr>
-          <w:rFonts w:ascii="Times New Roman" w:hAnsi="Times New Roman" w:cs="Times New Roman"/>
-          <w:sz w:val="24"/>
-          <w:szCs w:val="24"/>
-        </w:rPr>
-        <w:t xml:space="preserve"> a frame for</w:t>
-      </w:r>
-      <w:r>
-        <w:rPr>
-          <w:rFonts w:ascii="Times New Roman" w:hAnsi="Times New Roman" w:cs="Times New Roman"/>
-          <w:sz w:val="24"/>
-          <w:szCs w:val="24"/>
-        </w:rPr>
-        <w:t xml:space="preserve"> </w:t>
-      </w:r>
-      <w:r>
-        <w:rPr>
-          <w:rFonts w:ascii="Times New Roman" w:hAnsi="Times New Roman" w:cs="Times New Roman"/>
-          <w:sz w:val="24"/>
-          <w:szCs w:val="24"/>
-        </w:rPr>
-        <w:t>her visage</w:t>
-      </w:r>
-      <w:r>
-        <w:rPr>
-          <w:rFonts w:ascii="Times New Roman" w:hAnsi="Times New Roman" w:cs="Times New Roman"/>
-          <w:sz w:val="24"/>
-          <w:szCs w:val="24"/>
-        </w:rPr>
-        <w:t>,</w:t>
-      </w:r>
-      <w:r>
-        <w:rPr>
-          <w:rFonts w:ascii="Times New Roman" w:hAnsi="Times New Roman" w:cs="Times New Roman"/>
-          <w:sz w:val="24"/>
-          <w:szCs w:val="24"/>
-        </w:rPr>
-        <w:t xml:space="preserve"> bringing out her rosy lips and cheeks that seem untouched by time’s bending sickle</w:t>
-      </w:r>
-      <w:r>
-        <w:rPr>
-          <w:rFonts w:ascii="Times New Roman" w:hAnsi="Times New Roman" w:cs="Times New Roman"/>
-          <w:sz w:val="24"/>
-          <w:szCs w:val="24"/>
-        </w:rPr>
-        <w:t xml:space="preserve"> even as his compass</w:t>
-      </w:r>
-      <w:r>
-        <w:rPr>
-          <w:rFonts w:ascii="Times New Roman" w:hAnsi="Times New Roman" w:cs="Times New Roman"/>
-          <w:sz w:val="24"/>
-          <w:szCs w:val="24"/>
-        </w:rPr>
-        <w:t xml:space="preserve"> draws</w:t>
-      </w:r>
-      <w:r>
-        <w:rPr>
-          <w:rFonts w:ascii="Times New Roman" w:hAnsi="Times New Roman" w:cs="Times New Roman"/>
-          <w:sz w:val="24"/>
-          <w:szCs w:val="24"/>
-        </w:rPr>
-        <w:t xml:space="preserve"> ever</w:t>
-      </w:r>
-      <w:r>
-        <w:rPr>
-          <w:rFonts w:ascii="Times New Roman" w:hAnsi="Times New Roman" w:cs="Times New Roman"/>
-          <w:sz w:val="24"/>
-          <w:szCs w:val="24"/>
-        </w:rPr>
-        <w:t xml:space="preserve"> near</w:t>
-      </w:r>
-      <w:r>
-        <w:rPr>
-          <w:rFonts w:ascii="Times New Roman" w:hAnsi="Times New Roman" w:cs="Times New Roman"/>
-          <w:sz w:val="24"/>
-          <w:szCs w:val="24"/>
-        </w:rPr>
-        <w:t>er</w:t>
-      </w:r>
-      <w:r>
-        <w:rPr>
-          <w:rFonts w:ascii="Times New Roman" w:hAnsi="Times New Roman" w:cs="Times New Roman"/>
-          <w:sz w:val="24"/>
-          <w:szCs w:val="24"/>
-        </w:rPr>
-        <w:t xml:space="preserve">. </w:t>
+        <w:t xml:space="preserve"> That which they hope will temporarily serve to appease the desires of their bodies by using hers.</w:t>
       </w:r>
     </w:p>
     <w:p>
@@ -1607,71 +1427,39 @@
           <w:sz w:val="24"/>
           <w:szCs w:val="24"/>
         </w:rPr>
-        <w:t>To put it bluntly:</w:t>
-      </w:r>
-      <w:r>
-        <w:rPr>
-          <w:rFonts w:ascii="Times New Roman" w:hAnsi="Times New Roman" w:cs="Times New Roman"/>
-          <w:sz w:val="24"/>
-          <w:szCs w:val="24"/>
-        </w:rPr>
-        <w:t xml:space="preserve"> women despise her</w:t>
-      </w:r>
-      <w:r>
-        <w:rPr>
-          <w:rFonts w:ascii="Times New Roman" w:hAnsi="Times New Roman" w:cs="Times New Roman"/>
-          <w:sz w:val="24"/>
-          <w:szCs w:val="24"/>
-        </w:rPr>
-        <w:t>, secretly wanting to be her, and</w:t>
-      </w:r>
-      <w:r>
-        <w:rPr>
-          <w:rFonts w:ascii="Times New Roman" w:hAnsi="Times New Roman" w:cs="Times New Roman"/>
-          <w:sz w:val="24"/>
-          <w:szCs w:val="24"/>
-        </w:rPr>
-        <w:t xml:space="preserve"> men</w:t>
-      </w:r>
-      <w:r>
-        <w:rPr>
-          <w:rFonts w:ascii="Times New Roman" w:hAnsi="Times New Roman" w:cs="Times New Roman"/>
-          <w:sz w:val="24"/>
-          <w:szCs w:val="24"/>
-        </w:rPr>
-        <w:t xml:space="preserve"> just</w:t>
-      </w:r>
-      <w:r>
-        <w:rPr>
-          <w:rFonts w:ascii="Times New Roman" w:hAnsi="Times New Roman" w:cs="Times New Roman"/>
-          <w:sz w:val="24"/>
-          <w:szCs w:val="24"/>
-        </w:rPr>
-        <w:t xml:space="preserve"> want her. Her body, her sex, her leggy frame wrapping itself around them while she throws her head back, choking on the ecstasy of the</w:t>
-      </w:r>
-      <w:r>
-        <w:rPr>
-          <w:rFonts w:ascii="Times New Roman" w:hAnsi="Times New Roman" w:cs="Times New Roman"/>
-          <w:sz w:val="24"/>
-          <w:szCs w:val="24"/>
-        </w:rPr>
-        <w:t>ir closeness</w:t>
-      </w:r>
-      <w:r>
-        <w:rPr>
-          <w:rFonts w:ascii="Times New Roman" w:hAnsi="Times New Roman" w:cs="Times New Roman"/>
-          <w:sz w:val="24"/>
-          <w:szCs w:val="24"/>
-        </w:rPr>
-        <w:t>.</w:t>
-      </w:r>
-      <w:r>
-        <w:rPr>
-          <w:rFonts w:ascii="Times New Roman" w:hAnsi="Times New Roman" w:cs="Times New Roman"/>
-          <w:sz w:val="24"/>
-          <w:szCs w:val="24"/>
-        </w:rPr>
-        <w:t xml:space="preserve"> That which they hope will temporarily serve to appease the desires of their bodies by using hers.</w:t>
+        <w:t>Before you get the wrong impression of m</w:t>
+      </w:r>
+      <w:r>
+        <w:rPr>
+          <w:rFonts w:ascii="Times New Roman" w:hAnsi="Times New Roman" w:cs="Times New Roman"/>
+          <w:sz w:val="24"/>
+          <w:szCs w:val="24"/>
+        </w:rPr>
+        <w:t>e as some bastion of chastity, the</w:t>
+      </w:r>
+      <w:r>
+        <w:rPr>
+          <w:rFonts w:ascii="Times New Roman" w:hAnsi="Times New Roman" w:cs="Times New Roman"/>
+          <w:sz w:val="24"/>
+          <w:szCs w:val="24"/>
+        </w:rPr>
+        <w:t xml:space="preserve"> virtuous defender of an ideal or an asexual hunter getting ready to poach the wild, untamable lioness. I want you to know that I include myself </w:t>
+      </w:r>
+      <w:r>
+        <w:rPr>
+          <w:rFonts w:ascii="Times New Roman" w:hAnsi="Times New Roman" w:cs="Times New Roman"/>
+          <w:sz w:val="24"/>
+          <w:szCs w:val="24"/>
+        </w:rPr>
+        <w:t>on</w:t>
+      </w:r>
+      <w:r>
+        <w:rPr>
+          <w:rFonts w:ascii="Times New Roman" w:hAnsi="Times New Roman" w:cs="Times New Roman"/>
+          <w:sz w:val="24"/>
+          <w:szCs w:val="24"/>
+        </w:rPr>
+        <w:t xml:space="preserve"> that list of those who have fallen under her spell.</w:t>
       </w:r>
     </w:p>
     <w:p>
@@ -1689,56 +1477,6 @@
           <w:sz w:val="24"/>
           <w:szCs w:val="24"/>
         </w:rPr>
-        <w:t>Before you get the wrong impression of m</w:t>
-      </w:r>
-      <w:r>
-        <w:rPr>
-          <w:rFonts w:ascii="Times New Roman" w:hAnsi="Times New Roman" w:cs="Times New Roman"/>
-          <w:sz w:val="24"/>
-          <w:szCs w:val="24"/>
-        </w:rPr>
-        <w:t>e as some bastion of chastity, the</w:t>
-      </w:r>
-      <w:r>
-        <w:rPr>
-          <w:rFonts w:ascii="Times New Roman" w:hAnsi="Times New Roman" w:cs="Times New Roman"/>
-          <w:sz w:val="24"/>
-          <w:szCs w:val="24"/>
-        </w:rPr>
-        <w:t xml:space="preserve"> virtuous defender of an ideal or an asexual hunter getting ready to poach the wild, untamable lioness. I want you to know that I include myself </w:t>
-      </w:r>
-      <w:r>
-        <w:rPr>
-          <w:rFonts w:ascii="Times New Roman" w:hAnsi="Times New Roman" w:cs="Times New Roman"/>
-          <w:sz w:val="24"/>
-          <w:szCs w:val="24"/>
-        </w:rPr>
-        <w:t>on</w:t>
-      </w:r>
-      <w:r>
-        <w:rPr>
-          <w:rFonts w:ascii="Times New Roman" w:hAnsi="Times New Roman" w:cs="Times New Roman"/>
-          <w:sz w:val="24"/>
-          <w:szCs w:val="24"/>
-        </w:rPr>
-        <w:t xml:space="preserve"> that list of those who have fallen under her spell.</w:t>
-      </w:r>
-    </w:p>
-    <w:p>
-      <w:pPr>
-        <w:ind w:firstLine="720"/>
-        <w:rPr>
-          <w:rFonts w:ascii="Times New Roman" w:hAnsi="Times New Roman" w:cs="Times New Roman"/>
-          <w:sz w:val="24"/>
-          <w:szCs w:val="24"/>
-        </w:rPr>
-      </w:pPr>
-      <w:r>
-        <w:rPr>
-          <w:rFonts w:ascii="Times New Roman" w:hAnsi="Times New Roman" w:cs="Times New Roman"/>
-          <w:sz w:val="24"/>
-          <w:szCs w:val="24"/>
-        </w:rPr>
         <w:t>The problem for her victims</w:t>
       </w:r>
       <w:r>
@@ -1867,90 +1605,16 @@
           <w:sz w:val="24"/>
           <w:szCs w:val="24"/>
         </w:rPr>
-        <w:t>eat men like air.</w:t>
-      </w:r>
-      <w:r>
-        <w:rPr>
-          <w:rFonts w:ascii="Times New Roman" w:hAnsi="Times New Roman" w:cs="Times New Roman"/>
-          <w:sz w:val="24"/>
-          <w:szCs w:val="24"/>
-        </w:rPr>
-        <w:t xml:space="preserve"> Though </w:t>
-      </w:r>
-      <w:r>
-        <w:rPr>
-          <w:rFonts w:ascii="Times New Roman" w:hAnsi="Times New Roman" w:cs="Times New Roman"/>
-          <w:sz w:val="24"/>
-          <w:szCs w:val="24"/>
-        </w:rPr>
-        <w:t>that is not to say that she doesn’t deal well with female adversaries</w:t>
-      </w:r>
-      <w:r>
-        <w:rPr>
-          <w:rFonts w:ascii="Times New Roman" w:hAnsi="Times New Roman" w:cs="Times New Roman"/>
-          <w:sz w:val="24"/>
-          <w:szCs w:val="24"/>
-        </w:rPr>
-        <w:t>.</w:t>
-      </w:r>
-      <w:r>
-        <w:rPr>
-          <w:rFonts w:ascii="Times New Roman" w:hAnsi="Times New Roman" w:cs="Times New Roman"/>
-          <w:sz w:val="24"/>
-          <w:szCs w:val="24"/>
-        </w:rPr>
-        <w:t xml:space="preserve"> Scarlett has met her fair share of women along her path of destruction and</w:t>
-      </w:r>
-      <w:r>
-        <w:rPr>
-          <w:rFonts w:ascii="Times New Roman" w:hAnsi="Times New Roman" w:cs="Times New Roman"/>
-          <w:sz w:val="24"/>
-          <w:szCs w:val="24"/>
-        </w:rPr>
-        <w:t>,</w:t>
-      </w:r>
-      <w:r>
-        <w:rPr>
-          <w:rFonts w:ascii="Times New Roman" w:hAnsi="Times New Roman" w:cs="Times New Roman"/>
-          <w:sz w:val="24"/>
-          <w:szCs w:val="24"/>
-        </w:rPr>
-        <w:t xml:space="preserve"> like the </w:t>
-      </w:r>
-      <w:r>
-        <w:rPr>
-          <w:rFonts w:ascii="Times New Roman" w:hAnsi="Times New Roman" w:cs="Times New Roman"/>
-          <w:sz w:val="24"/>
-          <w:szCs w:val="24"/>
-        </w:rPr>
-        <w:t>men</w:t>
-      </w:r>
-      <w:r>
-        <w:rPr>
-          <w:rFonts w:ascii="Times New Roman" w:hAnsi="Times New Roman" w:cs="Times New Roman"/>
-          <w:sz w:val="24"/>
-          <w:szCs w:val="24"/>
-        </w:rPr>
-        <w:t>, they too have fallen.</w:t>
-      </w:r>
-      <w:r>
-        <w:rPr>
-          <w:rFonts w:ascii="Times New Roman" w:hAnsi="Times New Roman" w:cs="Times New Roman"/>
-          <w:sz w:val="24"/>
-          <w:szCs w:val="24"/>
-        </w:rPr>
-        <w:t xml:space="preserve"> The danger of Scarlett </w:t>
-      </w:r>
-      <w:proofErr w:type="spellStart"/>
-      <w:r>
-        <w:rPr>
-          <w:rFonts w:ascii="Times New Roman" w:hAnsi="Times New Roman" w:cs="Times New Roman"/>
-          <w:sz w:val="24"/>
-          <w:szCs w:val="24"/>
-        </w:rPr>
-        <w:t>Reicer</w:t>
-      </w:r>
-      <w:proofErr w:type="spellEnd"/>
+        <w:t>eat her enemies</w:t>
+      </w:r>
+      <w:r>
+        <w:rPr>
+          <w:rFonts w:ascii="Times New Roman" w:hAnsi="Times New Roman" w:cs="Times New Roman"/>
+          <w:sz w:val="24"/>
+          <w:szCs w:val="24"/>
+        </w:rPr>
+        <w:t xml:space="preserve"> like air.</w:t>
+      </w:r>
       <w:r>
         <w:rPr>
           <w:rFonts w:ascii="Times New Roman" w:hAnsi="Times New Roman" w:cs="Times New Roman"/>
@@ -1958,6 +1622,22 @@
           <w:szCs w:val="24"/>
         </w:rPr>
         <w:t xml:space="preserve"> </w:t>
+      </w:r>
+      <w:r>
+        <w:rPr>
+          <w:rFonts w:ascii="Times New Roman" w:hAnsi="Times New Roman" w:cs="Times New Roman"/>
+          <w:sz w:val="24"/>
+          <w:szCs w:val="24"/>
+        </w:rPr>
+        <w:t xml:space="preserve">The danger of Scarlett </w:t>
+      </w:r>
+      <w:r>
+        <w:rPr>
+          <w:rFonts w:ascii="Times New Roman" w:hAnsi="Times New Roman" w:cs="Times New Roman"/>
+          <w:sz w:val="24"/>
+          <w:szCs w:val="24"/>
+        </w:rPr>
+        <w:t xml:space="preserve">Reicer </w:t>
       </w:r>
       <w:r>
         <w:rPr>
@@ -2181,7 +1861,7 @@
                 <w:sz w:val="20"/>
                 <w:szCs w:val="20"/>
               </w:rPr>
-              <w:t xml:space="preserve">Victim: </w:t>
+              <w:t>Reporter</w:t>
             </w:r>
             <w:r>
               <w:rPr>
@@ -2189,56 +1869,86 @@
                 <w:i/>
                 <w:sz w:val="20"/>
                 <w:szCs w:val="20"/>
+              </w:rPr>
+              <w:t xml:space="preserve">: </w:t>
+            </w:r>
+            <w:r>
+              <w:rPr>
+                <w:rFonts w:ascii="Lucida Sans Typewriter" w:hAnsi="Lucida Sans Typewriter" w:cs="Times New Roman"/>
+                <w:i/>
+                <w:sz w:val="20"/>
+                <w:szCs w:val="20"/>
+              </w:rPr>
+              <w:t>Holden Kermode</w:t>
+            </w:r>
+          </w:p>
+          <w:p>
+            <w:pPr>
+              <w:rPr>
+                <w:rFonts w:ascii="Lucida Sans Typewriter" w:hAnsi="Lucida Sans Typewriter" w:cs="Times New Roman"/>
+                <w:sz w:val="20"/>
+                <w:szCs w:val="20"/>
+              </w:rPr>
+            </w:pPr>
+          </w:p>
+          <w:p>
+            <w:pPr>
+              <w:ind w:left="720"/>
+              <w:rPr>
+                <w:rFonts w:ascii="Lucida Sans Typewriter" w:hAnsi="Lucida Sans Typewriter" w:cs="Times New Roman"/>
+                <w:sz w:val="20"/>
+                <w:szCs w:val="20"/>
+              </w:rPr>
+            </w:pPr>
+            <w:r>
+              <w:rPr>
+                <w:rFonts w:ascii="Lucida Sans Typewriter" w:hAnsi="Lucida Sans Typewriter" w:cs="Times New Roman"/>
+                <w:sz w:val="20"/>
+                <w:szCs w:val="20"/>
+              </w:rPr>
+              <w:t xml:space="preserve">An anonymous guest called </w:t>
+            </w:r>
+            <w:r>
+              <w:rPr>
+                <w:rFonts w:ascii="Lucida Sans Typewriter" w:hAnsi="Lucida Sans Typewriter" w:cs="Times New Roman"/>
+                <w:sz w:val="20"/>
+                <w:szCs w:val="20"/>
+              </w:rPr>
+              <w:t xml:space="preserve">hotel security after hearing </w:t>
+            </w:r>
+            <w:r>
+              <w:rPr>
+                <w:rFonts w:ascii="Lucida Sans Typewriter" w:hAnsi="Lucida Sans Typewriter" w:cs="Times New Roman"/>
+                <w:sz w:val="20"/>
+                <w:szCs w:val="20"/>
                 <w:highlight w:val="black"/>
               </w:rPr>
-              <w:t xml:space="preserve">Holden </w:t>
-            </w:r>
-            <w:proofErr w:type="spellStart"/>
-            <w:r>
-              <w:rPr>
-                <w:rFonts w:ascii="Lucida Sans Typewriter" w:hAnsi="Lucida Sans Typewriter" w:cs="Times New Roman"/>
-                <w:i/>
+              <w:t>elevated voices</w:t>
+            </w:r>
+            <w:r>
+              <w:rPr>
+                <w:rFonts w:ascii="Lucida Sans Typewriter" w:hAnsi="Lucida Sans Typewriter" w:cs="Times New Roman"/>
+                <w:sz w:val="20"/>
+                <w:szCs w:val="20"/>
+              </w:rPr>
+              <w:t xml:space="preserve"> and seeing another guest apparently running away from their hotel room with</w:t>
+            </w:r>
+            <w:r>
+              <w:rPr>
+                <w:rFonts w:ascii="Lucida Sans Typewriter" w:hAnsi="Lucida Sans Typewriter" w:cs="Times New Roman"/>
                 <w:sz w:val="20"/>
                 <w:szCs w:val="20"/>
                 <w:highlight w:val="black"/>
               </w:rPr>
-              <w:t>Equarr</w:t>
-            </w:r>
-            <w:proofErr w:type="spellEnd"/>
-          </w:p>
-          <w:p>
-            <w:pPr>
-              <w:rPr>
-                <w:rFonts w:ascii="Lucida Sans Typewriter" w:hAnsi="Lucida Sans Typewriter" w:cs="Times New Roman"/>
-                <w:sz w:val="20"/>
-                <w:szCs w:val="20"/>
-              </w:rPr>
-            </w:pPr>
-          </w:p>
-          <w:p>
-            <w:pPr>
-              <w:ind w:left="720"/>
-              <w:rPr>
-                <w:rFonts w:ascii="Lucida Sans Typewriter" w:hAnsi="Lucida Sans Typewriter" w:cs="Times New Roman"/>
-                <w:sz w:val="20"/>
-                <w:szCs w:val="20"/>
-              </w:rPr>
-            </w:pPr>
-            <w:r>
-              <w:rPr>
-                <w:rFonts w:ascii="Lucida Sans Typewriter" w:hAnsi="Lucida Sans Typewriter" w:cs="Times New Roman"/>
-                <w:sz w:val="20"/>
-                <w:szCs w:val="20"/>
-              </w:rPr>
-              <w:t xml:space="preserve">An anonymous guest called </w:t>
-            </w:r>
-            <w:r>
-              <w:rPr>
-                <w:rFonts w:ascii="Lucida Sans Typewriter" w:hAnsi="Lucida Sans Typewriter" w:cs="Times New Roman"/>
-                <w:sz w:val="20"/>
-                <w:szCs w:val="20"/>
-              </w:rPr>
-              <w:t xml:space="preserve">hotel security after hearing </w:t>
+              <w:t xml:space="preserve"> their pants around their knees</w:t>
+            </w:r>
+            <w:r>
+              <w:rPr>
+                <w:rFonts w:ascii="Lucida Sans Typewriter" w:hAnsi="Lucida Sans Typewriter" w:cs="Times New Roman"/>
+                <w:sz w:val="20"/>
+                <w:szCs w:val="20"/>
+              </w:rPr>
+              <w:t xml:space="preserve">. The runner, </w:t>
             </w:r>
             <w:r>
               <w:rPr>
@@ -2247,15 +1957,7 @@
                 <w:szCs w:val="20"/>
                 <w:highlight w:val="black"/>
               </w:rPr>
-              <w:t>elevated voices</w:t>
-            </w:r>
-            <w:r>
-              <w:rPr>
-                <w:rFonts w:ascii="Lucida Sans Typewriter" w:hAnsi="Lucida Sans Typewriter" w:cs="Times New Roman"/>
-                <w:sz w:val="20"/>
-                <w:szCs w:val="20"/>
-              </w:rPr>
-              <w:t xml:space="preserve"> and seeing another guest apparently running away from their hotel room with</w:t>
+              <w:t>Mr.</w:t>
             </w:r>
             <w:r>
               <w:rPr>
@@ -2264,17 +1966,16 @@
                 <w:szCs w:val="20"/>
                 <w:highlight w:val="black"/>
               </w:rPr>
-              <w:t xml:space="preserve"> their pants around their knees</w:t>
-            </w:r>
-            <w:r>
-              <w:rPr>
-                <w:rFonts w:ascii="Lucida Sans Typewriter" w:hAnsi="Lucida Sans Typewriter" w:cs="Times New Roman"/>
-                <w:sz w:val="20"/>
-                <w:szCs w:val="20"/>
-              </w:rPr>
-              <w:t xml:space="preserve">. The runner, </w:t>
-            </w:r>
-            <w:proofErr w:type="spellStart"/>
+              <w:t xml:space="preserve"> Hassan</w:t>
+            </w:r>
+            <w:r>
+              <w:rPr>
+                <w:rFonts w:ascii="Lucida Sans Typewriter" w:hAnsi="Lucida Sans Typewriter" w:cs="Times New Roman"/>
+                <w:sz w:val="20"/>
+                <w:szCs w:val="20"/>
+              </w:rPr>
+              <w:t xml:space="preserve">, had been seen with a tall blonde woman in a white dress at the bar that evening but when security searched the room they could not find any trace of her. The hotel has no record of a </w:t>
+            </w:r>
             <w:r>
               <w:rPr>
                 <w:rFonts w:ascii="Lucida Sans Typewriter" w:hAnsi="Lucida Sans Typewriter" w:cs="Times New Roman"/>
@@ -2282,46 +1983,8 @@
                 <w:szCs w:val="20"/>
                 <w:highlight w:val="black"/>
               </w:rPr>
-              <w:t>Mr</w:t>
-            </w:r>
-            <w:proofErr w:type="spellEnd"/>
-            <w:r>
-              <w:rPr>
-                <w:rFonts w:ascii="Lucida Sans Typewriter" w:hAnsi="Lucida Sans Typewriter" w:cs="Times New Roman"/>
-                <w:sz w:val="20"/>
-                <w:szCs w:val="20"/>
-                <w:highlight w:val="black"/>
-              </w:rPr>
-              <w:t xml:space="preserve"> Hassan</w:t>
-            </w:r>
-            <w:r>
-              <w:rPr>
-                <w:rFonts w:ascii="Lucida Sans Typewriter" w:hAnsi="Lucida Sans Typewriter" w:cs="Times New Roman"/>
-                <w:sz w:val="20"/>
-                <w:szCs w:val="20"/>
-              </w:rPr>
-              <w:t xml:space="preserve">, had been seen with a tall blonde woman in a white dress at the bar that evening but when security searched the room they could not find any trace of her. The hotel has no record of a </w:t>
-            </w:r>
-            <w:r>
-              <w:rPr>
-                <w:rFonts w:ascii="Lucida Sans Typewriter" w:hAnsi="Lucida Sans Typewriter" w:cs="Times New Roman"/>
-                <w:sz w:val="20"/>
-                <w:szCs w:val="20"/>
-                <w:highlight w:val="black"/>
-              </w:rPr>
-              <w:t xml:space="preserve">Madeline </w:t>
-            </w:r>
-            <w:proofErr w:type="spellStart"/>
-            <w:r>
-              <w:rPr>
-                <w:rFonts w:ascii="Lucida Sans Typewriter" w:hAnsi="Lucida Sans Typewriter" w:cs="Times New Roman"/>
-                <w:sz w:val="20"/>
-                <w:szCs w:val="20"/>
-                <w:highlight w:val="black"/>
-              </w:rPr>
-              <w:t>Wreyham</w:t>
-            </w:r>
-            <w:proofErr w:type="spellEnd"/>
+              <w:t>Madeline Wreyham</w:t>
+            </w:r>
             <w:r>
               <w:rPr>
                 <w:rFonts w:ascii="Lucida Sans Typewriter" w:hAnsi="Lucida Sans Typewriter" w:cs="Times New Roman"/>
@@ -2849,7 +2512,7 @@
           <w:sz w:val="24"/>
           <w:szCs w:val="24"/>
         </w:rPr>
-        <w:t xml:space="preserve"> masturbatory, self-gratifying nonsense that I was normally </w:t>
+        <w:t xml:space="preserve"> self-gratifying nonsense that I was normally </w:t>
       </w:r>
       <w:r>
         <w:rPr>
@@ -2873,15 +2536,47 @@
           <w:sz w:val="24"/>
           <w:szCs w:val="24"/>
         </w:rPr>
-        <w:t>T</w:t>
-      </w:r>
-      <w:r>
-        <w:rPr>
-          <w:rFonts w:ascii="Times New Roman" w:hAnsi="Times New Roman" w:cs="Times New Roman"/>
-          <w:sz w:val="24"/>
-          <w:szCs w:val="24"/>
-        </w:rPr>
-        <w:t xml:space="preserve">he kind of function at which bureaucrats patted themselves on the back </w:t>
+        <w:t>An</w:t>
+      </w:r>
+      <w:r>
+        <w:rPr>
+          <w:rFonts w:ascii="Times New Roman" w:hAnsi="Times New Roman" w:cs="Times New Roman"/>
+          <w:sz w:val="24"/>
+          <w:szCs w:val="24"/>
+        </w:rPr>
+        <w:t xml:space="preserve"> </w:t>
+      </w:r>
+      <w:r>
+        <w:rPr>
+          <w:rFonts w:ascii="Times New Roman" w:hAnsi="Times New Roman" w:cs="Times New Roman"/>
+          <w:sz w:val="24"/>
+          <w:szCs w:val="24"/>
+        </w:rPr>
+        <w:t>occasion</w:t>
+      </w:r>
+      <w:r>
+        <w:rPr>
+          <w:rFonts w:ascii="Times New Roman" w:hAnsi="Times New Roman" w:cs="Times New Roman"/>
+          <w:sz w:val="24"/>
+          <w:szCs w:val="24"/>
+        </w:rPr>
+        <w:t xml:space="preserve"> at which bureaucrats</w:t>
+      </w:r>
+      <w:r>
+        <w:rPr>
+          <w:rFonts w:ascii="Times New Roman" w:hAnsi="Times New Roman" w:cs="Times New Roman"/>
+          <w:sz w:val="24"/>
+          <w:szCs w:val="24"/>
+        </w:rPr>
+        <w:t xml:space="preserve"> would pat </w:t>
+      </w:r>
+      <w:r>
+        <w:rPr>
+          <w:rFonts w:ascii="Times New Roman" w:hAnsi="Times New Roman" w:cs="Times New Roman"/>
+          <w:sz w:val="24"/>
+          <w:szCs w:val="24"/>
+        </w:rPr>
+        <w:t xml:space="preserve">themselves on the back </w:t>
       </w:r>
       <w:r>
         <w:rPr>
@@ -2913,7 +2608,7 @@
           <w:sz w:val="24"/>
           <w:szCs w:val="24"/>
         </w:rPr>
-        <w:t xml:space="preserve"> smaller and smaller</w:t>
+        <w:t xml:space="preserve"> smaller</w:t>
       </w:r>
       <w:r>
         <w:rPr>
@@ -2922,86 +2617,6 @@
           <w:szCs w:val="24"/>
         </w:rPr>
         <w:t xml:space="preserve"> year on year. </w:t>
-      </w:r>
-      <w:r>
-        <w:rPr>
-          <w:rFonts w:ascii="Times New Roman" w:hAnsi="Times New Roman" w:cs="Times New Roman"/>
-          <w:sz w:val="24"/>
-          <w:szCs w:val="24"/>
-        </w:rPr>
-        <w:t xml:space="preserve">It was also the kind </w:t>
-      </w:r>
-      <w:r>
-        <w:rPr>
-          <w:rFonts w:ascii="Times New Roman" w:hAnsi="Times New Roman" w:cs="Times New Roman"/>
-          <w:sz w:val="24"/>
-          <w:szCs w:val="24"/>
-        </w:rPr>
-        <w:t>of function where the a</w:t>
-      </w:r>
-      <w:r>
-        <w:rPr>
-          <w:rFonts w:ascii="Times New Roman" w:hAnsi="Times New Roman" w:cs="Times New Roman"/>
-          <w:sz w:val="24"/>
-          <w:szCs w:val="24"/>
-        </w:rPr>
-        <w:t>ttention</w:t>
-      </w:r>
-      <w:r>
-        <w:rPr>
-          <w:rFonts w:ascii="Times New Roman" w:hAnsi="Times New Roman" w:cs="Times New Roman"/>
-          <w:sz w:val="24"/>
-          <w:szCs w:val="24"/>
-        </w:rPr>
-        <w:t xml:space="preserve"> was placed on growing connections</w:t>
-      </w:r>
-      <w:r>
-        <w:rPr>
-          <w:rFonts w:ascii="Times New Roman" w:hAnsi="Times New Roman" w:cs="Times New Roman"/>
-          <w:sz w:val="24"/>
-          <w:szCs w:val="24"/>
-        </w:rPr>
-        <w:t>. In this department with its intricate web of alliances and</w:t>
-      </w:r>
-      <w:r>
-        <w:rPr>
-          <w:rFonts w:ascii="Times New Roman" w:hAnsi="Times New Roman" w:cs="Times New Roman"/>
-          <w:sz w:val="24"/>
-          <w:szCs w:val="24"/>
-        </w:rPr>
-        <w:t xml:space="preserve"> rampant corruption, it was important to be noticed and liked</w:t>
-      </w:r>
-      <w:r>
-        <w:rPr>
-          <w:rFonts w:ascii="Times New Roman" w:hAnsi="Times New Roman" w:cs="Times New Roman"/>
-          <w:sz w:val="24"/>
-          <w:szCs w:val="24"/>
-        </w:rPr>
-        <w:t>. S</w:t>
-      </w:r>
-      <w:r>
-        <w:rPr>
-          <w:rFonts w:ascii="Times New Roman" w:hAnsi="Times New Roman" w:cs="Times New Roman"/>
-          <w:sz w:val="24"/>
-          <w:szCs w:val="24"/>
-        </w:rPr>
-        <w:t>o making it this kind of function</w:t>
-      </w:r>
-      <w:r>
-        <w:rPr>
-          <w:rFonts w:ascii="Times New Roman" w:hAnsi="Times New Roman" w:cs="Times New Roman"/>
-          <w:sz w:val="24"/>
-          <w:szCs w:val="24"/>
-        </w:rPr>
-        <w:t xml:space="preserve"> </w:t>
-      </w:r>
-      <w:r>
-        <w:rPr>
-          <w:rFonts w:ascii="Times New Roman" w:hAnsi="Times New Roman" w:cs="Times New Roman"/>
-          <w:sz w:val="24"/>
-          <w:szCs w:val="24"/>
-        </w:rPr>
-        <w:t>and forging new alliances was key.</w:t>
       </w:r>
     </w:p>
     <w:p>
@@ -3019,71 +2634,79 @@
           <w:sz w:val="24"/>
           <w:szCs w:val="24"/>
         </w:rPr>
-        <w:t>That year in particular</w:t>
-      </w:r>
-      <w:r>
-        <w:rPr>
-          <w:rFonts w:ascii="Times New Roman" w:hAnsi="Times New Roman" w:cs="Times New Roman"/>
-          <w:sz w:val="24"/>
-          <w:szCs w:val="24"/>
-        </w:rPr>
-        <w:t xml:space="preserve"> I had </w:t>
-      </w:r>
-      <w:r>
-        <w:rPr>
-          <w:rFonts w:ascii="Times New Roman" w:hAnsi="Times New Roman" w:cs="Times New Roman"/>
-          <w:sz w:val="24"/>
-          <w:szCs w:val="24"/>
-        </w:rPr>
-        <w:t xml:space="preserve">played the game well and, </w:t>
-      </w:r>
-      <w:r>
-        <w:rPr>
-          <w:rFonts w:ascii="Times New Roman" w:hAnsi="Times New Roman" w:cs="Times New Roman"/>
-          <w:sz w:val="24"/>
-          <w:szCs w:val="24"/>
-        </w:rPr>
-        <w:t>through a combination of luck, hard w</w:t>
-      </w:r>
-      <w:r>
-        <w:rPr>
-          <w:rFonts w:ascii="Times New Roman" w:hAnsi="Times New Roman" w:cs="Times New Roman"/>
-          <w:sz w:val="24"/>
-          <w:szCs w:val="24"/>
-        </w:rPr>
-        <w:t>ork and a sprinkle of nepotism, I</w:t>
-      </w:r>
-      <w:r>
-        <w:rPr>
-          <w:rFonts w:ascii="Times New Roman" w:hAnsi="Times New Roman" w:cs="Times New Roman"/>
-          <w:sz w:val="24"/>
-          <w:szCs w:val="24"/>
-        </w:rPr>
-        <w:t xml:space="preserve"> </w:t>
-      </w:r>
-      <w:r>
-        <w:rPr>
-          <w:rFonts w:ascii="Times New Roman" w:hAnsi="Times New Roman" w:cs="Times New Roman"/>
-          <w:sz w:val="24"/>
-          <w:szCs w:val="24"/>
-        </w:rPr>
-        <w:t>mad</w:t>
-      </w:r>
-      <w:r>
-        <w:rPr>
-          <w:rFonts w:ascii="Times New Roman" w:hAnsi="Times New Roman" w:cs="Times New Roman"/>
-          <w:sz w:val="24"/>
-          <w:szCs w:val="24"/>
-        </w:rPr>
-        <w:t xml:space="preserve">e it to </w:t>
-      </w:r>
-      <w:r>
-        <w:rPr>
-          <w:rFonts w:ascii="Times New Roman" w:hAnsi="Times New Roman" w:cs="Times New Roman"/>
-          <w:sz w:val="24"/>
-          <w:szCs w:val="24"/>
-        </w:rPr>
-        <w:t xml:space="preserve">the banquet with the top investigators and high ranking officers. </w:t>
+        <w:t xml:space="preserve">It was also </w:t>
+      </w:r>
+      <w:r>
+        <w:rPr>
+          <w:rFonts w:ascii="Times New Roman" w:hAnsi="Times New Roman" w:cs="Times New Roman"/>
+          <w:sz w:val="24"/>
+          <w:szCs w:val="24"/>
+        </w:rPr>
+        <w:t>an occasion</w:t>
+      </w:r>
+      <w:r>
+        <w:rPr>
+          <w:rFonts w:ascii="Times New Roman" w:hAnsi="Times New Roman" w:cs="Times New Roman"/>
+          <w:sz w:val="24"/>
+          <w:szCs w:val="24"/>
+        </w:rPr>
+        <w:t xml:space="preserve"> where the a</w:t>
+      </w:r>
+      <w:r>
+        <w:rPr>
+          <w:rFonts w:ascii="Times New Roman" w:hAnsi="Times New Roman" w:cs="Times New Roman"/>
+          <w:sz w:val="24"/>
+          <w:szCs w:val="24"/>
+        </w:rPr>
+        <w:t>ttention</w:t>
+      </w:r>
+      <w:r>
+        <w:rPr>
+          <w:rFonts w:ascii="Times New Roman" w:hAnsi="Times New Roman" w:cs="Times New Roman"/>
+          <w:sz w:val="24"/>
+          <w:szCs w:val="24"/>
+        </w:rPr>
+        <w:t xml:space="preserve"> was placed on</w:t>
+      </w:r>
+      <w:r>
+        <w:rPr>
+          <w:rFonts w:ascii="Times New Roman" w:hAnsi="Times New Roman" w:cs="Times New Roman"/>
+          <w:sz w:val="24"/>
+          <w:szCs w:val="24"/>
+        </w:rPr>
+        <w:t xml:space="preserve"> cementing old connections and growing new ones</w:t>
+      </w:r>
+      <w:r>
+        <w:rPr>
+          <w:rFonts w:ascii="Times New Roman" w:hAnsi="Times New Roman" w:cs="Times New Roman"/>
+          <w:sz w:val="24"/>
+          <w:szCs w:val="24"/>
+        </w:rPr>
+        <w:t>. In this department with its intricate web of alliances and</w:t>
+      </w:r>
+      <w:r>
+        <w:rPr>
+          <w:rFonts w:ascii="Times New Roman" w:hAnsi="Times New Roman" w:cs="Times New Roman"/>
+          <w:sz w:val="24"/>
+          <w:szCs w:val="24"/>
+        </w:rPr>
+        <w:t xml:space="preserve"> rampant corruption, it was important to be noticed and liked</w:t>
+      </w:r>
+      <w:r>
+        <w:rPr>
+          <w:rFonts w:ascii="Times New Roman" w:hAnsi="Times New Roman" w:cs="Times New Roman"/>
+          <w:sz w:val="24"/>
+          <w:szCs w:val="24"/>
+        </w:rPr>
+        <w:t xml:space="preserve">. </w:t>
+      </w:r>
+      <w:r>
+        <w:rPr>
+          <w:rFonts w:ascii="Times New Roman" w:hAnsi="Times New Roman" w:cs="Times New Roman"/>
+          <w:sz w:val="24"/>
+          <w:szCs w:val="24"/>
+        </w:rPr>
+        <w:t xml:space="preserve">One’s presence here was a barometer of success. </w:t>
       </w:r>
     </w:p>
     <w:p>
@@ -3102,71 +2725,95 @@
           <w:szCs w:val="24"/>
         </w:rPr>
         <w:lastRenderedPageBreak/>
-        <w:t xml:space="preserve">A romantic man would’ve called it Fate that I should meet </w:t>
-      </w:r>
-      <w:r>
-        <w:rPr>
-          <w:rFonts w:ascii="Times New Roman" w:hAnsi="Times New Roman" w:cs="Times New Roman"/>
-          <w:sz w:val="24"/>
-          <w:szCs w:val="24"/>
-        </w:rPr>
-        <w:t>Scarlett</w:t>
-      </w:r>
-      <w:r>
-        <w:rPr>
-          <w:rFonts w:ascii="Times New Roman" w:hAnsi="Times New Roman" w:cs="Times New Roman"/>
-          <w:sz w:val="24"/>
-          <w:szCs w:val="24"/>
-        </w:rPr>
-        <w:t xml:space="preserve"> that night. A suspicious man would’ve called it a curiosity, worthy of inspection. </w:t>
-      </w:r>
-      <w:r>
-        <w:rPr>
-          <w:rFonts w:ascii="Times New Roman" w:hAnsi="Times New Roman" w:cs="Times New Roman"/>
-          <w:sz w:val="24"/>
-          <w:szCs w:val="24"/>
-        </w:rPr>
-        <w:t xml:space="preserve">Personally </w:t>
-      </w:r>
-      <w:r>
-        <w:rPr>
-          <w:rFonts w:ascii="Times New Roman" w:hAnsi="Times New Roman" w:cs="Times New Roman"/>
-          <w:sz w:val="24"/>
-          <w:szCs w:val="24"/>
-        </w:rPr>
-        <w:t>I thought nothing of</w:t>
-      </w:r>
-      <w:r>
-        <w:rPr>
-          <w:rFonts w:ascii="Times New Roman" w:hAnsi="Times New Roman" w:cs="Times New Roman"/>
-          <w:sz w:val="24"/>
-          <w:szCs w:val="24"/>
-        </w:rPr>
-        <w:t xml:space="preserve"> the meaning behind</w:t>
-      </w:r>
-      <w:r>
-        <w:rPr>
-          <w:rFonts w:ascii="Times New Roman" w:hAnsi="Times New Roman" w:cs="Times New Roman"/>
-          <w:sz w:val="24"/>
-          <w:szCs w:val="24"/>
-        </w:rPr>
-        <w:t xml:space="preserve"> our meeting - largely because I was </w:t>
-      </w:r>
-      <w:r>
-        <w:rPr>
-          <w:rFonts w:ascii="Times New Roman" w:hAnsi="Times New Roman" w:cs="Times New Roman"/>
-          <w:sz w:val="24"/>
-          <w:szCs w:val="24"/>
-        </w:rPr>
-        <w:t>too busy looking at her</w:t>
-      </w:r>
-      <w:r>
-        <w:rPr>
-          <w:rFonts w:ascii="Times New Roman" w:hAnsi="Times New Roman" w:cs="Times New Roman"/>
-          <w:sz w:val="24"/>
-          <w:szCs w:val="24"/>
-        </w:rPr>
-        <w:t xml:space="preserve">. </w:t>
+        <w:t>That year in</w:t>
+      </w:r>
+      <w:r>
+        <w:rPr>
+          <w:rFonts w:ascii="Times New Roman" w:hAnsi="Times New Roman" w:cs="Times New Roman"/>
+          <w:sz w:val="24"/>
+          <w:szCs w:val="24"/>
+        </w:rPr>
+        <w:t>,</w:t>
+      </w:r>
+      <w:r>
+        <w:rPr>
+          <w:rFonts w:ascii="Times New Roman" w:hAnsi="Times New Roman" w:cs="Times New Roman"/>
+          <w:sz w:val="24"/>
+          <w:szCs w:val="24"/>
+        </w:rPr>
+        <w:t xml:space="preserve"> particular</w:t>
+      </w:r>
+      <w:r>
+        <w:rPr>
+          <w:rFonts w:ascii="Times New Roman" w:hAnsi="Times New Roman" w:cs="Times New Roman"/>
+          <w:sz w:val="24"/>
+          <w:szCs w:val="24"/>
+        </w:rPr>
+        <w:t>,</w:t>
+      </w:r>
+      <w:r>
+        <w:rPr>
+          <w:rFonts w:ascii="Times New Roman" w:hAnsi="Times New Roman" w:cs="Times New Roman"/>
+          <w:sz w:val="24"/>
+          <w:szCs w:val="24"/>
+        </w:rPr>
+        <w:t xml:space="preserve"> I had </w:t>
+      </w:r>
+      <w:r>
+        <w:rPr>
+          <w:rFonts w:ascii="Times New Roman" w:hAnsi="Times New Roman" w:cs="Times New Roman"/>
+          <w:sz w:val="24"/>
+          <w:szCs w:val="24"/>
+        </w:rPr>
+        <w:t xml:space="preserve">played the game well and, </w:t>
+      </w:r>
+      <w:r>
+        <w:rPr>
+          <w:rFonts w:ascii="Times New Roman" w:hAnsi="Times New Roman" w:cs="Times New Roman"/>
+          <w:sz w:val="24"/>
+          <w:szCs w:val="24"/>
+        </w:rPr>
+        <w:t>through a combination of luck, hard w</w:t>
+      </w:r>
+      <w:r>
+        <w:rPr>
+          <w:rFonts w:ascii="Times New Roman" w:hAnsi="Times New Roman" w:cs="Times New Roman"/>
+          <w:sz w:val="24"/>
+          <w:szCs w:val="24"/>
+        </w:rPr>
+        <w:t>ork and a sprinkle of nepotism, I</w:t>
+      </w:r>
+      <w:r>
+        <w:rPr>
+          <w:rFonts w:ascii="Times New Roman" w:hAnsi="Times New Roman" w:cs="Times New Roman"/>
+          <w:sz w:val="24"/>
+          <w:szCs w:val="24"/>
+        </w:rPr>
+        <w:t xml:space="preserve"> </w:t>
+      </w:r>
+      <w:r>
+        <w:rPr>
+          <w:rFonts w:ascii="Times New Roman" w:hAnsi="Times New Roman" w:cs="Times New Roman"/>
+          <w:sz w:val="24"/>
+          <w:szCs w:val="24"/>
+        </w:rPr>
+        <w:t>mad</w:t>
+      </w:r>
+      <w:r>
+        <w:rPr>
+          <w:rFonts w:ascii="Times New Roman" w:hAnsi="Times New Roman" w:cs="Times New Roman"/>
+          <w:sz w:val="24"/>
+          <w:szCs w:val="24"/>
+        </w:rPr>
+        <w:t xml:space="preserve">e it to </w:t>
+      </w:r>
+      <w:r>
+        <w:rPr>
+          <w:rFonts w:ascii="Times New Roman" w:hAnsi="Times New Roman" w:cs="Times New Roman"/>
+          <w:sz w:val="24"/>
+          <w:szCs w:val="24"/>
+        </w:rPr>
+        <w:t xml:space="preserve">the banquet with the top investigators and high ranking officers. </w:t>
       </w:r>
     </w:p>
     <w:p>
@@ -3184,185 +2831,71 @@
           <w:sz w:val="24"/>
           <w:szCs w:val="24"/>
         </w:rPr>
-        <w:t xml:space="preserve">Her hair was swept over her shoulder and her lips were the </w:t>
-      </w:r>
-      <w:proofErr w:type="spellStart"/>
-      <w:r>
-        <w:rPr>
-          <w:rFonts w:ascii="Times New Roman" w:hAnsi="Times New Roman" w:cs="Times New Roman"/>
-          <w:sz w:val="24"/>
-          <w:szCs w:val="24"/>
-        </w:rPr>
-        <w:t>colour</w:t>
-      </w:r>
-      <w:proofErr w:type="spellEnd"/>
-      <w:r>
-        <w:rPr>
-          <w:rFonts w:ascii="Times New Roman" w:hAnsi="Times New Roman" w:cs="Times New Roman"/>
-          <w:sz w:val="24"/>
-          <w:szCs w:val="24"/>
-        </w:rPr>
-        <w:t xml:space="preserve"> of blood. </w:t>
-      </w:r>
-      <w:r>
-        <w:rPr>
-          <w:rFonts w:ascii="Times New Roman" w:hAnsi="Times New Roman" w:cs="Times New Roman"/>
-          <w:sz w:val="24"/>
-          <w:szCs w:val="24"/>
-        </w:rPr>
-        <w:t>Her</w:t>
-      </w:r>
-      <w:r>
-        <w:rPr>
-          <w:rFonts w:ascii="Times New Roman" w:hAnsi="Times New Roman" w:cs="Times New Roman"/>
-          <w:sz w:val="24"/>
-          <w:szCs w:val="24"/>
-        </w:rPr>
-        <w:t xml:space="preserve"> dress </w:t>
-      </w:r>
-      <w:r>
-        <w:rPr>
-          <w:rFonts w:ascii="Times New Roman" w:hAnsi="Times New Roman" w:cs="Times New Roman"/>
-          <w:sz w:val="24"/>
-          <w:szCs w:val="24"/>
-        </w:rPr>
-        <w:t>was black as the</w:t>
-      </w:r>
-      <w:r>
-        <w:rPr>
-          <w:rFonts w:ascii="Times New Roman" w:hAnsi="Times New Roman" w:cs="Times New Roman"/>
-          <w:sz w:val="24"/>
-          <w:szCs w:val="24"/>
-        </w:rPr>
-        <w:t xml:space="preserve"> moonless night</w:t>
-      </w:r>
-      <w:r>
-        <w:rPr>
-          <w:rFonts w:ascii="Times New Roman" w:hAnsi="Times New Roman" w:cs="Times New Roman"/>
-          <w:sz w:val="24"/>
-          <w:szCs w:val="24"/>
-        </w:rPr>
-        <w:t xml:space="preserve"> under which we both had stood. The dress</w:t>
-      </w:r>
-      <w:r>
-        <w:rPr>
-          <w:rFonts w:ascii="Times New Roman" w:hAnsi="Times New Roman" w:cs="Times New Roman"/>
-          <w:sz w:val="24"/>
-          <w:szCs w:val="24"/>
-        </w:rPr>
-        <w:t xml:space="preserve"> had a</w:t>
-      </w:r>
-      <w:r>
-        <w:rPr>
-          <w:rFonts w:ascii="Times New Roman" w:hAnsi="Times New Roman" w:cs="Times New Roman"/>
-          <w:sz w:val="24"/>
-          <w:szCs w:val="24"/>
-        </w:rPr>
-        <w:t xml:space="preserve"> set of stars</w:t>
-      </w:r>
-      <w:r>
-        <w:rPr>
-          <w:rFonts w:ascii="Times New Roman" w:hAnsi="Times New Roman" w:cs="Times New Roman"/>
-          <w:sz w:val="24"/>
-          <w:szCs w:val="24"/>
-        </w:rPr>
-        <w:t xml:space="preserve"> all its own</w:t>
-      </w:r>
-      <w:r>
-        <w:rPr>
-          <w:rFonts w:ascii="Times New Roman" w:hAnsi="Times New Roman" w:cs="Times New Roman"/>
-          <w:sz w:val="24"/>
-          <w:szCs w:val="24"/>
-        </w:rPr>
-        <w:t xml:space="preserve"> that dazzled </w:t>
-      </w:r>
-      <w:r>
-        <w:rPr>
-          <w:rFonts w:ascii="Times New Roman" w:hAnsi="Times New Roman" w:cs="Times New Roman"/>
-          <w:sz w:val="24"/>
-          <w:szCs w:val="24"/>
-        </w:rPr>
-        <w:t>on the</w:t>
-      </w:r>
-      <w:r>
-        <w:rPr>
-          <w:rFonts w:ascii="Times New Roman" w:hAnsi="Times New Roman" w:cs="Times New Roman"/>
-          <w:sz w:val="24"/>
-          <w:szCs w:val="24"/>
-        </w:rPr>
-        <w:t xml:space="preserve"> surface and accentuated her figure</w:t>
-      </w:r>
-      <w:r>
-        <w:rPr>
-          <w:rFonts w:ascii="Times New Roman" w:hAnsi="Times New Roman" w:cs="Times New Roman"/>
-          <w:sz w:val="24"/>
-          <w:szCs w:val="24"/>
-        </w:rPr>
-        <w:t xml:space="preserve">. </w:t>
-      </w:r>
-      <w:r>
-        <w:rPr>
-          <w:rFonts w:ascii="Times New Roman" w:hAnsi="Times New Roman" w:cs="Times New Roman"/>
-          <w:sz w:val="24"/>
-          <w:szCs w:val="24"/>
-        </w:rPr>
-        <w:t>Once I laid eyes on her</w:t>
-      </w:r>
-      <w:r>
-        <w:rPr>
-          <w:rFonts w:ascii="Times New Roman" w:hAnsi="Times New Roman" w:cs="Times New Roman"/>
-          <w:sz w:val="24"/>
-          <w:szCs w:val="24"/>
-        </w:rPr>
-        <w:t>,</w:t>
-      </w:r>
-      <w:r>
-        <w:rPr>
-          <w:rFonts w:ascii="Times New Roman" w:hAnsi="Times New Roman" w:cs="Times New Roman"/>
-          <w:sz w:val="24"/>
-          <w:szCs w:val="24"/>
-        </w:rPr>
-        <w:t xml:space="preserve"> the crowd fell away for me and the</w:t>
-      </w:r>
-      <w:r>
-        <w:rPr>
-          <w:rFonts w:ascii="Times New Roman" w:hAnsi="Times New Roman" w:cs="Times New Roman"/>
-          <w:sz w:val="24"/>
-          <w:szCs w:val="24"/>
-        </w:rPr>
-        <w:t xml:space="preserve"> music faded to silence</w:t>
-      </w:r>
-      <w:r>
-        <w:rPr>
-          <w:rFonts w:ascii="Times New Roman" w:hAnsi="Times New Roman" w:cs="Times New Roman"/>
-          <w:sz w:val="24"/>
-          <w:szCs w:val="24"/>
-        </w:rPr>
-        <w:t xml:space="preserve">. From that </w:t>
-      </w:r>
-      <w:r>
-        <w:rPr>
-          <w:rFonts w:ascii="Times New Roman" w:hAnsi="Times New Roman" w:cs="Times New Roman"/>
-          <w:sz w:val="24"/>
-          <w:szCs w:val="24"/>
-        </w:rPr>
-        <w:t xml:space="preserve">moment </w:t>
-      </w:r>
-      <w:r>
-        <w:rPr>
-          <w:rFonts w:ascii="Times New Roman" w:hAnsi="Times New Roman" w:cs="Times New Roman"/>
-          <w:sz w:val="24"/>
-          <w:szCs w:val="24"/>
-        </w:rPr>
-        <w:t>on</w:t>
-      </w:r>
-      <w:r>
-        <w:rPr>
-          <w:rFonts w:ascii="Times New Roman" w:hAnsi="Times New Roman" w:cs="Times New Roman"/>
-          <w:sz w:val="24"/>
-          <w:szCs w:val="24"/>
-        </w:rPr>
-        <w:t>, she was only thing that was real.</w:t>
+        <w:t xml:space="preserve">A romantic man would’ve called it Fate that I should meet </w:t>
+      </w:r>
+      <w:r>
+        <w:rPr>
+          <w:rFonts w:ascii="Times New Roman" w:hAnsi="Times New Roman" w:cs="Times New Roman"/>
+          <w:sz w:val="24"/>
+          <w:szCs w:val="24"/>
+        </w:rPr>
+        <w:t>Scarlett</w:t>
+      </w:r>
+      <w:r>
+        <w:rPr>
+          <w:rFonts w:ascii="Times New Roman" w:hAnsi="Times New Roman" w:cs="Times New Roman"/>
+          <w:sz w:val="24"/>
+          <w:szCs w:val="24"/>
+        </w:rPr>
+        <w:t xml:space="preserve"> that night. A suspicious man would’ve called it a curiosity, worthy of inspection. </w:t>
+      </w:r>
+      <w:r>
+        <w:rPr>
+          <w:rFonts w:ascii="Times New Roman" w:hAnsi="Times New Roman" w:cs="Times New Roman"/>
+          <w:sz w:val="24"/>
+          <w:szCs w:val="24"/>
+        </w:rPr>
+        <w:t xml:space="preserve">Personally </w:t>
+      </w:r>
+      <w:r>
+        <w:rPr>
+          <w:rFonts w:ascii="Times New Roman" w:hAnsi="Times New Roman" w:cs="Times New Roman"/>
+          <w:sz w:val="24"/>
+          <w:szCs w:val="24"/>
+        </w:rPr>
+        <w:t>I thought nothing of</w:t>
+      </w:r>
+      <w:r>
+        <w:rPr>
+          <w:rFonts w:ascii="Times New Roman" w:hAnsi="Times New Roman" w:cs="Times New Roman"/>
+          <w:sz w:val="24"/>
+          <w:szCs w:val="24"/>
+        </w:rPr>
+        <w:t xml:space="preserve"> the meaning behind</w:t>
+      </w:r>
+      <w:r>
+        <w:rPr>
+          <w:rFonts w:ascii="Times New Roman" w:hAnsi="Times New Roman" w:cs="Times New Roman"/>
+          <w:sz w:val="24"/>
+          <w:szCs w:val="24"/>
+        </w:rPr>
+        <w:t xml:space="preserve"> our meeting - largely because I was </w:t>
+      </w:r>
+      <w:r>
+        <w:rPr>
+          <w:rFonts w:ascii="Times New Roman" w:hAnsi="Times New Roman" w:cs="Times New Roman"/>
+          <w:sz w:val="24"/>
+          <w:szCs w:val="24"/>
+        </w:rPr>
+        <w:t>too busy looking at her</w:t>
+      </w:r>
+      <w:r>
+        <w:rPr>
+          <w:rFonts w:ascii="Times New Roman" w:hAnsi="Times New Roman" w:cs="Times New Roman"/>
+          <w:sz w:val="24"/>
+          <w:szCs w:val="24"/>
+        </w:rPr>
+        <w:t>.</w:t>
       </w:r>
     </w:p>
     <w:p>
@@ -3380,7 +2913,252 @@
           <w:sz w:val="24"/>
           <w:szCs w:val="24"/>
         </w:rPr>
-        <w:t xml:space="preserve">I tried my best to regain my composure and to stop myself from undressing her with my eyes, to stop seeing myself kissing her neck - carefully avoiding the pearls hanging from it - while </w:t>
+        <w:t>Her</w:t>
+      </w:r>
+      <w:r>
+        <w:rPr>
+          <w:rFonts w:ascii="Times New Roman" w:hAnsi="Times New Roman" w:cs="Times New Roman"/>
+          <w:sz w:val="24"/>
+          <w:szCs w:val="24"/>
+        </w:rPr>
+        <w:t xml:space="preserve"> golden</w:t>
+      </w:r>
+      <w:r>
+        <w:rPr>
+          <w:rFonts w:ascii="Times New Roman" w:hAnsi="Times New Roman" w:cs="Times New Roman"/>
+          <w:sz w:val="24"/>
+          <w:szCs w:val="24"/>
+        </w:rPr>
+        <w:t xml:space="preserve"> hair </w:t>
+      </w:r>
+      <w:r>
+        <w:rPr>
+          <w:rFonts w:ascii="Times New Roman" w:hAnsi="Times New Roman" w:cs="Times New Roman"/>
+          <w:sz w:val="24"/>
+          <w:szCs w:val="24"/>
+        </w:rPr>
+        <w:t xml:space="preserve">was swept over her shoulder, </w:t>
+      </w:r>
+      <w:r>
+        <w:rPr>
+          <w:rFonts w:ascii="Times New Roman" w:hAnsi="Times New Roman" w:cs="Times New Roman"/>
+          <w:sz w:val="24"/>
+          <w:szCs w:val="24"/>
+        </w:rPr>
+        <w:t>her lips were the</w:t>
+      </w:r>
+      <w:r>
+        <w:rPr>
+          <w:rFonts w:ascii="Times New Roman" w:hAnsi="Times New Roman" w:cs="Times New Roman"/>
+          <w:sz w:val="24"/>
+          <w:szCs w:val="24"/>
+          <w:lang w:val="en-GB"/>
+        </w:rPr>
+        <w:t xml:space="preserve"> colour</w:t>
+      </w:r>
+      <w:r>
+        <w:rPr>
+          <w:rFonts w:ascii="Times New Roman" w:hAnsi="Times New Roman" w:cs="Times New Roman"/>
+          <w:sz w:val="24"/>
+          <w:szCs w:val="24"/>
+        </w:rPr>
+        <w:t xml:space="preserve"> of blood. </w:t>
+      </w:r>
+      <w:r>
+        <w:rPr>
+          <w:rFonts w:ascii="Times New Roman" w:hAnsi="Times New Roman" w:cs="Times New Roman"/>
+          <w:sz w:val="24"/>
+          <w:szCs w:val="24"/>
+        </w:rPr>
+        <w:t>Her</w:t>
+      </w:r>
+      <w:r>
+        <w:rPr>
+          <w:rFonts w:ascii="Times New Roman" w:hAnsi="Times New Roman" w:cs="Times New Roman"/>
+          <w:sz w:val="24"/>
+          <w:szCs w:val="24"/>
+        </w:rPr>
+        <w:t xml:space="preserve"> dress </w:t>
+      </w:r>
+      <w:r>
+        <w:rPr>
+          <w:rFonts w:ascii="Times New Roman" w:hAnsi="Times New Roman" w:cs="Times New Roman"/>
+          <w:sz w:val="24"/>
+          <w:szCs w:val="24"/>
+        </w:rPr>
+        <w:t>was black as the</w:t>
+      </w:r>
+      <w:r>
+        <w:rPr>
+          <w:rFonts w:ascii="Times New Roman" w:hAnsi="Times New Roman" w:cs="Times New Roman"/>
+          <w:sz w:val="24"/>
+          <w:szCs w:val="24"/>
+        </w:rPr>
+        <w:t xml:space="preserve"> moonless night</w:t>
+      </w:r>
+      <w:r>
+        <w:rPr>
+          <w:rFonts w:ascii="Times New Roman" w:hAnsi="Times New Roman" w:cs="Times New Roman"/>
+          <w:sz w:val="24"/>
+          <w:szCs w:val="24"/>
+        </w:rPr>
+        <w:t xml:space="preserve"> under which we both had stood.</w:t>
+      </w:r>
+      <w:r>
+        <w:rPr>
+          <w:rFonts w:ascii="Times New Roman" w:hAnsi="Times New Roman" w:cs="Times New Roman"/>
+          <w:sz w:val="24"/>
+          <w:szCs w:val="24"/>
+        </w:rPr>
+        <w:t xml:space="preserve"> Her eyes smoldered, the look of them promising a whirlpool of passion and danger. </w:t>
+      </w:r>
+      <w:r>
+        <w:rPr>
+          <w:rFonts w:ascii="Times New Roman" w:hAnsi="Times New Roman" w:cs="Times New Roman"/>
+          <w:sz w:val="24"/>
+          <w:szCs w:val="24"/>
+        </w:rPr>
+        <w:t xml:space="preserve"> </w:t>
+      </w:r>
+    </w:p>
+    <w:p>
+      <w:pPr>
+        <w:ind w:firstLine="720"/>
+        <w:rPr>
+          <w:rFonts w:ascii="Times New Roman" w:hAnsi="Times New Roman" w:cs="Times New Roman"/>
+          <w:sz w:val="24"/>
+          <w:szCs w:val="24"/>
+        </w:rPr>
+      </w:pPr>
+      <w:r>
+        <w:rPr>
+          <w:rFonts w:ascii="Times New Roman" w:hAnsi="Times New Roman" w:cs="Times New Roman"/>
+          <w:sz w:val="24"/>
+          <w:szCs w:val="24"/>
+        </w:rPr>
+        <w:t xml:space="preserve">Once I </w:t>
+      </w:r>
+      <w:r>
+        <w:rPr>
+          <w:rFonts w:ascii="Times New Roman" w:hAnsi="Times New Roman" w:cs="Times New Roman"/>
+          <w:sz w:val="24"/>
+          <w:szCs w:val="24"/>
+        </w:rPr>
+        <w:t>saw</w:t>
+      </w:r>
+      <w:r>
+        <w:rPr>
+          <w:rFonts w:ascii="Times New Roman" w:hAnsi="Times New Roman" w:cs="Times New Roman"/>
+          <w:sz w:val="24"/>
+          <w:szCs w:val="24"/>
+        </w:rPr>
+        <w:t xml:space="preserve"> her</w:t>
+      </w:r>
+      <w:r>
+        <w:rPr>
+          <w:rFonts w:ascii="Times New Roman" w:hAnsi="Times New Roman" w:cs="Times New Roman"/>
+          <w:sz w:val="24"/>
+          <w:szCs w:val="24"/>
+        </w:rPr>
+        <w:t>,</w:t>
+      </w:r>
+      <w:r>
+        <w:rPr>
+          <w:rFonts w:ascii="Times New Roman" w:hAnsi="Times New Roman" w:cs="Times New Roman"/>
+          <w:sz w:val="24"/>
+          <w:szCs w:val="24"/>
+        </w:rPr>
+        <w:t xml:space="preserve"> the crowd fell away for</w:t>
+      </w:r>
+      <w:r>
+        <w:rPr>
+          <w:rFonts w:ascii="Times New Roman" w:hAnsi="Times New Roman" w:cs="Times New Roman"/>
+          <w:sz w:val="24"/>
+          <w:szCs w:val="24"/>
+        </w:rPr>
+        <w:t xml:space="preserve"> me</w:t>
+      </w:r>
+      <w:r>
+        <w:rPr>
+          <w:rFonts w:ascii="Times New Roman" w:hAnsi="Times New Roman" w:cs="Times New Roman"/>
+          <w:sz w:val="24"/>
+          <w:szCs w:val="24"/>
+        </w:rPr>
+        <w:t xml:space="preserve"> and the</w:t>
+      </w:r>
+      <w:r>
+        <w:rPr>
+          <w:rFonts w:ascii="Times New Roman" w:hAnsi="Times New Roman" w:cs="Times New Roman"/>
+          <w:sz w:val="24"/>
+          <w:szCs w:val="24"/>
+        </w:rPr>
+        <w:t xml:space="preserve"> music faded to silence</w:t>
+      </w:r>
+      <w:r>
+        <w:rPr>
+          <w:rFonts w:ascii="Times New Roman" w:hAnsi="Times New Roman" w:cs="Times New Roman"/>
+          <w:sz w:val="24"/>
+          <w:szCs w:val="24"/>
+        </w:rPr>
+        <w:t xml:space="preserve">. From that </w:t>
+      </w:r>
+      <w:r>
+        <w:rPr>
+          <w:rFonts w:ascii="Times New Roman" w:hAnsi="Times New Roman" w:cs="Times New Roman"/>
+          <w:sz w:val="24"/>
+          <w:szCs w:val="24"/>
+        </w:rPr>
+        <w:t xml:space="preserve">moment </w:t>
+      </w:r>
+      <w:r>
+        <w:rPr>
+          <w:rFonts w:ascii="Times New Roman" w:hAnsi="Times New Roman" w:cs="Times New Roman"/>
+          <w:sz w:val="24"/>
+          <w:szCs w:val="24"/>
+        </w:rPr>
+        <w:t>on</w:t>
+      </w:r>
+      <w:r>
+        <w:rPr>
+          <w:rFonts w:ascii="Times New Roman" w:hAnsi="Times New Roman" w:cs="Times New Roman"/>
+          <w:sz w:val="24"/>
+          <w:szCs w:val="24"/>
+        </w:rPr>
+        <w:t>, she was only thing that was real.</w:t>
+      </w:r>
+    </w:p>
+    <w:p>
+      <w:pPr>
+        <w:ind w:firstLine="720"/>
+        <w:rPr>
+          <w:rFonts w:ascii="Times New Roman" w:hAnsi="Times New Roman" w:cs="Times New Roman"/>
+          <w:sz w:val="24"/>
+          <w:szCs w:val="24"/>
+        </w:rPr>
+      </w:pPr>
+      <w:r>
+        <w:rPr>
+          <w:rFonts w:ascii="Times New Roman" w:hAnsi="Times New Roman" w:cs="Times New Roman"/>
+          <w:sz w:val="24"/>
+          <w:szCs w:val="24"/>
+        </w:rPr>
+        <w:t>I tried my best to regain my composure and to stop myself from undressing her with my eyes, to stop seeing myself kissing her neck</w:t>
+      </w:r>
+      <w:r>
+        <w:rPr>
+          <w:rFonts w:ascii="Times New Roman" w:hAnsi="Times New Roman" w:cs="Times New Roman"/>
+          <w:sz w:val="24"/>
+          <w:szCs w:val="24"/>
+        </w:rPr>
+        <w:t xml:space="preserve"> - carefully avoiding the diamonds</w:t>
+      </w:r>
+      <w:r>
+        <w:rPr>
+          <w:rFonts w:ascii="Times New Roman" w:hAnsi="Times New Roman" w:cs="Times New Roman"/>
+          <w:sz w:val="24"/>
+          <w:szCs w:val="24"/>
+        </w:rPr>
+        <w:t xml:space="preserve"> hanging from it - while </w:t>
       </w:r>
       <w:r>
         <w:rPr>
@@ -3412,7 +3190,23 @@
           <w:sz w:val="24"/>
           <w:szCs w:val="24"/>
         </w:rPr>
-        <w:t>e straps of her dress and exposed</w:t>
+        <w:t>e straps of her</w:t>
+      </w:r>
+      <w:r>
+        <w:rPr>
+          <w:rFonts w:ascii="Times New Roman" w:hAnsi="Times New Roman" w:cs="Times New Roman"/>
+          <w:sz w:val="24"/>
+          <w:szCs w:val="24"/>
+        </w:rPr>
+        <w:t xml:space="preserve"> backless</w:t>
+      </w:r>
+      <w:r>
+        <w:rPr>
+          <w:rFonts w:ascii="Times New Roman" w:hAnsi="Times New Roman" w:cs="Times New Roman"/>
+          <w:sz w:val="24"/>
+          <w:szCs w:val="24"/>
+        </w:rPr>
+        <w:t xml:space="preserve"> dress and exposed</w:t>
       </w:r>
       <w:r>
         <w:rPr>
@@ -3479,7 +3273,31 @@
           <w:sz w:val="24"/>
           <w:szCs w:val="24"/>
         </w:rPr>
-        <w:t>. As far as I know now it was contract work. So I assume that the victim had managed to cross the wrong people. People who had expected his portfolio in govern</w:t>
+        <w:t>, though those cameras were tampered with</w:t>
+      </w:r>
+      <w:r>
+        <w:rPr>
+          <w:rFonts w:ascii="Times New Roman" w:hAnsi="Times New Roman" w:cs="Times New Roman"/>
+          <w:sz w:val="24"/>
+          <w:szCs w:val="24"/>
+        </w:rPr>
+        <w:t>. As far as I kn</w:t>
+      </w:r>
+      <w:r>
+        <w:rPr>
+          <w:rFonts w:ascii="Times New Roman" w:hAnsi="Times New Roman" w:cs="Times New Roman"/>
+          <w:sz w:val="24"/>
+          <w:szCs w:val="24"/>
+        </w:rPr>
+        <w:t xml:space="preserve">ow now it was contract work. </w:t>
+      </w:r>
+      <w:r>
+        <w:rPr>
+          <w:rFonts w:ascii="Times New Roman" w:hAnsi="Times New Roman" w:cs="Times New Roman"/>
+          <w:sz w:val="24"/>
+          <w:szCs w:val="24"/>
+        </w:rPr>
+        <w:t>I assume that the victim had managed to cross the wrong people. People who had expected his portfolio in govern</w:t>
       </w:r>
       <w:r>
         <w:rPr>
@@ -3546,15 +3364,39 @@
           <w:sz w:val="24"/>
           <w:szCs w:val="24"/>
         </w:rPr>
-        <w:t>at me. Her ruby lips that had</w:t>
-      </w:r>
-      <w:r>
-        <w:rPr>
-          <w:rFonts w:ascii="Times New Roman" w:hAnsi="Times New Roman" w:cs="Times New Roman"/>
-          <w:sz w:val="24"/>
-          <w:szCs w:val="24"/>
-        </w:rPr>
-        <w:t xml:space="preserve"> managed to steal not only the voice and utterance from my tongue but the virtue from my being. Needless to say that even 12 hours removed from our meeting, I still wanted to fuck her just as badly as I had the night before and as much I would love to say that I simply let her go and got on with my life, I could not do that.</w:t>
+        <w:t>at me. Her ruby lips</w:t>
+      </w:r>
+      <w:r>
+        <w:rPr>
+          <w:rFonts w:ascii="Times New Roman" w:hAnsi="Times New Roman" w:cs="Times New Roman"/>
+          <w:sz w:val="24"/>
+          <w:szCs w:val="24"/>
+        </w:rPr>
+        <w:t xml:space="preserve"> had</w:t>
+      </w:r>
+      <w:r>
+        <w:rPr>
+          <w:rFonts w:ascii="Times New Roman" w:hAnsi="Times New Roman" w:cs="Times New Roman"/>
+          <w:sz w:val="24"/>
+          <w:szCs w:val="24"/>
+        </w:rPr>
+        <w:t xml:space="preserve"> managed to steal not only the voice and utterance from my tongue but the virtue from my being. Needless to say that even 12 hours removed from our meeting, I still wanted to fuck her just as badly as I had the night before and as much I would love to say that I simply let</w:t>
+      </w:r>
+      <w:r>
+        <w:rPr>
+          <w:rFonts w:ascii="Times New Roman" w:hAnsi="Times New Roman" w:cs="Times New Roman"/>
+          <w:sz w:val="24"/>
+          <w:szCs w:val="24"/>
+        </w:rPr>
+        <w:t xml:space="preserve"> her go and got on with my life,</w:t>
+      </w:r>
+      <w:r>
+        <w:rPr>
+          <w:rFonts w:ascii="Times New Roman" w:hAnsi="Times New Roman" w:cs="Times New Roman"/>
+          <w:sz w:val="24"/>
+          <w:szCs w:val="24"/>
+        </w:rPr>
+        <w:t xml:space="preserve"> I could not do that.</w:t>
       </w:r>
     </w:p>
     <w:p>
@@ -3581,7 +3423,7 @@
           <w:sz w:val="24"/>
           <w:szCs w:val="24"/>
         </w:rPr>
-        <w:t>one investigator who had</w:t>
+        <w:t>one who had</w:t>
       </w:r>
       <w:r>
         <w:rPr>
@@ -3637,107 +3479,29 @@
           <w:sz w:val="24"/>
           <w:szCs w:val="24"/>
         </w:rPr>
-        <w:t xml:space="preserve">that hadn’t been on any guest list. Of course I didn’t have any evidence that she was the killer but I could still hazard a guess as to where she was. As I stepped into </w:t>
-      </w:r>
-      <w:r>
-        <w:rPr>
-          <w:rFonts w:ascii="Times New Roman" w:hAnsi="Times New Roman" w:cs="Times New Roman"/>
-          <w:sz w:val="24"/>
-          <w:szCs w:val="24"/>
-        </w:rPr>
-        <w:t>the restaurant that she had mentioned</w:t>
-      </w:r>
-      <w:r>
-        <w:rPr>
-          <w:rFonts w:ascii="Times New Roman" w:hAnsi="Times New Roman" w:cs="Times New Roman"/>
-          <w:sz w:val="24"/>
-          <w:szCs w:val="24"/>
-        </w:rPr>
-        <w:t xml:space="preserve"> </w:t>
-      </w:r>
-      <w:r>
-        <w:rPr>
-          <w:rFonts w:ascii="Times New Roman" w:hAnsi="Times New Roman" w:cs="Times New Roman"/>
-          <w:sz w:val="24"/>
-          <w:szCs w:val="24"/>
-        </w:rPr>
-        <w:t>the night prior</w:t>
-      </w:r>
-      <w:r>
-        <w:rPr>
-          <w:rFonts w:ascii="Times New Roman" w:hAnsi="Times New Roman" w:cs="Times New Roman"/>
-          <w:sz w:val="24"/>
-          <w:szCs w:val="24"/>
-        </w:rPr>
-        <w:t>, I caught a glimpse of her</w:t>
-      </w:r>
-      <w:r>
-        <w:rPr>
-          <w:rFonts w:ascii="Times New Roman" w:hAnsi="Times New Roman" w:cs="Times New Roman"/>
-          <w:sz w:val="24"/>
-          <w:szCs w:val="24"/>
-        </w:rPr>
-        <w:t>. She was</w:t>
-      </w:r>
-      <w:r>
-        <w:rPr>
-          <w:rFonts w:ascii="Times New Roman" w:hAnsi="Times New Roman" w:cs="Times New Roman"/>
-          <w:sz w:val="24"/>
-          <w:szCs w:val="24"/>
-        </w:rPr>
-        <w:t xml:space="preserve"> nursing her drink and looking at a new plaything with a mixture of boredom and contentment. S</w:t>
-      </w:r>
-      <w:r>
-        <w:rPr>
-          <w:rFonts w:ascii="Times New Roman" w:hAnsi="Times New Roman" w:cs="Times New Roman"/>
-          <w:sz w:val="24"/>
-          <w:szCs w:val="24"/>
-        </w:rPr>
-        <w:t>carlett</w:t>
-      </w:r>
-      <w:r>
-        <w:rPr>
-          <w:rFonts w:ascii="Times New Roman" w:hAnsi="Times New Roman" w:cs="Times New Roman"/>
-          <w:sz w:val="24"/>
-          <w:szCs w:val="24"/>
-        </w:rPr>
-        <w:t xml:space="preserve"> </w:t>
-      </w:r>
-      <w:r>
-        <w:rPr>
-          <w:rFonts w:ascii="Times New Roman" w:hAnsi="Times New Roman" w:cs="Times New Roman"/>
-          <w:sz w:val="24"/>
-          <w:szCs w:val="24"/>
-        </w:rPr>
-        <w:t>saw</w:t>
-      </w:r>
-      <w:r>
-        <w:rPr>
-          <w:rFonts w:ascii="Times New Roman" w:hAnsi="Times New Roman" w:cs="Times New Roman"/>
-          <w:sz w:val="24"/>
-          <w:szCs w:val="24"/>
-        </w:rPr>
-        <w:t xml:space="preserve"> me too</w:t>
-      </w:r>
-      <w:r>
-        <w:rPr>
-          <w:rFonts w:ascii="Times New Roman" w:hAnsi="Times New Roman" w:cs="Times New Roman"/>
-          <w:sz w:val="24"/>
-          <w:szCs w:val="24"/>
-        </w:rPr>
-        <w:t xml:space="preserve"> then</w:t>
-      </w:r>
-      <w:r>
-        <w:rPr>
-          <w:rFonts w:ascii="Times New Roman" w:hAnsi="Times New Roman" w:cs="Times New Roman"/>
-          <w:sz w:val="24"/>
-          <w:szCs w:val="24"/>
-        </w:rPr>
-        <w:t>, her sapphire eyes settling on me as I entered the room and walked towards them.</w:t>
+        <w:t xml:space="preserve">that </w:t>
+      </w:r>
+      <w:r>
+        <w:rPr>
+          <w:rFonts w:ascii="Times New Roman" w:hAnsi="Times New Roman" w:cs="Times New Roman"/>
+          <w:sz w:val="24"/>
+          <w:szCs w:val="24"/>
+        </w:rPr>
+        <w:t>was someone’s plus one</w:t>
+      </w:r>
+      <w:r>
+        <w:rPr>
+          <w:rFonts w:ascii="Times New Roman" w:hAnsi="Times New Roman" w:cs="Times New Roman"/>
+          <w:sz w:val="24"/>
+          <w:szCs w:val="24"/>
+        </w:rPr>
+        <w:t xml:space="preserve">. Of course I didn’t have any evidence that she was the killer but I could still hazard a guess as to where she was. </w:t>
       </w:r>
     </w:p>
     <w:p>
       <w:pPr>
+        <w:ind w:firstLine="720"/>
+        <w:jc w:val="both"/>
         <w:rPr>
           <w:rFonts w:ascii="Times New Roman" w:hAnsi="Times New Roman" w:cs="Times New Roman"/>
           <w:sz w:val="24"/>
@@ -3750,7 +3514,127 @@
           <w:sz w:val="24"/>
           <w:szCs w:val="24"/>
         </w:rPr>
-        <w:br w:type="page"/>
+        <w:t xml:space="preserve">As I stepped into </w:t>
+      </w:r>
+      <w:r>
+        <w:rPr>
+          <w:rFonts w:ascii="Times New Roman" w:hAnsi="Times New Roman" w:cs="Times New Roman"/>
+          <w:sz w:val="24"/>
+          <w:szCs w:val="24"/>
+        </w:rPr>
+        <w:t>the restaurant that she had mentioned</w:t>
+      </w:r>
+      <w:r>
+        <w:rPr>
+          <w:rFonts w:ascii="Times New Roman" w:hAnsi="Times New Roman" w:cs="Times New Roman"/>
+          <w:sz w:val="24"/>
+          <w:szCs w:val="24"/>
+        </w:rPr>
+        <w:t xml:space="preserve"> </w:t>
+      </w:r>
+      <w:r>
+        <w:rPr>
+          <w:rFonts w:ascii="Times New Roman" w:hAnsi="Times New Roman" w:cs="Times New Roman"/>
+          <w:sz w:val="24"/>
+          <w:szCs w:val="24"/>
+        </w:rPr>
+        <w:t>the night prior</w:t>
+      </w:r>
+      <w:r>
+        <w:rPr>
+          <w:rFonts w:ascii="Times New Roman" w:hAnsi="Times New Roman" w:cs="Times New Roman"/>
+          <w:sz w:val="24"/>
+          <w:szCs w:val="24"/>
+        </w:rPr>
+        <w:t>, I caught a glimpse of her</w:t>
+      </w:r>
+      <w:r>
+        <w:rPr>
+          <w:rFonts w:ascii="Times New Roman" w:hAnsi="Times New Roman" w:cs="Times New Roman"/>
+          <w:sz w:val="24"/>
+          <w:szCs w:val="24"/>
+        </w:rPr>
+        <w:t>. She was</w:t>
+      </w:r>
+      <w:r>
+        <w:rPr>
+          <w:rFonts w:ascii="Times New Roman" w:hAnsi="Times New Roman" w:cs="Times New Roman"/>
+          <w:sz w:val="24"/>
+          <w:szCs w:val="24"/>
+        </w:rPr>
+        <w:t xml:space="preserve"> nursing her drink and looking at a new plaything with a mixture of boredom and</w:t>
+      </w:r>
+      <w:r>
+        <w:rPr>
+          <w:rFonts w:ascii="Times New Roman" w:hAnsi="Times New Roman" w:cs="Times New Roman"/>
+          <w:sz w:val="24"/>
+          <w:szCs w:val="24"/>
+        </w:rPr>
+        <w:t xml:space="preserve"> </w:t>
+      </w:r>
+      <w:r>
+        <w:rPr>
+          <w:rFonts w:ascii="Times New Roman" w:hAnsi="Times New Roman" w:cs="Times New Roman"/>
+          <w:sz w:val="24"/>
+          <w:szCs w:val="24"/>
+        </w:rPr>
+        <w:t>regret</w:t>
+      </w:r>
+      <w:r>
+        <w:rPr>
+          <w:rFonts w:ascii="Times New Roman" w:hAnsi="Times New Roman" w:cs="Times New Roman"/>
+          <w:sz w:val="24"/>
+          <w:szCs w:val="24"/>
+        </w:rPr>
+        <w:t>. S</w:t>
+      </w:r>
+      <w:r>
+        <w:rPr>
+          <w:rFonts w:ascii="Times New Roman" w:hAnsi="Times New Roman" w:cs="Times New Roman"/>
+          <w:sz w:val="24"/>
+          <w:szCs w:val="24"/>
+        </w:rPr>
+        <w:t>carlett</w:t>
+      </w:r>
+      <w:r>
+        <w:rPr>
+          <w:rFonts w:ascii="Times New Roman" w:hAnsi="Times New Roman" w:cs="Times New Roman"/>
+          <w:sz w:val="24"/>
+          <w:szCs w:val="24"/>
+        </w:rPr>
+        <w:t xml:space="preserve"> </w:t>
+      </w:r>
+      <w:r>
+        <w:rPr>
+          <w:rFonts w:ascii="Times New Roman" w:hAnsi="Times New Roman" w:cs="Times New Roman"/>
+          <w:sz w:val="24"/>
+          <w:szCs w:val="24"/>
+        </w:rPr>
+        <w:t>saw</w:t>
+      </w:r>
+      <w:r>
+        <w:rPr>
+          <w:rFonts w:ascii="Times New Roman" w:hAnsi="Times New Roman" w:cs="Times New Roman"/>
+          <w:sz w:val="24"/>
+          <w:szCs w:val="24"/>
+        </w:rPr>
+        <w:t xml:space="preserve"> me too</w:t>
+      </w:r>
+      <w:r>
+        <w:rPr>
+          <w:rFonts w:ascii="Times New Roman" w:hAnsi="Times New Roman" w:cs="Times New Roman"/>
+          <w:sz w:val="24"/>
+          <w:szCs w:val="24"/>
+        </w:rPr>
+        <w:t xml:space="preserve"> then</w:t>
+      </w:r>
+      <w:r>
+        <w:rPr>
+          <w:rFonts w:ascii="Times New Roman" w:hAnsi="Times New Roman" w:cs="Times New Roman"/>
+          <w:sz w:val="24"/>
+          <w:szCs w:val="24"/>
+        </w:rPr>
+        <w:t>, her sapphire eyes settling on me as I walked towards them.</w:t>
       </w:r>
     </w:p>
     <w:tbl>
@@ -3780,12 +3664,20 @@
             </w:pPr>
             <w:r>
               <w:rPr>
+                <w:rFonts w:ascii="Times New Roman" w:hAnsi="Times New Roman" w:cs="Times New Roman"/>
+                <w:sz w:val="24"/>
+                <w:szCs w:val="24"/>
+              </w:rPr>
+              <w:lastRenderedPageBreak/>
+              <w:br w:type="page"/>
+            </w:r>
+            <w:r>
+              <w:rPr>
                 <w:rFonts w:ascii="Lucida Sans Typewriter" w:hAnsi="Lucida Sans Typewriter" w:cs="Times New Roman"/>
                 <w:i/>
                 <w:sz w:val="20"/>
                 <w:szCs w:val="20"/>
               </w:rPr>
-              <w:lastRenderedPageBreak/>
               <w:t>Interview 1</w:t>
             </w:r>
           </w:p>
@@ -3875,19 +3767,19 @@
                 <w:sz w:val="20"/>
                 <w:szCs w:val="20"/>
               </w:rPr>
-              <w:t xml:space="preserve">Scarlett </w:t>
-            </w:r>
-            <w:proofErr w:type="spellStart"/>
-            <w:r>
+              <w:t>Scarlett Reicer (aka Juliet Stone, Madeline Wreyham)</w:t>
+            </w:r>
+          </w:p>
+          <w:p>
+            <w:pPr>
+              <w:ind w:left="720" w:firstLine="720"/>
               <w:rPr>
                 <w:rFonts w:ascii="Lucida Sans Typewriter" w:hAnsi="Lucida Sans Typewriter" w:cs="Times New Roman"/>
                 <w:i/>
                 <w:sz w:val="20"/>
                 <w:szCs w:val="20"/>
               </w:rPr>
-              <w:t>Reicer</w:t>
-            </w:r>
-            <w:proofErr w:type="spellEnd"/>
+            </w:pPr>
             <w:r>
               <w:rPr>
                 <w:rFonts w:ascii="Lucida Sans Typewriter" w:hAnsi="Lucida Sans Typewriter" w:cs="Times New Roman"/>
@@ -3895,9 +3787,8 @@
                 <w:sz w:val="20"/>
                 <w:szCs w:val="20"/>
               </w:rPr>
-              <w:t xml:space="preserve"> (aka Juliet Stone, Madeline </w:t>
-            </w:r>
-            <w:proofErr w:type="spellStart"/>
+              <w:t xml:space="preserve">Interviewer: </w:t>
+            </w:r>
             <w:r>
               <w:rPr>
                 <w:rFonts w:ascii="Lucida Sans Typewriter" w:hAnsi="Lucida Sans Typewriter" w:cs="Times New Roman"/>
@@ -3905,9 +3796,8 @@
                 <w:sz w:val="20"/>
                 <w:szCs w:val="20"/>
               </w:rPr>
-              <w:t>Wreyham</w:t>
-            </w:r>
-            <w:proofErr w:type="spellEnd"/>
+              <w:t>Special Agent</w:t>
+            </w:r>
             <w:r>
               <w:rPr>
                 <w:rFonts w:ascii="Lucida Sans Typewriter" w:hAnsi="Lucida Sans Typewriter" w:cs="Times New Roman"/>
@@ -3915,7 +3805,17 @@
                 <w:sz w:val="20"/>
                 <w:szCs w:val="20"/>
               </w:rPr>
-              <w:t>)</w:t>
+              <w:t xml:space="preserve"> </w:t>
+            </w:r>
+            <w:r>
+              <w:rPr>
+                <w:rFonts w:ascii="Lucida Sans Typewriter" w:hAnsi="Lucida Sans Typewriter" w:cs="Times New Roman"/>
+                <w:i/>
+                <w:sz w:val="20"/>
+                <w:szCs w:val="20"/>
+                <w:highlight w:val="black"/>
+              </w:rPr>
+              <w:t>Jacen Caan</w:t>
             </w:r>
           </w:p>
           <w:p>
@@ -3923,72 +3823,570 @@
               <w:ind w:left="720" w:firstLine="720"/>
               <w:rPr>
                 <w:rFonts w:ascii="Lucida Sans Typewriter" w:hAnsi="Lucida Sans Typewriter" w:cs="Times New Roman"/>
-                <w:i/>
-                <w:sz w:val="20"/>
-                <w:szCs w:val="20"/>
-              </w:rPr>
-            </w:pPr>
-            <w:r>
-              <w:rPr>
-                <w:rFonts w:ascii="Lucida Sans Typewriter" w:hAnsi="Lucida Sans Typewriter" w:cs="Times New Roman"/>
-                <w:i/>
-                <w:sz w:val="20"/>
-                <w:szCs w:val="20"/>
-              </w:rPr>
-              <w:t xml:space="preserve">Interviewer: </w:t>
-            </w:r>
-            <w:r>
-              <w:rPr>
-                <w:rFonts w:ascii="Lucida Sans Typewriter" w:hAnsi="Lucida Sans Typewriter" w:cs="Times New Roman"/>
-                <w:i/>
-                <w:sz w:val="20"/>
-                <w:szCs w:val="20"/>
-              </w:rPr>
-              <w:t>Special Agent</w:t>
-            </w:r>
-            <w:r>
-              <w:rPr>
-                <w:rFonts w:ascii="Lucida Sans Typewriter" w:hAnsi="Lucida Sans Typewriter" w:cs="Times New Roman"/>
-                <w:i/>
-                <w:sz w:val="20"/>
-                <w:szCs w:val="20"/>
-              </w:rPr>
-              <w:t xml:space="preserve"> </w:t>
-            </w:r>
-            <w:proofErr w:type="spellStart"/>
-            <w:r>
-              <w:rPr>
-                <w:rFonts w:ascii="Lucida Sans Typewriter" w:hAnsi="Lucida Sans Typewriter" w:cs="Times New Roman"/>
-                <w:i/>
+                <w:sz w:val="20"/>
+                <w:szCs w:val="20"/>
+              </w:rPr>
+            </w:pPr>
+          </w:p>
+          <w:p>
+            <w:pPr>
+              <w:jc w:val="center"/>
+              <w:rPr>
+                <w:rFonts w:ascii="Lucida Sans Typewriter" w:hAnsi="Lucida Sans Typewriter" w:cs="Times New Roman"/>
+                <w:sz w:val="20"/>
+                <w:szCs w:val="20"/>
+              </w:rPr>
+            </w:pPr>
+            <w:r>
+              <w:rPr>
+                <w:rFonts w:ascii="Lucida Sans Typewriter" w:hAnsi="Lucida Sans Typewriter" w:cs="Times New Roman"/>
+                <w:sz w:val="20"/>
+                <w:szCs w:val="20"/>
+              </w:rPr>
+              <w:t>[Page 2]</w:t>
+            </w:r>
+          </w:p>
+          <w:p>
+            <w:pPr>
+              <w:ind w:left="720" w:firstLine="720"/>
+              <w:rPr>
+                <w:rFonts w:ascii="Lucida Sans Typewriter" w:hAnsi="Lucida Sans Typewriter" w:cs="Times New Roman"/>
+                <w:sz w:val="20"/>
+                <w:szCs w:val="20"/>
+              </w:rPr>
+            </w:pPr>
+            <w:r>
+              <w:rPr>
+                <w:rFonts w:ascii="Lucida Sans Typewriter" w:hAnsi="Lucida Sans Typewriter" w:cs="Times New Roman"/>
                 <w:sz w:val="20"/>
                 <w:szCs w:val="20"/>
                 <w:highlight w:val="black"/>
               </w:rPr>
+              <w:t>Caan</w:t>
+            </w:r>
+            <w:r>
+              <w:rPr>
+                <w:rFonts w:ascii="Lucida Sans Typewriter" w:hAnsi="Lucida Sans Typewriter" w:cs="Times New Roman"/>
+                <w:sz w:val="20"/>
+                <w:szCs w:val="20"/>
+              </w:rPr>
+              <w:t xml:space="preserve">: </w:t>
+            </w:r>
+            <w:r>
+              <w:rPr>
+                <w:rFonts w:ascii="Lucida Sans Typewriter" w:hAnsi="Lucida Sans Typewriter" w:cs="Times New Roman"/>
+                <w:sz w:val="20"/>
+                <w:szCs w:val="20"/>
+                <w:highlight w:val="black"/>
+              </w:rPr>
+              <w:t>Thank you for agreeing to be interviewed Ms. Stone.</w:t>
+            </w:r>
+          </w:p>
+          <w:p>
+            <w:pPr>
+              <w:ind w:left="720" w:firstLine="720"/>
+              <w:rPr>
+                <w:rFonts w:ascii="Lucida Sans Typewriter" w:hAnsi="Lucida Sans Typewriter" w:cs="Times New Roman"/>
+                <w:sz w:val="20"/>
+                <w:szCs w:val="20"/>
+              </w:rPr>
+            </w:pPr>
+            <w:r>
+              <w:rPr>
+                <w:rFonts w:ascii="Lucida Sans Typewriter" w:hAnsi="Lucida Sans Typewriter" w:cs="Times New Roman"/>
+                <w:sz w:val="20"/>
+                <w:szCs w:val="20"/>
+              </w:rPr>
+              <w:t xml:space="preserve">Stone: </w:t>
+            </w:r>
+            <w:r>
+              <w:rPr>
+                <w:rFonts w:ascii="Lucida Sans Typewriter" w:hAnsi="Lucida Sans Typewriter" w:cs="Times New Roman"/>
+                <w:sz w:val="20"/>
+                <w:szCs w:val="20"/>
+                <w:highlight w:val="black"/>
+              </w:rPr>
+              <w:t>Anything to help. And please, call me Juliet.</w:t>
+            </w:r>
+          </w:p>
+          <w:p>
+            <w:pPr>
+              <w:ind w:left="720" w:firstLine="720"/>
+              <w:rPr>
+                <w:rFonts w:ascii="Lucida Sans Typewriter" w:hAnsi="Lucida Sans Typewriter" w:cs="Times New Roman"/>
+                <w:sz w:val="20"/>
+                <w:szCs w:val="20"/>
+              </w:rPr>
+            </w:pPr>
+          </w:p>
+          <w:p>
+            <w:pPr>
+              <w:ind w:left="720" w:firstLine="720"/>
+              <w:rPr>
+                <w:rFonts w:ascii="Lucida Sans Typewriter" w:hAnsi="Lucida Sans Typewriter" w:cs="Times New Roman"/>
+                <w:sz w:val="20"/>
+                <w:szCs w:val="20"/>
+              </w:rPr>
+            </w:pPr>
+            <w:r>
+              <w:rPr>
+                <w:rFonts w:ascii="Lucida Sans Typewriter" w:hAnsi="Lucida Sans Typewriter" w:cs="Times New Roman"/>
+                <w:sz w:val="20"/>
+                <w:szCs w:val="20"/>
+                <w:highlight w:val="black"/>
+              </w:rPr>
+              <w:t>Caan</w:t>
+            </w:r>
+            <w:r>
+              <w:rPr>
+                <w:rFonts w:ascii="Lucida Sans Typewriter" w:hAnsi="Lucida Sans Typewriter" w:cs="Times New Roman"/>
+                <w:sz w:val="20"/>
+                <w:szCs w:val="20"/>
+              </w:rPr>
+              <w:t xml:space="preserve">: Where were you between </w:t>
+            </w:r>
+            <w:r>
+              <w:rPr>
+                <w:rFonts w:ascii="Lucida Sans Typewriter" w:hAnsi="Lucida Sans Typewriter" w:cs="Times New Roman"/>
+                <w:sz w:val="20"/>
+                <w:szCs w:val="20"/>
+              </w:rPr>
+              <w:t>midnight and 02:0</w:t>
+            </w:r>
+            <w:r>
+              <w:rPr>
+                <w:rFonts w:ascii="Lucida Sans Typewriter" w:hAnsi="Lucida Sans Typewriter" w:cs="Times New Roman"/>
+                <w:sz w:val="20"/>
+                <w:szCs w:val="20"/>
+              </w:rPr>
+              <w:t>0 am last night?</w:t>
+            </w:r>
+          </w:p>
+          <w:p>
+            <w:pPr>
+              <w:ind w:left="720" w:firstLine="720"/>
+              <w:rPr>
+                <w:rFonts w:ascii="Lucida Sans Typewriter" w:hAnsi="Lucida Sans Typewriter" w:cs="Times New Roman"/>
+                <w:sz w:val="20"/>
+                <w:szCs w:val="20"/>
+              </w:rPr>
+            </w:pPr>
+            <w:r>
+              <w:rPr>
+                <w:rFonts w:ascii="Lucida Sans Typewriter" w:hAnsi="Lucida Sans Typewriter" w:cs="Times New Roman"/>
+                <w:sz w:val="20"/>
+                <w:szCs w:val="20"/>
+              </w:rPr>
+              <w:t>Stone: At midnight I was talking to you. I left the party at around 1 am.</w:t>
+            </w:r>
+          </w:p>
+          <w:p>
+            <w:pPr>
+              <w:ind w:left="720" w:firstLine="720"/>
+              <w:rPr>
+                <w:rFonts w:ascii="Lucida Sans Typewriter" w:hAnsi="Lucida Sans Typewriter" w:cs="Times New Roman"/>
+                <w:sz w:val="20"/>
+                <w:szCs w:val="20"/>
+              </w:rPr>
+            </w:pPr>
+          </w:p>
+          <w:p>
+            <w:pPr>
+              <w:ind w:left="720" w:firstLine="720"/>
+              <w:rPr>
+                <w:rFonts w:ascii="Lucida Sans Typewriter" w:hAnsi="Lucida Sans Typewriter" w:cs="Times New Roman"/>
+                <w:sz w:val="20"/>
+                <w:szCs w:val="20"/>
+              </w:rPr>
+            </w:pPr>
+            <w:r>
+              <w:rPr>
+                <w:rFonts w:ascii="Lucida Sans Typewriter" w:hAnsi="Lucida Sans Typewriter" w:cs="Times New Roman"/>
+                <w:sz w:val="20"/>
+                <w:szCs w:val="20"/>
+                <w:highlight w:val="black"/>
+              </w:rPr>
+              <w:t>Caan</w:t>
+            </w:r>
+            <w:r>
+              <w:rPr>
+                <w:rFonts w:ascii="Lucida Sans Typewriter" w:hAnsi="Lucida Sans Typewriter" w:cs="Times New Roman"/>
+                <w:sz w:val="20"/>
+                <w:szCs w:val="20"/>
+              </w:rPr>
+              <w:t>: Can anyone confirm that?</w:t>
+            </w:r>
+          </w:p>
+          <w:p>
+            <w:pPr>
+              <w:ind w:left="720" w:firstLine="720"/>
+              <w:rPr>
+                <w:rFonts w:ascii="Lucida Sans Typewriter" w:hAnsi="Lucida Sans Typewriter" w:cs="Times New Roman"/>
+                <w:sz w:val="20"/>
+                <w:szCs w:val="20"/>
+              </w:rPr>
+            </w:pPr>
+            <w:r>
+              <w:rPr>
+                <w:rFonts w:ascii="Lucida Sans Typewriter" w:hAnsi="Lucida Sans Typewriter" w:cs="Times New Roman"/>
+                <w:sz w:val="20"/>
+                <w:szCs w:val="20"/>
+              </w:rPr>
+              <w:t xml:space="preserve">Stone: </w:t>
+            </w:r>
+            <w:r>
+              <w:rPr>
+                <w:rFonts w:ascii="Lucida Sans Typewriter" w:hAnsi="Lucida Sans Typewriter" w:cs="Times New Roman"/>
+                <w:sz w:val="20"/>
+                <w:szCs w:val="20"/>
+              </w:rPr>
+              <w:t>You’re</w:t>
+            </w:r>
+            <w:r>
+              <w:rPr>
+                <w:rFonts w:ascii="Lucida Sans Typewriter" w:hAnsi="Lucida Sans Typewriter" w:cs="Times New Roman"/>
+                <w:sz w:val="20"/>
+                <w:szCs w:val="20"/>
+              </w:rPr>
+              <w:t xml:space="preserve"> so thorough</w:t>
+            </w:r>
+            <w:r>
+              <w:rPr>
+                <w:rFonts w:ascii="Lucida Sans Typewriter" w:hAnsi="Lucida Sans Typewriter" w:cs="Times New Roman"/>
+                <w:sz w:val="20"/>
+                <w:szCs w:val="20"/>
+              </w:rPr>
+              <w:t xml:space="preserve">. </w:t>
+            </w:r>
+            <w:r>
+              <w:rPr>
+                <w:rFonts w:ascii="Lucida Sans Typewriter" w:hAnsi="Lucida Sans Typewriter" w:cs="Times New Roman"/>
+                <w:sz w:val="20"/>
+                <w:szCs w:val="20"/>
+              </w:rPr>
+              <w:t xml:space="preserve">Yes, my date for the night </w:t>
+            </w:r>
+            <w:r>
+              <w:rPr>
+                <w:rFonts w:ascii="Lucida Sans Typewriter" w:hAnsi="Lucida Sans Typewriter" w:cs="Times New Roman"/>
+                <w:sz w:val="20"/>
+                <w:szCs w:val="20"/>
+                <w:highlight w:val="black"/>
+              </w:rPr>
+              <w:t>Mohammad Hassan</w:t>
+            </w:r>
+            <w:r>
+              <w:rPr>
+                <w:rFonts w:ascii="Lucida Sans Typewriter" w:hAnsi="Lucida Sans Typewriter" w:cs="Times New Roman"/>
+                <w:sz w:val="20"/>
+                <w:szCs w:val="20"/>
+              </w:rPr>
+              <w:t>. We left together and h</w:t>
+            </w:r>
+            <w:r>
+              <w:rPr>
+                <w:rFonts w:ascii="Lucida Sans Typewriter" w:hAnsi="Lucida Sans Typewriter" w:cs="Times New Roman"/>
+                <w:sz w:val="20"/>
+                <w:szCs w:val="20"/>
+              </w:rPr>
+              <w:t>e took me straight home.</w:t>
+            </w:r>
+          </w:p>
+          <w:p>
+            <w:pPr>
+              <w:ind w:left="720" w:firstLine="720"/>
+              <w:rPr>
+                <w:rFonts w:ascii="Lucida Sans Typewriter" w:hAnsi="Lucida Sans Typewriter" w:cs="Times New Roman"/>
+                <w:sz w:val="20"/>
+                <w:szCs w:val="20"/>
+                <w:highlight w:val="black"/>
+              </w:rPr>
+            </w:pPr>
+          </w:p>
+          <w:p>
+            <w:pPr>
+              <w:ind w:left="720" w:firstLine="720"/>
+              <w:rPr>
+                <w:rFonts w:ascii="Lucida Sans Typewriter" w:hAnsi="Lucida Sans Typewriter" w:cs="Times New Roman"/>
+                <w:sz w:val="20"/>
+                <w:szCs w:val="20"/>
+              </w:rPr>
+            </w:pPr>
+            <w:r>
+              <w:rPr>
+                <w:rFonts w:ascii="Lucida Sans Typewriter" w:hAnsi="Lucida Sans Typewriter" w:cs="Times New Roman"/>
+                <w:sz w:val="20"/>
+                <w:szCs w:val="20"/>
+                <w:highlight w:val="black"/>
+              </w:rPr>
+              <w:t>Caan</w:t>
+            </w:r>
+            <w:r>
+              <w:rPr>
+                <w:rFonts w:ascii="Lucida Sans Typewriter" w:hAnsi="Lucida Sans Typewriter" w:cs="Times New Roman"/>
+                <w:sz w:val="20"/>
+                <w:szCs w:val="20"/>
+              </w:rPr>
+              <w:t xml:space="preserve">: What time did </w:t>
+            </w:r>
+            <w:r>
+              <w:rPr>
+                <w:rFonts w:ascii="Lucida Sans Typewriter" w:hAnsi="Lucida Sans Typewriter" w:cs="Times New Roman"/>
+                <w:sz w:val="20"/>
+                <w:szCs w:val="20"/>
+                <w:highlight w:val="black"/>
+              </w:rPr>
+              <w:t>Mr.</w:t>
+            </w:r>
+            <w:r>
+              <w:rPr>
+                <w:rFonts w:ascii="Lucida Sans Typewriter" w:hAnsi="Lucida Sans Typewriter" w:cs="Times New Roman"/>
+                <w:sz w:val="20"/>
+                <w:szCs w:val="20"/>
+                <w:highlight w:val="black"/>
+              </w:rPr>
+              <w:t xml:space="preserve"> Hassan</w:t>
+            </w:r>
+            <w:r>
+              <w:rPr>
+                <w:rFonts w:ascii="Lucida Sans Typewriter" w:hAnsi="Lucida Sans Typewriter" w:cs="Times New Roman"/>
+                <w:sz w:val="20"/>
+                <w:szCs w:val="20"/>
+              </w:rPr>
+              <w:t xml:space="preserve"> drop you off?</w:t>
+            </w:r>
+          </w:p>
+          <w:p>
+            <w:pPr>
+              <w:ind w:left="720" w:firstLine="720"/>
+              <w:rPr>
+                <w:rFonts w:ascii="Lucida Sans Typewriter" w:hAnsi="Lucida Sans Typewriter" w:cs="Times New Roman"/>
+                <w:sz w:val="20"/>
+                <w:szCs w:val="20"/>
+              </w:rPr>
+            </w:pPr>
+            <w:r>
+              <w:rPr>
+                <w:rFonts w:ascii="Lucida Sans Typewriter" w:hAnsi="Lucida Sans Typewriter" w:cs="Times New Roman"/>
+                <w:sz w:val="20"/>
+                <w:szCs w:val="20"/>
+              </w:rPr>
+              <w:t>Stone: He stayed the night. But if you’re asking when we got in, that would be around 01:30 am.</w:t>
+            </w:r>
+          </w:p>
+          <w:p>
+            <w:pPr>
+              <w:ind w:left="720" w:firstLine="720"/>
+              <w:rPr>
+                <w:rFonts w:ascii="Lucida Sans Typewriter" w:hAnsi="Lucida Sans Typewriter" w:cs="Times New Roman"/>
+                <w:sz w:val="20"/>
+                <w:szCs w:val="20"/>
+              </w:rPr>
+            </w:pPr>
+          </w:p>
+          <w:p>
+            <w:pPr>
+              <w:ind w:left="720" w:firstLine="720"/>
+              <w:rPr>
+                <w:rFonts w:ascii="Lucida Sans Typewriter" w:hAnsi="Lucida Sans Typewriter" w:cs="Times New Roman"/>
+                <w:sz w:val="20"/>
+                <w:szCs w:val="20"/>
+              </w:rPr>
+            </w:pPr>
+            <w:r>
+              <w:rPr>
+                <w:rFonts w:ascii="Lucida Sans Typewriter" w:hAnsi="Lucida Sans Typewriter" w:cs="Times New Roman"/>
+                <w:sz w:val="20"/>
+                <w:szCs w:val="20"/>
+              </w:rPr>
+              <w:t xml:space="preserve">Stone: Are you alright </w:t>
+            </w:r>
+            <w:r>
+              <w:rPr>
+                <w:rFonts w:ascii="Lucida Sans Typewriter" w:hAnsi="Lucida Sans Typewriter" w:cs="Times New Roman"/>
+                <w:sz w:val="20"/>
+                <w:szCs w:val="20"/>
+              </w:rPr>
               <w:t>Jacen</w:t>
             </w:r>
-            <w:proofErr w:type="spellEnd"/>
-            <w:r>
-              <w:rPr>
-                <w:rFonts w:ascii="Lucida Sans Typewriter" w:hAnsi="Lucida Sans Typewriter" w:cs="Times New Roman"/>
-                <w:i/>
+            <w:r>
+              <w:rPr>
+                <w:rFonts w:ascii="Lucida Sans Typewriter" w:hAnsi="Lucida Sans Typewriter" w:cs="Times New Roman"/>
+                <w:sz w:val="20"/>
+                <w:szCs w:val="20"/>
+              </w:rPr>
+              <w:t>? You look a</w:t>
+            </w:r>
+            <w:r>
+              <w:rPr>
+                <w:rFonts w:ascii="Lucida Sans Typewriter" w:hAnsi="Lucida Sans Typewriter" w:cs="Times New Roman"/>
+                <w:sz w:val="20"/>
+                <w:szCs w:val="20"/>
+              </w:rPr>
+              <w:t xml:space="preserve"> bit flustered?</w:t>
+            </w:r>
+          </w:p>
+          <w:p>
+            <w:pPr>
+              <w:ind w:left="720" w:firstLine="720"/>
+              <w:rPr>
+                <w:rFonts w:ascii="Lucida Sans Typewriter" w:hAnsi="Lucida Sans Typewriter" w:cs="Times New Roman"/>
+                <w:sz w:val="20"/>
+                <w:szCs w:val="20"/>
+              </w:rPr>
+            </w:pPr>
+            <w:r>
+              <w:rPr>
+                <w:rFonts w:ascii="Lucida Sans Typewriter" w:hAnsi="Lucida Sans Typewriter" w:cs="Times New Roman"/>
                 <w:sz w:val="20"/>
                 <w:szCs w:val="20"/>
                 <w:highlight w:val="black"/>
               </w:rPr>
-              <w:t xml:space="preserve"> </w:t>
-            </w:r>
-            <w:proofErr w:type="spellStart"/>
-            <w:r>
-              <w:rPr>
-                <w:rFonts w:ascii="Lucida Sans Typewriter" w:hAnsi="Lucida Sans Typewriter" w:cs="Times New Roman"/>
-                <w:i/>
+              <w:t>Caan</w:t>
+            </w:r>
+            <w:r>
+              <w:rPr>
+                <w:rFonts w:ascii="Lucida Sans Typewriter" w:hAnsi="Lucida Sans Typewriter" w:cs="Times New Roman"/>
+                <w:sz w:val="20"/>
+                <w:szCs w:val="20"/>
+              </w:rPr>
+              <w:t>: Quite fine, Ms. Stone.</w:t>
+            </w:r>
+          </w:p>
+          <w:p>
+            <w:pPr>
+              <w:ind w:left="720" w:firstLine="720"/>
+              <w:rPr>
+                <w:rFonts w:ascii="Lucida Sans Typewriter" w:hAnsi="Lucida Sans Typewriter" w:cs="Times New Roman"/>
+                <w:sz w:val="20"/>
+                <w:szCs w:val="20"/>
+              </w:rPr>
+            </w:pPr>
+          </w:p>
+          <w:p>
+            <w:pPr>
+              <w:ind w:left="720" w:firstLine="720"/>
+              <w:rPr>
+                <w:rFonts w:ascii="Lucida Sans Typewriter" w:hAnsi="Lucida Sans Typewriter" w:cs="Times New Roman"/>
+                <w:sz w:val="20"/>
+                <w:szCs w:val="20"/>
+              </w:rPr>
+            </w:pPr>
+            <w:r>
+              <w:rPr>
+                <w:rFonts w:ascii="Lucida Sans Typewriter" w:hAnsi="Lucida Sans Typewriter" w:cs="Times New Roman"/>
+                <w:sz w:val="20"/>
+                <w:szCs w:val="20"/>
+              </w:rPr>
+              <w:t xml:space="preserve">Stone: </w:t>
+            </w:r>
+            <w:r>
+              <w:rPr>
+                <w:rFonts w:ascii="Lucida Sans Typewriter" w:hAnsi="Lucida Sans Typewriter" w:cs="Times New Roman"/>
+                <w:sz w:val="20"/>
+                <w:szCs w:val="20"/>
+              </w:rPr>
+              <w:t>Juliet.</w:t>
+            </w:r>
+          </w:p>
+          <w:p>
+            <w:pPr>
+              <w:ind w:left="720" w:firstLine="720"/>
+              <w:rPr>
+                <w:rFonts w:ascii="Lucida Sans Typewriter" w:hAnsi="Lucida Sans Typewriter" w:cs="Times New Roman"/>
+                <w:sz w:val="20"/>
+                <w:szCs w:val="20"/>
+              </w:rPr>
+            </w:pPr>
+            <w:r>
+              <w:rPr>
+                <w:rFonts w:ascii="Lucida Sans Typewriter" w:hAnsi="Lucida Sans Typewriter" w:cs="Times New Roman"/>
                 <w:sz w:val="20"/>
                 <w:szCs w:val="20"/>
                 <w:highlight w:val="black"/>
               </w:rPr>
+              <w:t>Ca</w:t>
+            </w:r>
+            <w:r>
+              <w:rPr>
+                <w:rFonts w:ascii="Lucida Sans Typewriter" w:hAnsi="Lucida Sans Typewriter" w:cs="Times New Roman"/>
+                <w:sz w:val="20"/>
+                <w:szCs w:val="20"/>
+                <w:highlight w:val="black"/>
+              </w:rPr>
+              <w:t>an</w:t>
+            </w:r>
+            <w:r>
+              <w:rPr>
+                <w:rFonts w:ascii="Lucida Sans Typewriter" w:hAnsi="Lucida Sans Typewriter" w:cs="Times New Roman"/>
+                <w:sz w:val="20"/>
+                <w:szCs w:val="20"/>
+              </w:rPr>
+              <w:t>: I’m fine, Juliet.</w:t>
+            </w:r>
+          </w:p>
+          <w:p>
+            <w:pPr>
+              <w:ind w:left="720" w:firstLine="720"/>
+              <w:rPr>
+                <w:rFonts w:ascii="Lucida Sans Typewriter" w:hAnsi="Lucida Sans Typewriter" w:cs="Times New Roman"/>
+                <w:sz w:val="20"/>
+                <w:szCs w:val="20"/>
+              </w:rPr>
+            </w:pPr>
+          </w:p>
+          <w:p>
+            <w:pPr>
+              <w:ind w:left="720" w:firstLine="720"/>
+              <w:rPr>
+                <w:rFonts w:ascii="Lucida Sans Typewriter" w:hAnsi="Lucida Sans Typewriter" w:cs="Times New Roman"/>
+                <w:sz w:val="20"/>
+                <w:szCs w:val="20"/>
+              </w:rPr>
+            </w:pPr>
+            <w:r>
+              <w:rPr>
+                <w:rFonts w:ascii="Lucida Sans Typewriter" w:hAnsi="Lucida Sans Typewriter" w:cs="Times New Roman"/>
+                <w:sz w:val="20"/>
+                <w:szCs w:val="20"/>
+                <w:highlight w:val="black"/>
+              </w:rPr>
               <w:t>Caan</w:t>
             </w:r>
-            <w:proofErr w:type="spellEnd"/>
+            <w:r>
+              <w:rPr>
+                <w:rFonts w:ascii="Lucida Sans Typewriter" w:hAnsi="Lucida Sans Typewriter" w:cs="Times New Roman"/>
+                <w:sz w:val="20"/>
+                <w:szCs w:val="20"/>
+              </w:rPr>
+              <w:t xml:space="preserve">: What time did </w:t>
+            </w:r>
+            <w:r>
+              <w:rPr>
+                <w:rFonts w:ascii="Lucida Sans Typewriter" w:hAnsi="Lucida Sans Typewriter" w:cs="Times New Roman"/>
+                <w:sz w:val="20"/>
+                <w:szCs w:val="20"/>
+                <w:highlight w:val="black"/>
+              </w:rPr>
+              <w:t>Mr.</w:t>
+            </w:r>
+            <w:r>
+              <w:rPr>
+                <w:rFonts w:ascii="Lucida Sans Typewriter" w:hAnsi="Lucida Sans Typewriter" w:cs="Times New Roman"/>
+                <w:sz w:val="20"/>
+                <w:szCs w:val="20"/>
+                <w:highlight w:val="black"/>
+              </w:rPr>
+              <w:t xml:space="preserve"> Hassan</w:t>
+            </w:r>
+            <w:r>
+              <w:rPr>
+                <w:rFonts w:ascii="Lucida Sans Typewriter" w:hAnsi="Lucida Sans Typewriter" w:cs="Times New Roman"/>
+                <w:sz w:val="20"/>
+                <w:szCs w:val="20"/>
+              </w:rPr>
+              <w:t xml:space="preserve"> leave?</w:t>
+            </w:r>
           </w:p>
           <w:p>
             <w:pPr>
@@ -3999,23 +4397,61 @@
                 <w:szCs w:val="20"/>
               </w:rPr>
             </w:pPr>
-          </w:p>
-          <w:p>
-            <w:pPr>
-              <w:jc w:val="center"/>
-              <w:rPr>
-                <w:rFonts w:ascii="Lucida Sans Typewriter" w:hAnsi="Lucida Sans Typewriter" w:cs="Times New Roman"/>
-                <w:sz w:val="20"/>
-                <w:szCs w:val="20"/>
-              </w:rPr>
-            </w:pPr>
-            <w:r>
-              <w:rPr>
-                <w:rFonts w:ascii="Lucida Sans Typewriter" w:hAnsi="Lucida Sans Typewriter" w:cs="Times New Roman"/>
-                <w:sz w:val="20"/>
-                <w:szCs w:val="20"/>
-              </w:rPr>
-              <w:t>[Page 2]</w:t>
+            <w:r>
+              <w:rPr>
+                <w:rFonts w:ascii="Lucida Sans Typewriter" w:hAnsi="Lucida Sans Typewriter" w:cs="Times New Roman"/>
+                <w:sz w:val="20"/>
+                <w:szCs w:val="20"/>
+              </w:rPr>
+              <w:t xml:space="preserve">Stone: </w:t>
+            </w:r>
+            <w:r>
+              <w:rPr>
+                <w:rFonts w:ascii="Lucida Sans Typewriter" w:hAnsi="Lucida Sans Typewriter" w:cs="Times New Roman"/>
+                <w:sz w:val="20"/>
+                <w:szCs w:val="20"/>
+              </w:rPr>
+              <w:t xml:space="preserve">Around </w:t>
+            </w:r>
+            <w:r>
+              <w:rPr>
+                <w:rFonts w:ascii="Lucida Sans Typewriter" w:hAnsi="Lucida Sans Typewriter" w:cs="Times New Roman"/>
+                <w:sz w:val="20"/>
+                <w:szCs w:val="20"/>
+              </w:rPr>
+              <w:t>6</w:t>
+            </w:r>
+            <w:r>
+              <w:rPr>
+                <w:rFonts w:ascii="Lucida Sans Typewriter" w:hAnsi="Lucida Sans Typewriter" w:cs="Times New Roman"/>
+                <w:sz w:val="20"/>
+                <w:szCs w:val="20"/>
+              </w:rPr>
+              <w:t>am</w:t>
+            </w:r>
+            <w:r>
+              <w:rPr>
+                <w:rFonts w:ascii="Lucida Sans Typewriter" w:hAnsi="Lucida Sans Typewriter" w:cs="Times New Roman"/>
+                <w:sz w:val="20"/>
+                <w:szCs w:val="20"/>
+              </w:rPr>
+              <w:t xml:space="preserve"> or a quarter passed</w:t>
+            </w:r>
+            <w:r>
+              <w:rPr>
+                <w:rFonts w:ascii="Lucida Sans Typewriter" w:hAnsi="Lucida Sans Typewriter" w:cs="Times New Roman"/>
+                <w:sz w:val="20"/>
+                <w:szCs w:val="20"/>
+              </w:rPr>
+              <w:t>. You’</w:t>
+            </w:r>
+            <w:r>
+              <w:rPr>
+                <w:rFonts w:ascii="Lucida Sans Typewriter" w:hAnsi="Lucida Sans Typewriter" w:cs="Times New Roman"/>
+                <w:sz w:val="20"/>
+                <w:szCs w:val="20"/>
+              </w:rPr>
+              <w:t>ll have to ask him yourself for a more exact time.</w:t>
             </w:r>
           </w:p>
           <w:p>
@@ -4025,53 +4461,222 @@
                 <w:rFonts w:ascii="Lucida Sans Typewriter" w:hAnsi="Lucida Sans Typewriter" w:cs="Times New Roman"/>
                 <w:sz w:val="20"/>
                 <w:szCs w:val="20"/>
-              </w:rPr>
-            </w:pPr>
-            <w:proofErr w:type="spellStart"/>
-            <w:r>
-              <w:rPr>
-                <w:rFonts w:ascii="Lucida Sans Typewriter" w:hAnsi="Lucida Sans Typewriter" w:cs="Times New Roman"/>
-                <w:sz w:val="20"/>
-                <w:szCs w:val="20"/>
                 <w:highlight w:val="black"/>
               </w:rPr>
+            </w:pPr>
+          </w:p>
+          <w:p>
+            <w:pPr>
+              <w:ind w:left="720" w:firstLine="720"/>
+              <w:rPr>
+                <w:rFonts w:ascii="Lucida Sans Typewriter" w:hAnsi="Lucida Sans Typewriter" w:cs="Times New Roman"/>
+                <w:sz w:val="20"/>
+                <w:szCs w:val="20"/>
+              </w:rPr>
+            </w:pPr>
+            <w:r>
+              <w:rPr>
+                <w:rFonts w:ascii="Lucida Sans Typewriter" w:hAnsi="Lucida Sans Typewriter" w:cs="Times New Roman"/>
+                <w:sz w:val="20"/>
+                <w:szCs w:val="20"/>
+                <w:highlight w:val="black"/>
+              </w:rPr>
+              <w:t>C</w:t>
+            </w:r>
+            <w:r>
+              <w:rPr>
+                <w:rFonts w:ascii="Lucida Sans Typewriter" w:hAnsi="Lucida Sans Typewriter" w:cs="Times New Roman"/>
+                <w:sz w:val="20"/>
+                <w:szCs w:val="20"/>
+                <w:highlight w:val="black"/>
+              </w:rPr>
+              <w:t>aan</w:t>
+            </w:r>
+            <w:r>
+              <w:rPr>
+                <w:rFonts w:ascii="Lucida Sans Typewriter" w:hAnsi="Lucida Sans Typewriter" w:cs="Times New Roman"/>
+                <w:sz w:val="20"/>
+                <w:szCs w:val="20"/>
+              </w:rPr>
+              <w:t>:</w:t>
+            </w:r>
+            <w:r>
+              <w:rPr>
+                <w:rFonts w:ascii="Lucida Sans Typewriter" w:hAnsi="Lucida Sans Typewriter" w:cs="Times New Roman"/>
+                <w:sz w:val="20"/>
+                <w:szCs w:val="20"/>
+              </w:rPr>
+              <w:t xml:space="preserve"> Do you have his contact information?</w:t>
+            </w:r>
+          </w:p>
+          <w:p>
+            <w:pPr>
+              <w:ind w:left="720" w:firstLine="720"/>
+              <w:rPr>
+                <w:rFonts w:ascii="Lucida Sans Typewriter" w:hAnsi="Lucida Sans Typewriter" w:cs="Times New Roman"/>
+                <w:sz w:val="20"/>
+                <w:szCs w:val="20"/>
+              </w:rPr>
+            </w:pPr>
+            <w:r>
+              <w:rPr>
+                <w:rFonts w:ascii="Lucida Sans Typewriter" w:hAnsi="Lucida Sans Typewriter" w:cs="Times New Roman"/>
+                <w:sz w:val="20"/>
+                <w:szCs w:val="20"/>
+              </w:rPr>
+              <w:t xml:space="preserve">Stone: </w:t>
+            </w:r>
+            <w:r>
+              <w:rPr>
+                <w:rFonts w:ascii="Lucida Sans Typewriter" w:hAnsi="Lucida Sans Typewriter" w:cs="Times New Roman"/>
+                <w:sz w:val="20"/>
+                <w:szCs w:val="20"/>
+                <w:highlight w:val="black"/>
+              </w:rPr>
+              <w:t>Not on hand but I can get it for you.</w:t>
+            </w:r>
+          </w:p>
+          <w:p>
+            <w:pPr>
+              <w:rPr>
+                <w:rFonts w:ascii="Lucida Sans Typewriter" w:hAnsi="Lucida Sans Typewriter" w:cs="Times New Roman"/>
+                <w:sz w:val="20"/>
+                <w:szCs w:val="20"/>
+              </w:rPr>
+            </w:pPr>
+          </w:p>
+          <w:p>
+            <w:pPr>
+              <w:ind w:left="720" w:firstLine="720"/>
+              <w:rPr>
+                <w:rFonts w:ascii="Lucida Sans Typewriter" w:hAnsi="Lucida Sans Typewriter" w:cs="Times New Roman"/>
+                <w:sz w:val="20"/>
+                <w:szCs w:val="20"/>
+              </w:rPr>
+            </w:pPr>
+            <w:r>
+              <w:rPr>
+                <w:rFonts w:ascii="Lucida Sans Typewriter" w:hAnsi="Lucida Sans Typewriter" w:cs="Times New Roman"/>
+                <w:sz w:val="20"/>
+                <w:szCs w:val="20"/>
+                <w:highlight w:val="black"/>
+              </w:rPr>
               <w:t>Caan</w:t>
             </w:r>
-            <w:proofErr w:type="spellEnd"/>
-            <w:r>
-              <w:rPr>
-                <w:rFonts w:ascii="Lucida Sans Typewriter" w:hAnsi="Lucida Sans Typewriter" w:cs="Times New Roman"/>
-                <w:sz w:val="20"/>
-                <w:szCs w:val="20"/>
-              </w:rPr>
-              <w:t xml:space="preserve">: </w:t>
-            </w:r>
-            <w:r>
-              <w:rPr>
-                <w:rFonts w:ascii="Lucida Sans Typewriter" w:hAnsi="Lucida Sans Typewriter" w:cs="Times New Roman"/>
+            <w:r>
+              <w:rPr>
+                <w:rFonts w:ascii="Lucida Sans Typewriter" w:hAnsi="Lucida Sans Typewriter" w:cs="Times New Roman"/>
+                <w:sz w:val="20"/>
+                <w:szCs w:val="20"/>
+              </w:rPr>
+              <w:t>: Will you be available for any further questioning?</w:t>
+            </w:r>
+          </w:p>
+          <w:p>
+            <w:pPr>
+              <w:ind w:left="720" w:firstLine="720"/>
+              <w:rPr>
+                <w:rFonts w:ascii="Lucida Sans Typewriter" w:hAnsi="Lucida Sans Typewriter" w:cs="Times New Roman"/>
+                <w:sz w:val="20"/>
+                <w:szCs w:val="20"/>
+              </w:rPr>
+            </w:pPr>
+            <w:r>
+              <w:rPr>
+                <w:rFonts w:ascii="Lucida Sans Typewriter" w:hAnsi="Lucida Sans Typewriter" w:cs="Times New Roman"/>
+                <w:sz w:val="20"/>
+                <w:szCs w:val="20"/>
+              </w:rPr>
+              <w:t>Stone: Sure. You have my number</w:t>
+            </w:r>
+            <w:r>
+              <w:rPr>
+                <w:rFonts w:ascii="Lucida Sans Typewriter" w:hAnsi="Lucida Sans Typewriter" w:cs="Times New Roman"/>
+                <w:sz w:val="20"/>
+                <w:szCs w:val="20"/>
+              </w:rPr>
+              <w:t>.</w:t>
+            </w:r>
+          </w:p>
+          <w:p>
+            <w:pPr>
+              <w:rPr>
+                <w:rFonts w:ascii="Lucida Sans Typewriter" w:hAnsi="Lucida Sans Typewriter" w:cs="Times New Roman"/>
+                <w:sz w:val="20"/>
+                <w:szCs w:val="20"/>
+              </w:rPr>
+            </w:pPr>
+            <w:r>
+              <w:rPr>
+                <w:rFonts w:ascii="Lucida Sans Typewriter" w:hAnsi="Lucida Sans Typewriter" w:cs="Times New Roman"/>
+                <w:sz w:val="20"/>
+                <w:szCs w:val="20"/>
+              </w:rPr>
+              <w:t xml:space="preserve">Notes: </w:t>
+            </w:r>
+          </w:p>
+          <w:p>
+            <w:pPr>
+              <w:rPr>
+                <w:rFonts w:ascii="Lucida Sans Typewriter" w:hAnsi="Lucida Sans Typewriter" w:cs="Times New Roman"/>
+                <w:sz w:val="20"/>
+                <w:szCs w:val="20"/>
+              </w:rPr>
+            </w:pPr>
+          </w:p>
+          <w:p>
+            <w:pPr>
+              <w:rPr>
+                <w:rFonts w:ascii="Lucida Sans Typewriter" w:hAnsi="Lucida Sans Typewriter" w:cs="Times New Roman"/>
+                <w:strike/>
+                <w:sz w:val="20"/>
+                <w:szCs w:val="20"/>
+              </w:rPr>
+            </w:pPr>
+            <w:r>
+              <w:rPr>
+                <w:rFonts w:ascii="Lucida Sans Typewriter" w:hAnsi="Lucida Sans Typewriter" w:cs="Times New Roman"/>
+                <w:strike/>
+                <w:sz w:val="20"/>
+                <w:szCs w:val="20"/>
+              </w:rPr>
+              <w:t xml:space="preserve">I should check in with </w:t>
+            </w:r>
+            <w:r>
+              <w:rPr>
+                <w:rFonts w:ascii="Lucida Sans Typewriter" w:hAnsi="Lucida Sans Typewriter" w:cs="Times New Roman"/>
+                <w:strike/>
                 <w:sz w:val="20"/>
                 <w:szCs w:val="20"/>
                 <w:highlight w:val="black"/>
               </w:rPr>
-              <w:t>Thank you for agreeing to be interviewed Ms. Stone.</w:t>
-            </w:r>
-          </w:p>
-          <w:p>
-            <w:pPr>
-              <w:ind w:left="720" w:firstLine="720"/>
-              <w:rPr>
-                <w:rFonts w:ascii="Lucida Sans Typewriter" w:hAnsi="Lucida Sans Typewriter" w:cs="Times New Roman"/>
-                <w:sz w:val="20"/>
-                <w:szCs w:val="20"/>
-              </w:rPr>
-            </w:pPr>
-            <w:r>
-              <w:rPr>
-                <w:rFonts w:ascii="Lucida Sans Typewriter" w:hAnsi="Lucida Sans Typewriter" w:cs="Times New Roman"/>
-                <w:sz w:val="20"/>
-                <w:szCs w:val="20"/>
-              </w:rPr>
-              <w:t xml:space="preserve">Stone: </w:t>
+              <w:t>Mr. Hassan</w:t>
+            </w:r>
+            <w:r>
+              <w:rPr>
+                <w:rFonts w:ascii="Lucida Sans Typewriter" w:hAnsi="Lucida Sans Typewriter" w:cs="Times New Roman"/>
+                <w:strike/>
+                <w:sz w:val="20"/>
+                <w:szCs w:val="20"/>
+              </w:rPr>
+              <w:t xml:space="preserve"> and see if he confirms her story.</w:t>
+            </w:r>
+          </w:p>
+          <w:p>
+            <w:pPr>
+              <w:rPr>
+                <w:rFonts w:ascii="Lucida Sans Typewriter" w:hAnsi="Lucida Sans Typewriter" w:cs="Times New Roman"/>
+                <w:sz w:val="20"/>
+                <w:szCs w:val="20"/>
+              </w:rPr>
+            </w:pPr>
+            <w:r>
+              <w:rPr>
+                <w:rFonts w:ascii="Lucida Sans Typewriter" w:hAnsi="Lucida Sans Typewriter" w:cs="Times New Roman"/>
+                <w:sz w:val="20"/>
+                <w:szCs w:val="20"/>
+              </w:rPr>
+              <w:t xml:space="preserve">Her alibi checked out after talking with </w:t>
             </w:r>
             <w:r>
               <w:rPr>
@@ -4080,835 +4685,6 @@
                 <w:szCs w:val="20"/>
                 <w:highlight w:val="black"/>
               </w:rPr>
-              <w:t>Anything to help. And please, call me Juliet.</w:t>
-            </w:r>
-          </w:p>
-          <w:p>
-            <w:pPr>
-              <w:ind w:left="720" w:firstLine="720"/>
-              <w:rPr>
-                <w:rFonts w:ascii="Lucida Sans Typewriter" w:hAnsi="Lucida Sans Typewriter" w:cs="Times New Roman"/>
-                <w:sz w:val="20"/>
-                <w:szCs w:val="20"/>
-              </w:rPr>
-            </w:pPr>
-          </w:p>
-          <w:p>
-            <w:pPr>
-              <w:ind w:left="720" w:firstLine="720"/>
-              <w:rPr>
-                <w:rFonts w:ascii="Lucida Sans Typewriter" w:hAnsi="Lucida Sans Typewriter" w:cs="Times New Roman"/>
-                <w:sz w:val="20"/>
-                <w:szCs w:val="20"/>
-              </w:rPr>
-            </w:pPr>
-            <w:proofErr w:type="spellStart"/>
-            <w:r>
-              <w:rPr>
-                <w:rFonts w:ascii="Lucida Sans Typewriter" w:hAnsi="Lucida Sans Typewriter" w:cs="Times New Roman"/>
-                <w:sz w:val="20"/>
-                <w:szCs w:val="20"/>
-                <w:highlight w:val="black"/>
-              </w:rPr>
-              <w:t>Caan</w:t>
-            </w:r>
-            <w:proofErr w:type="spellEnd"/>
-            <w:r>
-              <w:rPr>
-                <w:rFonts w:ascii="Lucida Sans Typewriter" w:hAnsi="Lucida Sans Typewriter" w:cs="Times New Roman"/>
-                <w:sz w:val="20"/>
-                <w:szCs w:val="20"/>
-              </w:rPr>
-              <w:t xml:space="preserve">: Where were you between </w:t>
-            </w:r>
-            <w:r>
-              <w:rPr>
-                <w:rFonts w:ascii="Lucida Sans Typewriter" w:hAnsi="Lucida Sans Typewriter" w:cs="Times New Roman"/>
-                <w:sz w:val="20"/>
-                <w:szCs w:val="20"/>
-              </w:rPr>
-              <w:t>midnight and 02:0</w:t>
-            </w:r>
-            <w:r>
-              <w:rPr>
-                <w:rFonts w:ascii="Lucida Sans Typewriter" w:hAnsi="Lucida Sans Typewriter" w:cs="Times New Roman"/>
-                <w:sz w:val="20"/>
-                <w:szCs w:val="20"/>
-              </w:rPr>
-              <w:t>0 am last night?</w:t>
-            </w:r>
-          </w:p>
-          <w:p>
-            <w:pPr>
-              <w:ind w:left="720" w:firstLine="720"/>
-              <w:rPr>
-                <w:rFonts w:ascii="Lucida Sans Typewriter" w:hAnsi="Lucida Sans Typewriter" w:cs="Times New Roman"/>
-                <w:sz w:val="20"/>
-                <w:szCs w:val="20"/>
-              </w:rPr>
-            </w:pPr>
-            <w:r>
-              <w:rPr>
-                <w:rFonts w:ascii="Lucida Sans Typewriter" w:hAnsi="Lucida Sans Typewriter" w:cs="Times New Roman"/>
-                <w:sz w:val="20"/>
-                <w:szCs w:val="20"/>
-              </w:rPr>
-              <w:t xml:space="preserve">Stone: At midnight I was talking to you, </w:t>
-            </w:r>
-            <w:r>
-              <w:rPr>
-                <w:rFonts w:ascii="Lucida Sans Typewriter" w:hAnsi="Lucida Sans Typewriter" w:cs="Times New Roman"/>
-                <w:sz w:val="20"/>
-                <w:szCs w:val="20"/>
-              </w:rPr>
-              <w:t xml:space="preserve">agent </w:t>
-            </w:r>
-            <w:proofErr w:type="spellStart"/>
-            <w:r>
-              <w:rPr>
-                <w:rFonts w:ascii="Lucida Sans Typewriter" w:hAnsi="Lucida Sans Typewriter" w:cs="Times New Roman"/>
-                <w:sz w:val="20"/>
-                <w:szCs w:val="20"/>
-                <w:highlight w:val="black"/>
-              </w:rPr>
-              <w:t>Caan</w:t>
-            </w:r>
-            <w:proofErr w:type="spellEnd"/>
-            <w:r>
-              <w:rPr>
-                <w:rFonts w:ascii="Lucida Sans Typewriter" w:hAnsi="Lucida Sans Typewriter" w:cs="Times New Roman"/>
-                <w:sz w:val="20"/>
-                <w:szCs w:val="20"/>
-              </w:rPr>
-              <w:t>. I left the party at around 1 am.</w:t>
-            </w:r>
-          </w:p>
-          <w:p>
-            <w:pPr>
-              <w:ind w:left="720" w:firstLine="720"/>
-              <w:rPr>
-                <w:rFonts w:ascii="Lucida Sans Typewriter" w:hAnsi="Lucida Sans Typewriter" w:cs="Times New Roman"/>
-                <w:sz w:val="20"/>
-                <w:szCs w:val="20"/>
-              </w:rPr>
-            </w:pPr>
-          </w:p>
-          <w:p>
-            <w:pPr>
-              <w:ind w:left="720" w:firstLine="720"/>
-              <w:rPr>
-                <w:rFonts w:ascii="Lucida Sans Typewriter" w:hAnsi="Lucida Sans Typewriter" w:cs="Times New Roman"/>
-                <w:sz w:val="20"/>
-                <w:szCs w:val="20"/>
-              </w:rPr>
-            </w:pPr>
-            <w:proofErr w:type="spellStart"/>
-            <w:r>
-              <w:rPr>
-                <w:rFonts w:ascii="Lucida Sans Typewriter" w:hAnsi="Lucida Sans Typewriter" w:cs="Times New Roman"/>
-                <w:sz w:val="20"/>
-                <w:szCs w:val="20"/>
-                <w:highlight w:val="black"/>
-              </w:rPr>
-              <w:t>Caan</w:t>
-            </w:r>
-            <w:proofErr w:type="spellEnd"/>
-            <w:r>
-              <w:rPr>
-                <w:rFonts w:ascii="Lucida Sans Typewriter" w:hAnsi="Lucida Sans Typewriter" w:cs="Times New Roman"/>
-                <w:sz w:val="20"/>
-                <w:szCs w:val="20"/>
-              </w:rPr>
-              <w:t>: Can anyone confirm that?</w:t>
-            </w:r>
-          </w:p>
-          <w:p>
-            <w:pPr>
-              <w:ind w:left="720" w:firstLine="720"/>
-              <w:rPr>
-                <w:rFonts w:ascii="Lucida Sans Typewriter" w:hAnsi="Lucida Sans Typewriter" w:cs="Times New Roman"/>
-                <w:sz w:val="20"/>
-                <w:szCs w:val="20"/>
-              </w:rPr>
-            </w:pPr>
-            <w:r>
-              <w:rPr>
-                <w:rFonts w:ascii="Lucida Sans Typewriter" w:hAnsi="Lucida Sans Typewriter" w:cs="Times New Roman"/>
-                <w:sz w:val="20"/>
-                <w:szCs w:val="20"/>
-              </w:rPr>
-              <w:t xml:space="preserve">Stone: </w:t>
-            </w:r>
-            <w:r>
-              <w:rPr>
-                <w:rFonts w:ascii="Lucida Sans Typewriter" w:hAnsi="Lucida Sans Typewriter" w:cs="Times New Roman"/>
-                <w:sz w:val="20"/>
-                <w:szCs w:val="20"/>
-              </w:rPr>
-              <w:t>You’re</w:t>
-            </w:r>
-            <w:r>
-              <w:rPr>
-                <w:rFonts w:ascii="Lucida Sans Typewriter" w:hAnsi="Lucida Sans Typewriter" w:cs="Times New Roman"/>
-                <w:sz w:val="20"/>
-                <w:szCs w:val="20"/>
-              </w:rPr>
-              <w:t xml:space="preserve"> so thorough</w:t>
-            </w:r>
-            <w:r>
-              <w:rPr>
-                <w:rFonts w:ascii="Lucida Sans Typewriter" w:hAnsi="Lucida Sans Typewriter" w:cs="Times New Roman"/>
-                <w:sz w:val="20"/>
-                <w:szCs w:val="20"/>
-              </w:rPr>
-              <w:t xml:space="preserve">. </w:t>
-            </w:r>
-            <w:r>
-              <w:rPr>
-                <w:rFonts w:ascii="Lucida Sans Typewriter" w:hAnsi="Lucida Sans Typewriter" w:cs="Times New Roman"/>
-                <w:sz w:val="20"/>
-                <w:szCs w:val="20"/>
-              </w:rPr>
-              <w:t xml:space="preserve">Yes, my date for the night </w:t>
-            </w:r>
-            <w:r>
-              <w:rPr>
-                <w:rFonts w:ascii="Lucida Sans Typewriter" w:hAnsi="Lucida Sans Typewriter" w:cs="Times New Roman"/>
-                <w:sz w:val="20"/>
-                <w:szCs w:val="20"/>
-                <w:highlight w:val="black"/>
-              </w:rPr>
-              <w:t>Mohammad Hassan</w:t>
-            </w:r>
-            <w:r>
-              <w:rPr>
-                <w:rFonts w:ascii="Lucida Sans Typewriter" w:hAnsi="Lucida Sans Typewriter" w:cs="Times New Roman"/>
-                <w:sz w:val="20"/>
-                <w:szCs w:val="20"/>
-              </w:rPr>
-              <w:t>. We left together and h</w:t>
-            </w:r>
-            <w:r>
-              <w:rPr>
-                <w:rFonts w:ascii="Lucida Sans Typewriter" w:hAnsi="Lucida Sans Typewriter" w:cs="Times New Roman"/>
-                <w:sz w:val="20"/>
-                <w:szCs w:val="20"/>
-              </w:rPr>
-              <w:t>e took me straight home.</w:t>
-            </w:r>
-          </w:p>
-          <w:p>
-            <w:pPr>
-              <w:ind w:left="720" w:firstLine="720"/>
-              <w:rPr>
-                <w:rFonts w:ascii="Lucida Sans Typewriter" w:hAnsi="Lucida Sans Typewriter" w:cs="Times New Roman"/>
-                <w:sz w:val="20"/>
-                <w:szCs w:val="20"/>
-                <w:highlight w:val="black"/>
-              </w:rPr>
-            </w:pPr>
-          </w:p>
-          <w:p>
-            <w:pPr>
-              <w:ind w:left="720" w:firstLine="720"/>
-              <w:rPr>
-                <w:rFonts w:ascii="Lucida Sans Typewriter" w:hAnsi="Lucida Sans Typewriter" w:cs="Times New Roman"/>
-                <w:sz w:val="20"/>
-                <w:szCs w:val="20"/>
-              </w:rPr>
-            </w:pPr>
-            <w:proofErr w:type="spellStart"/>
-            <w:r>
-              <w:rPr>
-                <w:rFonts w:ascii="Lucida Sans Typewriter" w:hAnsi="Lucida Sans Typewriter" w:cs="Times New Roman"/>
-                <w:sz w:val="20"/>
-                <w:szCs w:val="20"/>
-                <w:highlight w:val="black"/>
-              </w:rPr>
-              <w:t>Caan</w:t>
-            </w:r>
-            <w:proofErr w:type="spellEnd"/>
-            <w:r>
-              <w:rPr>
-                <w:rFonts w:ascii="Lucida Sans Typewriter" w:hAnsi="Lucida Sans Typewriter" w:cs="Times New Roman"/>
-                <w:sz w:val="20"/>
-                <w:szCs w:val="20"/>
-              </w:rPr>
-              <w:t xml:space="preserve">: What time did </w:t>
-            </w:r>
-            <w:proofErr w:type="spellStart"/>
-            <w:r>
-              <w:rPr>
-                <w:rFonts w:ascii="Lucida Sans Typewriter" w:hAnsi="Lucida Sans Typewriter" w:cs="Times New Roman"/>
-                <w:sz w:val="20"/>
-                <w:szCs w:val="20"/>
-                <w:highlight w:val="black"/>
-              </w:rPr>
-              <w:t>Mr</w:t>
-            </w:r>
-            <w:proofErr w:type="spellEnd"/>
-            <w:r>
-              <w:rPr>
-                <w:rFonts w:ascii="Lucida Sans Typewriter" w:hAnsi="Lucida Sans Typewriter" w:cs="Times New Roman"/>
-                <w:sz w:val="20"/>
-                <w:szCs w:val="20"/>
-                <w:highlight w:val="black"/>
-              </w:rPr>
-              <w:t xml:space="preserve"> Hassan</w:t>
-            </w:r>
-            <w:r>
-              <w:rPr>
-                <w:rFonts w:ascii="Lucida Sans Typewriter" w:hAnsi="Lucida Sans Typewriter" w:cs="Times New Roman"/>
-                <w:sz w:val="20"/>
-                <w:szCs w:val="20"/>
-              </w:rPr>
-              <w:t xml:space="preserve"> drop you off?</w:t>
-            </w:r>
-          </w:p>
-          <w:p>
-            <w:pPr>
-              <w:ind w:left="720" w:firstLine="720"/>
-              <w:rPr>
-                <w:rFonts w:ascii="Lucida Sans Typewriter" w:hAnsi="Lucida Sans Typewriter" w:cs="Times New Roman"/>
-                <w:sz w:val="20"/>
-                <w:szCs w:val="20"/>
-              </w:rPr>
-            </w:pPr>
-            <w:r>
-              <w:rPr>
-                <w:rFonts w:ascii="Lucida Sans Typewriter" w:hAnsi="Lucida Sans Typewriter" w:cs="Times New Roman"/>
-                <w:sz w:val="20"/>
-                <w:szCs w:val="20"/>
-              </w:rPr>
-              <w:t>Stone: He stayed the night. But if you’re asking when we got in, that would be around 01:30 am.</w:t>
-            </w:r>
-          </w:p>
-          <w:p>
-            <w:pPr>
-              <w:ind w:left="720" w:firstLine="720"/>
-              <w:rPr>
-                <w:rFonts w:ascii="Lucida Sans Typewriter" w:hAnsi="Lucida Sans Typewriter" w:cs="Times New Roman"/>
-                <w:sz w:val="20"/>
-                <w:szCs w:val="20"/>
-              </w:rPr>
-            </w:pPr>
-          </w:p>
-          <w:p>
-            <w:pPr>
-              <w:ind w:left="720" w:firstLine="720"/>
-              <w:rPr>
-                <w:rFonts w:ascii="Lucida Sans Typewriter" w:hAnsi="Lucida Sans Typewriter" w:cs="Times New Roman"/>
-                <w:sz w:val="20"/>
-                <w:szCs w:val="20"/>
-              </w:rPr>
-            </w:pPr>
-            <w:r>
-              <w:rPr>
-                <w:rFonts w:ascii="Lucida Sans Typewriter" w:hAnsi="Lucida Sans Typewriter" w:cs="Times New Roman"/>
-                <w:sz w:val="20"/>
-                <w:szCs w:val="20"/>
-              </w:rPr>
-              <w:t xml:space="preserve">Stone: Are you alright </w:t>
-            </w:r>
-            <w:proofErr w:type="spellStart"/>
-            <w:r>
-              <w:rPr>
-                <w:rFonts w:ascii="Lucida Sans Typewriter" w:hAnsi="Lucida Sans Typewriter" w:cs="Times New Roman"/>
-                <w:sz w:val="20"/>
-                <w:szCs w:val="20"/>
-              </w:rPr>
-              <w:t>Jacen</w:t>
-            </w:r>
-            <w:proofErr w:type="spellEnd"/>
-            <w:r>
-              <w:rPr>
-                <w:rFonts w:ascii="Lucida Sans Typewriter" w:hAnsi="Lucida Sans Typewriter" w:cs="Times New Roman"/>
-                <w:sz w:val="20"/>
-                <w:szCs w:val="20"/>
-              </w:rPr>
-              <w:t>? You look a</w:t>
-            </w:r>
-            <w:r>
-              <w:rPr>
-                <w:rFonts w:ascii="Lucida Sans Typewriter" w:hAnsi="Lucida Sans Typewriter" w:cs="Times New Roman"/>
-                <w:sz w:val="20"/>
-                <w:szCs w:val="20"/>
-              </w:rPr>
-              <w:t xml:space="preserve"> bit flustered?</w:t>
-            </w:r>
-          </w:p>
-          <w:p>
-            <w:pPr>
-              <w:ind w:left="720" w:firstLine="720"/>
-              <w:rPr>
-                <w:rFonts w:ascii="Lucida Sans Typewriter" w:hAnsi="Lucida Sans Typewriter" w:cs="Times New Roman"/>
-                <w:sz w:val="20"/>
-                <w:szCs w:val="20"/>
-              </w:rPr>
-            </w:pPr>
-            <w:proofErr w:type="spellStart"/>
-            <w:r>
-              <w:rPr>
-                <w:rFonts w:ascii="Lucida Sans Typewriter" w:hAnsi="Lucida Sans Typewriter" w:cs="Times New Roman"/>
-                <w:sz w:val="20"/>
-                <w:szCs w:val="20"/>
-                <w:highlight w:val="black"/>
-              </w:rPr>
-              <w:t>Caan</w:t>
-            </w:r>
-            <w:proofErr w:type="spellEnd"/>
-            <w:r>
-              <w:rPr>
-                <w:rFonts w:ascii="Lucida Sans Typewriter" w:hAnsi="Lucida Sans Typewriter" w:cs="Times New Roman"/>
-                <w:sz w:val="20"/>
-                <w:szCs w:val="20"/>
-              </w:rPr>
-              <w:t>: Quite fine, Ms. Stone.</w:t>
-            </w:r>
-          </w:p>
-          <w:p>
-            <w:pPr>
-              <w:ind w:left="720" w:firstLine="720"/>
-              <w:rPr>
-                <w:rFonts w:ascii="Lucida Sans Typewriter" w:hAnsi="Lucida Sans Typewriter" w:cs="Times New Roman"/>
-                <w:sz w:val="20"/>
-                <w:szCs w:val="20"/>
-              </w:rPr>
-            </w:pPr>
-          </w:p>
-          <w:p>
-            <w:pPr>
-              <w:ind w:left="720" w:firstLine="720"/>
-              <w:rPr>
-                <w:rFonts w:ascii="Lucida Sans Typewriter" w:hAnsi="Lucida Sans Typewriter" w:cs="Times New Roman"/>
-                <w:sz w:val="20"/>
-                <w:szCs w:val="20"/>
-              </w:rPr>
-            </w:pPr>
-            <w:r>
-              <w:rPr>
-                <w:rFonts w:ascii="Lucida Sans Typewriter" w:hAnsi="Lucida Sans Typewriter" w:cs="Times New Roman"/>
-                <w:sz w:val="20"/>
-                <w:szCs w:val="20"/>
-              </w:rPr>
-              <w:t>Stone: Juliet</w:t>
-            </w:r>
-            <w:r>
-              <w:rPr>
-                <w:rFonts w:ascii="Lucida Sans Typewriter" w:hAnsi="Lucida Sans Typewriter" w:cs="Times New Roman"/>
-                <w:sz w:val="20"/>
-                <w:szCs w:val="20"/>
-              </w:rPr>
-              <w:t xml:space="preserve"> to you</w:t>
-            </w:r>
-            <w:r>
-              <w:rPr>
-                <w:rFonts w:ascii="Lucida Sans Typewriter" w:hAnsi="Lucida Sans Typewriter" w:cs="Times New Roman"/>
-                <w:sz w:val="20"/>
-                <w:szCs w:val="20"/>
-              </w:rPr>
-              <w:t>.</w:t>
-            </w:r>
-          </w:p>
-          <w:p>
-            <w:pPr>
-              <w:ind w:left="720" w:firstLine="720"/>
-              <w:rPr>
-                <w:rFonts w:ascii="Lucida Sans Typewriter" w:hAnsi="Lucida Sans Typewriter" w:cs="Times New Roman"/>
-                <w:sz w:val="20"/>
-                <w:szCs w:val="20"/>
-              </w:rPr>
-            </w:pPr>
-            <w:proofErr w:type="spellStart"/>
-            <w:r>
-              <w:rPr>
-                <w:rFonts w:ascii="Lucida Sans Typewriter" w:hAnsi="Lucida Sans Typewriter" w:cs="Times New Roman"/>
-                <w:sz w:val="20"/>
-                <w:szCs w:val="20"/>
-                <w:highlight w:val="black"/>
-              </w:rPr>
-              <w:t>A</w:t>
-            </w:r>
-            <w:r>
-              <w:rPr>
-                <w:rFonts w:ascii="Lucida Sans Typewriter" w:hAnsi="Lucida Sans Typewriter" w:cs="Times New Roman"/>
-                <w:sz w:val="20"/>
-                <w:szCs w:val="20"/>
-                <w:highlight w:val="black"/>
-              </w:rPr>
-              <w:t>an</w:t>
-            </w:r>
-            <w:proofErr w:type="spellEnd"/>
-            <w:r>
-              <w:rPr>
-                <w:rFonts w:ascii="Lucida Sans Typewriter" w:hAnsi="Lucida Sans Typewriter" w:cs="Times New Roman"/>
-                <w:sz w:val="20"/>
-                <w:szCs w:val="20"/>
-              </w:rPr>
-              <w:t>: I’m fine, Juliet.</w:t>
-            </w:r>
-          </w:p>
-          <w:p>
-            <w:pPr>
-              <w:ind w:left="720" w:firstLine="720"/>
-              <w:rPr>
-                <w:rFonts w:ascii="Lucida Sans Typewriter" w:hAnsi="Lucida Sans Typewriter" w:cs="Times New Roman"/>
-                <w:sz w:val="20"/>
-                <w:szCs w:val="20"/>
-              </w:rPr>
-            </w:pPr>
-          </w:p>
-          <w:p>
-            <w:pPr>
-              <w:ind w:left="720" w:firstLine="720"/>
-              <w:rPr>
-                <w:rFonts w:ascii="Lucida Sans Typewriter" w:hAnsi="Lucida Sans Typewriter" w:cs="Times New Roman"/>
-                <w:sz w:val="20"/>
-                <w:szCs w:val="20"/>
-              </w:rPr>
-            </w:pPr>
-            <w:proofErr w:type="spellStart"/>
-            <w:r>
-              <w:rPr>
-                <w:rFonts w:ascii="Lucida Sans Typewriter" w:hAnsi="Lucida Sans Typewriter" w:cs="Times New Roman"/>
-                <w:sz w:val="20"/>
-                <w:szCs w:val="20"/>
-                <w:highlight w:val="black"/>
-              </w:rPr>
-              <w:t>Caan</w:t>
-            </w:r>
-            <w:proofErr w:type="spellEnd"/>
-            <w:r>
-              <w:rPr>
-                <w:rFonts w:ascii="Lucida Sans Typewriter" w:hAnsi="Lucida Sans Typewriter" w:cs="Times New Roman"/>
-                <w:sz w:val="20"/>
-                <w:szCs w:val="20"/>
-              </w:rPr>
-              <w:t xml:space="preserve">: What time did </w:t>
-            </w:r>
-            <w:proofErr w:type="spellStart"/>
-            <w:r>
-              <w:rPr>
-                <w:rFonts w:ascii="Lucida Sans Typewriter" w:hAnsi="Lucida Sans Typewriter" w:cs="Times New Roman"/>
-                <w:sz w:val="20"/>
-                <w:szCs w:val="20"/>
-                <w:highlight w:val="black"/>
-              </w:rPr>
-              <w:t>Mr</w:t>
-            </w:r>
-            <w:proofErr w:type="spellEnd"/>
-            <w:r>
-              <w:rPr>
-                <w:rFonts w:ascii="Lucida Sans Typewriter" w:hAnsi="Lucida Sans Typewriter" w:cs="Times New Roman"/>
-                <w:sz w:val="20"/>
-                <w:szCs w:val="20"/>
-                <w:highlight w:val="black"/>
-              </w:rPr>
-              <w:t xml:space="preserve"> Hassan</w:t>
-            </w:r>
-            <w:r>
-              <w:rPr>
-                <w:rFonts w:ascii="Lucida Sans Typewriter" w:hAnsi="Lucida Sans Typewriter" w:cs="Times New Roman"/>
-                <w:sz w:val="20"/>
-                <w:szCs w:val="20"/>
-              </w:rPr>
-              <w:t xml:space="preserve"> leave?</w:t>
-            </w:r>
-          </w:p>
-          <w:p>
-            <w:pPr>
-              <w:ind w:left="720" w:firstLine="720"/>
-              <w:rPr>
-                <w:rFonts w:ascii="Lucida Sans Typewriter" w:hAnsi="Lucida Sans Typewriter" w:cs="Times New Roman"/>
-                <w:sz w:val="20"/>
-                <w:szCs w:val="20"/>
-              </w:rPr>
-            </w:pPr>
-            <w:r>
-              <w:rPr>
-                <w:rFonts w:ascii="Lucida Sans Typewriter" w:hAnsi="Lucida Sans Typewriter" w:cs="Times New Roman"/>
-                <w:sz w:val="20"/>
-                <w:szCs w:val="20"/>
-              </w:rPr>
-              <w:t xml:space="preserve">Stone: </w:t>
-            </w:r>
-            <w:r>
-              <w:rPr>
-                <w:rFonts w:ascii="Lucida Sans Typewriter" w:hAnsi="Lucida Sans Typewriter" w:cs="Times New Roman"/>
-                <w:sz w:val="20"/>
-                <w:szCs w:val="20"/>
-              </w:rPr>
-              <w:t xml:space="preserve">Around </w:t>
-            </w:r>
-            <w:r>
-              <w:rPr>
-                <w:rFonts w:ascii="Lucida Sans Typewriter" w:hAnsi="Lucida Sans Typewriter" w:cs="Times New Roman"/>
-                <w:sz w:val="20"/>
-                <w:szCs w:val="20"/>
-              </w:rPr>
-              <w:t>6</w:t>
-            </w:r>
-            <w:r>
-              <w:rPr>
-                <w:rFonts w:ascii="Lucida Sans Typewriter" w:hAnsi="Lucida Sans Typewriter" w:cs="Times New Roman"/>
-                <w:sz w:val="20"/>
-                <w:szCs w:val="20"/>
-              </w:rPr>
-              <w:t>am</w:t>
-            </w:r>
-            <w:r>
-              <w:rPr>
-                <w:rFonts w:ascii="Lucida Sans Typewriter" w:hAnsi="Lucida Sans Typewriter" w:cs="Times New Roman"/>
-                <w:sz w:val="20"/>
-                <w:szCs w:val="20"/>
-              </w:rPr>
-              <w:t xml:space="preserve"> or a quarter passed</w:t>
-            </w:r>
-            <w:r>
-              <w:rPr>
-                <w:rFonts w:ascii="Lucida Sans Typewriter" w:hAnsi="Lucida Sans Typewriter" w:cs="Times New Roman"/>
-                <w:sz w:val="20"/>
-                <w:szCs w:val="20"/>
-              </w:rPr>
-              <w:t>. You’</w:t>
-            </w:r>
-            <w:r>
-              <w:rPr>
-                <w:rFonts w:ascii="Lucida Sans Typewriter" w:hAnsi="Lucida Sans Typewriter" w:cs="Times New Roman"/>
-                <w:sz w:val="20"/>
-                <w:szCs w:val="20"/>
-              </w:rPr>
-              <w:t>ll have to ask him yourself for a more exact time.</w:t>
-            </w:r>
-          </w:p>
-          <w:p>
-            <w:pPr>
-              <w:ind w:left="720" w:firstLine="720"/>
-              <w:rPr>
-                <w:rFonts w:ascii="Lucida Sans Typewriter" w:hAnsi="Lucida Sans Typewriter" w:cs="Times New Roman"/>
-                <w:sz w:val="20"/>
-                <w:szCs w:val="20"/>
-                <w:highlight w:val="black"/>
-              </w:rPr>
-            </w:pPr>
-          </w:p>
-          <w:p>
-            <w:pPr>
-              <w:ind w:left="720" w:firstLine="720"/>
-              <w:rPr>
-                <w:rFonts w:ascii="Lucida Sans Typewriter" w:hAnsi="Lucida Sans Typewriter" w:cs="Times New Roman"/>
-                <w:sz w:val="20"/>
-                <w:szCs w:val="20"/>
-              </w:rPr>
-            </w:pPr>
-            <w:proofErr w:type="spellStart"/>
-            <w:proofErr w:type="gramStart"/>
-            <w:r>
-              <w:rPr>
-                <w:rFonts w:ascii="Lucida Sans Typewriter" w:hAnsi="Lucida Sans Typewriter" w:cs="Times New Roman"/>
-                <w:sz w:val="20"/>
-                <w:szCs w:val="20"/>
-                <w:highlight w:val="black"/>
-              </w:rPr>
-              <w:t>aan</w:t>
-            </w:r>
-            <w:proofErr w:type="spellEnd"/>
-            <w:proofErr w:type="gramEnd"/>
-            <w:r>
-              <w:rPr>
-                <w:rFonts w:ascii="Lucida Sans Typewriter" w:hAnsi="Lucida Sans Typewriter" w:cs="Times New Roman"/>
-                <w:sz w:val="20"/>
-                <w:szCs w:val="20"/>
-              </w:rPr>
-              <w:t>:</w:t>
-            </w:r>
-            <w:r>
-              <w:rPr>
-                <w:rFonts w:ascii="Lucida Sans Typewriter" w:hAnsi="Lucida Sans Typewriter" w:cs="Times New Roman"/>
-                <w:sz w:val="20"/>
-                <w:szCs w:val="20"/>
-              </w:rPr>
-              <w:t xml:space="preserve"> Do you have his contact information?</w:t>
-            </w:r>
-          </w:p>
-          <w:p>
-            <w:pPr>
-              <w:ind w:left="720" w:firstLine="720"/>
-              <w:rPr>
-                <w:rFonts w:ascii="Lucida Sans Typewriter" w:hAnsi="Lucida Sans Typewriter" w:cs="Times New Roman"/>
-                <w:sz w:val="20"/>
-                <w:szCs w:val="20"/>
-              </w:rPr>
-            </w:pPr>
-            <w:r>
-              <w:rPr>
-                <w:rFonts w:ascii="Lucida Sans Typewriter" w:hAnsi="Lucida Sans Typewriter" w:cs="Times New Roman"/>
-                <w:sz w:val="20"/>
-                <w:szCs w:val="20"/>
-              </w:rPr>
-              <w:t xml:space="preserve">Stone: </w:t>
-            </w:r>
-            <w:r>
-              <w:rPr>
-                <w:rFonts w:ascii="Lucida Sans Typewriter" w:hAnsi="Lucida Sans Typewriter" w:cs="Times New Roman"/>
-                <w:sz w:val="20"/>
-                <w:szCs w:val="20"/>
-                <w:highlight w:val="black"/>
-              </w:rPr>
-              <w:t>Not on hand but I can get it for you.</w:t>
-            </w:r>
-          </w:p>
-          <w:p>
-            <w:pPr>
-              <w:rPr>
-                <w:rFonts w:ascii="Lucida Sans Typewriter" w:hAnsi="Lucida Sans Typewriter" w:cs="Times New Roman"/>
-                <w:sz w:val="20"/>
-                <w:szCs w:val="20"/>
-              </w:rPr>
-            </w:pPr>
-          </w:p>
-          <w:p>
-            <w:pPr>
-              <w:ind w:left="720" w:firstLine="720"/>
-              <w:rPr>
-                <w:rFonts w:ascii="Lucida Sans Typewriter" w:hAnsi="Lucida Sans Typewriter" w:cs="Times New Roman"/>
-                <w:sz w:val="20"/>
-                <w:szCs w:val="20"/>
-              </w:rPr>
-            </w:pPr>
-            <w:proofErr w:type="spellStart"/>
-            <w:r>
-              <w:rPr>
-                <w:rFonts w:ascii="Lucida Sans Typewriter" w:hAnsi="Lucida Sans Typewriter" w:cs="Times New Roman"/>
-                <w:sz w:val="20"/>
-                <w:szCs w:val="20"/>
-                <w:highlight w:val="black"/>
-              </w:rPr>
-              <w:t>Caan</w:t>
-            </w:r>
-            <w:proofErr w:type="spellEnd"/>
-            <w:r>
-              <w:rPr>
-                <w:rFonts w:ascii="Lucida Sans Typewriter" w:hAnsi="Lucida Sans Typewriter" w:cs="Times New Roman"/>
-                <w:sz w:val="20"/>
-                <w:szCs w:val="20"/>
-              </w:rPr>
-              <w:t>: Will you be available for any further questioning?</w:t>
-            </w:r>
-          </w:p>
-          <w:p>
-            <w:pPr>
-              <w:ind w:left="720" w:firstLine="720"/>
-              <w:rPr>
-                <w:rFonts w:ascii="Lucida Sans Typewriter" w:hAnsi="Lucida Sans Typewriter" w:cs="Times New Roman"/>
-                <w:sz w:val="20"/>
-                <w:szCs w:val="20"/>
-              </w:rPr>
-            </w:pPr>
-            <w:r>
-              <w:rPr>
-                <w:rFonts w:ascii="Lucida Sans Typewriter" w:hAnsi="Lucida Sans Typewriter" w:cs="Times New Roman"/>
-                <w:sz w:val="20"/>
-                <w:szCs w:val="20"/>
-              </w:rPr>
-              <w:t>Stone: Sure. You have my number</w:t>
-            </w:r>
-            <w:r>
-              <w:rPr>
-                <w:rFonts w:ascii="Lucida Sans Typewriter" w:hAnsi="Lucida Sans Typewriter" w:cs="Times New Roman"/>
-                <w:sz w:val="20"/>
-                <w:szCs w:val="20"/>
-              </w:rPr>
-              <w:t>.</w:t>
-            </w:r>
-          </w:p>
-          <w:p>
-            <w:pPr>
-              <w:rPr>
-                <w:rFonts w:ascii="Lucida Sans Typewriter" w:hAnsi="Lucida Sans Typewriter" w:cs="Times New Roman"/>
-                <w:sz w:val="20"/>
-                <w:szCs w:val="20"/>
-              </w:rPr>
-            </w:pPr>
-            <w:r>
-              <w:rPr>
-                <w:rFonts w:ascii="Lucida Sans Typewriter" w:hAnsi="Lucida Sans Typewriter" w:cs="Times New Roman"/>
-                <w:sz w:val="20"/>
-                <w:szCs w:val="20"/>
-              </w:rPr>
-              <w:t xml:space="preserve">Notes: </w:t>
-            </w:r>
-          </w:p>
-          <w:p>
-            <w:pPr>
-              <w:rPr>
-                <w:rFonts w:ascii="Lucida Sans Typewriter" w:hAnsi="Lucida Sans Typewriter" w:cs="Times New Roman"/>
-                <w:sz w:val="20"/>
-                <w:szCs w:val="20"/>
-              </w:rPr>
-            </w:pPr>
-          </w:p>
-          <w:p>
-            <w:pPr>
-              <w:rPr>
-                <w:rFonts w:ascii="Lucida Sans Typewriter" w:hAnsi="Lucida Sans Typewriter" w:cs="Times New Roman"/>
-                <w:strike/>
-                <w:sz w:val="20"/>
-                <w:szCs w:val="20"/>
-              </w:rPr>
-            </w:pPr>
-            <w:r>
-              <w:rPr>
-                <w:rFonts w:ascii="Lucida Sans Typewriter" w:hAnsi="Lucida Sans Typewriter" w:cs="Times New Roman"/>
-                <w:strike/>
-                <w:sz w:val="20"/>
-                <w:szCs w:val="20"/>
-              </w:rPr>
-              <w:t xml:space="preserve">I should check in with </w:t>
-            </w:r>
-            <w:r>
-              <w:rPr>
-                <w:rFonts w:ascii="Lucida Sans Typewriter" w:hAnsi="Lucida Sans Typewriter" w:cs="Times New Roman"/>
-                <w:strike/>
-                <w:sz w:val="20"/>
-                <w:szCs w:val="20"/>
-                <w:highlight w:val="black"/>
-              </w:rPr>
-              <w:t>Mr. Hassan</w:t>
-            </w:r>
-            <w:r>
-              <w:rPr>
-                <w:rFonts w:ascii="Lucida Sans Typewriter" w:hAnsi="Lucida Sans Typewriter" w:cs="Times New Roman"/>
-                <w:strike/>
-                <w:sz w:val="20"/>
-                <w:szCs w:val="20"/>
-              </w:rPr>
-              <w:t xml:space="preserve"> and see if he confirms her story.</w:t>
-            </w:r>
-          </w:p>
-          <w:p>
-            <w:pPr>
-              <w:rPr>
-                <w:rFonts w:ascii="Lucida Sans Typewriter" w:hAnsi="Lucida Sans Typewriter" w:cs="Times New Roman"/>
-                <w:sz w:val="20"/>
-                <w:szCs w:val="20"/>
-              </w:rPr>
-            </w:pPr>
-            <w:r>
-              <w:rPr>
-                <w:rFonts w:ascii="Lucida Sans Typewriter" w:hAnsi="Lucida Sans Typewriter" w:cs="Times New Roman"/>
-                <w:sz w:val="20"/>
-                <w:szCs w:val="20"/>
-              </w:rPr>
-              <w:t xml:space="preserve">Her alibi checked out after talking with </w:t>
-            </w:r>
-            <w:r>
-              <w:rPr>
-                <w:rFonts w:ascii="Lucida Sans Typewriter" w:hAnsi="Lucida Sans Typewriter" w:cs="Times New Roman"/>
-                <w:sz w:val="20"/>
-                <w:szCs w:val="20"/>
-                <w:highlight w:val="black"/>
-              </w:rPr>
               <w:t>Hassan</w:t>
             </w:r>
             <w:r>
@@ -4925,25 +4701,7 @@
                 <w:sz w:val="20"/>
                 <w:szCs w:val="20"/>
               </w:rPr>
-              <w:t xml:space="preserve">Scarlett </w:t>
-            </w:r>
-            <w:proofErr w:type="spellStart"/>
-            <w:r>
-              <w:rPr>
-                <w:rFonts w:ascii="Lucida Sans Typewriter" w:hAnsi="Lucida Sans Typewriter" w:cs="Times New Roman"/>
-                <w:sz w:val="20"/>
-                <w:szCs w:val="20"/>
-              </w:rPr>
-              <w:t>Reicer</w:t>
-            </w:r>
-            <w:proofErr w:type="spellEnd"/>
-            <w:r>
-              <w:rPr>
-                <w:rFonts w:ascii="Lucida Sans Typewriter" w:hAnsi="Lucida Sans Typewriter" w:cs="Times New Roman"/>
-                <w:sz w:val="20"/>
-                <w:szCs w:val="20"/>
-              </w:rPr>
-              <w:t xml:space="preserve"> and m</w:t>
+              <w:t>Scarlett Reicer and m</w:t>
             </w:r>
             <w:r>
               <w:rPr>
@@ -4977,15 +4735,41 @@
                 <w:sz w:val="20"/>
                 <w:szCs w:val="20"/>
               </w:rPr>
-              <w:t>I should check if her apartment has a security feed that can confirm her story.</w:t>
-            </w:r>
-            <w:r>
-              <w:rPr>
-                <w:rFonts w:ascii="Lucida Sans Typewriter" w:hAnsi="Lucida Sans Typewriter" w:cs="Times New Roman"/>
-                <w:sz w:val="20"/>
-                <w:szCs w:val="20"/>
-              </w:rPr>
-              <w:t xml:space="preserve"> Better still I should check the security tapes from the victim’s hotel and see whether there are any inconsistencies.</w:t>
+              <w:t xml:space="preserve">I should check if her apartment has a security feed that can confirm her </w:t>
+            </w:r>
+            <w:bookmarkStart w:id="0" w:name="_GoBack"/>
+            <w:bookmarkEnd w:id="0"/>
+            <w:r>
+              <w:rPr>
+                <w:rFonts w:ascii="Lucida Sans Typewriter" w:hAnsi="Lucida Sans Typewriter" w:cs="Times New Roman"/>
+                <w:sz w:val="20"/>
+                <w:szCs w:val="20"/>
+              </w:rPr>
+              <w:t>story.</w:t>
+            </w:r>
+            <w:r>
+              <w:rPr>
+                <w:rFonts w:ascii="Lucida Sans Typewriter" w:hAnsi="Lucida Sans Typewriter" w:cs="Times New Roman"/>
+                <w:sz w:val="20"/>
+                <w:szCs w:val="20"/>
+              </w:rPr>
+              <w:t xml:space="preserve"> Better still</w:t>
+            </w:r>
+            <w:r>
+              <w:rPr>
+                <w:rFonts w:ascii="Lucida Sans Typewriter" w:hAnsi="Lucida Sans Typewriter" w:cs="Times New Roman"/>
+                <w:sz w:val="20"/>
+                <w:szCs w:val="20"/>
+              </w:rPr>
+              <w:t>,</w:t>
+            </w:r>
+            <w:r>
+              <w:rPr>
+                <w:rFonts w:ascii="Lucida Sans Typewriter" w:hAnsi="Lucida Sans Typewriter" w:cs="Times New Roman"/>
+                <w:sz w:val="20"/>
+                <w:szCs w:val="20"/>
+              </w:rPr>
+              <w:t xml:space="preserve"> I should check the security tapes from the victim’s hotel and see whether there are any inconsistencies.</w:t>
             </w:r>
           </w:p>
           <w:p>
@@ -5150,25 +4934,7 @@
                 <w:sz w:val="20"/>
                 <w:szCs w:val="20"/>
               </w:rPr>
-              <w:t xml:space="preserve"> </w:t>
-            </w:r>
-            <w:proofErr w:type="spellStart"/>
-            <w:r>
-              <w:rPr>
-                <w:rFonts w:ascii="Lucida Sans Typewriter" w:hAnsi="Lucida Sans Typewriter" w:cs="Times New Roman"/>
-                <w:sz w:val="20"/>
-                <w:szCs w:val="20"/>
-              </w:rPr>
-              <w:t>Reicer</w:t>
-            </w:r>
-            <w:proofErr w:type="spellEnd"/>
-            <w:r>
-              <w:rPr>
-                <w:rFonts w:ascii="Lucida Sans Typewriter" w:hAnsi="Lucida Sans Typewriter" w:cs="Times New Roman"/>
-                <w:sz w:val="20"/>
-                <w:szCs w:val="20"/>
-              </w:rPr>
-              <w:t xml:space="preserve"> and not his wife? </w:t>
+              <w:t xml:space="preserve"> Reicer and not his wife? </w:t>
             </w:r>
           </w:p>
           <w:p>
@@ -5233,7 +4999,7 @@
           <w:sz w:val="24"/>
           <w:szCs w:val="24"/>
         </w:rPr>
-        <w:t xml:space="preserve">As I said before, I meant my first interrogation, and I use that term lightly here, with her to last longer than it did. I still had more questions for her but I lost all sense of professionalism at the implication of her taking the man to her bed. </w:t>
+        <w:t xml:space="preserve">As I said, I meant my first interrogation, and I use that term lightly here, with her to last longer than it did. I still had more questions for her but I lost all sense of professionalism at the implication of her taking the man to her bed. </w:t>
       </w:r>
       <w:r>
         <w:rPr>
@@ -5257,7 +5023,7 @@
           <w:sz w:val="24"/>
           <w:szCs w:val="24"/>
         </w:rPr>
-        <w:t>decided to try to play it cool but it hadn’t worked very well</w:t>
+        <w:t>tried to play it cool but it did not work</w:t>
       </w:r>
       <w:r>
         <w:rPr>
@@ -5323,7 +5089,7 @@
           <w:sz w:val="24"/>
           <w:szCs w:val="24"/>
         </w:rPr>
-        <w:t xml:space="preserve"> first assassination was her sending a message then the second was her showing off. She pulled the trigger herself on this one, as she had on the one before, but </w:t>
+        <w:t xml:space="preserve"> first assassination was her sending a message then the second was her showing off. She pulled the trigger herself on this one, as she had before, but </w:t>
       </w:r>
       <w:r>
         <w:rPr>
@@ -5565,15 +5331,15 @@
           <w:sz w:val="24"/>
           <w:szCs w:val="24"/>
         </w:rPr>
-        <w:t>Of course,</w:t>
-      </w:r>
-      <w:r>
-        <w:rPr>
-          <w:rFonts w:ascii="Times New Roman" w:hAnsi="Times New Roman" w:cs="Times New Roman"/>
-          <w:sz w:val="24"/>
-          <w:szCs w:val="24"/>
-        </w:rPr>
-        <w:t xml:space="preserve"> now </w:t>
+        <w:t>N</w:t>
+      </w:r>
+      <w:r>
+        <w:rPr>
+          <w:rFonts w:ascii="Times New Roman" w:hAnsi="Times New Roman" w:cs="Times New Roman"/>
+          <w:sz w:val="24"/>
+          <w:szCs w:val="24"/>
+        </w:rPr>
+        <w:t xml:space="preserve">ow </w:t>
       </w:r>
       <w:r>
         <w:rPr>
@@ -5645,7 +5411,7 @@
           <w:sz w:val="24"/>
           <w:szCs w:val="24"/>
         </w:rPr>
-        <w:t xml:space="preserve"> that </w:t>
+        <w:t xml:space="preserve"> </w:t>
       </w:r>
       <w:r>
         <w:rPr>
@@ -5773,55 +5539,15 @@
           <w:sz w:val="24"/>
           <w:szCs w:val="24"/>
         </w:rPr>
-        <w:t>The victim</w:t>
-      </w:r>
-      <w:r>
-        <w:rPr>
-          <w:rFonts w:ascii="Times New Roman" w:hAnsi="Times New Roman" w:cs="Times New Roman"/>
-          <w:sz w:val="24"/>
-          <w:szCs w:val="24"/>
-        </w:rPr>
-        <w:t xml:space="preserve">’s </w:t>
-      </w:r>
-      <w:r>
-        <w:rPr>
-          <w:rFonts w:ascii="Times New Roman" w:hAnsi="Times New Roman" w:cs="Times New Roman"/>
-          <w:sz w:val="24"/>
-          <w:szCs w:val="24"/>
-        </w:rPr>
-        <w:t>enemies</w:t>
-      </w:r>
-      <w:r>
-        <w:rPr>
-          <w:rFonts w:ascii="Times New Roman" w:hAnsi="Times New Roman" w:cs="Times New Roman"/>
-          <w:sz w:val="24"/>
-          <w:szCs w:val="24"/>
-        </w:rPr>
-        <w:t xml:space="preserve"> weren’t quite as obvious as </w:t>
-      </w:r>
-      <w:r>
-        <w:rPr>
-          <w:rFonts w:ascii="Times New Roman" w:hAnsi="Times New Roman" w:cs="Times New Roman"/>
-          <w:sz w:val="24"/>
-          <w:szCs w:val="24"/>
-        </w:rPr>
-        <w:t>the government official</w:t>
-      </w:r>
-      <w:r>
-        <w:rPr>
-          <w:rFonts w:ascii="Times New Roman" w:hAnsi="Times New Roman" w:cs="Times New Roman"/>
-          <w:sz w:val="24"/>
-          <w:szCs w:val="24"/>
-        </w:rPr>
-        <w:t>’s</w:t>
-      </w:r>
-      <w:r>
-        <w:rPr>
-          <w:rFonts w:ascii="Times New Roman" w:hAnsi="Times New Roman" w:cs="Times New Roman"/>
-          <w:sz w:val="24"/>
-          <w:szCs w:val="24"/>
-        </w:rPr>
-        <w:t xml:space="preserve"> had been but the m</w:t>
+        <w:t>T</w:t>
+      </w:r>
+      <w:r>
+        <w:rPr>
+          <w:rFonts w:ascii="Times New Roman" w:hAnsi="Times New Roman" w:cs="Times New Roman"/>
+          <w:sz w:val="24"/>
+          <w:szCs w:val="24"/>
+        </w:rPr>
+        <w:t>he m</w:t>
       </w:r>
       <w:r>
         <w:rPr>
@@ -6003,15 +5729,40 @@
                 <w:szCs w:val="20"/>
                 <w:highlight w:val="black"/>
               </w:rPr>
-              <w:t>gone missing</w:t>
-            </w:r>
-            <w:r>
-              <w:rPr>
-                <w:rFonts w:ascii="Lucida Sans Typewriter" w:hAnsi="Lucida Sans Typewriter" w:cs="Times New Roman"/>
-                <w:sz w:val="20"/>
-                <w:szCs w:val="20"/>
-              </w:rPr>
-              <w:t xml:space="preserve"> apparently (why am I not surprised?).</w:t>
+              <w:t>been altered</w:t>
+            </w:r>
+            <w:r>
+              <w:rPr>
+                <w:rFonts w:ascii="Lucida Sans Typewriter" w:hAnsi="Lucida Sans Typewriter" w:cs="Times New Roman"/>
+                <w:sz w:val="20"/>
+                <w:szCs w:val="20"/>
+              </w:rPr>
+              <w:t xml:space="preserve">, the original footage </w:t>
+            </w:r>
+            <w:r>
+              <w:rPr>
+                <w:rFonts w:ascii="Lucida Sans Typewriter" w:hAnsi="Lucida Sans Typewriter" w:cs="Times New Roman"/>
+                <w:sz w:val="20"/>
+                <w:szCs w:val="20"/>
+                <w:highlight w:val="black"/>
+              </w:rPr>
+              <w:t>is lost</w:t>
+            </w:r>
+            <w:r>
+              <w:rPr>
+                <w:rFonts w:ascii="Lucida Sans Typewriter" w:hAnsi="Lucida Sans Typewriter" w:cs="Times New Roman"/>
+                <w:sz w:val="20"/>
+                <w:szCs w:val="20"/>
+              </w:rPr>
+              <w:t xml:space="preserve"> </w:t>
+            </w:r>
+            <w:r>
+              <w:rPr>
+                <w:rFonts w:ascii="Lucida Sans Typewriter" w:hAnsi="Lucida Sans Typewriter" w:cs="Times New Roman"/>
+                <w:sz w:val="20"/>
+                <w:szCs w:val="20"/>
+              </w:rPr>
+              <w:t>(why am I not surprised?).</w:t>
             </w:r>
           </w:p>
           <w:p>
@@ -6050,18 +5801,8 @@
                 <w:sz w:val="20"/>
                 <w:szCs w:val="20"/>
               </w:rPr>
-              <w:t xml:space="preserve"> </w:t>
-            </w:r>
-            <w:proofErr w:type="spellStart"/>
-            <w:r>
-              <w:rPr>
-                <w:rFonts w:ascii="Lucida Sans Typewriter" w:hAnsi="Lucida Sans Typewriter" w:cs="Times New Roman"/>
-                <w:sz w:val="20"/>
-                <w:szCs w:val="20"/>
-              </w:rPr>
-              <w:t>Reicer</w:t>
-            </w:r>
-            <w:proofErr w:type="spellEnd"/>
+              <w:t xml:space="preserve"> Reicer</w:t>
+            </w:r>
             <w:r>
               <w:rPr>
                 <w:rFonts w:ascii="Lucida Sans Typewriter" w:hAnsi="Lucida Sans Typewriter" w:cs="Times New Roman"/>
@@ -6076,15 +5817,31 @@
                 <w:sz w:val="20"/>
                 <w:szCs w:val="20"/>
               </w:rPr>
-              <w:t xml:space="preserve"> old military</w:t>
-            </w:r>
-            <w:r>
-              <w:rPr>
-                <w:rFonts w:ascii="Lucida Sans Typewriter" w:hAnsi="Lucida Sans Typewriter" w:cs="Times New Roman"/>
-                <w:sz w:val="20"/>
-                <w:szCs w:val="20"/>
-              </w:rPr>
-              <w:t xml:space="preserve"> contacts this time and see what they pull up)</w:t>
+              <w:t xml:space="preserve"> old </w:t>
+            </w:r>
+            <w:r>
+              <w:rPr>
+                <w:rFonts w:ascii="Lucida Sans Typewriter" w:hAnsi="Lucida Sans Typewriter" w:cs="Times New Roman"/>
+                <w:sz w:val="20"/>
+                <w:szCs w:val="20"/>
+              </w:rPr>
+              <w:t>contacts this time</w:t>
+            </w:r>
+            <w:r>
+              <w:rPr>
+                <w:rFonts w:ascii="Lucida Sans Typewriter" w:hAnsi="Lucida Sans Typewriter" w:cs="Times New Roman"/>
+                <w:sz w:val="20"/>
+                <w:szCs w:val="20"/>
+              </w:rPr>
+              <w:t xml:space="preserve"> –they’re normally more thorough-</w:t>
+            </w:r>
+            <w:r>
+              <w:rPr>
+                <w:rFonts w:ascii="Lucida Sans Typewriter" w:hAnsi="Lucida Sans Typewriter" w:cs="Times New Roman"/>
+                <w:sz w:val="20"/>
+                <w:szCs w:val="20"/>
+              </w:rPr>
+              <w:t xml:space="preserve"> and see what they pull up)</w:t>
             </w:r>
           </w:p>
           <w:p>
@@ -6177,7 +5934,23 @@
                 <w:sz w:val="20"/>
                 <w:szCs w:val="20"/>
               </w:rPr>
-              <w:t xml:space="preserve">This victim is member of the public. But who would pay to assassinate a middle manager at a factory? </w:t>
+              <w:t xml:space="preserve">This victim is member of the public. But who would pay to assassinate a </w:t>
+            </w:r>
+            <w:r>
+              <w:rPr>
+                <w:rFonts w:ascii="Lucida Sans Typewriter" w:hAnsi="Lucida Sans Typewriter" w:cs="Times New Roman"/>
+                <w:sz w:val="20"/>
+                <w:szCs w:val="20"/>
+              </w:rPr>
+              <w:t>floor</w:t>
+            </w:r>
+            <w:r>
+              <w:rPr>
+                <w:rFonts w:ascii="Lucida Sans Typewriter" w:hAnsi="Lucida Sans Typewriter" w:cs="Times New Roman"/>
+                <w:sz w:val="20"/>
+                <w:szCs w:val="20"/>
+              </w:rPr>
+              <w:t xml:space="preserve"> manager at a factory? </w:t>
             </w:r>
           </w:p>
           <w:p>
@@ -6189,8 +5962,6 @@
                 <w:szCs w:val="24"/>
               </w:rPr>
             </w:pPr>
-            <w:bookmarkStart w:id="0" w:name="_GoBack"/>
-            <w:bookmarkEnd w:id="0"/>
           </w:p>
         </w:tc>
       </w:tr>
@@ -6329,7 +6100,7 @@
           <w:sz w:val="24"/>
           <w:szCs w:val="24"/>
         </w:rPr>
-        <w:t xml:space="preserve">to masquerading as something that she is not. With me she lured me in with beauty and played the damsel to seal my fate. And seal it she did. </w:t>
+        <w:t xml:space="preserve">to masquerading as something that she is not. With me she lured me in with beauty and played the damsel to seal my fate. </w:t>
       </w:r>
     </w:p>
     <w:p>
@@ -6371,15 +6142,47 @@
           <w:sz w:val="24"/>
           <w:szCs w:val="24"/>
         </w:rPr>
-        <w:t>myself for sleeping with the suspect of an ongoing investigation, let alone proud of myself, but</w:t>
-      </w:r>
-      <w:r>
-        <w:rPr>
-          <w:rFonts w:ascii="Times New Roman" w:hAnsi="Times New Roman" w:cs="Times New Roman"/>
-          <w:sz w:val="24"/>
-          <w:szCs w:val="24"/>
-        </w:rPr>
-        <w:t xml:space="preserve"> it was pride t</w:t>
+        <w:t>myself for having sex</w:t>
+      </w:r>
+      <w:r>
+        <w:rPr>
+          <w:rFonts w:ascii="Times New Roman" w:hAnsi="Times New Roman" w:cs="Times New Roman"/>
+          <w:sz w:val="24"/>
+          <w:szCs w:val="24"/>
+        </w:rPr>
+        <w:t xml:space="preserve"> with the suspect of an ongoing investiga</w:t>
+      </w:r>
+      <w:r>
+        <w:rPr>
+          <w:rFonts w:ascii="Times New Roman" w:hAnsi="Times New Roman" w:cs="Times New Roman"/>
+          <w:sz w:val="24"/>
+          <w:szCs w:val="24"/>
+        </w:rPr>
+        <w:t>tion, let alone proud of myself.</w:t>
+      </w:r>
+      <w:r>
+        <w:rPr>
+          <w:rFonts w:ascii="Times New Roman" w:hAnsi="Times New Roman" w:cs="Times New Roman"/>
+          <w:sz w:val="24"/>
+          <w:szCs w:val="24"/>
+        </w:rPr>
+        <w:t xml:space="preserve"> </w:t>
+      </w:r>
+      <w:r>
+        <w:rPr>
+          <w:rFonts w:ascii="Times New Roman" w:hAnsi="Times New Roman" w:cs="Times New Roman"/>
+          <w:sz w:val="24"/>
+          <w:szCs w:val="24"/>
+        </w:rPr>
+        <w:t>I</w:t>
+      </w:r>
+      <w:r>
+        <w:rPr>
+          <w:rFonts w:ascii="Times New Roman" w:hAnsi="Times New Roman" w:cs="Times New Roman"/>
+          <w:sz w:val="24"/>
+          <w:szCs w:val="24"/>
+        </w:rPr>
+        <w:t>t was pride t</w:t>
       </w:r>
       <w:r>
         <w:rPr>
@@ -6403,23 +6206,39 @@
           <w:sz w:val="24"/>
           <w:szCs w:val="24"/>
         </w:rPr>
-        <w:t>I wish I could say that it ended there but it didn’t. For me Scarlett was like a drug. The more I had</w:t>
-      </w:r>
-      <w:r>
-        <w:rPr>
-          <w:rFonts w:ascii="Times New Roman" w:hAnsi="Times New Roman" w:cs="Times New Roman"/>
-          <w:sz w:val="24"/>
-          <w:szCs w:val="24"/>
-        </w:rPr>
-        <w:t xml:space="preserve"> of her</w:t>
-      </w:r>
-      <w:r>
-        <w:rPr>
-          <w:rFonts w:ascii="Times New Roman" w:hAnsi="Times New Roman" w:cs="Times New Roman"/>
-          <w:sz w:val="24"/>
-          <w:szCs w:val="24"/>
-        </w:rPr>
-        <w:t>, the more I wanted.</w:t>
+        <w:t>I wish I could say that it ended there but it didn’t. For me Scarlett</w:t>
+      </w:r>
+      <w:r>
+        <w:rPr>
+          <w:rFonts w:ascii="Times New Roman" w:hAnsi="Times New Roman" w:cs="Times New Roman"/>
+          <w:sz w:val="24"/>
+          <w:szCs w:val="24"/>
+        </w:rPr>
+        <w:t xml:space="preserve"> was like a drug. The more I tasted of her lips and the more I had her body pressed against me</w:t>
+      </w:r>
+      <w:r>
+        <w:rPr>
+          <w:rFonts w:ascii="Times New Roman" w:hAnsi="Times New Roman" w:cs="Times New Roman"/>
+          <w:sz w:val="24"/>
+          <w:szCs w:val="24"/>
+        </w:rPr>
+        <w:t>, the more I wanted</w:t>
+      </w:r>
+      <w:r>
+        <w:rPr>
+          <w:rFonts w:ascii="Times New Roman" w:hAnsi="Times New Roman" w:cs="Times New Roman"/>
+          <w:sz w:val="24"/>
+          <w:szCs w:val="24"/>
+        </w:rPr>
+        <w:t xml:space="preserve"> it</w:t>
+      </w:r>
+      <w:r>
+        <w:rPr>
+          <w:rFonts w:ascii="Times New Roman" w:hAnsi="Times New Roman" w:cs="Times New Roman"/>
+          <w:sz w:val="24"/>
+          <w:szCs w:val="24"/>
+        </w:rPr>
+        <w:t>.</w:t>
       </w:r>
     </w:p>
     <w:p>
@@ -6437,7 +6256,23 @@
           <w:sz w:val="24"/>
           <w:szCs w:val="24"/>
         </w:rPr>
-        <w:t>I would get my wish but not quite in the way that I expected. I had asked for another background check on her name using my father’s old connections and once I got the report it, I headed straight over to her place to question her once more.</w:t>
+        <w:t xml:space="preserve">I would get my wish. I had asked for another background check on her name using </w:t>
+      </w:r>
+      <w:r>
+        <w:rPr>
+          <w:rFonts w:ascii="Times New Roman" w:hAnsi="Times New Roman" w:cs="Times New Roman"/>
+          <w:sz w:val="24"/>
+          <w:szCs w:val="24"/>
+        </w:rPr>
+        <w:t>my father’s old connections. O</w:t>
+      </w:r>
+      <w:r>
+        <w:rPr>
+          <w:rFonts w:ascii="Times New Roman" w:hAnsi="Times New Roman" w:cs="Times New Roman"/>
+          <w:sz w:val="24"/>
+          <w:szCs w:val="24"/>
+        </w:rPr>
+        <w:t>nce I got the report it, I headed straight over to her place to question her once more.</w:t>
       </w:r>
     </w:p>
     <w:p>
@@ -6559,9 +6394,8 @@
                 <w:sz w:val="20"/>
                 <w:szCs w:val="20"/>
               </w:rPr>
-              <w:t xml:space="preserve">Scarlett </w:t>
-            </w:r>
-            <w:proofErr w:type="spellStart"/>
+              <w:t>Scarlett Reicer (aka Juliet Stone, Madeline Wreyham</w:t>
+            </w:r>
             <w:r>
               <w:rPr>
                 <w:rFonts w:ascii="Lucida Sans Typewriter" w:hAnsi="Lucida Sans Typewriter" w:cs="Times New Roman"/>
@@ -6569,9 +6403,8 @@
                 <w:sz w:val="20"/>
                 <w:szCs w:val="20"/>
               </w:rPr>
-              <w:t>Reicer</w:t>
-            </w:r>
-            <w:proofErr w:type="spellEnd"/>
+              <w:t>, Elsa Berlitz</w:t>
+            </w:r>
             <w:r>
               <w:rPr>
                 <w:rFonts w:ascii="Lucida Sans Typewriter" w:hAnsi="Lucida Sans Typewriter" w:cs="Times New Roman"/>
@@ -6579,19 +6412,19 @@
                 <w:sz w:val="20"/>
                 <w:szCs w:val="20"/>
               </w:rPr>
-              <w:t xml:space="preserve"> (aka Juliet Stone, Madeline </w:t>
-            </w:r>
-            <w:proofErr w:type="spellStart"/>
-            <w:r>
+              <w:t>)</w:t>
+            </w:r>
+          </w:p>
+          <w:p>
+            <w:pPr>
+              <w:ind w:left="720" w:firstLine="720"/>
               <w:rPr>
                 <w:rFonts w:ascii="Lucida Sans Typewriter" w:hAnsi="Lucida Sans Typewriter" w:cs="Times New Roman"/>
                 <w:i/>
                 <w:sz w:val="20"/>
                 <w:szCs w:val="20"/>
               </w:rPr>
-              <w:t>Wreyham</w:t>
-            </w:r>
-            <w:proofErr w:type="spellEnd"/>
+            </w:pPr>
             <w:r>
               <w:rPr>
                 <w:rFonts w:ascii="Lucida Sans Typewriter" w:hAnsi="Lucida Sans Typewriter" w:cs="Times New Roman"/>
@@ -6599,19 +6432,17 @@
                 <w:sz w:val="20"/>
                 <w:szCs w:val="20"/>
               </w:rPr>
-              <w:t>)</w:t>
-            </w:r>
-          </w:p>
-          <w:p>
-            <w:pPr>
-              <w:ind w:left="720" w:firstLine="720"/>
+              <w:t xml:space="preserve">Interviewer: </w:t>
+            </w:r>
+            <w:r>
               <w:rPr>
                 <w:rFonts w:ascii="Lucida Sans Typewriter" w:hAnsi="Lucida Sans Typewriter" w:cs="Times New Roman"/>
                 <w:i/>
                 <w:sz w:val="20"/>
                 <w:szCs w:val="20"/>
               </w:rPr>
-            </w:pPr>
+              <w:t>Special Agent</w:t>
+            </w:r>
             <w:r>
               <w:rPr>
                 <w:rFonts w:ascii="Lucida Sans Typewriter" w:hAnsi="Lucida Sans Typewriter" w:cs="Times New Roman"/>
@@ -6619,7 +6450,7 @@
                 <w:sz w:val="20"/>
                 <w:szCs w:val="20"/>
               </w:rPr>
-              <w:t xml:space="preserve">Interviewer: </w:t>
+              <w:t xml:space="preserve"> </w:t>
             </w:r>
             <w:r>
               <w:rPr>
@@ -6627,61 +6458,173 @@
                 <w:i/>
                 <w:sz w:val="20"/>
                 <w:szCs w:val="20"/>
-              </w:rPr>
-              <w:t>Special Agent</w:t>
-            </w:r>
-            <w:r>
-              <w:rPr>
-                <w:rFonts w:ascii="Lucida Sans Typewriter" w:hAnsi="Lucida Sans Typewriter" w:cs="Times New Roman"/>
-                <w:i/>
-                <w:sz w:val="20"/>
-                <w:szCs w:val="20"/>
-              </w:rPr>
-              <w:t xml:space="preserve"> </w:t>
-            </w:r>
-            <w:proofErr w:type="spellStart"/>
-            <w:r>
-              <w:rPr>
-                <w:rFonts w:ascii="Lucida Sans Typewriter" w:hAnsi="Lucida Sans Typewriter" w:cs="Times New Roman"/>
-                <w:i/>
-                <w:sz w:val="20"/>
-                <w:szCs w:val="20"/>
                 <w:highlight w:val="black"/>
               </w:rPr>
-              <w:t>Jacen</w:t>
-            </w:r>
-            <w:proofErr w:type="spellEnd"/>
-            <w:r>
-              <w:rPr>
-                <w:rFonts w:ascii="Lucida Sans Typewriter" w:hAnsi="Lucida Sans Typewriter" w:cs="Times New Roman"/>
-                <w:i/>
+              <w:t>Jacen Caan</w:t>
+            </w:r>
+          </w:p>
+          <w:p>
+            <w:pPr>
+              <w:rPr>
+                <w:rFonts w:ascii="Lucida Sans Typewriter" w:hAnsi="Lucida Sans Typewriter" w:cs="Times New Roman"/>
+                <w:sz w:val="20"/>
+                <w:szCs w:val="20"/>
+              </w:rPr>
+            </w:pPr>
+          </w:p>
+          <w:p>
+            <w:pPr>
+              <w:ind w:firstLine="720"/>
+              <w:rPr>
+                <w:rFonts w:ascii="Lucida Sans Typewriter" w:hAnsi="Lucida Sans Typewriter" w:cs="Times New Roman"/>
+                <w:sz w:val="20"/>
+                <w:szCs w:val="20"/>
+              </w:rPr>
+            </w:pPr>
+          </w:p>
+          <w:p>
+            <w:pPr>
+              <w:ind w:firstLine="720"/>
+              <w:rPr>
+                <w:rFonts w:ascii="Lucida Sans Typewriter" w:hAnsi="Lucida Sans Typewriter" w:cs="Times New Roman"/>
+                <w:sz w:val="20"/>
+                <w:szCs w:val="20"/>
+              </w:rPr>
+            </w:pPr>
+            <w:r>
+              <w:rPr>
+                <w:rFonts w:ascii="Lucida Sans Typewriter" w:hAnsi="Lucida Sans Typewriter" w:cs="Times New Roman"/>
                 <w:sz w:val="20"/>
                 <w:szCs w:val="20"/>
                 <w:highlight w:val="black"/>
               </w:rPr>
-              <w:t xml:space="preserve"> </w:t>
-            </w:r>
-            <w:proofErr w:type="spellStart"/>
-            <w:r>
-              <w:rPr>
-                <w:rFonts w:ascii="Lucida Sans Typewriter" w:hAnsi="Lucida Sans Typewriter" w:cs="Times New Roman"/>
-                <w:i/>
+              <w:t>Caan</w:t>
+            </w:r>
+            <w:r>
+              <w:rPr>
+                <w:rFonts w:ascii="Lucida Sans Typewriter" w:hAnsi="Lucida Sans Typewriter" w:cs="Times New Roman"/>
+                <w:sz w:val="20"/>
+                <w:szCs w:val="20"/>
+              </w:rPr>
+              <w:t xml:space="preserve">:  </w:t>
+            </w:r>
+          </w:p>
+          <w:p>
+            <w:pPr>
+              <w:ind w:firstLine="720"/>
+              <w:rPr>
+                <w:rFonts w:ascii="Lucida Sans Typewriter" w:hAnsi="Lucida Sans Typewriter" w:cs="Times New Roman"/>
+                <w:sz w:val="20"/>
+                <w:szCs w:val="20"/>
+              </w:rPr>
+            </w:pPr>
+            <w:r>
+              <w:rPr>
+                <w:rFonts w:ascii="Lucida Sans Typewriter" w:hAnsi="Lucida Sans Typewriter" w:cs="Times New Roman"/>
+                <w:sz w:val="20"/>
+                <w:szCs w:val="20"/>
+              </w:rPr>
+              <w:t xml:space="preserve">   </w:t>
+            </w:r>
+            <w:r>
+              <w:rPr>
+                <w:rFonts w:ascii="Lucida Sans Typewriter" w:hAnsi="Lucida Sans Typewriter" w:cs="Times New Roman"/>
+                <w:sz w:val="20"/>
+                <w:szCs w:val="20"/>
+              </w:rPr>
+              <w:t>Scarlett</w:t>
+            </w:r>
+            <w:r>
+              <w:rPr>
+                <w:rFonts w:ascii="Lucida Sans Typewriter" w:hAnsi="Lucida Sans Typewriter" w:cs="Times New Roman"/>
+                <w:sz w:val="20"/>
+                <w:szCs w:val="20"/>
+              </w:rPr>
+              <w:t xml:space="preserve"> Rei</w:t>
+            </w:r>
+            <w:r>
+              <w:rPr>
+                <w:rFonts w:ascii="Lucida Sans Typewriter" w:hAnsi="Lucida Sans Typewriter" w:cs="Times New Roman"/>
+                <w:sz w:val="20"/>
+                <w:szCs w:val="20"/>
+              </w:rPr>
+              <w:t>c</w:t>
+            </w:r>
+            <w:r>
+              <w:rPr>
+                <w:rFonts w:ascii="Lucida Sans Typewriter" w:hAnsi="Lucida Sans Typewriter" w:cs="Times New Roman"/>
+                <w:sz w:val="20"/>
+                <w:szCs w:val="20"/>
+              </w:rPr>
+              <w:t>er. That’s your real name isn’t it?</w:t>
+            </w:r>
+          </w:p>
+          <w:p>
+            <w:pPr>
+              <w:ind w:firstLine="720"/>
+              <w:rPr>
+                <w:rFonts w:ascii="Lucida Sans Typewriter" w:hAnsi="Lucida Sans Typewriter" w:cs="Times New Roman"/>
+                <w:sz w:val="20"/>
+                <w:szCs w:val="20"/>
+              </w:rPr>
+            </w:pPr>
+            <w:r>
+              <w:rPr>
+                <w:rFonts w:ascii="Lucida Sans Typewriter" w:hAnsi="Lucida Sans Typewriter" w:cs="Times New Roman"/>
+                <w:sz w:val="20"/>
+                <w:szCs w:val="20"/>
+              </w:rPr>
+              <w:t xml:space="preserve">   </w:t>
+            </w:r>
+            <w:r>
+              <w:rPr>
+                <w:rFonts w:ascii="Lucida Sans Typewriter" w:hAnsi="Lucida Sans Typewriter" w:cs="Times New Roman"/>
+                <w:sz w:val="20"/>
+                <w:szCs w:val="20"/>
+              </w:rPr>
+              <w:t>Former Cryan Military</w:t>
+            </w:r>
+            <w:r>
+              <w:rPr>
+                <w:rFonts w:ascii="Lucida Sans Typewriter" w:hAnsi="Lucida Sans Typewriter" w:cs="Times New Roman"/>
+                <w:sz w:val="20"/>
+                <w:szCs w:val="20"/>
+              </w:rPr>
+              <w:t xml:space="preserve">. </w:t>
+            </w:r>
+            <w:r>
+              <w:rPr>
+                <w:rFonts w:ascii="Lucida Sans Typewriter" w:hAnsi="Lucida Sans Typewriter" w:cs="Times New Roman"/>
+                <w:sz w:val="20"/>
+                <w:szCs w:val="20"/>
+              </w:rPr>
+              <w:t>Designation: Sniper</w:t>
+            </w:r>
+            <w:r>
+              <w:rPr>
+                <w:rFonts w:ascii="Lucida Sans Typewriter" w:hAnsi="Lucida Sans Typewriter" w:cs="Times New Roman"/>
+                <w:sz w:val="20"/>
+                <w:szCs w:val="20"/>
+              </w:rPr>
+              <w:t xml:space="preserve">. </w:t>
+            </w:r>
+            <w:r>
+              <w:rPr>
+                <w:rFonts w:ascii="Lucida Sans Typewriter" w:hAnsi="Lucida Sans Typewriter" w:cs="Times New Roman"/>
                 <w:sz w:val="20"/>
                 <w:szCs w:val="20"/>
                 <w:highlight w:val="black"/>
               </w:rPr>
-              <w:t>Caan</w:t>
-            </w:r>
-            <w:proofErr w:type="spellEnd"/>
-          </w:p>
-          <w:p>
-            <w:pPr>
-              <w:rPr>
-                <w:rFonts w:ascii="Lucida Sans Typewriter" w:hAnsi="Lucida Sans Typewriter" w:cs="Times New Roman"/>
-                <w:sz w:val="20"/>
-                <w:szCs w:val="20"/>
-              </w:rPr>
-            </w:pPr>
+              <w:t>20</w:t>
+            </w:r>
+            <w:r>
+              <w:rPr>
+                <w:rFonts w:ascii="Lucida Sans Typewriter" w:hAnsi="Lucida Sans Typewriter" w:cs="Times New Roman"/>
+                <w:sz w:val="20"/>
+                <w:szCs w:val="20"/>
+              </w:rPr>
+              <w:t xml:space="preserve"> kills</w:t>
+            </w:r>
           </w:p>
           <w:p>
             <w:pPr>
@@ -6692,6 +6635,14 @@
                 <w:szCs w:val="20"/>
               </w:rPr>
             </w:pPr>
+            <w:r>
+              <w:rPr>
+                <w:rFonts w:ascii="Lucida Sans Typewriter" w:hAnsi="Lucida Sans Typewriter" w:cs="Times New Roman"/>
+                <w:sz w:val="20"/>
+                <w:szCs w:val="20"/>
+              </w:rPr>
+              <w:t xml:space="preserve">   Last known occupation: Assassin.</w:t>
+            </w:r>
           </w:p>
           <w:p>
             <w:pPr>
@@ -6702,45 +6653,6 @@
                 <w:szCs w:val="20"/>
               </w:rPr>
             </w:pPr>
-            <w:proofErr w:type="spellStart"/>
-            <w:r>
-              <w:rPr>
-                <w:rFonts w:ascii="Lucida Sans Typewriter" w:hAnsi="Lucida Sans Typewriter" w:cs="Times New Roman"/>
-                <w:sz w:val="20"/>
-                <w:szCs w:val="20"/>
-                <w:highlight w:val="black"/>
-              </w:rPr>
-              <w:t>Caan</w:t>
-            </w:r>
-            <w:proofErr w:type="spellEnd"/>
-            <w:r>
-              <w:rPr>
-                <w:rFonts w:ascii="Lucida Sans Typewriter" w:hAnsi="Lucida Sans Typewriter" w:cs="Times New Roman"/>
-                <w:sz w:val="20"/>
-                <w:szCs w:val="20"/>
-              </w:rPr>
-              <w:t xml:space="preserve">:  </w:t>
-            </w:r>
-          </w:p>
-          <w:p>
-            <w:pPr>
-              <w:ind w:firstLine="720"/>
-              <w:rPr>
-                <w:rFonts w:ascii="Lucida Sans Typewriter" w:hAnsi="Lucida Sans Typewriter" w:cs="Times New Roman"/>
-                <w:sz w:val="20"/>
-                <w:szCs w:val="20"/>
-              </w:rPr>
-            </w:pPr>
-          </w:p>
-          <w:p>
-            <w:pPr>
-              <w:ind w:firstLine="720"/>
-              <w:rPr>
-                <w:rFonts w:ascii="Lucida Sans Typewriter" w:hAnsi="Lucida Sans Typewriter" w:cs="Times New Roman"/>
-                <w:sz w:val="20"/>
-                <w:szCs w:val="20"/>
-              </w:rPr>
-            </w:pPr>
             <w:r>
               <w:rPr>
                 <w:rFonts w:ascii="Lucida Sans Typewriter" w:hAnsi="Lucida Sans Typewriter" w:cs="Times New Roman"/>
@@ -6748,117 +6660,6 @@
                 <w:szCs w:val="20"/>
               </w:rPr>
               <w:t xml:space="preserve">   </w:t>
-            </w:r>
-            <w:proofErr w:type="spellStart"/>
-            <w:r>
-              <w:rPr>
-                <w:rFonts w:ascii="Lucida Sans Typewriter" w:hAnsi="Lucida Sans Typewriter" w:cs="Times New Roman"/>
-                <w:sz w:val="20"/>
-                <w:szCs w:val="20"/>
-              </w:rPr>
-              <w:t>Reicer</w:t>
-            </w:r>
-            <w:proofErr w:type="spellEnd"/>
-            <w:r>
-              <w:rPr>
-                <w:rFonts w:ascii="Lucida Sans Typewriter" w:hAnsi="Lucida Sans Typewriter" w:cs="Times New Roman"/>
-                <w:sz w:val="20"/>
-                <w:szCs w:val="20"/>
-              </w:rPr>
-              <w:t>, Scarlett Hope</w:t>
-            </w:r>
-          </w:p>
-          <w:p>
-            <w:pPr>
-              <w:pStyle w:val="ListParagraph"/>
-              <w:numPr>
-                <w:ilvl w:val="0"/>
-                <w:numId w:val="5"/>
-              </w:numPr>
-              <w:rPr>
-                <w:rFonts w:ascii="Lucida Sans Typewriter" w:hAnsi="Lucida Sans Typewriter" w:cs="Times New Roman"/>
-                <w:sz w:val="20"/>
-                <w:szCs w:val="20"/>
-              </w:rPr>
-            </w:pPr>
-            <w:r>
-              <w:rPr>
-                <w:rFonts w:ascii="Lucida Sans Typewriter" w:hAnsi="Lucida Sans Typewriter" w:cs="Times New Roman"/>
-                <w:sz w:val="20"/>
-                <w:szCs w:val="20"/>
-              </w:rPr>
-              <w:t xml:space="preserve">Former </w:t>
-            </w:r>
-            <w:proofErr w:type="spellStart"/>
-            <w:r>
-              <w:rPr>
-                <w:rFonts w:ascii="Lucida Sans Typewriter" w:hAnsi="Lucida Sans Typewriter" w:cs="Times New Roman"/>
-                <w:sz w:val="20"/>
-                <w:szCs w:val="20"/>
-              </w:rPr>
-              <w:t>Cryan</w:t>
-            </w:r>
-            <w:proofErr w:type="spellEnd"/>
-            <w:r>
-              <w:rPr>
-                <w:rFonts w:ascii="Lucida Sans Typewriter" w:hAnsi="Lucida Sans Typewriter" w:cs="Times New Roman"/>
-                <w:sz w:val="20"/>
-                <w:szCs w:val="20"/>
-              </w:rPr>
-              <w:t xml:space="preserve"> Military</w:t>
-            </w:r>
-          </w:p>
-          <w:p>
-            <w:pPr>
-              <w:pStyle w:val="ListParagraph"/>
-              <w:numPr>
-                <w:ilvl w:val="0"/>
-                <w:numId w:val="5"/>
-              </w:numPr>
-              <w:rPr>
-                <w:rFonts w:ascii="Lucida Sans Typewriter" w:hAnsi="Lucida Sans Typewriter" w:cs="Times New Roman"/>
-                <w:sz w:val="20"/>
-                <w:szCs w:val="20"/>
-              </w:rPr>
-            </w:pPr>
-            <w:r>
-              <w:rPr>
-                <w:rFonts w:ascii="Lucida Sans Typewriter" w:hAnsi="Lucida Sans Typewriter" w:cs="Times New Roman"/>
-                <w:sz w:val="20"/>
-                <w:szCs w:val="20"/>
-              </w:rPr>
-              <w:t>Designation: Sniper</w:t>
-            </w:r>
-          </w:p>
-          <w:p>
-            <w:pPr>
-              <w:pStyle w:val="ListParagraph"/>
-              <w:numPr>
-                <w:ilvl w:val="0"/>
-                <w:numId w:val="5"/>
-              </w:numPr>
-              <w:rPr>
-                <w:rFonts w:ascii="Lucida Sans Typewriter" w:hAnsi="Lucida Sans Typewriter" w:cs="Times New Roman"/>
-                <w:sz w:val="20"/>
-                <w:szCs w:val="20"/>
-              </w:rPr>
-            </w:pPr>
-            <w:r>
-              <w:rPr>
-                <w:rFonts w:ascii="Lucida Sans Typewriter" w:hAnsi="Lucida Sans Typewriter" w:cs="Times New Roman"/>
-                <w:sz w:val="20"/>
-                <w:szCs w:val="20"/>
-                <w:highlight w:val="black"/>
-              </w:rPr>
-              <w:t>20</w:t>
-            </w:r>
-            <w:r>
-              <w:rPr>
-                <w:rFonts w:ascii="Lucida Sans Typewriter" w:hAnsi="Lucida Sans Typewriter" w:cs="Times New Roman"/>
-                <w:sz w:val="20"/>
-                <w:szCs w:val="20"/>
-              </w:rPr>
-              <w:t xml:space="preserve"> kills</w:t>
             </w:r>
           </w:p>
           <w:p>
@@ -6899,7 +6700,6 @@
                 <w:szCs w:val="20"/>
               </w:rPr>
             </w:pPr>
-            <w:proofErr w:type="spellStart"/>
             <w:r>
               <w:rPr>
                 <w:rFonts w:ascii="Lucida Sans Typewriter" w:hAnsi="Lucida Sans Typewriter" w:cs="Times New Roman"/>
@@ -6908,7 +6708,6 @@
               </w:rPr>
               <w:t>Reicer</w:t>
             </w:r>
-            <w:proofErr w:type="spellEnd"/>
             <w:r>
               <w:rPr>
                 <w:rFonts w:ascii="Lucida Sans Typewriter" w:hAnsi="Lucida Sans Typewriter" w:cs="Times New Roman"/>
@@ -6923,25 +6722,58 @@
                 <w:sz w:val="20"/>
                 <w:szCs w:val="20"/>
               </w:rPr>
+              <w:t xml:space="preserve"> Jacen</w:t>
+            </w:r>
+            <w:r>
+              <w:rPr>
+                <w:rFonts w:ascii="Lucida Sans Typewriter" w:hAnsi="Lucida Sans Typewriter" w:cs="Times New Roman"/>
+                <w:sz w:val="20"/>
+                <w:szCs w:val="20"/>
+              </w:rPr>
+              <w:t>.</w:t>
+            </w:r>
+          </w:p>
+          <w:p>
+            <w:pPr>
+              <w:ind w:firstLine="720"/>
+              <w:rPr>
+                <w:rFonts w:ascii="Lucida Sans Typewriter" w:hAnsi="Lucida Sans Typewriter" w:cs="Times New Roman"/>
+                <w:sz w:val="20"/>
+                <w:szCs w:val="20"/>
+              </w:rPr>
+            </w:pPr>
+            <w:r>
+              <w:rPr>
+                <w:rFonts w:ascii="Lucida Sans Typewriter" w:hAnsi="Lucida Sans Typewriter" w:cs="Times New Roman"/>
+                <w:sz w:val="20"/>
+                <w:szCs w:val="20"/>
+                <w:highlight w:val="black"/>
+              </w:rPr>
+              <w:t>Caan</w:t>
+            </w:r>
+            <w:r>
+              <w:rPr>
+                <w:rFonts w:ascii="Lucida Sans Typewriter" w:hAnsi="Lucida Sans Typewriter" w:cs="Times New Roman"/>
+                <w:sz w:val="20"/>
+                <w:szCs w:val="20"/>
+              </w:rPr>
+              <w:t>:</w:t>
+            </w:r>
+            <w:r>
+              <w:rPr>
+                <w:rFonts w:ascii="Lucida Sans Typewriter" w:hAnsi="Lucida Sans Typewriter" w:cs="Times New Roman"/>
+                <w:sz w:val="20"/>
+                <w:szCs w:val="20"/>
+              </w:rPr>
               <w:t xml:space="preserve"> </w:t>
             </w:r>
-            <w:proofErr w:type="spellStart"/>
-            <w:r>
-              <w:rPr>
-                <w:rFonts w:ascii="Lucida Sans Typewriter" w:hAnsi="Lucida Sans Typewriter" w:cs="Times New Roman"/>
-                <w:sz w:val="20"/>
-                <w:szCs w:val="20"/>
-              </w:rPr>
-              <w:t>Jacen</w:t>
-            </w:r>
-            <w:proofErr w:type="spellEnd"/>
-            <w:r>
-              <w:rPr>
-                <w:rFonts w:ascii="Lucida Sans Typewriter" w:hAnsi="Lucida Sans Typewriter" w:cs="Times New Roman"/>
-                <w:sz w:val="20"/>
-                <w:szCs w:val="20"/>
-              </w:rPr>
-              <w:t>.</w:t>
+            <w:r>
+              <w:rPr>
+                <w:rFonts w:ascii="Lucida Sans Typewriter" w:hAnsi="Lucida Sans Typewriter" w:cs="Times New Roman"/>
+                <w:sz w:val="20"/>
+                <w:szCs w:val="20"/>
+              </w:rPr>
+              <w:t>What’s impressive is that your own government thinks you’re   dead. Killed in some bombing raid.</w:t>
             </w:r>
           </w:p>
           <w:p>
@@ -6949,11 +6781,55 @@
               <w:ind w:firstLine="720"/>
               <w:rPr>
                 <w:rFonts w:ascii="Lucida Sans Typewriter" w:hAnsi="Lucida Sans Typewriter" w:cs="Times New Roman"/>
-                <w:sz w:val="20"/>
-                <w:szCs w:val="20"/>
-              </w:rPr>
-            </w:pPr>
-            <w:proofErr w:type="spellStart"/>
+                <w:strike/>
+                <w:sz w:val="20"/>
+                <w:szCs w:val="20"/>
+              </w:rPr>
+            </w:pPr>
+          </w:p>
+          <w:p>
+            <w:pPr>
+              <w:ind w:firstLine="720"/>
+              <w:rPr>
+                <w:rFonts w:ascii="Lucida Sans Typewriter" w:hAnsi="Lucida Sans Typewriter" w:cs="Times New Roman"/>
+                <w:sz w:val="20"/>
+                <w:szCs w:val="20"/>
+              </w:rPr>
+            </w:pPr>
+            <w:r>
+              <w:rPr>
+                <w:rFonts w:ascii="Lucida Sans Typewriter" w:hAnsi="Lucida Sans Typewriter" w:cs="Times New Roman"/>
+                <w:sz w:val="20"/>
+                <w:szCs w:val="20"/>
+              </w:rPr>
+              <w:t>Reicer</w:t>
+            </w:r>
+            <w:r>
+              <w:rPr>
+                <w:rFonts w:ascii="Lucida Sans Typewriter" w:hAnsi="Lucida Sans Typewriter" w:cs="Times New Roman"/>
+                <w:sz w:val="20"/>
+                <w:szCs w:val="20"/>
+              </w:rPr>
+              <w:t xml:space="preserve">: </w:t>
+            </w:r>
+            <w:r>
+              <w:rPr>
+                <w:rFonts w:ascii="Lucida Sans Typewriter" w:hAnsi="Lucida Sans Typewriter" w:cs="Times New Roman"/>
+                <w:sz w:val="20"/>
+                <w:szCs w:val="20"/>
+              </w:rPr>
+              <w:t>Wasn’t easy.</w:t>
+            </w:r>
+          </w:p>
+          <w:p>
+            <w:pPr>
+              <w:ind w:firstLine="720"/>
+              <w:rPr>
+                <w:rFonts w:ascii="Lucida Sans Typewriter" w:hAnsi="Lucida Sans Typewriter" w:cs="Times New Roman"/>
+                <w:sz w:val="20"/>
+                <w:szCs w:val="20"/>
+              </w:rPr>
+            </w:pPr>
             <w:r>
               <w:rPr>
                 <w:rFonts w:ascii="Lucida Sans Typewriter" w:hAnsi="Lucida Sans Typewriter" w:cs="Times New Roman"/>
@@ -6963,7 +6839,6 @@
               </w:rPr>
               <w:t>Caan</w:t>
             </w:r>
-            <w:proofErr w:type="spellEnd"/>
             <w:r>
               <w:rPr>
                 <w:rFonts w:ascii="Lucida Sans Typewriter" w:hAnsi="Lucida Sans Typewriter" w:cs="Times New Roman"/>
@@ -6978,14 +6853,182 @@
                 <w:sz w:val="20"/>
                 <w:szCs w:val="20"/>
               </w:rPr>
-              <w:t xml:space="preserve"> You’re not going to deny it?</w:t>
-            </w:r>
+              <w:t xml:space="preserve"> Where is Hassan? Is he</w:t>
+            </w:r>
+            <w:r>
+              <w:rPr>
+                <w:rFonts w:ascii="Lucida Sans Typewriter" w:hAnsi="Lucida Sans Typewriter" w:cs="Times New Roman"/>
+                <w:sz w:val="20"/>
+                <w:szCs w:val="20"/>
+              </w:rPr>
+              <w:t xml:space="preserve"> </w:t>
+            </w:r>
+            <w:r>
+              <w:rPr>
+                <w:rFonts w:ascii="Lucida Sans Typewriter" w:hAnsi="Lucida Sans Typewriter" w:cs="Times New Roman"/>
+                <w:sz w:val="20"/>
+                <w:szCs w:val="20"/>
+              </w:rPr>
+              <w:t>actually</w:t>
+            </w:r>
+            <w:r>
+              <w:rPr>
+                <w:rFonts w:ascii="Lucida Sans Typewriter" w:hAnsi="Lucida Sans Typewriter" w:cs="Times New Roman"/>
+                <w:sz w:val="20"/>
+                <w:szCs w:val="20"/>
+              </w:rPr>
+              <w:t xml:space="preserve"> dead?</w:t>
+            </w:r>
+          </w:p>
+          <w:p>
+            <w:pPr>
+              <w:rPr>
+                <w:rFonts w:ascii="Lucida Sans Typewriter" w:hAnsi="Lucida Sans Typewriter" w:cs="Times New Roman"/>
+                <w:strike/>
+                <w:sz w:val="20"/>
+                <w:szCs w:val="20"/>
+              </w:rPr>
+            </w:pPr>
           </w:p>
           <w:p>
             <w:pPr>
               <w:ind w:firstLine="720"/>
               <w:rPr>
                 <w:rFonts w:ascii="Lucida Sans Typewriter" w:hAnsi="Lucida Sans Typewriter" w:cs="Times New Roman"/>
+                <w:sz w:val="20"/>
+                <w:szCs w:val="20"/>
+              </w:rPr>
+            </w:pPr>
+            <w:r>
+              <w:rPr>
+                <w:rFonts w:ascii="Lucida Sans Typewriter" w:hAnsi="Lucida Sans Typewriter" w:cs="Times New Roman"/>
+                <w:sz w:val="20"/>
+                <w:szCs w:val="20"/>
+              </w:rPr>
+              <w:t>Reicer</w:t>
+            </w:r>
+            <w:r>
+              <w:rPr>
+                <w:rFonts w:ascii="Lucida Sans Typewriter" w:hAnsi="Lucida Sans Typewriter" w:cs="Times New Roman"/>
+                <w:sz w:val="20"/>
+                <w:szCs w:val="20"/>
+              </w:rPr>
+              <w:t xml:space="preserve">: </w:t>
+            </w:r>
+            <w:r>
+              <w:rPr>
+                <w:rFonts w:ascii="Lucida Sans Typewriter" w:hAnsi="Lucida Sans Typewriter" w:cs="Times New Roman"/>
+                <w:sz w:val="20"/>
+                <w:szCs w:val="20"/>
+              </w:rPr>
+              <w:t>You know w</w:t>
+            </w:r>
+            <w:r>
+              <w:rPr>
+                <w:rFonts w:ascii="Lucida Sans Typewriter" w:hAnsi="Lucida Sans Typewriter" w:cs="Times New Roman"/>
+                <w:sz w:val="20"/>
+                <w:szCs w:val="20"/>
+              </w:rPr>
+              <w:t>hen I first saw you, I thought you</w:t>
+            </w:r>
+            <w:r>
+              <w:rPr>
+                <w:rFonts w:ascii="Lucida Sans Typewriter" w:hAnsi="Lucida Sans Typewriter" w:cs="Times New Roman"/>
+                <w:sz w:val="20"/>
+                <w:szCs w:val="20"/>
+              </w:rPr>
+              <w:t xml:space="preserve"> were</w:t>
+            </w:r>
+            <w:r>
+              <w:rPr>
+                <w:rFonts w:ascii="Lucida Sans Typewriter" w:hAnsi="Lucida Sans Typewriter" w:cs="Times New Roman"/>
+                <w:sz w:val="20"/>
+                <w:szCs w:val="20"/>
+              </w:rPr>
+              <w:t xml:space="preserve"> Cryan</w:t>
+            </w:r>
+            <w:r>
+              <w:rPr>
+                <w:rFonts w:ascii="Lucida Sans Typewriter" w:hAnsi="Lucida Sans Typewriter" w:cs="Times New Roman"/>
+                <w:sz w:val="20"/>
+                <w:szCs w:val="20"/>
+              </w:rPr>
+              <w:t xml:space="preserve"> too.</w:t>
+            </w:r>
+          </w:p>
+          <w:p>
+            <w:pPr>
+              <w:ind w:firstLine="720"/>
+              <w:rPr>
+                <w:rFonts w:ascii="Lucida Sans Typewriter" w:hAnsi="Lucida Sans Typewriter" w:cs="Times New Roman"/>
+                <w:sz w:val="20"/>
+                <w:szCs w:val="20"/>
+              </w:rPr>
+            </w:pPr>
+            <w:r>
+              <w:rPr>
+                <w:rFonts w:ascii="Lucida Sans Typewriter" w:hAnsi="Lucida Sans Typewriter" w:cs="Times New Roman"/>
+                <w:sz w:val="20"/>
+                <w:szCs w:val="20"/>
+                <w:highlight w:val="black"/>
+              </w:rPr>
+              <w:t>Caan</w:t>
+            </w:r>
+            <w:r>
+              <w:rPr>
+                <w:rFonts w:ascii="Lucida Sans Typewriter" w:hAnsi="Lucida Sans Typewriter" w:cs="Times New Roman"/>
+                <w:sz w:val="20"/>
+                <w:szCs w:val="20"/>
+              </w:rPr>
+              <w:t>:</w:t>
+            </w:r>
+            <w:r>
+              <w:rPr>
+                <w:rFonts w:ascii="Lucida Sans Typewriter" w:hAnsi="Lucida Sans Typewriter" w:cs="Times New Roman"/>
+                <w:sz w:val="20"/>
+                <w:szCs w:val="20"/>
+              </w:rPr>
+              <w:t xml:space="preserve"> </w:t>
+            </w:r>
+            <w:r>
+              <w:rPr>
+                <w:rFonts w:ascii="Lucida Sans Typewriter" w:hAnsi="Lucida Sans Typewriter" w:cs="Times New Roman"/>
+                <w:sz w:val="20"/>
+                <w:szCs w:val="20"/>
+              </w:rPr>
+              <w:t>Fine I’ll</w:t>
+            </w:r>
+            <w:r>
+              <w:rPr>
+                <w:rFonts w:ascii="Lucida Sans Typewriter" w:hAnsi="Lucida Sans Typewriter" w:cs="Times New Roman"/>
+                <w:sz w:val="20"/>
+                <w:szCs w:val="20"/>
+                <w:lang w:val="en-GB"/>
+              </w:rPr>
+              <w:t xml:space="preserve"> humour</w:t>
+            </w:r>
+            <w:r>
+              <w:rPr>
+                <w:rFonts w:ascii="Lucida Sans Typewriter" w:hAnsi="Lucida Sans Typewriter" w:cs="Times New Roman"/>
+                <w:sz w:val="20"/>
+                <w:szCs w:val="20"/>
+              </w:rPr>
+              <w:t xml:space="preserve"> you. </w:t>
+            </w:r>
+            <w:r>
+              <w:rPr>
+                <w:rFonts w:ascii="Lucida Sans Typewriter" w:hAnsi="Lucida Sans Typewriter" w:cs="Times New Roman"/>
+                <w:sz w:val="20"/>
+                <w:szCs w:val="20"/>
+              </w:rPr>
+              <w:t>Why?</w:t>
+            </w:r>
+          </w:p>
+          <w:p>
+            <w:pPr>
+              <w:ind w:firstLine="720"/>
+              <w:rPr>
+                <w:rFonts w:ascii="Lucida Sans Typewriter" w:hAnsi="Lucida Sans Typewriter" w:cs="Times New Roman"/>
                 <w:strike/>
                 <w:sz w:val="20"/>
                 <w:szCs w:val="20"/>
@@ -7001,7 +7044,6 @@
                 <w:szCs w:val="20"/>
               </w:rPr>
             </w:pPr>
-            <w:proofErr w:type="spellStart"/>
             <w:r>
               <w:rPr>
                 <w:rFonts w:ascii="Lucida Sans Typewriter" w:hAnsi="Lucida Sans Typewriter" w:cs="Times New Roman"/>
@@ -7010,14 +7052,37 @@
               </w:rPr>
               <w:t>Reicer</w:t>
             </w:r>
-            <w:proofErr w:type="spellEnd"/>
-            <w:r>
-              <w:rPr>
-                <w:rFonts w:ascii="Lucida Sans Typewriter" w:hAnsi="Lucida Sans Typewriter" w:cs="Times New Roman"/>
-                <w:sz w:val="20"/>
-                <w:szCs w:val="20"/>
-              </w:rPr>
-              <w:t>: No point. Our little game is over.</w:t>
+            <w:r>
+              <w:rPr>
+                <w:rFonts w:ascii="Lucida Sans Typewriter" w:hAnsi="Lucida Sans Typewriter" w:cs="Times New Roman"/>
+                <w:sz w:val="20"/>
+                <w:szCs w:val="20"/>
+              </w:rPr>
+              <w:t xml:space="preserve">: Your suit. </w:t>
+            </w:r>
+            <w:r>
+              <w:rPr>
+                <w:rFonts w:ascii="Lucida Sans Typewriter" w:hAnsi="Lucida Sans Typewriter" w:cs="Times New Roman"/>
+                <w:sz w:val="20"/>
+                <w:szCs w:val="20"/>
+              </w:rPr>
+              <w:t xml:space="preserve">People are not </w:t>
+            </w:r>
+            <w:r>
+              <w:rPr>
+                <w:rFonts w:ascii="Lucida Sans Typewriter" w:hAnsi="Lucida Sans Typewriter" w:cs="Times New Roman"/>
+                <w:sz w:val="20"/>
+                <w:szCs w:val="20"/>
+              </w:rPr>
+              <w:t xml:space="preserve">that </w:t>
+            </w:r>
+            <w:r>
+              <w:rPr>
+                <w:rFonts w:ascii="Lucida Sans Typewriter" w:hAnsi="Lucida Sans Typewriter" w:cs="Times New Roman"/>
+                <w:sz w:val="20"/>
+                <w:szCs w:val="20"/>
+              </w:rPr>
+              <w:t>flashy in this country.</w:t>
             </w:r>
           </w:p>
           <w:p>
@@ -7029,7 +7094,119 @@
                 <w:szCs w:val="20"/>
               </w:rPr>
             </w:pPr>
-            <w:proofErr w:type="spellStart"/>
+            <w:r>
+              <w:rPr>
+                <w:rFonts w:ascii="Lucida Sans Typewriter" w:hAnsi="Lucida Sans Typewriter" w:cs="Times New Roman"/>
+                <w:sz w:val="20"/>
+                <w:szCs w:val="20"/>
+              </w:rPr>
+              <w:t>Reicer</w:t>
+            </w:r>
+            <w:r>
+              <w:rPr>
+                <w:rFonts w:ascii="Lucida Sans Typewriter" w:hAnsi="Lucida Sans Typewriter" w:cs="Times New Roman"/>
+                <w:sz w:val="20"/>
+                <w:szCs w:val="20"/>
+              </w:rPr>
+              <w:t xml:space="preserve">: But you wore it </w:t>
+            </w:r>
+            <w:r>
+              <w:rPr>
+                <w:rFonts w:ascii="Lucida Sans Typewriter" w:hAnsi="Lucida Sans Typewriter" w:cs="Times New Roman"/>
+                <w:sz w:val="20"/>
+                <w:szCs w:val="20"/>
+              </w:rPr>
+              <w:t>with such pride</w:t>
+            </w:r>
+            <w:r>
+              <w:rPr>
+                <w:rFonts w:ascii="Lucida Sans Typewriter" w:hAnsi="Lucida Sans Typewriter" w:cs="Times New Roman"/>
+                <w:sz w:val="20"/>
+                <w:szCs w:val="20"/>
+              </w:rPr>
+              <w:t xml:space="preserve"> even if you were a bit stiff</w:t>
+            </w:r>
+            <w:r>
+              <w:rPr>
+                <w:rFonts w:ascii="Lucida Sans Typewriter" w:hAnsi="Lucida Sans Typewriter" w:cs="Times New Roman"/>
+                <w:sz w:val="20"/>
+                <w:szCs w:val="20"/>
+              </w:rPr>
+              <w:t xml:space="preserve">. </w:t>
+            </w:r>
+            <w:r>
+              <w:rPr>
+                <w:rFonts w:ascii="Lucida Sans Typewriter" w:hAnsi="Lucida Sans Typewriter" w:cs="Times New Roman"/>
+                <w:sz w:val="20"/>
+                <w:szCs w:val="20"/>
+              </w:rPr>
+              <w:t>Too stiff</w:t>
+            </w:r>
+            <w:r>
+              <w:rPr>
+                <w:rFonts w:ascii="Lucida Sans Typewriter" w:hAnsi="Lucida Sans Typewriter" w:cs="Times New Roman"/>
+                <w:sz w:val="20"/>
+                <w:szCs w:val="20"/>
+              </w:rPr>
+              <w:t xml:space="preserve"> for an experienced </w:t>
+            </w:r>
+            <w:r>
+              <w:rPr>
+                <w:rFonts w:ascii="Lucida Sans Typewriter" w:hAnsi="Lucida Sans Typewriter" w:cs="Times New Roman"/>
+                <w:sz w:val="20"/>
+                <w:szCs w:val="20"/>
+              </w:rPr>
+              <w:t xml:space="preserve">player of the game. </w:t>
+            </w:r>
+          </w:p>
+          <w:p>
+            <w:pPr>
+              <w:ind w:firstLine="720"/>
+              <w:rPr>
+                <w:rFonts w:ascii="Lucida Sans Typewriter" w:hAnsi="Lucida Sans Typewriter" w:cs="Times New Roman"/>
+                <w:sz w:val="20"/>
+                <w:szCs w:val="20"/>
+              </w:rPr>
+            </w:pPr>
+          </w:p>
+          <w:p>
+            <w:pPr>
+              <w:ind w:firstLine="720"/>
+              <w:rPr>
+                <w:rFonts w:ascii="Lucida Sans Typewriter" w:hAnsi="Lucida Sans Typewriter" w:cs="Times New Roman"/>
+                <w:sz w:val="20"/>
+                <w:szCs w:val="20"/>
+              </w:rPr>
+            </w:pPr>
+            <w:r>
+              <w:rPr>
+                <w:rFonts w:ascii="Lucida Sans Typewriter" w:hAnsi="Lucida Sans Typewriter" w:cs="Times New Roman"/>
+                <w:sz w:val="20"/>
+                <w:szCs w:val="20"/>
+              </w:rPr>
+              <w:lastRenderedPageBreak/>
+              <w:t>You were so happy to be there weren’t you.</w:t>
+            </w:r>
+          </w:p>
+          <w:p>
+            <w:pPr>
+              <w:ind w:firstLine="720"/>
+              <w:rPr>
+                <w:rFonts w:ascii="Lucida Sans Typewriter" w:hAnsi="Lucida Sans Typewriter" w:cs="Times New Roman"/>
+                <w:sz w:val="20"/>
+                <w:szCs w:val="20"/>
+              </w:rPr>
+            </w:pPr>
+          </w:p>
+          <w:p>
+            <w:pPr>
+              <w:ind w:firstLine="720"/>
+              <w:rPr>
+                <w:rFonts w:ascii="Lucida Sans Typewriter" w:hAnsi="Lucida Sans Typewriter" w:cs="Times New Roman"/>
+                <w:sz w:val="20"/>
+                <w:szCs w:val="20"/>
+              </w:rPr>
+            </w:pPr>
             <w:r>
               <w:rPr>
                 <w:rFonts w:ascii="Lucida Sans Typewriter" w:hAnsi="Lucida Sans Typewriter" w:cs="Times New Roman"/>
@@ -7039,7 +7216,6 @@
               </w:rPr>
               <w:t>Caan</w:t>
             </w:r>
-            <w:proofErr w:type="spellEnd"/>
             <w:r>
               <w:rPr>
                 <w:rFonts w:ascii="Lucida Sans Typewriter" w:hAnsi="Lucida Sans Typewriter" w:cs="Times New Roman"/>
@@ -7054,7 +7230,7 @@
                 <w:sz w:val="20"/>
                 <w:szCs w:val="20"/>
               </w:rPr>
-              <w:t xml:space="preserve"> Where is Hassan? Is he dead too?</w:t>
+              <w:t xml:space="preserve"> All that from my suit?</w:t>
             </w:r>
           </w:p>
           <w:p>
@@ -7062,11 +7238,82 @@
               <w:ind w:firstLine="720"/>
               <w:rPr>
                 <w:rFonts w:ascii="Lucida Sans Typewriter" w:hAnsi="Lucida Sans Typewriter" w:cs="Times New Roman"/>
-                <w:strike/>
-                <w:sz w:val="20"/>
-                <w:szCs w:val="20"/>
-              </w:rPr>
-            </w:pPr>
+                <w:sz w:val="20"/>
+                <w:szCs w:val="20"/>
+              </w:rPr>
+            </w:pPr>
+            <w:r>
+              <w:rPr>
+                <w:rFonts w:ascii="Lucida Sans Typewriter" w:hAnsi="Lucida Sans Typewriter" w:cs="Times New Roman"/>
+                <w:sz w:val="20"/>
+                <w:szCs w:val="20"/>
+              </w:rPr>
+              <w:t>Reicer</w:t>
+            </w:r>
+            <w:r>
+              <w:rPr>
+                <w:rFonts w:ascii="Lucida Sans Typewriter" w:hAnsi="Lucida Sans Typewriter" w:cs="Times New Roman"/>
+                <w:sz w:val="20"/>
+                <w:szCs w:val="20"/>
+              </w:rPr>
+              <w:t xml:space="preserve">: </w:t>
+            </w:r>
+            <w:r>
+              <w:rPr>
+                <w:rFonts w:ascii="Lucida Sans Typewriter" w:hAnsi="Lucida Sans Typewriter" w:cs="Times New Roman"/>
+                <w:sz w:val="20"/>
+                <w:szCs w:val="20"/>
+              </w:rPr>
+              <w:t>Small d</w:t>
+            </w:r>
+            <w:r>
+              <w:rPr>
+                <w:rFonts w:ascii="Lucida Sans Typewriter" w:hAnsi="Lucida Sans Typewriter" w:cs="Times New Roman"/>
+                <w:sz w:val="20"/>
+                <w:szCs w:val="20"/>
+              </w:rPr>
+              <w:t xml:space="preserve">etails </w:t>
+            </w:r>
+            <w:r>
+              <w:rPr>
+                <w:rFonts w:ascii="Lucida Sans Typewriter" w:hAnsi="Lucida Sans Typewriter" w:cs="Times New Roman"/>
+                <w:sz w:val="20"/>
+                <w:szCs w:val="20"/>
+              </w:rPr>
+              <w:t xml:space="preserve">show </w:t>
+            </w:r>
+            <w:r>
+              <w:rPr>
+                <w:rFonts w:ascii="Lucida Sans Typewriter" w:hAnsi="Lucida Sans Typewriter" w:cs="Times New Roman"/>
+                <w:sz w:val="20"/>
+                <w:szCs w:val="20"/>
+              </w:rPr>
+              <w:t xml:space="preserve">people who </w:t>
+            </w:r>
+            <w:r>
+              <w:rPr>
+                <w:rFonts w:ascii="Lucida Sans Typewriter" w:hAnsi="Lucida Sans Typewriter" w:cs="Times New Roman"/>
+                <w:sz w:val="20"/>
+                <w:szCs w:val="20"/>
+              </w:rPr>
+              <w:t>y</w:t>
+            </w:r>
+            <w:r>
+              <w:rPr>
+                <w:rFonts w:ascii="Lucida Sans Typewriter" w:hAnsi="Lucida Sans Typewriter" w:cs="Times New Roman"/>
+                <w:sz w:val="20"/>
+                <w:szCs w:val="20"/>
+              </w:rPr>
+              <w:t>ou</w:t>
+            </w:r>
+            <w:r>
+              <w:rPr>
+                <w:rFonts w:ascii="Lucida Sans Typewriter" w:hAnsi="Lucida Sans Typewriter" w:cs="Times New Roman"/>
+                <w:sz w:val="20"/>
+                <w:szCs w:val="20"/>
+              </w:rPr>
+              <w:t xml:space="preserve"> really are. Knowing how to read those details gives you power.</w:t>
+            </w:r>
           </w:p>
           <w:p>
             <w:pPr>
@@ -7077,7 +7324,77 @@
                 <w:szCs w:val="20"/>
               </w:rPr>
             </w:pPr>
-            <w:proofErr w:type="spellStart"/>
+          </w:p>
+          <w:p>
+            <w:pPr>
+              <w:ind w:firstLine="720"/>
+              <w:rPr>
+                <w:rFonts w:ascii="Lucida Sans Typewriter" w:hAnsi="Lucida Sans Typewriter" w:cs="Times New Roman"/>
+                <w:sz w:val="20"/>
+                <w:szCs w:val="20"/>
+              </w:rPr>
+            </w:pPr>
+          </w:p>
+          <w:p>
+            <w:pPr>
+              <w:ind w:firstLine="720"/>
+              <w:rPr>
+                <w:rFonts w:ascii="Lucida Sans Typewriter" w:hAnsi="Lucida Sans Typewriter" w:cs="Times New Roman"/>
+                <w:sz w:val="20"/>
+                <w:szCs w:val="20"/>
+              </w:rPr>
+            </w:pPr>
+            <w:r>
+              <w:rPr>
+                <w:rFonts w:ascii="Lucida Sans Typewriter" w:hAnsi="Lucida Sans Typewriter" w:cs="Times New Roman"/>
+                <w:sz w:val="20"/>
+                <w:szCs w:val="20"/>
+                <w:highlight w:val="black"/>
+              </w:rPr>
+              <w:t>Caan</w:t>
+            </w:r>
+            <w:r>
+              <w:rPr>
+                <w:rFonts w:ascii="Lucida Sans Typewriter" w:hAnsi="Lucida Sans Typewriter" w:cs="Times New Roman"/>
+                <w:sz w:val="20"/>
+                <w:szCs w:val="20"/>
+              </w:rPr>
+              <w:t>:</w:t>
+            </w:r>
+            <w:r>
+              <w:rPr>
+                <w:rFonts w:ascii="Lucida Sans Typewriter" w:hAnsi="Lucida Sans Typewriter" w:cs="Times New Roman"/>
+                <w:sz w:val="20"/>
+                <w:szCs w:val="20"/>
+              </w:rPr>
+              <w:t xml:space="preserve"> Is that what</w:t>
+            </w:r>
+            <w:r>
+              <w:rPr>
+                <w:rFonts w:ascii="Lucida Sans Typewriter" w:hAnsi="Lucida Sans Typewriter" w:cs="Times New Roman"/>
+                <w:sz w:val="20"/>
+                <w:szCs w:val="20"/>
+              </w:rPr>
+              <w:t xml:space="preserve"> all of</w:t>
+            </w:r>
+            <w:r>
+              <w:rPr>
+                <w:rFonts w:ascii="Lucida Sans Typewriter" w:hAnsi="Lucida Sans Typewriter" w:cs="Times New Roman"/>
+                <w:sz w:val="20"/>
+                <w:szCs w:val="20"/>
+              </w:rPr>
+              <w:t xml:space="preserve"> this is about: Power?</w:t>
+            </w:r>
+          </w:p>
+          <w:p>
+            <w:pPr>
+              <w:ind w:firstLine="720"/>
+              <w:rPr>
+                <w:rFonts w:ascii="Lucida Sans Typewriter" w:hAnsi="Lucida Sans Typewriter" w:cs="Times New Roman"/>
+                <w:sz w:val="20"/>
+                <w:szCs w:val="20"/>
+              </w:rPr>
+            </w:pPr>
             <w:r>
               <w:rPr>
                 <w:rFonts w:ascii="Lucida Sans Typewriter" w:hAnsi="Lucida Sans Typewriter" w:cs="Times New Roman"/>
@@ -7086,25 +7403,30 @@
               </w:rPr>
               <w:t>Reicer</w:t>
             </w:r>
-            <w:proofErr w:type="spellEnd"/>
-            <w:r>
-              <w:rPr>
-                <w:rFonts w:ascii="Lucida Sans Typewriter" w:hAnsi="Lucida Sans Typewriter" w:cs="Times New Roman"/>
-                <w:sz w:val="20"/>
-                <w:szCs w:val="20"/>
-              </w:rPr>
-              <w:t xml:space="preserve">: When I first saw you, I thought you </w:t>
-            </w:r>
-            <w:proofErr w:type="spellStart"/>
-            <w:r>
-              <w:rPr>
-                <w:rFonts w:ascii="Lucida Sans Typewriter" w:hAnsi="Lucida Sans Typewriter" w:cs="Times New Roman"/>
-                <w:sz w:val="20"/>
-                <w:szCs w:val="20"/>
-              </w:rPr>
-              <w:t>Cryan</w:t>
-            </w:r>
-            <w:proofErr w:type="spellEnd"/>
+            <w:r>
+              <w:rPr>
+                <w:rFonts w:ascii="Lucida Sans Typewriter" w:hAnsi="Lucida Sans Typewriter" w:cs="Times New Roman"/>
+                <w:sz w:val="20"/>
+                <w:szCs w:val="20"/>
+              </w:rPr>
+              <w:t xml:space="preserve">: </w:t>
+            </w:r>
+            <w:r>
+              <w:rPr>
+                <w:rFonts w:ascii="Lucida Sans Typewriter" w:hAnsi="Lucida Sans Typewriter" w:cs="Times New Roman"/>
+                <w:sz w:val="20"/>
+                <w:szCs w:val="20"/>
+              </w:rPr>
+              <w:t>That’s what you and I</w:t>
+            </w:r>
+            <w:r>
+              <w:rPr>
+                <w:rFonts w:ascii="Lucida Sans Typewriter" w:hAnsi="Lucida Sans Typewriter" w:cs="Times New Roman"/>
+                <w:sz w:val="20"/>
+                <w:szCs w:val="20"/>
+              </w:rPr>
+              <w:t xml:space="preserve"> were about.</w:t>
+            </w:r>
           </w:p>
           <w:p>
             <w:pPr>
@@ -7115,7 +7437,16 @@
                 <w:szCs w:val="20"/>
               </w:rPr>
             </w:pPr>
-            <w:proofErr w:type="spellStart"/>
+          </w:p>
+          <w:p>
+            <w:pPr>
+              <w:ind w:firstLine="720"/>
+              <w:rPr>
+                <w:rFonts w:ascii="Lucida Sans Typewriter" w:hAnsi="Lucida Sans Typewriter" w:cs="Times New Roman"/>
+                <w:sz w:val="20"/>
+                <w:szCs w:val="20"/>
+              </w:rPr>
+            </w:pPr>
             <w:r>
               <w:rPr>
                 <w:rFonts w:ascii="Lucida Sans Typewriter" w:hAnsi="Lucida Sans Typewriter" w:cs="Times New Roman"/>
@@ -7125,7 +7456,6 @@
               </w:rPr>
               <w:t>Caan</w:t>
             </w:r>
-            <w:proofErr w:type="spellEnd"/>
             <w:r>
               <w:rPr>
                 <w:rFonts w:ascii="Lucida Sans Typewriter" w:hAnsi="Lucida Sans Typewriter" w:cs="Times New Roman"/>
@@ -7140,7 +7470,15 @@
                 <w:sz w:val="20"/>
                 <w:szCs w:val="20"/>
               </w:rPr>
-              <w:t xml:space="preserve"> Why?</w:t>
+              <w:t xml:space="preserve"> </w:t>
+            </w:r>
+            <w:r>
+              <w:rPr>
+                <w:rFonts w:ascii="Lucida Sans Typewriter" w:hAnsi="Lucida Sans Typewriter" w:cs="Times New Roman"/>
+                <w:sz w:val="20"/>
+                <w:szCs w:val="20"/>
+              </w:rPr>
+              <w:t>And the rest of it?</w:t>
             </w:r>
           </w:p>
           <w:p>
@@ -7148,11 +7486,18 @@
               <w:ind w:firstLine="720"/>
               <w:rPr>
                 <w:rFonts w:ascii="Lucida Sans Typewriter" w:hAnsi="Lucida Sans Typewriter" w:cs="Times New Roman"/>
-                <w:strike/>
-                <w:sz w:val="20"/>
-                <w:szCs w:val="20"/>
-              </w:rPr>
-            </w:pPr>
+                <w:sz w:val="20"/>
+                <w:szCs w:val="20"/>
+              </w:rPr>
+            </w:pPr>
+            <w:r>
+              <w:rPr>
+                <w:rFonts w:ascii="Lucida Sans Typewriter" w:hAnsi="Lucida Sans Typewriter" w:cs="Times New Roman"/>
+                <w:sz w:val="20"/>
+                <w:szCs w:val="20"/>
+              </w:rPr>
+              <w:t>Reicer: The rest of it is a payday.</w:t>
+            </w:r>
           </w:p>
           <w:p>
             <w:pPr>
@@ -7163,432 +7508,6 @@
                 <w:szCs w:val="20"/>
               </w:rPr>
             </w:pPr>
-            <w:proofErr w:type="spellStart"/>
-            <w:r>
-              <w:rPr>
-                <w:rFonts w:ascii="Lucida Sans Typewriter" w:hAnsi="Lucida Sans Typewriter" w:cs="Times New Roman"/>
-                <w:sz w:val="20"/>
-                <w:szCs w:val="20"/>
-              </w:rPr>
-              <w:t>Reicer</w:t>
-            </w:r>
-            <w:proofErr w:type="spellEnd"/>
-            <w:r>
-              <w:rPr>
-                <w:rFonts w:ascii="Lucida Sans Typewriter" w:hAnsi="Lucida Sans Typewriter" w:cs="Times New Roman"/>
-                <w:sz w:val="20"/>
-                <w:szCs w:val="20"/>
-              </w:rPr>
-              <w:t xml:space="preserve">: Your suit. </w:t>
-            </w:r>
-            <w:r>
-              <w:rPr>
-                <w:rFonts w:ascii="Lucida Sans Typewriter" w:hAnsi="Lucida Sans Typewriter" w:cs="Times New Roman"/>
-                <w:sz w:val="20"/>
-                <w:szCs w:val="20"/>
-              </w:rPr>
-              <w:t>People are not flashy in this country.</w:t>
-            </w:r>
-          </w:p>
-          <w:p>
-            <w:pPr>
-              <w:ind w:firstLine="720"/>
-              <w:rPr>
-                <w:rFonts w:ascii="Lucida Sans Typewriter" w:hAnsi="Lucida Sans Typewriter" w:cs="Times New Roman"/>
-                <w:sz w:val="20"/>
-                <w:szCs w:val="20"/>
-              </w:rPr>
-            </w:pPr>
-            <w:proofErr w:type="spellStart"/>
-            <w:r>
-              <w:rPr>
-                <w:rFonts w:ascii="Lucida Sans Typewriter" w:hAnsi="Lucida Sans Typewriter" w:cs="Times New Roman"/>
-                <w:sz w:val="20"/>
-                <w:szCs w:val="20"/>
-              </w:rPr>
-              <w:t>Reicer</w:t>
-            </w:r>
-            <w:proofErr w:type="spellEnd"/>
-            <w:r>
-              <w:rPr>
-                <w:rFonts w:ascii="Lucida Sans Typewriter" w:hAnsi="Lucida Sans Typewriter" w:cs="Times New Roman"/>
-                <w:sz w:val="20"/>
-                <w:szCs w:val="20"/>
-              </w:rPr>
-              <w:t xml:space="preserve">: </w:t>
-            </w:r>
-            <w:r>
-              <w:rPr>
-                <w:rFonts w:ascii="Lucida Sans Typewriter" w:hAnsi="Lucida Sans Typewriter" w:cs="Times New Roman"/>
-                <w:sz w:val="20"/>
-                <w:szCs w:val="20"/>
-              </w:rPr>
-              <w:t xml:space="preserve">But you wore it beautifully. </w:t>
-            </w:r>
-            <w:r>
-              <w:rPr>
-                <w:rFonts w:ascii="Lucida Sans Typewriter" w:hAnsi="Lucida Sans Typewriter" w:cs="Times New Roman"/>
-                <w:sz w:val="20"/>
-                <w:szCs w:val="20"/>
-              </w:rPr>
-              <w:t>You had s</w:t>
-            </w:r>
-            <w:r>
-              <w:rPr>
-                <w:rFonts w:ascii="Lucida Sans Typewriter" w:hAnsi="Lucida Sans Typewriter" w:cs="Times New Roman"/>
-                <w:sz w:val="20"/>
-                <w:szCs w:val="20"/>
-              </w:rPr>
-              <w:t>uch pride in your appearance, though</w:t>
-            </w:r>
-            <w:r>
-              <w:rPr>
-                <w:rFonts w:ascii="Lucida Sans Typewriter" w:hAnsi="Lucida Sans Typewriter" w:cs="Times New Roman"/>
-                <w:sz w:val="20"/>
-                <w:szCs w:val="20"/>
-              </w:rPr>
-              <w:t xml:space="preserve"> you</w:t>
-            </w:r>
-            <w:r>
-              <w:rPr>
-                <w:rFonts w:ascii="Lucida Sans Typewriter" w:hAnsi="Lucida Sans Typewriter" w:cs="Times New Roman"/>
-                <w:sz w:val="20"/>
-                <w:szCs w:val="20"/>
-              </w:rPr>
-              <w:t xml:space="preserve"> did look a bit stiff. </w:t>
-            </w:r>
-          </w:p>
-          <w:p>
-            <w:pPr>
-              <w:ind w:firstLine="720"/>
-              <w:rPr>
-                <w:rFonts w:ascii="Lucida Sans Typewriter" w:hAnsi="Lucida Sans Typewriter" w:cs="Times New Roman"/>
-                <w:sz w:val="20"/>
-                <w:szCs w:val="20"/>
-              </w:rPr>
-            </w:pPr>
-          </w:p>
-          <w:p>
-            <w:pPr>
-              <w:ind w:firstLine="720"/>
-              <w:rPr>
-                <w:rFonts w:ascii="Lucida Sans Typewriter" w:hAnsi="Lucida Sans Typewriter" w:cs="Times New Roman"/>
-                <w:sz w:val="20"/>
-                <w:szCs w:val="20"/>
-              </w:rPr>
-            </w:pPr>
-            <w:r>
-              <w:rPr>
-                <w:rFonts w:ascii="Lucida Sans Typewriter" w:hAnsi="Lucida Sans Typewriter" w:cs="Times New Roman"/>
-                <w:sz w:val="20"/>
-                <w:szCs w:val="20"/>
-              </w:rPr>
-              <w:t>You were so happy to be there weren’t you.</w:t>
-            </w:r>
-          </w:p>
-          <w:p>
-            <w:pPr>
-              <w:ind w:firstLine="720"/>
-              <w:rPr>
-                <w:rFonts w:ascii="Lucida Sans Typewriter" w:hAnsi="Lucida Sans Typewriter" w:cs="Times New Roman"/>
-                <w:sz w:val="20"/>
-                <w:szCs w:val="20"/>
-              </w:rPr>
-            </w:pPr>
-          </w:p>
-          <w:p>
-            <w:pPr>
-              <w:ind w:firstLine="720"/>
-              <w:rPr>
-                <w:rFonts w:ascii="Lucida Sans Typewriter" w:hAnsi="Lucida Sans Typewriter" w:cs="Times New Roman"/>
-                <w:sz w:val="20"/>
-                <w:szCs w:val="20"/>
-              </w:rPr>
-            </w:pPr>
-            <w:proofErr w:type="spellStart"/>
-            <w:r>
-              <w:rPr>
-                <w:rFonts w:ascii="Lucida Sans Typewriter" w:hAnsi="Lucida Sans Typewriter" w:cs="Times New Roman"/>
-                <w:sz w:val="20"/>
-                <w:szCs w:val="20"/>
-                <w:highlight w:val="black"/>
-              </w:rPr>
-              <w:lastRenderedPageBreak/>
-              <w:t>Caan</w:t>
-            </w:r>
-            <w:proofErr w:type="spellEnd"/>
-            <w:r>
-              <w:rPr>
-                <w:rFonts w:ascii="Lucida Sans Typewriter" w:hAnsi="Lucida Sans Typewriter" w:cs="Times New Roman"/>
-                <w:sz w:val="20"/>
-                <w:szCs w:val="20"/>
-              </w:rPr>
-              <w:t>:</w:t>
-            </w:r>
-            <w:r>
-              <w:rPr>
-                <w:rFonts w:ascii="Lucida Sans Typewriter" w:hAnsi="Lucida Sans Typewriter" w:cs="Times New Roman"/>
-                <w:sz w:val="20"/>
-                <w:szCs w:val="20"/>
-              </w:rPr>
-              <w:t xml:space="preserve"> All that from my </w:t>
-            </w:r>
-            <w:proofErr w:type="spellStart"/>
-            <w:r>
-              <w:rPr>
-                <w:rFonts w:ascii="Lucida Sans Typewriter" w:hAnsi="Lucida Sans Typewriter" w:cs="Times New Roman"/>
-                <w:sz w:val="20"/>
-                <w:szCs w:val="20"/>
-              </w:rPr>
-              <w:t>suit?</w:t>
-            </w:r>
-            <w:proofErr w:type="spellEnd"/>
-          </w:p>
-          <w:p>
-            <w:pPr>
-              <w:ind w:firstLine="720"/>
-              <w:rPr>
-                <w:rFonts w:ascii="Lucida Sans Typewriter" w:hAnsi="Lucida Sans Typewriter" w:cs="Times New Roman"/>
-                <w:sz w:val="20"/>
-                <w:szCs w:val="20"/>
-              </w:rPr>
-            </w:pPr>
-            <w:proofErr w:type="spellStart"/>
-            <w:r>
-              <w:rPr>
-                <w:rFonts w:ascii="Lucida Sans Typewriter" w:hAnsi="Lucida Sans Typewriter" w:cs="Times New Roman"/>
-                <w:sz w:val="20"/>
-                <w:szCs w:val="20"/>
-              </w:rPr>
-              <w:t>Reicer</w:t>
-            </w:r>
-            <w:proofErr w:type="spellEnd"/>
-            <w:r>
-              <w:rPr>
-                <w:rFonts w:ascii="Lucida Sans Typewriter" w:hAnsi="Lucida Sans Typewriter" w:cs="Times New Roman"/>
-                <w:sz w:val="20"/>
-                <w:szCs w:val="20"/>
-              </w:rPr>
-              <w:t xml:space="preserve">: </w:t>
-            </w:r>
-            <w:r>
-              <w:rPr>
-                <w:rFonts w:ascii="Lucida Sans Typewriter" w:hAnsi="Lucida Sans Typewriter" w:cs="Times New Roman"/>
-                <w:sz w:val="20"/>
-                <w:szCs w:val="20"/>
-              </w:rPr>
-              <w:t>It’s i</w:t>
-            </w:r>
-            <w:r>
-              <w:rPr>
-                <w:rFonts w:ascii="Lucida Sans Typewriter" w:hAnsi="Lucida Sans Typewriter" w:cs="Times New Roman"/>
-                <w:sz w:val="20"/>
-                <w:szCs w:val="20"/>
-              </w:rPr>
-              <w:t>n the subtle details that</w:t>
-            </w:r>
-            <w:r>
-              <w:rPr>
-                <w:rFonts w:ascii="Lucida Sans Typewriter" w:hAnsi="Lucida Sans Typewriter" w:cs="Times New Roman"/>
-                <w:sz w:val="20"/>
-                <w:szCs w:val="20"/>
-              </w:rPr>
-              <w:t xml:space="preserve"> people show you who they really are. Knowing how to read those details gives you power.</w:t>
-            </w:r>
-          </w:p>
-          <w:p>
-            <w:pPr>
-              <w:ind w:firstLine="720"/>
-              <w:rPr>
-                <w:rFonts w:ascii="Lucida Sans Typewriter" w:hAnsi="Lucida Sans Typewriter" w:cs="Times New Roman"/>
-                <w:sz w:val="20"/>
-                <w:szCs w:val="20"/>
-              </w:rPr>
-            </w:pPr>
-          </w:p>
-          <w:p>
-            <w:pPr>
-              <w:ind w:firstLine="720"/>
-              <w:rPr>
-                <w:rFonts w:ascii="Lucida Sans Typewriter" w:hAnsi="Lucida Sans Typewriter" w:cs="Times New Roman"/>
-                <w:sz w:val="20"/>
-                <w:szCs w:val="20"/>
-              </w:rPr>
-            </w:pPr>
-          </w:p>
-          <w:p>
-            <w:pPr>
-              <w:ind w:firstLine="720"/>
-              <w:rPr>
-                <w:rFonts w:ascii="Lucida Sans Typewriter" w:hAnsi="Lucida Sans Typewriter" w:cs="Times New Roman"/>
-                <w:sz w:val="20"/>
-                <w:szCs w:val="20"/>
-              </w:rPr>
-            </w:pPr>
-            <w:proofErr w:type="spellStart"/>
-            <w:r>
-              <w:rPr>
-                <w:rFonts w:ascii="Lucida Sans Typewriter" w:hAnsi="Lucida Sans Typewriter" w:cs="Times New Roman"/>
-                <w:sz w:val="20"/>
-                <w:szCs w:val="20"/>
-                <w:highlight w:val="black"/>
-              </w:rPr>
-              <w:t>Caan</w:t>
-            </w:r>
-            <w:proofErr w:type="spellEnd"/>
-            <w:r>
-              <w:rPr>
-                <w:rFonts w:ascii="Lucida Sans Typewriter" w:hAnsi="Lucida Sans Typewriter" w:cs="Times New Roman"/>
-                <w:sz w:val="20"/>
-                <w:szCs w:val="20"/>
-              </w:rPr>
-              <w:t>:</w:t>
-            </w:r>
-            <w:r>
-              <w:rPr>
-                <w:rFonts w:ascii="Lucida Sans Typewriter" w:hAnsi="Lucida Sans Typewriter" w:cs="Times New Roman"/>
-                <w:sz w:val="20"/>
-                <w:szCs w:val="20"/>
-              </w:rPr>
-              <w:t xml:space="preserve"> Is that what</w:t>
-            </w:r>
-            <w:r>
-              <w:rPr>
-                <w:rFonts w:ascii="Lucida Sans Typewriter" w:hAnsi="Lucida Sans Typewriter" w:cs="Times New Roman"/>
-                <w:sz w:val="20"/>
-                <w:szCs w:val="20"/>
-              </w:rPr>
-              <w:t xml:space="preserve"> all of</w:t>
-            </w:r>
-            <w:r>
-              <w:rPr>
-                <w:rFonts w:ascii="Lucida Sans Typewriter" w:hAnsi="Lucida Sans Typewriter" w:cs="Times New Roman"/>
-                <w:sz w:val="20"/>
-                <w:szCs w:val="20"/>
-              </w:rPr>
-              <w:t xml:space="preserve"> this is about: Power?</w:t>
-            </w:r>
-          </w:p>
-          <w:p>
-            <w:pPr>
-              <w:ind w:firstLine="720"/>
-              <w:rPr>
-                <w:rFonts w:ascii="Lucida Sans Typewriter" w:hAnsi="Lucida Sans Typewriter" w:cs="Times New Roman"/>
-                <w:sz w:val="20"/>
-                <w:szCs w:val="20"/>
-              </w:rPr>
-            </w:pPr>
-            <w:proofErr w:type="spellStart"/>
-            <w:r>
-              <w:rPr>
-                <w:rFonts w:ascii="Lucida Sans Typewriter" w:hAnsi="Lucida Sans Typewriter" w:cs="Times New Roman"/>
-                <w:sz w:val="20"/>
-                <w:szCs w:val="20"/>
-              </w:rPr>
-              <w:t>Reicer</w:t>
-            </w:r>
-            <w:proofErr w:type="spellEnd"/>
-            <w:r>
-              <w:rPr>
-                <w:rFonts w:ascii="Lucida Sans Typewriter" w:hAnsi="Lucida Sans Typewriter" w:cs="Times New Roman"/>
-                <w:sz w:val="20"/>
-                <w:szCs w:val="20"/>
-              </w:rPr>
-              <w:t>: That’s what we were about.</w:t>
-            </w:r>
-          </w:p>
-          <w:p>
-            <w:pPr>
-              <w:ind w:firstLine="720"/>
-              <w:rPr>
-                <w:rFonts w:ascii="Lucida Sans Typewriter" w:hAnsi="Lucida Sans Typewriter" w:cs="Times New Roman"/>
-                <w:sz w:val="20"/>
-                <w:szCs w:val="20"/>
-              </w:rPr>
-            </w:pPr>
-          </w:p>
-          <w:p>
-            <w:pPr>
-              <w:ind w:firstLine="720"/>
-              <w:rPr>
-                <w:rFonts w:ascii="Lucida Sans Typewriter" w:hAnsi="Lucida Sans Typewriter" w:cs="Times New Roman"/>
-                <w:sz w:val="20"/>
-                <w:szCs w:val="20"/>
-              </w:rPr>
-            </w:pPr>
-            <w:proofErr w:type="spellStart"/>
-            <w:r>
-              <w:rPr>
-                <w:rFonts w:ascii="Lucida Sans Typewriter" w:hAnsi="Lucida Sans Typewriter" w:cs="Times New Roman"/>
-                <w:sz w:val="20"/>
-                <w:szCs w:val="20"/>
-                <w:highlight w:val="black"/>
-              </w:rPr>
-              <w:t>Caan</w:t>
-            </w:r>
-            <w:proofErr w:type="spellEnd"/>
-            <w:r>
-              <w:rPr>
-                <w:rFonts w:ascii="Lucida Sans Typewriter" w:hAnsi="Lucida Sans Typewriter" w:cs="Times New Roman"/>
-                <w:sz w:val="20"/>
-                <w:szCs w:val="20"/>
-              </w:rPr>
-              <w:t>:</w:t>
-            </w:r>
-            <w:r>
-              <w:rPr>
-                <w:rFonts w:ascii="Lucida Sans Typewriter" w:hAnsi="Lucida Sans Typewriter" w:cs="Times New Roman"/>
-                <w:sz w:val="20"/>
-                <w:szCs w:val="20"/>
-              </w:rPr>
-              <w:t xml:space="preserve"> </w:t>
-            </w:r>
-            <w:r>
-              <w:rPr>
-                <w:rFonts w:ascii="Lucida Sans Typewriter" w:hAnsi="Lucida Sans Typewriter" w:cs="Times New Roman"/>
-                <w:sz w:val="20"/>
-                <w:szCs w:val="20"/>
-              </w:rPr>
-              <w:t>And the rest of it?</w:t>
-            </w:r>
-          </w:p>
-          <w:p>
-            <w:pPr>
-              <w:ind w:firstLine="720"/>
-              <w:rPr>
-                <w:rFonts w:ascii="Lucida Sans Typewriter" w:hAnsi="Lucida Sans Typewriter" w:cs="Times New Roman"/>
-                <w:sz w:val="20"/>
-                <w:szCs w:val="20"/>
-              </w:rPr>
-            </w:pPr>
-            <w:proofErr w:type="spellStart"/>
-            <w:r>
-              <w:rPr>
-                <w:rFonts w:ascii="Lucida Sans Typewriter" w:hAnsi="Lucida Sans Typewriter" w:cs="Times New Roman"/>
-                <w:sz w:val="20"/>
-                <w:szCs w:val="20"/>
-              </w:rPr>
-              <w:t>Reicer</w:t>
-            </w:r>
-            <w:proofErr w:type="spellEnd"/>
-            <w:r>
-              <w:rPr>
-                <w:rFonts w:ascii="Lucida Sans Typewriter" w:hAnsi="Lucida Sans Typewriter" w:cs="Times New Roman"/>
-                <w:sz w:val="20"/>
-                <w:szCs w:val="20"/>
-              </w:rPr>
-              <w:t>: The rest of it is a payday.</w:t>
-            </w:r>
-          </w:p>
-          <w:p>
-            <w:pPr>
-              <w:ind w:firstLine="720"/>
-              <w:rPr>
-                <w:rFonts w:ascii="Lucida Sans Typewriter" w:hAnsi="Lucida Sans Typewriter" w:cs="Times New Roman"/>
-                <w:sz w:val="20"/>
-                <w:szCs w:val="20"/>
-              </w:rPr>
-            </w:pPr>
             <w:r>
               <w:rPr>
                 <w:rFonts w:ascii="Lucida Sans Typewriter" w:hAnsi="Lucida Sans Typewriter" w:cs="Times New Roman"/>
@@ -7596,53 +7515,6 @@
                 <w:szCs w:val="20"/>
               </w:rPr>
               <w:t>With some fun on the side.</w:t>
-            </w:r>
-          </w:p>
-          <w:p>
-            <w:pPr>
-              <w:ind w:firstLine="720"/>
-              <w:rPr>
-                <w:rFonts w:ascii="Lucida Sans Typewriter" w:hAnsi="Lucida Sans Typewriter" w:cs="Times New Roman"/>
-                <w:sz w:val="20"/>
-                <w:szCs w:val="20"/>
-              </w:rPr>
-            </w:pPr>
-          </w:p>
-          <w:p>
-            <w:pPr>
-              <w:ind w:firstLine="720"/>
-              <w:rPr>
-                <w:rFonts w:ascii="Lucida Sans Typewriter" w:hAnsi="Lucida Sans Typewriter" w:cs="Times New Roman"/>
-                <w:sz w:val="20"/>
-                <w:szCs w:val="20"/>
-              </w:rPr>
-            </w:pPr>
-            <w:proofErr w:type="spellStart"/>
-            <w:r>
-              <w:rPr>
-                <w:rFonts w:ascii="Lucida Sans Typewriter" w:hAnsi="Lucida Sans Typewriter" w:cs="Times New Roman"/>
-                <w:sz w:val="20"/>
-                <w:szCs w:val="20"/>
-                <w:highlight w:val="black"/>
-              </w:rPr>
-              <w:t>Caan</w:t>
-            </w:r>
-            <w:proofErr w:type="spellEnd"/>
-            <w:r>
-              <w:rPr>
-                <w:rFonts w:ascii="Lucida Sans Typewriter" w:hAnsi="Lucida Sans Typewriter" w:cs="Times New Roman"/>
-                <w:sz w:val="20"/>
-                <w:szCs w:val="20"/>
-              </w:rPr>
-              <w:t>:</w:t>
-            </w:r>
-            <w:r>
-              <w:rPr>
-                <w:rFonts w:ascii="Lucida Sans Typewriter" w:hAnsi="Lucida Sans Typewriter" w:cs="Times New Roman"/>
-                <w:sz w:val="20"/>
-                <w:szCs w:val="20"/>
-              </w:rPr>
-              <w:t xml:space="preserve"> One day soon I’m going to arrest you.</w:t>
             </w:r>
           </w:p>
           <w:p>
@@ -7738,7 +7610,7 @@
           <w:sz w:val="24"/>
           <w:szCs w:val="24"/>
         </w:rPr>
-        <w:t>I like to think that I scared her with that visit. I like to imagine her in a panic</w:t>
+        <w:t>I like to imagine her in a panic</w:t>
       </w:r>
       <w:r>
         <w:rPr>
@@ -7754,15 +7626,31 @@
           <w:sz w:val="24"/>
           <w:szCs w:val="24"/>
         </w:rPr>
-        <w:t xml:space="preserve">, pacing around the room and deciding what to do next. In reality I don’t think that happened. </w:t>
-      </w:r>
-      <w:r>
-        <w:rPr>
-          <w:rFonts w:ascii="Times New Roman" w:hAnsi="Times New Roman" w:cs="Times New Roman"/>
-          <w:sz w:val="24"/>
-          <w:szCs w:val="24"/>
-        </w:rPr>
-        <w:t xml:space="preserve">In reality, I think that she probably sat in the bath and laughed at me. </w:t>
+        <w:t xml:space="preserve">, pacing around the room and deciding what to do next. </w:t>
+      </w:r>
+      <w:r>
+        <w:rPr>
+          <w:rFonts w:ascii="Times New Roman" w:hAnsi="Times New Roman" w:cs="Times New Roman"/>
+          <w:sz w:val="24"/>
+          <w:szCs w:val="24"/>
+        </w:rPr>
+        <w:t>In reality, she probably sat in the bath and laughed at me</w:t>
+      </w:r>
+      <w:r>
+        <w:rPr>
+          <w:rFonts w:ascii="Times New Roman" w:hAnsi="Times New Roman" w:cs="Times New Roman"/>
+          <w:sz w:val="24"/>
+          <w:szCs w:val="24"/>
+        </w:rPr>
+        <w:t>. She already knew what her next move was.</w:t>
+      </w:r>
+      <w:r>
+        <w:rPr>
+          <w:rFonts w:ascii="Times New Roman" w:hAnsi="Times New Roman" w:cs="Times New Roman"/>
+          <w:sz w:val="24"/>
+          <w:szCs w:val="24"/>
+        </w:rPr>
+        <w:t xml:space="preserve"> </w:t>
       </w:r>
     </w:p>
     <w:p>
@@ -7780,39 +7668,31 @@
           <w:sz w:val="24"/>
           <w:szCs w:val="24"/>
         </w:rPr>
-        <w:t xml:space="preserve">What </w:t>
-      </w:r>
-      <w:r>
-        <w:rPr>
-          <w:rFonts w:ascii="Times New Roman" w:hAnsi="Times New Roman" w:cs="Times New Roman"/>
-          <w:sz w:val="24"/>
-          <w:szCs w:val="24"/>
-        </w:rPr>
-        <w:t>followed was</w:t>
-      </w:r>
-      <w:r>
-        <w:rPr>
-          <w:rFonts w:ascii="Times New Roman" w:hAnsi="Times New Roman" w:cs="Times New Roman"/>
-          <w:sz w:val="24"/>
-          <w:szCs w:val="24"/>
-        </w:rPr>
-        <w:t xml:space="preserve"> her making use of </w:t>
-      </w:r>
-      <w:r>
-        <w:rPr>
-          <w:rFonts w:ascii="Times New Roman" w:hAnsi="Times New Roman" w:cs="Times New Roman"/>
-          <w:sz w:val="24"/>
-          <w:szCs w:val="24"/>
-        </w:rPr>
-        <w:t>what</w:t>
-      </w:r>
-      <w:r>
-        <w:rPr>
-          <w:rFonts w:ascii="Times New Roman" w:hAnsi="Times New Roman" w:cs="Times New Roman"/>
-          <w:sz w:val="24"/>
-          <w:szCs w:val="24"/>
-        </w:rPr>
-        <w:t xml:space="preserve"> she had over me. She came forward to the press about our affair. She knew, as I know, that while the entire </w:t>
+        <w:t>That next move came when s</w:t>
+      </w:r>
+      <w:r>
+        <w:rPr>
+          <w:rFonts w:ascii="Times New Roman" w:hAnsi="Times New Roman" w:cs="Times New Roman"/>
+          <w:sz w:val="24"/>
+          <w:szCs w:val="24"/>
+        </w:rPr>
+        <w:t>he came forward to the press</w:t>
+      </w:r>
+      <w:r>
+        <w:rPr>
+          <w:rFonts w:ascii="Times New Roman" w:hAnsi="Times New Roman" w:cs="Times New Roman"/>
+          <w:sz w:val="24"/>
+          <w:szCs w:val="24"/>
+        </w:rPr>
+        <w:t>, as Juliet Stone,</w:t>
+      </w:r>
+      <w:r>
+        <w:rPr>
+          <w:rFonts w:ascii="Times New Roman" w:hAnsi="Times New Roman" w:cs="Times New Roman"/>
+          <w:sz w:val="24"/>
+          <w:szCs w:val="24"/>
+        </w:rPr>
+        <w:t xml:space="preserve"> about our affair. She knew, as I know, that while the entire </w:t>
       </w:r>
       <w:r>
         <w:rPr>
@@ -7844,67 +7724,64 @@
           <w:sz w:val="24"/>
           <w:szCs w:val="24"/>
         </w:rPr>
-        <w:t xml:space="preserve"> of </w:t>
-      </w:r>
-      <w:proofErr w:type="spellStart"/>
-      <w:r>
-        <w:rPr>
-          <w:rFonts w:ascii="Times New Roman" w:hAnsi="Times New Roman" w:cs="Times New Roman"/>
-          <w:sz w:val="24"/>
-          <w:szCs w:val="24"/>
-        </w:rPr>
-        <w:t>Seiron</w:t>
-      </w:r>
-      <w:proofErr w:type="spellEnd"/>
-      <w:r>
-        <w:rPr>
-          <w:rFonts w:ascii="Times New Roman" w:hAnsi="Times New Roman" w:cs="Times New Roman"/>
-          <w:sz w:val="24"/>
-          <w:szCs w:val="24"/>
-        </w:rPr>
-        <w:t xml:space="preserve"> may be a conglomerate of agendas, </w:t>
-      </w:r>
-      <w:proofErr w:type="spellStart"/>
-      <w:r>
-        <w:rPr>
-          <w:rFonts w:ascii="Times New Roman" w:hAnsi="Times New Roman" w:cs="Times New Roman"/>
-          <w:sz w:val="24"/>
-          <w:szCs w:val="24"/>
-        </w:rPr>
-        <w:t>favours</w:t>
-      </w:r>
-      <w:proofErr w:type="spellEnd"/>
-      <w:r>
-        <w:rPr>
-          <w:rFonts w:ascii="Times New Roman" w:hAnsi="Times New Roman" w:cs="Times New Roman"/>
-          <w:sz w:val="24"/>
-          <w:szCs w:val="24"/>
-        </w:rPr>
-        <w:t xml:space="preserve">, cliques, alliances and corruption, </w:t>
-      </w:r>
-      <w:r>
-        <w:rPr>
-          <w:rFonts w:ascii="Times New Roman" w:hAnsi="Times New Roman" w:cs="Times New Roman"/>
-          <w:sz w:val="24"/>
-          <w:szCs w:val="24"/>
-        </w:rPr>
-        <w:t xml:space="preserve">but </w:t>
-      </w:r>
-      <w:r>
-        <w:rPr>
-          <w:rFonts w:ascii="Times New Roman" w:hAnsi="Times New Roman" w:cs="Times New Roman"/>
-          <w:sz w:val="24"/>
-          <w:szCs w:val="24"/>
-        </w:rPr>
-        <w:t>the one thing they do care about is public pe</w:t>
-      </w:r>
-      <w:r>
-        <w:rPr>
-          <w:rFonts w:ascii="Times New Roman" w:hAnsi="Times New Roman" w:cs="Times New Roman"/>
-          <w:sz w:val="24"/>
-          <w:szCs w:val="24"/>
-        </w:rPr>
-        <w:t>rception. And I was fairly certain that the public would eat me alive for sleeping with my own chief suspect.</w:t>
+        <w:t xml:space="preserve"> of Seiron may be a conglomerate of agendas,</w:t>
+      </w:r>
+      <w:r>
+        <w:rPr>
+          <w:rFonts w:ascii="Times New Roman" w:hAnsi="Times New Roman" w:cs="Times New Roman"/>
+          <w:sz w:val="24"/>
+          <w:szCs w:val="24"/>
+          <w:lang w:val="en-ZA"/>
+        </w:rPr>
+        <w:t xml:space="preserve"> favours</w:t>
+      </w:r>
+      <w:r>
+        <w:rPr>
+          <w:rFonts w:ascii="Times New Roman" w:hAnsi="Times New Roman" w:cs="Times New Roman"/>
+          <w:sz w:val="24"/>
+          <w:szCs w:val="24"/>
+        </w:rPr>
+        <w:t>, cliques, alliances and corruption, the one thing they do care about is public pe</w:t>
+      </w:r>
+      <w:r>
+        <w:rPr>
+          <w:rFonts w:ascii="Times New Roman" w:hAnsi="Times New Roman" w:cs="Times New Roman"/>
+          <w:sz w:val="24"/>
+          <w:szCs w:val="24"/>
+        </w:rPr>
+        <w:t>rception. A</w:t>
+      </w:r>
+      <w:r>
+        <w:rPr>
+          <w:rFonts w:ascii="Times New Roman" w:hAnsi="Times New Roman" w:cs="Times New Roman"/>
+          <w:sz w:val="24"/>
+          <w:szCs w:val="24"/>
+        </w:rPr>
+        <w:t>nd I was fairly certain that both they and</w:t>
+      </w:r>
+      <w:r>
+        <w:rPr>
+          <w:rFonts w:ascii="Times New Roman" w:hAnsi="Times New Roman" w:cs="Times New Roman"/>
+          <w:sz w:val="24"/>
+          <w:szCs w:val="24"/>
+        </w:rPr>
+        <w:t xml:space="preserve"> public would eat me alive for sleeping with my own chief suspect</w:t>
+      </w:r>
+      <w:r>
+        <w:rPr>
+          <w:rFonts w:ascii="Times New Roman" w:hAnsi="Times New Roman" w:cs="Times New Roman"/>
+          <w:sz w:val="24"/>
+          <w:szCs w:val="24"/>
+        </w:rPr>
+        <w:t xml:space="preserve"> in a high profile case</w:t>
+      </w:r>
+      <w:r>
+        <w:rPr>
+          <w:rFonts w:ascii="Times New Roman" w:hAnsi="Times New Roman" w:cs="Times New Roman"/>
+          <w:sz w:val="24"/>
+          <w:szCs w:val="24"/>
+        </w:rPr>
+        <w:t>.</w:t>
       </w:r>
     </w:p>
     <w:p>
@@ -7922,65 +7799,111 @@
           <w:sz w:val="24"/>
           <w:szCs w:val="24"/>
         </w:rPr>
-        <w:t>It was only later</w:t>
-      </w:r>
-      <w:r>
-        <w:rPr>
-          <w:rFonts w:ascii="Times New Roman" w:hAnsi="Times New Roman" w:cs="Times New Roman"/>
-          <w:sz w:val="24"/>
-          <w:szCs w:val="24"/>
-        </w:rPr>
-        <w:t>, when I saw it in the newspaper that</w:t>
-      </w:r>
-      <w:r>
-        <w:rPr>
-          <w:rFonts w:ascii="Times New Roman" w:hAnsi="Times New Roman" w:cs="Times New Roman"/>
-          <w:sz w:val="24"/>
-          <w:szCs w:val="24"/>
-        </w:rPr>
-        <w:t xml:space="preserve"> the bombshell dropped</w:t>
-      </w:r>
-      <w:r>
-        <w:rPr>
-          <w:rFonts w:ascii="Times New Roman" w:hAnsi="Times New Roman" w:cs="Times New Roman"/>
-          <w:sz w:val="24"/>
-          <w:szCs w:val="24"/>
-        </w:rPr>
-        <w:t xml:space="preserve"> for me</w:t>
-      </w:r>
-      <w:r>
-        <w:rPr>
-          <w:rFonts w:ascii="Times New Roman" w:hAnsi="Times New Roman" w:cs="Times New Roman"/>
-          <w:sz w:val="24"/>
-          <w:szCs w:val="24"/>
-        </w:rPr>
-        <w:t xml:space="preserve">. I’ve </w:t>
-      </w:r>
-      <w:r>
-        <w:rPr>
-          <w:rFonts w:ascii="Times New Roman" w:hAnsi="Times New Roman" w:cs="Times New Roman"/>
-          <w:sz w:val="24"/>
-          <w:szCs w:val="24"/>
-        </w:rPr>
-        <w:t xml:space="preserve">come to </w:t>
-      </w:r>
-      <w:proofErr w:type="spellStart"/>
-      <w:r>
-        <w:rPr>
-          <w:rFonts w:ascii="Times New Roman" w:hAnsi="Times New Roman" w:cs="Times New Roman"/>
-          <w:sz w:val="24"/>
-          <w:szCs w:val="24"/>
-        </w:rPr>
-        <w:t>realise</w:t>
-      </w:r>
-      <w:proofErr w:type="spellEnd"/>
-      <w:r>
-        <w:rPr>
-          <w:rFonts w:ascii="Times New Roman" w:hAnsi="Times New Roman" w:cs="Times New Roman"/>
-          <w:sz w:val="24"/>
-          <w:szCs w:val="24"/>
-        </w:rPr>
-        <w:t xml:space="preserve"> that she had needed leverage over me and I, through my lust, had provided for her. In a way I was as much the architect of my destruction as she was. Regardless, she had our involvement as a backup plan to ruin my career and the credibility of my findings, just in case I got too close.</w:t>
+        <w:t xml:space="preserve">It was only </w:t>
+      </w:r>
+      <w:r>
+        <w:rPr>
+          <w:rFonts w:ascii="Times New Roman" w:hAnsi="Times New Roman" w:cs="Times New Roman"/>
+          <w:sz w:val="24"/>
+          <w:szCs w:val="24"/>
+        </w:rPr>
+        <w:t>this morning</w:t>
+      </w:r>
+      <w:r>
+        <w:rPr>
+          <w:rFonts w:ascii="Times New Roman" w:hAnsi="Times New Roman" w:cs="Times New Roman"/>
+          <w:sz w:val="24"/>
+          <w:szCs w:val="24"/>
+        </w:rPr>
+        <w:t xml:space="preserve">, when I saw it in the newspaper that </w:t>
+      </w:r>
+      <w:r>
+        <w:rPr>
+          <w:rFonts w:ascii="Times New Roman" w:hAnsi="Times New Roman" w:cs="Times New Roman"/>
+          <w:sz w:val="24"/>
+          <w:szCs w:val="24"/>
+        </w:rPr>
+        <w:t xml:space="preserve">the bombshell dropped for me. </w:t>
+      </w:r>
+      <w:r>
+        <w:rPr>
+          <w:rFonts w:ascii="Times New Roman" w:hAnsi="Times New Roman" w:cs="Times New Roman"/>
+          <w:sz w:val="24"/>
+          <w:szCs w:val="24"/>
+        </w:rPr>
+        <w:t>S</w:t>
+      </w:r>
+      <w:r>
+        <w:rPr>
+          <w:rFonts w:ascii="Times New Roman" w:hAnsi="Times New Roman" w:cs="Times New Roman"/>
+          <w:sz w:val="24"/>
+          <w:szCs w:val="24"/>
+        </w:rPr>
+        <w:t>he had needed leverage over m</w:t>
+      </w:r>
+      <w:r>
+        <w:rPr>
+          <w:rFonts w:ascii="Times New Roman" w:hAnsi="Times New Roman" w:cs="Times New Roman"/>
+          <w:sz w:val="24"/>
+          <w:szCs w:val="24"/>
+        </w:rPr>
+        <w:t xml:space="preserve">e and I, through my lust, </w:t>
+      </w:r>
+      <w:r>
+        <w:rPr>
+          <w:rFonts w:ascii="Times New Roman" w:hAnsi="Times New Roman" w:cs="Times New Roman"/>
+          <w:sz w:val="24"/>
+          <w:szCs w:val="24"/>
+        </w:rPr>
+        <w:t>provided</w:t>
+      </w:r>
+      <w:r>
+        <w:rPr>
+          <w:rFonts w:ascii="Times New Roman" w:hAnsi="Times New Roman" w:cs="Times New Roman"/>
+          <w:sz w:val="24"/>
+          <w:szCs w:val="24"/>
+        </w:rPr>
+        <w:t xml:space="preserve"> it</w:t>
+      </w:r>
+      <w:r>
+        <w:rPr>
+          <w:rFonts w:ascii="Times New Roman" w:hAnsi="Times New Roman" w:cs="Times New Roman"/>
+          <w:sz w:val="24"/>
+          <w:szCs w:val="24"/>
+        </w:rPr>
+        <w:t xml:space="preserve"> for her. I was as much</w:t>
+      </w:r>
+      <w:r>
+        <w:rPr>
+          <w:rFonts w:ascii="Times New Roman" w:hAnsi="Times New Roman" w:cs="Times New Roman"/>
+          <w:sz w:val="24"/>
+          <w:szCs w:val="24"/>
+        </w:rPr>
+        <w:t xml:space="preserve"> the architect of my career decline</w:t>
+      </w:r>
+      <w:r>
+        <w:rPr>
+          <w:rFonts w:ascii="Times New Roman" w:hAnsi="Times New Roman" w:cs="Times New Roman"/>
+          <w:sz w:val="24"/>
+          <w:szCs w:val="24"/>
+        </w:rPr>
+        <w:t xml:space="preserve"> as she was. </w:t>
+      </w:r>
+      <w:r>
+        <w:rPr>
+          <w:rFonts w:ascii="Times New Roman" w:hAnsi="Times New Roman" w:cs="Times New Roman"/>
+          <w:sz w:val="24"/>
+          <w:szCs w:val="24"/>
+        </w:rPr>
+        <w:t>S</w:t>
+      </w:r>
+      <w:r>
+        <w:rPr>
+          <w:rFonts w:ascii="Times New Roman" w:hAnsi="Times New Roman" w:cs="Times New Roman"/>
+          <w:sz w:val="24"/>
+          <w:szCs w:val="24"/>
+        </w:rPr>
+        <w:t>he had our involvement as a backup plan to ruin my career and the credibility of my findings, just in case I got too close.</w:t>
       </w:r>
     </w:p>
     <w:p>
@@ -8038,89 +7961,15 @@
           <w:sz w:val="24"/>
           <w:szCs w:val="24"/>
         </w:rPr>
-        <w:t xml:space="preserve">of villainy not of justice. </w:t>
-      </w:r>
-      <w:r>
-        <w:rPr>
-          <w:rFonts w:ascii="Times New Roman" w:hAnsi="Times New Roman" w:cs="Times New Roman"/>
-          <w:sz w:val="24"/>
-          <w:szCs w:val="24"/>
-        </w:rPr>
-        <w:t xml:space="preserve">Scarlett </w:t>
-      </w:r>
-      <w:proofErr w:type="spellStart"/>
-      <w:r>
-        <w:rPr>
-          <w:rFonts w:ascii="Times New Roman" w:hAnsi="Times New Roman" w:cs="Times New Roman"/>
-          <w:sz w:val="24"/>
-          <w:szCs w:val="24"/>
-        </w:rPr>
-        <w:t>Reicer</w:t>
-      </w:r>
-      <w:proofErr w:type="spellEnd"/>
-      <w:r>
-        <w:rPr>
-          <w:rFonts w:ascii="Times New Roman" w:hAnsi="Times New Roman" w:cs="Times New Roman"/>
-          <w:sz w:val="24"/>
-          <w:szCs w:val="24"/>
-        </w:rPr>
-        <w:t xml:space="preserve"> rose like the</w:t>
-      </w:r>
-      <w:r>
-        <w:rPr>
-          <w:rFonts w:ascii="Times New Roman" w:hAnsi="Times New Roman" w:cs="Times New Roman"/>
-          <w:sz w:val="24"/>
-          <w:szCs w:val="24"/>
-        </w:rPr>
-        <w:t xml:space="preserve"> gol</w:t>
-      </w:r>
-      <w:r>
-        <w:rPr>
-          <w:rFonts w:ascii="Times New Roman" w:hAnsi="Times New Roman" w:cs="Times New Roman"/>
-          <w:sz w:val="24"/>
-          <w:szCs w:val="24"/>
-        </w:rPr>
-        <w:t>d</w:t>
-      </w:r>
-      <w:r>
-        <w:rPr>
-          <w:rFonts w:ascii="Times New Roman" w:hAnsi="Times New Roman" w:cs="Times New Roman"/>
-          <w:sz w:val="24"/>
-          <w:szCs w:val="24"/>
-        </w:rPr>
-        <w:t>en</w:t>
-      </w:r>
-      <w:r>
-        <w:rPr>
-          <w:rFonts w:ascii="Times New Roman" w:hAnsi="Times New Roman" w:cs="Times New Roman"/>
-          <w:sz w:val="24"/>
-          <w:szCs w:val="24"/>
-        </w:rPr>
-        <w:t xml:space="preserve"> phoenix after our </w:t>
-      </w:r>
-      <w:r>
-        <w:rPr>
-          <w:rFonts w:ascii="Times New Roman" w:hAnsi="Times New Roman" w:cs="Times New Roman"/>
-          <w:sz w:val="24"/>
-          <w:szCs w:val="24"/>
-        </w:rPr>
-        <w:t>encounter, managing</w:t>
-      </w:r>
-      <w:r>
-        <w:rPr>
-          <w:rFonts w:ascii="Times New Roman" w:hAnsi="Times New Roman" w:cs="Times New Roman"/>
-          <w:sz w:val="24"/>
-          <w:szCs w:val="24"/>
-        </w:rPr>
-        <w:t xml:space="preserve"> escape</w:t>
-      </w:r>
-      <w:r>
-        <w:rPr>
-          <w:rFonts w:ascii="Times New Roman" w:hAnsi="Times New Roman" w:cs="Times New Roman"/>
-          <w:sz w:val="24"/>
-          <w:szCs w:val="24"/>
-        </w:rPr>
-        <w:t xml:space="preserve"> back into the</w:t>
+        <w:t>of villainy not of justice</w:t>
+      </w:r>
+      <w:r>
+        <w:rPr>
+          <w:rFonts w:ascii="Times New Roman" w:hAnsi="Times New Roman" w:cs="Times New Roman"/>
+          <w:sz w:val="24"/>
+          <w:szCs w:val="24"/>
+        </w:rPr>
+        <w:t>.</w:t>
       </w:r>
       <w:r>
         <w:rPr>
@@ -8136,15 +7985,79 @@
           <w:sz w:val="24"/>
           <w:szCs w:val="24"/>
         </w:rPr>
-        <w:t>wind</w:t>
-      </w:r>
-      <w:r>
-        <w:rPr>
-          <w:rFonts w:ascii="Times New Roman" w:hAnsi="Times New Roman" w:cs="Times New Roman"/>
-          <w:sz w:val="24"/>
-          <w:szCs w:val="24"/>
-        </w:rPr>
-        <w:t xml:space="preserve">. </w:t>
+        <w:t>Scarlett Reicer</w:t>
+      </w:r>
+      <w:r>
+        <w:rPr>
+          <w:rFonts w:ascii="Times New Roman" w:hAnsi="Times New Roman" w:cs="Times New Roman"/>
+          <w:sz w:val="24"/>
+          <w:szCs w:val="24"/>
+        </w:rPr>
+        <w:t xml:space="preserve"> </w:t>
+      </w:r>
+      <w:r>
+        <w:rPr>
+          <w:rFonts w:ascii="Times New Roman" w:hAnsi="Times New Roman" w:cs="Times New Roman"/>
+          <w:sz w:val="24"/>
+          <w:szCs w:val="24"/>
+        </w:rPr>
+        <w:t>escaped back into the wind</w:t>
+      </w:r>
+      <w:r>
+        <w:rPr>
+          <w:rFonts w:ascii="Times New Roman" w:hAnsi="Times New Roman" w:cs="Times New Roman"/>
+          <w:sz w:val="24"/>
+          <w:szCs w:val="24"/>
+        </w:rPr>
+        <w:t xml:space="preserve"> </w:t>
+      </w:r>
+      <w:r>
+        <w:rPr>
+          <w:rFonts w:ascii="Times New Roman" w:hAnsi="Times New Roman" w:cs="Times New Roman"/>
+          <w:sz w:val="24"/>
+          <w:szCs w:val="24"/>
+        </w:rPr>
+        <w:t>after our en</w:t>
+      </w:r>
+      <w:r>
+        <w:rPr>
+          <w:rFonts w:ascii="Times New Roman" w:hAnsi="Times New Roman" w:cs="Times New Roman"/>
+          <w:sz w:val="24"/>
+          <w:szCs w:val="24"/>
+        </w:rPr>
+        <w:t>counter, ge</w:t>
+      </w:r>
+      <w:r>
+        <w:rPr>
+          <w:rFonts w:ascii="Times New Roman" w:hAnsi="Times New Roman" w:cs="Times New Roman"/>
+          <w:sz w:val="24"/>
+          <w:szCs w:val="24"/>
+        </w:rPr>
+        <w:t>t</w:t>
+      </w:r>
+      <w:r>
+        <w:rPr>
+          <w:rFonts w:ascii="Times New Roman" w:hAnsi="Times New Roman" w:cs="Times New Roman"/>
+          <w:sz w:val="24"/>
+          <w:szCs w:val="24"/>
+        </w:rPr>
+        <w:t>ting</w:t>
+      </w:r>
+      <w:r>
+        <w:rPr>
+          <w:rFonts w:ascii="Times New Roman" w:hAnsi="Times New Roman" w:cs="Times New Roman"/>
+          <w:sz w:val="24"/>
+          <w:szCs w:val="24"/>
+        </w:rPr>
+        <w:t xml:space="preserve"> away scot-free</w:t>
+      </w:r>
+      <w:r>
+        <w:rPr>
+          <w:rFonts w:ascii="Times New Roman" w:hAnsi="Times New Roman" w:cs="Times New Roman"/>
+          <w:sz w:val="24"/>
+          <w:szCs w:val="24"/>
+        </w:rPr>
+        <w:t>.</w:t>
       </w:r>
     </w:p>
     <w:p>
@@ -8163,7 +8076,31 @@
           <w:sz w:val="24"/>
           <w:szCs w:val="24"/>
         </w:rPr>
-        <w:t>In truth, when it comes to my story, I’m fairly certain that the media narrative won’t focus on the fact that he was able to identify an</w:t>
+        <w:t>W</w:t>
+      </w:r>
+      <w:r>
+        <w:rPr>
+          <w:rFonts w:ascii="Times New Roman" w:hAnsi="Times New Roman" w:cs="Times New Roman"/>
+          <w:sz w:val="24"/>
+          <w:szCs w:val="24"/>
+        </w:rPr>
+        <w:t xml:space="preserve">hen </w:t>
+      </w:r>
+      <w:r>
+        <w:rPr>
+          <w:rFonts w:ascii="Times New Roman" w:hAnsi="Times New Roman" w:cs="Times New Roman"/>
+          <w:sz w:val="24"/>
+          <w:szCs w:val="24"/>
+        </w:rPr>
+        <w:t>it comes to my story, I am</w:t>
+      </w:r>
+      <w:r>
+        <w:rPr>
+          <w:rFonts w:ascii="Times New Roman" w:hAnsi="Times New Roman" w:cs="Times New Roman"/>
+          <w:sz w:val="24"/>
+          <w:szCs w:val="24"/>
+        </w:rPr>
+        <w:t xml:space="preserve"> certain that the media narrative won’t focus on the fact that he was able to identify an</w:t>
       </w:r>
       <w:r>
         <w:rPr>
@@ -8179,7 +8116,23 @@
           <w:sz w:val="24"/>
           <w:szCs w:val="24"/>
         </w:rPr>
-        <w:t>assassin whose talents for murder, manipulation and subterfuge had been aimed at the very po</w:t>
+        <w:t>as</w:t>
+      </w:r>
+      <w:r>
+        <w:rPr>
+          <w:rFonts w:ascii="Times New Roman" w:hAnsi="Times New Roman" w:cs="Times New Roman"/>
+          <w:sz w:val="24"/>
+          <w:szCs w:val="24"/>
+        </w:rPr>
+        <w:t>sassin whose talents for murder and</w:t>
+      </w:r>
+      <w:r>
+        <w:rPr>
+          <w:rFonts w:ascii="Times New Roman" w:hAnsi="Times New Roman" w:cs="Times New Roman"/>
+          <w:sz w:val="24"/>
+          <w:szCs w:val="24"/>
+        </w:rPr>
+        <w:t xml:space="preserve"> manipulation had been aimed at the very po</w:t>
       </w:r>
       <w:r>
         <w:rPr>
@@ -8211,7 +8164,23 @@
           <w:sz w:val="24"/>
           <w:szCs w:val="24"/>
         </w:rPr>
-        <w:t xml:space="preserve"> I’m certain that they’ll call me out for the lines that I crossed</w:t>
+        <w:t xml:space="preserve"> I a</w:t>
+      </w:r>
+      <w:r>
+        <w:rPr>
+          <w:rFonts w:ascii="Times New Roman" w:hAnsi="Times New Roman" w:cs="Times New Roman"/>
+          <w:sz w:val="24"/>
+          <w:szCs w:val="24"/>
+        </w:rPr>
+        <w:t>m certain that they wi</w:t>
+      </w:r>
+      <w:r>
+        <w:rPr>
+          <w:rFonts w:ascii="Times New Roman" w:hAnsi="Times New Roman" w:cs="Times New Roman"/>
+          <w:sz w:val="24"/>
+          <w:szCs w:val="24"/>
+        </w:rPr>
+        <w:t>ll call me out for the lines that I crossed</w:t>
       </w:r>
       <w:r>
         <w:rPr>
@@ -8254,7 +8223,15 @@
           <w:sz w:val="24"/>
           <w:szCs w:val="24"/>
         </w:rPr>
-        <w:t xml:space="preserve">audience won’t be interested in Scarlett’s </w:t>
+        <w:t>audience will not</w:t>
+      </w:r>
+      <w:r>
+        <w:rPr>
+          <w:rFonts w:ascii="Times New Roman" w:hAnsi="Times New Roman" w:cs="Times New Roman"/>
+          <w:sz w:val="24"/>
+          <w:szCs w:val="24"/>
+        </w:rPr>
+        <w:t xml:space="preserve"> be interested in Scarlett’s </w:t>
       </w:r>
       <w:r>
         <w:rPr>
@@ -8286,7 +8263,23 @@
           <w:sz w:val="24"/>
           <w:szCs w:val="24"/>
         </w:rPr>
-        <w:t xml:space="preserve"> I’m certain</w:t>
+        <w:t xml:space="preserve"> I know</w:t>
+      </w:r>
+      <w:r>
+        <w:rPr>
+          <w:rFonts w:ascii="Times New Roman" w:hAnsi="Times New Roman" w:cs="Times New Roman"/>
+          <w:sz w:val="24"/>
+          <w:szCs w:val="24"/>
+        </w:rPr>
+        <w:t xml:space="preserve"> that they will be</w:t>
+      </w:r>
+      <w:r>
+        <w:rPr>
+          <w:rFonts w:ascii="Times New Roman" w:hAnsi="Times New Roman" w:cs="Times New Roman"/>
+          <w:sz w:val="24"/>
+          <w:szCs w:val="24"/>
+        </w:rPr>
+        <w:t xml:space="preserve"> interested in mine</w:t>
       </w:r>
       <w:r>
         <w:rPr>
@@ -8302,33 +8295,39 @@
           <w:sz w:val="24"/>
           <w:szCs w:val="24"/>
         </w:rPr>
-        <w:t xml:space="preserve"> that they will be interested in mine. I’ve come to </w:t>
-      </w:r>
-      <w:proofErr w:type="spellStart"/>
-      <w:r>
-        <w:rPr>
-          <w:rFonts w:ascii="Times New Roman" w:hAnsi="Times New Roman" w:cs="Times New Roman"/>
-          <w:sz w:val="24"/>
-          <w:szCs w:val="24"/>
-        </w:rPr>
-        <w:t>realise</w:t>
-      </w:r>
-      <w:proofErr w:type="spellEnd"/>
-      <w:r>
-        <w:rPr>
-          <w:rFonts w:ascii="Times New Roman" w:hAnsi="Times New Roman" w:cs="Times New Roman"/>
-          <w:sz w:val="24"/>
-          <w:szCs w:val="24"/>
-        </w:rPr>
-        <w:t xml:space="preserve"> that the one thing the people love seeing more than the defeat of a villain is the fall of a hero. </w:t>
-      </w:r>
-      <w:r>
-        <w:rPr>
-          <w:rFonts w:ascii="Times New Roman" w:hAnsi="Times New Roman" w:cs="Times New Roman"/>
-          <w:sz w:val="24"/>
-          <w:szCs w:val="24"/>
-        </w:rPr>
-        <w:t>Yes, they’re going to love me.</w:t>
+        <w:t xml:space="preserve"> </w:t>
+      </w:r>
+      <w:r>
+        <w:rPr>
+          <w:rFonts w:ascii="Times New Roman" w:hAnsi="Times New Roman" w:cs="Times New Roman"/>
+          <w:sz w:val="24"/>
+          <w:szCs w:val="24"/>
+        </w:rPr>
+        <w:t>because</w:t>
+      </w:r>
+      <w:r>
+        <w:rPr>
+          <w:rFonts w:ascii="Times New Roman" w:hAnsi="Times New Roman" w:cs="Times New Roman"/>
+          <w:sz w:val="24"/>
+          <w:szCs w:val="24"/>
+        </w:rPr>
+        <w:t xml:space="preserve"> the one thing the people love seeing more than the defeat of a villain is the fall of a hero. </w:t>
+      </w:r>
+      <w:r>
+        <w:rPr>
+          <w:rFonts w:ascii="Times New Roman" w:hAnsi="Times New Roman" w:cs="Times New Roman"/>
+          <w:sz w:val="24"/>
+          <w:szCs w:val="24"/>
+        </w:rPr>
+        <w:t>Yes, they’re going to love my story</w:t>
+      </w:r>
+      <w:r>
+        <w:rPr>
+          <w:rFonts w:ascii="Times New Roman" w:hAnsi="Times New Roman" w:cs="Times New Roman"/>
+          <w:sz w:val="24"/>
+          <w:szCs w:val="24"/>
+        </w:rPr>
+        <w:t>.</w:t>
       </w:r>
     </w:p>
     <w:p>
@@ -8488,16 +8487,8 @@
               <w:rPr>
                 <w:rFonts w:cs="Times New Roman"/>
               </w:rPr>
-              <w:t xml:space="preserve">To: Icarus </w:t>
-            </w:r>
-            <w:proofErr w:type="spellStart"/>
-            <w:r>
-              <w:rPr>
-                <w:rFonts w:cs="Times New Roman"/>
-              </w:rPr>
-              <w:t>Caan</w:t>
-            </w:r>
-            <w:proofErr w:type="spellEnd"/>
+              <w:t>To: Icarus Caan</w:t>
+            </w:r>
           </w:p>
           <w:p>
             <w:pPr>
@@ -8510,301 +8501,333 @@
               <w:rPr>
                 <w:rFonts w:cs="Times New Roman"/>
               </w:rPr>
-              <w:t xml:space="preserve">From: </w:t>
-            </w:r>
-            <w:proofErr w:type="spellStart"/>
-            <w:r>
-              <w:rPr>
-                <w:rFonts w:cs="Times New Roman"/>
-              </w:rPr>
-              <w:t>Jacen</w:t>
-            </w:r>
-            <w:proofErr w:type="spellEnd"/>
+              <w:t>From: Jacen Caan</w:t>
+            </w:r>
+          </w:p>
+          <w:p>
+            <w:pPr>
+              <w:jc w:val="both"/>
+              <w:rPr>
+                <w:rFonts w:cs="Times New Roman"/>
+              </w:rPr>
+            </w:pPr>
+            <w:r>
+              <w:rPr>
+                <w:rFonts w:cs="Times New Roman"/>
+              </w:rPr>
+              <w:t xml:space="preserve">Subject: </w:t>
+            </w:r>
+            <w:r>
+              <w:rPr>
+                <w:rFonts w:cs="Times New Roman"/>
+              </w:rPr>
+              <w:t>Reicer</w:t>
+            </w:r>
+          </w:p>
+          <w:p>
+            <w:pPr>
+              <w:rPr>
+                <w:rFonts w:cs="Times New Roman"/>
+              </w:rPr>
+            </w:pPr>
+          </w:p>
+          <w:p>
+            <w:pPr>
+              <w:rPr>
+                <w:rFonts w:cs="Times New Roman"/>
+              </w:rPr>
+            </w:pPr>
+            <w:r>
+              <w:rPr>
+                <w:rFonts w:cs="Times New Roman"/>
+              </w:rPr>
+              <w:t>Hello Father,</w:t>
+            </w:r>
+          </w:p>
+          <w:p>
+            <w:pPr>
+              <w:rPr>
+                <w:rFonts w:cs="Times New Roman"/>
+              </w:rPr>
+            </w:pPr>
+          </w:p>
+          <w:p>
+            <w:pPr>
+              <w:rPr>
+                <w:rFonts w:cs="Times New Roman"/>
+              </w:rPr>
+            </w:pPr>
+            <w:r>
+              <w:rPr>
+                <w:rFonts w:cs="Times New Roman"/>
+              </w:rPr>
+              <w:t xml:space="preserve">By now I’m guessing </w:t>
+            </w:r>
+            <w:r>
+              <w:rPr>
+                <w:rFonts w:cs="Times New Roman"/>
+              </w:rPr>
+              <w:t>you know what I’ve been up to</w:t>
+            </w:r>
+            <w:r>
+              <w:rPr>
+                <w:rFonts w:cs="Times New Roman"/>
+              </w:rPr>
+              <w:t>.</w:t>
+            </w:r>
+          </w:p>
+          <w:p>
+            <w:pPr>
+              <w:rPr>
+                <w:rFonts w:cs="Times New Roman"/>
+              </w:rPr>
+            </w:pPr>
             <w:r>
               <w:rPr>
                 <w:rFonts w:cs="Times New Roman"/>
               </w:rPr>
               <w:t xml:space="preserve"> </w:t>
             </w:r>
-            <w:proofErr w:type="spellStart"/>
-            <w:r>
-              <w:rPr>
-                <w:rFonts w:cs="Times New Roman"/>
-              </w:rPr>
-              <w:t>Caan</w:t>
-            </w:r>
-            <w:proofErr w:type="spellEnd"/>
-          </w:p>
-          <w:p>
-            <w:pPr>
-              <w:jc w:val="both"/>
-              <w:rPr>
-                <w:rFonts w:cs="Times New Roman"/>
-              </w:rPr>
-            </w:pPr>
-            <w:r>
-              <w:rPr>
-                <w:rFonts w:cs="Times New Roman"/>
-              </w:rPr>
-              <w:t xml:space="preserve">Subject: </w:t>
-            </w:r>
-            <w:proofErr w:type="spellStart"/>
-            <w:r>
-              <w:rPr>
-                <w:rFonts w:cs="Times New Roman"/>
-              </w:rPr>
-              <w:t>Reicer</w:t>
-            </w:r>
-            <w:proofErr w:type="spellEnd"/>
-          </w:p>
-          <w:p>
-            <w:pPr>
-              <w:rPr>
-                <w:rFonts w:cs="Times New Roman"/>
-              </w:rPr>
-            </w:pPr>
-          </w:p>
-          <w:p>
-            <w:pPr>
-              <w:rPr>
-                <w:rFonts w:cs="Times New Roman"/>
-              </w:rPr>
-            </w:pPr>
-            <w:r>
-              <w:rPr>
-                <w:rFonts w:cs="Times New Roman"/>
-              </w:rPr>
-              <w:t>Hello Father,</w:t>
-            </w:r>
-          </w:p>
-          <w:p>
-            <w:pPr>
-              <w:rPr>
-                <w:rFonts w:cs="Times New Roman"/>
-              </w:rPr>
-            </w:pPr>
-          </w:p>
-          <w:p>
-            <w:pPr>
-              <w:rPr>
-                <w:rFonts w:cs="Times New Roman"/>
-              </w:rPr>
-            </w:pPr>
-            <w:r>
-              <w:rPr>
-                <w:rFonts w:cs="Times New Roman"/>
-              </w:rPr>
-              <w:t>By now I’m guessing that you have the Captain’s report sitting on your desk</w:t>
-            </w:r>
-            <w:r>
-              <w:rPr>
-                <w:rFonts w:cs="Times New Roman"/>
-              </w:rPr>
-              <w:t xml:space="preserve"> and you know what I’ve been up to</w:t>
-            </w:r>
-            <w:r>
-              <w:rPr>
-                <w:rFonts w:cs="Times New Roman"/>
-              </w:rPr>
-              <w:t xml:space="preserve"> or</w:t>
-            </w:r>
-            <w:r>
-              <w:rPr>
-                <w:rFonts w:cs="Times New Roman"/>
-              </w:rPr>
-              <w:t>,</w:t>
-            </w:r>
-            <w:r>
-              <w:rPr>
-                <w:rFonts w:cs="Times New Roman"/>
-              </w:rPr>
-              <w:t xml:space="preserve"> failing that</w:t>
-            </w:r>
-            <w:r>
-              <w:rPr>
-                <w:rFonts w:cs="Times New Roman"/>
-              </w:rPr>
-              <w:t>,</w:t>
-            </w:r>
-            <w:r>
-              <w:rPr>
-                <w:rFonts w:cs="Times New Roman"/>
-              </w:rPr>
-              <w:t xml:space="preserve"> I’m guessing that you’ve read the </w:t>
-            </w:r>
-            <w:r>
-              <w:rPr>
-                <w:rFonts w:cs="Times New Roman"/>
-              </w:rPr>
-              <w:t>news</w:t>
-            </w:r>
-            <w:r>
-              <w:rPr>
-                <w:rFonts w:cs="Times New Roman"/>
-              </w:rPr>
-              <w:t>paper.</w:t>
-            </w:r>
-          </w:p>
-          <w:p>
-            <w:pPr>
-              <w:rPr>
-                <w:rFonts w:cs="Times New Roman"/>
-              </w:rPr>
-            </w:pPr>
+          </w:p>
+          <w:p>
+            <w:pPr>
+              <w:rPr>
+                <w:rFonts w:cs="Times New Roman"/>
+              </w:rPr>
+            </w:pPr>
+            <w:r>
+              <w:rPr>
+                <w:rFonts w:cs="Times New Roman"/>
+              </w:rPr>
+              <w:t>The truth here is that I c</w:t>
+            </w:r>
+            <w:r>
+              <w:rPr>
+                <w:rFonts w:cs="Times New Roman"/>
+              </w:rPr>
+              <w:t>ouldn’t</w:t>
+            </w:r>
+            <w:r>
+              <w:rPr>
+                <w:rFonts w:cs="Times New Roman"/>
+              </w:rPr>
+              <w:t xml:space="preserve"> help </w:t>
+            </w:r>
+            <w:r>
+              <w:rPr>
+                <w:rFonts w:cs="Times New Roman"/>
+              </w:rPr>
+              <w:t>myself</w:t>
+            </w:r>
+            <w:r>
+              <w:rPr>
+                <w:rFonts w:cs="Times New Roman"/>
+              </w:rPr>
+              <w:t>. The Stone woman, or the Reicer woman I should say</w:t>
+            </w:r>
+            <w:r>
+              <w:rPr>
+                <w:rFonts w:cs="Times New Roman"/>
+              </w:rPr>
+              <w:t xml:space="preserve"> (I’ve attached all my research about her in this email</w:t>
+            </w:r>
+            <w:r>
+              <w:rPr>
+                <w:rFonts w:cs="Times New Roman"/>
+              </w:rPr>
+              <w:t xml:space="preserve"> - it’s actually quite the</w:t>
+            </w:r>
+            <w:r>
+              <w:rPr>
+                <w:rFonts w:cs="Times New Roman"/>
+              </w:rPr>
+              <w:t xml:space="preserve"> read </w:t>
+            </w:r>
+            <w:r>
+              <w:rPr>
+                <w:rFonts w:cs="Times New Roman"/>
+              </w:rPr>
+              <w:t xml:space="preserve">and it should help whoever picks this case up after me </w:t>
+            </w:r>
+            <w:r>
+              <w:rPr>
+                <w:rFonts w:cs="Times New Roman"/>
+              </w:rPr>
+              <w:t xml:space="preserve">- </w:t>
+            </w:r>
+            <w:r>
+              <w:rPr>
+                <w:rFonts w:cs="Times New Roman"/>
+              </w:rPr>
+              <w:t>just check the attachments section)</w:t>
+            </w:r>
+            <w:r>
+              <w:rPr>
+                <w:rFonts w:cs="Times New Roman"/>
+              </w:rPr>
+              <w:t>, is in my head</w:t>
+            </w:r>
+            <w:r>
+              <w:rPr>
+                <w:rFonts w:cs="Times New Roman"/>
+              </w:rPr>
+              <w:t xml:space="preserve"> and I can’t get her out</w:t>
+            </w:r>
+            <w:r>
+              <w:rPr>
+                <w:rFonts w:cs="Times New Roman"/>
+              </w:rPr>
+              <w:t>.</w:t>
+            </w:r>
+          </w:p>
+          <w:p>
+            <w:pPr>
+              <w:rPr>
+                <w:rFonts w:cs="Times New Roman"/>
+              </w:rPr>
+            </w:pPr>
+          </w:p>
+          <w:p>
+            <w:pPr>
+              <w:rPr>
+                <w:rFonts w:cs="Times New Roman"/>
+              </w:rPr>
+            </w:pPr>
+            <w:r>
+              <w:rPr>
+                <w:rFonts w:cs="Times New Roman"/>
+              </w:rPr>
+              <w:t xml:space="preserve">The truth is that my obsession with this case, and </w:t>
+            </w:r>
+            <w:r>
+              <w:rPr>
+                <w:rFonts w:cs="Times New Roman"/>
+              </w:rPr>
+              <w:t>her in particular</w:t>
+            </w:r>
+            <w:r>
+              <w:rPr>
+                <w:rFonts w:cs="Times New Roman"/>
+              </w:rPr>
+              <w:t>, ha</w:t>
+            </w:r>
+            <w:r>
+              <w:rPr>
+                <w:rFonts w:cs="Times New Roman"/>
+              </w:rPr>
+              <w:t>s become detrimental to my work and has compromised me morally</w:t>
+            </w:r>
+            <w:r>
+              <w:rPr>
+                <w:rFonts w:cs="Times New Roman"/>
+              </w:rPr>
+              <w:t xml:space="preserve"> and intellectually</w:t>
+            </w:r>
+            <w:r>
+              <w:rPr>
+                <w:rFonts w:cs="Times New Roman"/>
+              </w:rPr>
+              <w:t>.</w:t>
+            </w:r>
             <w:r>
               <w:rPr>
                 <w:rFonts w:cs="Times New Roman"/>
               </w:rPr>
               <w:t xml:space="preserve"> </w:t>
             </w:r>
-          </w:p>
-          <w:p>
-            <w:pPr>
-              <w:rPr>
-                <w:rFonts w:cs="Times New Roman"/>
-              </w:rPr>
-            </w:pPr>
-            <w:r>
-              <w:rPr>
-                <w:rFonts w:cs="Times New Roman"/>
-              </w:rPr>
-              <w:t>The truth here is that I c</w:t>
-            </w:r>
-            <w:r>
-              <w:rPr>
-                <w:rFonts w:cs="Times New Roman"/>
-              </w:rPr>
-              <w:t>ouldn’t</w:t>
-            </w:r>
-            <w:r>
-              <w:rPr>
-                <w:rFonts w:cs="Times New Roman"/>
-              </w:rPr>
-              <w:t xml:space="preserve"> help </w:t>
-            </w:r>
-            <w:r>
-              <w:rPr>
-                <w:rFonts w:cs="Times New Roman"/>
-              </w:rPr>
-              <w:t>myself</w:t>
-            </w:r>
-            <w:r>
-              <w:rPr>
-                <w:rFonts w:cs="Times New Roman"/>
-              </w:rPr>
-              <w:t xml:space="preserve">. The Stone woman, or the </w:t>
-            </w:r>
-            <w:proofErr w:type="spellStart"/>
-            <w:r>
-              <w:rPr>
-                <w:rFonts w:cs="Times New Roman"/>
-              </w:rPr>
-              <w:t>Reicer</w:t>
-            </w:r>
-            <w:proofErr w:type="spellEnd"/>
-            <w:r>
-              <w:rPr>
-                <w:rFonts w:cs="Times New Roman"/>
-              </w:rPr>
-              <w:t xml:space="preserve"> woman I should say</w:t>
-            </w:r>
-            <w:r>
-              <w:rPr>
-                <w:rFonts w:cs="Times New Roman"/>
-              </w:rPr>
-              <w:t xml:space="preserve"> (I’ve attached all my research about her in this email</w:t>
-            </w:r>
-            <w:r>
-              <w:rPr>
-                <w:rFonts w:cs="Times New Roman"/>
-              </w:rPr>
-              <w:t xml:space="preserve"> - it’s actually quite a good read </w:t>
-            </w:r>
-            <w:r>
-              <w:rPr>
-                <w:rFonts w:cs="Times New Roman"/>
-              </w:rPr>
-              <w:t xml:space="preserve">and it should help whoever picks this case up after me </w:t>
-            </w:r>
-            <w:r>
-              <w:rPr>
-                <w:rFonts w:cs="Times New Roman"/>
-              </w:rPr>
-              <w:t xml:space="preserve">- </w:t>
-            </w:r>
-            <w:r>
-              <w:rPr>
-                <w:rFonts w:cs="Times New Roman"/>
-              </w:rPr>
-              <w:t>just check the attachments section)</w:t>
-            </w:r>
-            <w:r>
-              <w:rPr>
-                <w:rFonts w:cs="Times New Roman"/>
-              </w:rPr>
-              <w:t>, is in my head</w:t>
-            </w:r>
-            <w:r>
-              <w:rPr>
-                <w:rFonts w:cs="Times New Roman"/>
-              </w:rPr>
-              <w:t xml:space="preserve"> and I can’t get her out</w:t>
-            </w:r>
-            <w:r>
-              <w:rPr>
-                <w:rFonts w:cs="Times New Roman"/>
-              </w:rPr>
-              <w:t>.</w:t>
-            </w:r>
-          </w:p>
-          <w:p>
-            <w:pPr>
-              <w:rPr>
-                <w:rFonts w:cs="Times New Roman"/>
-              </w:rPr>
-            </w:pPr>
-          </w:p>
-          <w:p>
-            <w:pPr>
-              <w:rPr>
-                <w:rFonts w:cs="Times New Roman"/>
-              </w:rPr>
-            </w:pPr>
-            <w:r>
-              <w:rPr>
-                <w:rFonts w:cs="Times New Roman"/>
-              </w:rPr>
-              <w:t xml:space="preserve">The truth is that my obsession with this case, and </w:t>
-            </w:r>
-            <w:r>
-              <w:rPr>
-                <w:rFonts w:cs="Times New Roman"/>
-              </w:rPr>
-              <w:t>her in particular</w:t>
-            </w:r>
-            <w:r>
-              <w:rPr>
-                <w:rFonts w:cs="Times New Roman"/>
-              </w:rPr>
-              <w:t>, ha</w:t>
-            </w:r>
-            <w:r>
-              <w:rPr>
-                <w:rFonts w:cs="Times New Roman"/>
-              </w:rPr>
-              <w:t>s become detrimental to my work and has compromised me morally</w:t>
-            </w:r>
-            <w:r>
-              <w:rPr>
-                <w:rFonts w:cs="Times New Roman"/>
-              </w:rPr>
-              <w:t xml:space="preserve"> and intellectually</w:t>
-            </w:r>
-            <w:r>
-              <w:rPr>
-                <w:rFonts w:cs="Times New Roman"/>
-              </w:rPr>
-              <w:t>.</w:t>
+            <w:r>
+              <w:rPr>
+                <w:rFonts w:cs="Times New Roman"/>
+              </w:rPr>
+              <w:t>Before any action is taken against me, I will take action against myself.</w:t>
+            </w:r>
+          </w:p>
+          <w:p>
+            <w:pPr>
+              <w:rPr>
+                <w:rFonts w:cs="Times New Roman"/>
+              </w:rPr>
+            </w:pPr>
+          </w:p>
+          <w:p>
+            <w:pPr>
+              <w:rPr>
+                <w:rFonts w:cs="Times New Roman"/>
+              </w:rPr>
+            </w:pPr>
+            <w:r>
+              <w:rPr>
+                <w:rFonts w:cs="Times New Roman"/>
+              </w:rPr>
+              <w:t>I’ve</w:t>
+            </w:r>
+            <w:r>
+              <w:rPr>
+                <w:rFonts w:cs="Times New Roman"/>
+              </w:rPr>
+              <w:t xml:space="preserve"> already</w:t>
+            </w:r>
+            <w:r>
+              <w:rPr>
+                <w:rFonts w:cs="Times New Roman"/>
+              </w:rPr>
+              <w:t xml:space="preserve"> sent in my resignati</w:t>
+            </w:r>
+            <w:r>
+              <w:rPr>
+                <w:rFonts w:cs="Times New Roman"/>
+              </w:rPr>
+              <w:t>on to my direct superior</w:t>
+            </w:r>
+            <w:r>
+              <w:rPr>
+                <w:rFonts w:cs="Times New Roman"/>
+              </w:rPr>
+              <w:t>. This e-mail was just to let you know that I’m sorry. I failed you.</w:t>
+            </w:r>
+            <w:r>
+              <w:rPr>
+                <w:rFonts w:cs="Times New Roman"/>
+              </w:rPr>
+              <w:t xml:space="preserve"> You trusted me </w:t>
+            </w:r>
+            <w:r>
+              <w:rPr>
+                <w:rFonts w:cs="Times New Roman"/>
+              </w:rPr>
+              <w:t>with this job</w:t>
+            </w:r>
+            <w:r>
+              <w:rPr>
+                <w:rFonts w:cs="Times New Roman"/>
+              </w:rPr>
+              <w:t xml:space="preserve"> and I failed you.</w:t>
+            </w:r>
+          </w:p>
+          <w:p>
+            <w:pPr>
+              <w:rPr>
+                <w:rFonts w:cs="Times New Roman"/>
+              </w:rPr>
+            </w:pPr>
+          </w:p>
+          <w:p>
+            <w:pPr>
+              <w:rPr>
+                <w:rFonts w:cs="Times New Roman"/>
+              </w:rPr>
+            </w:pPr>
+            <w:r>
+              <w:rPr>
+                <w:rFonts w:cs="Times New Roman"/>
+              </w:rPr>
+              <w:t>I should have done a great many thing</w:t>
+            </w:r>
+            <w:r>
+              <w:rPr>
+                <w:rFonts w:cs="Times New Roman"/>
+              </w:rPr>
+              <w:t>s.</w:t>
             </w:r>
             <w:r>
               <w:rPr>
@@ -8816,100 +8839,6 @@
               <w:rPr>
                 <w:rFonts w:cs="Times New Roman"/>
               </w:rPr>
-              <w:t>Before any action is taken against me, I will take action against myself.</w:t>
-            </w:r>
-            <w:r>
-              <w:rPr>
-                <w:rFonts w:cs="Times New Roman"/>
-              </w:rPr>
-              <w:t xml:space="preserve"> I can see no other option.</w:t>
-            </w:r>
-          </w:p>
-          <w:p>
-            <w:pPr>
-              <w:rPr>
-                <w:rFonts w:cs="Times New Roman"/>
-              </w:rPr>
-            </w:pPr>
-          </w:p>
-          <w:p>
-            <w:pPr>
-              <w:rPr>
-                <w:rFonts w:cs="Times New Roman"/>
-              </w:rPr>
-            </w:pPr>
-            <w:r>
-              <w:rPr>
-                <w:rFonts w:cs="Times New Roman"/>
-              </w:rPr>
-              <w:t>I’ve</w:t>
-            </w:r>
-            <w:r>
-              <w:rPr>
-                <w:rFonts w:cs="Times New Roman"/>
-              </w:rPr>
-              <w:t xml:space="preserve"> already</w:t>
-            </w:r>
-            <w:r>
-              <w:rPr>
-                <w:rFonts w:cs="Times New Roman"/>
-              </w:rPr>
-              <w:t xml:space="preserve"> sent in my resignati</w:t>
-            </w:r>
-            <w:r>
-              <w:rPr>
-                <w:rFonts w:cs="Times New Roman"/>
-              </w:rPr>
-              <w:t>on to my direct superior</w:t>
-            </w:r>
-            <w:r>
-              <w:rPr>
-                <w:rFonts w:cs="Times New Roman"/>
-              </w:rPr>
-              <w:t>. This e-mail was just to let you know that I’m sorry. I truly am Dad. I failed you.</w:t>
-            </w:r>
-            <w:r>
-              <w:rPr>
-                <w:rFonts w:cs="Times New Roman"/>
-              </w:rPr>
-              <w:t xml:space="preserve"> You trusted me </w:t>
-            </w:r>
-            <w:r>
-              <w:rPr>
-                <w:rFonts w:cs="Times New Roman"/>
-              </w:rPr>
-              <w:t>with this job</w:t>
-            </w:r>
-            <w:r>
-              <w:rPr>
-                <w:rFonts w:cs="Times New Roman"/>
-              </w:rPr>
-              <w:t xml:space="preserve"> and I failed you.</w:t>
-            </w:r>
-          </w:p>
-          <w:p>
-            <w:pPr>
-              <w:rPr>
-                <w:rFonts w:cs="Times New Roman"/>
-              </w:rPr>
-            </w:pPr>
-          </w:p>
-          <w:p>
-            <w:pPr>
-              <w:rPr>
-                <w:rFonts w:cs="Times New Roman"/>
-              </w:rPr>
-            </w:pPr>
-            <w:r>
-              <w:rPr>
-                <w:rFonts w:cs="Times New Roman"/>
-              </w:rPr>
-              <w:t xml:space="preserve">I should have done a great many thing: </w:t>
-            </w:r>
-            <w:r>
-              <w:rPr>
-                <w:rFonts w:cs="Times New Roman"/>
-              </w:rPr>
               <w:t>I should have pul</w:t>
             </w:r>
             <w:r>
@@ -8922,13 +8851,19 @@
               <w:rPr>
                 <w:rFonts w:cs="Times New Roman"/>
               </w:rPr>
-              <w:t xml:space="preserve"> and I should have contacted you earlier</w:t>
-            </w:r>
-            <w:r>
-              <w:rPr>
-                <w:rFonts w:cs="Times New Roman"/>
-              </w:rPr>
-              <w:t>.</w:t>
+              <w:t xml:space="preserve"> and</w:t>
+            </w:r>
+            <w:r>
+              <w:rPr>
+                <w:rFonts w:cs="Times New Roman"/>
+              </w:rPr>
+              <w:t xml:space="preserve"> contacted you earlier</w:t>
+            </w:r>
+            <w:r>
+              <w:rPr>
+                <w:rFonts w:cs="Times New Roman"/>
+              </w:rPr>
+              <w:t xml:space="preserve"> but</w:t>
             </w:r>
             <w:r>
               <w:rPr>
@@ -8940,7 +8875,7 @@
               <w:rPr>
                 <w:rFonts w:cs="Times New Roman"/>
               </w:rPr>
-              <w:t>M</w:t>
+              <w:t>m</w:t>
             </w:r>
             <w:r>
               <w:rPr>
@@ -8964,13 +8899,25 @@
               <w:rPr>
                 <w:rFonts w:cs="Times New Roman"/>
               </w:rPr>
-              <w:t>not have given in to her</w:t>
-            </w:r>
-            <w:r>
-              <w:rPr>
-                <w:rFonts w:cs="Times New Roman"/>
-              </w:rPr>
-              <w:t>. Once again, I’m sorry.</w:t>
+              <w:t xml:space="preserve">not have </w:t>
+            </w:r>
+            <w:r>
+              <w:rPr>
+                <w:rFonts w:cs="Times New Roman"/>
+              </w:rPr>
+              <w:t>given</w:t>
+            </w:r>
+            <w:r>
+              <w:rPr>
+                <w:rFonts w:cs="Times New Roman"/>
+              </w:rPr>
+              <w:t xml:space="preserve"> in to her</w:t>
+            </w:r>
+            <w:r>
+              <w:rPr>
+                <w:rFonts w:cs="Times New Roman"/>
+              </w:rPr>
+              <w:t xml:space="preserve">. </w:t>
             </w:r>
           </w:p>
           <w:p>
@@ -9009,19 +8956,11 @@
                 <w:szCs w:val="20"/>
               </w:rPr>
             </w:pPr>
-            <w:proofErr w:type="spellStart"/>
-            <w:r>
-              <w:rPr>
-                <w:rFonts w:cs="Times New Roman"/>
-              </w:rPr>
-              <w:t>Jacen</w:t>
-            </w:r>
-            <w:proofErr w:type="spellEnd"/>
-            <w:r>
-              <w:rPr>
-                <w:rFonts w:cs="Times New Roman"/>
-              </w:rPr>
-              <w:t xml:space="preserve"> </w:t>
+            <w:r>
+              <w:rPr>
+                <w:rFonts w:cs="Times New Roman"/>
+              </w:rPr>
+              <w:t xml:space="preserve">Jacen </w:t>
             </w:r>
             <w:r>
               <w:rPr>
@@ -10414,7 +10353,7 @@
 </file>
 
 <file path=customXml/itemProps1.xml><?xml version="1.0" encoding="utf-8"?>
-<ds:datastoreItem xmlns:ds="http://schemas.openxmlformats.org/officeDocument/2006/customXml" ds:itemID="{7C162F84-7950-45A8-B52A-13B4F4EB4A94}">
+<ds:datastoreItem xmlns:ds="http://schemas.openxmlformats.org/officeDocument/2006/customXml" ds:itemID="{CC456136-0CCE-494D-A0B8-07F852753315}">
   <ds:schemaRefs>
     <ds:schemaRef ds:uri="http://schemas.openxmlformats.org/officeDocument/2006/bibliography"/>
   </ds:schemaRefs>
